--- a/Customer Churn Modeling using Machine Learning with parsnip.docx
+++ b/Customer Churn Modeling using Machine Learning with parsnip.docx
@@ -1,150 +1,7 @@
 
 <file path=word/document.xml><?xml version="1.0" encoding="utf-8"?>
-<w:document xmlns:wpc="http://schemas.microsoft.com/office/word/2010/wordprocessingCanvas" xmlns:cx="http://schemas.microsoft.com/office/drawing/2014/chartex" xmlns:cx1="http://schemas.microsoft.com/office/drawing/2015/9/8/chartex" xmlns:cx2="http://schemas.microsoft.com/office/drawing/2015/10/21/chartex" xmlns:cx3="http://schemas.microsoft.com/office/drawing/2016/5/9/chartex" xmlns:cx4="http://schemas.microsoft.com/office/drawing/2016/5/10/chartex" xmlns:cx5="http://schemas.microsoft.com/office/drawing/2016/5/11/chartex" xmlns:cx6="http://schemas.microsoft.com/office/drawing/2016/5/12/chartex" xmlns:cx7="http://schemas.microsoft.com/office/drawing/2016/5/13/chartex" xmlns:cx8="http://schemas.microsoft.com/office/drawing/2016/5/14/chartex" xmlns:mc="http://schemas.openxmlformats.org/markup-compatibility/2006" xmlns:aink="http://schemas.microsoft.com/office/drawing/2016/ink" xmlns:am3d="http://schemas.microsoft.com/office/drawing/2017/model3d" xmlns:o="urn:schemas-microsoft-com:office:office" xmlns:r="http://schemas.openxmlformats.org/officeDocument/2006/relationships" xmlns:m="http://schemas.openxmlformats.org/officeDocument/2006/math" xmlns:v="urn:schemas-microsoft-com:vml" xmlns:wp14="http://schemas.microsoft.com/office/word/2010/wordprocessingDrawing" xmlns:wp="http://schemas.openxmlformats.org/drawingml/2006/wordprocessingDrawing" xmlns:w10="urn:schemas-microsoft-com:office:word" xmlns:w="http://schemas.openxmlformats.org/wordprocessingml/2006/main" xmlns:w14="http://schemas.microsoft.com/office/word/2010/wordml" xmlns:w15="http://schemas.microsoft.com/office/word/2012/wordml" xmlns:w16cex="http://schemas.microsoft.com/office/word/2018/wordml/cex" xmlns:w16cid="http://schemas.microsoft.com/office/word/2016/wordml/cid" xmlns:w16="http://schemas.microsoft.com/office/word/2018/wordml" xmlns:w16sdtdh="http://schemas.microsoft.com/office/word/2020/wordml/sdtdatahash" xmlns:w16se="http://schemas.microsoft.com/office/word/2015/wordml/symex" xmlns:wpg="http://schemas.microsoft.com/office/word/2010/wordprocessingGroup" xmlns:wpi="http://schemas.microsoft.com/office/word/2010/wordprocessingInk" xmlns:wne="http://schemas.microsoft.com/office/word/2006/wordml" xmlns:wps="http://schemas.microsoft.com/office/word/2010/wordprocessingShape" mc:Ignorable="w14 w15 w16se w16cid w16 w16cex w16sdtdh wp14">
+<w:document xmlns:wpc="http://schemas.microsoft.com/office/word/2010/wordprocessingCanvas" xmlns:cx="http://schemas.microsoft.com/office/drawing/2014/chartex" xmlns:cx1="http://schemas.microsoft.com/office/drawing/2015/9/8/chartex" xmlns:cx2="http://schemas.microsoft.com/office/drawing/2015/10/21/chartex" xmlns:cx3="http://schemas.microsoft.com/office/drawing/2016/5/9/chartex" xmlns:cx4="http://schemas.microsoft.com/office/drawing/2016/5/10/chartex" xmlns:cx5="http://schemas.microsoft.com/office/drawing/2016/5/11/chartex" xmlns:cx6="http://schemas.microsoft.com/office/drawing/2016/5/12/chartex" xmlns:cx7="http://schemas.microsoft.com/office/drawing/2016/5/13/chartex" xmlns:cx8="http://schemas.microsoft.com/office/drawing/2016/5/14/chartex" xmlns:mc="http://schemas.openxmlformats.org/markup-compatibility/2006" xmlns:aink="http://schemas.microsoft.com/office/drawing/2016/ink" xmlns:am3d="http://schemas.microsoft.com/office/drawing/2017/model3d" xmlns:o="urn:schemas-microsoft-com:office:office" xmlns:oel="http://schemas.microsoft.com/office/2019/extlst" xmlns:r="http://schemas.openxmlformats.org/officeDocument/2006/relationships" xmlns:m="http://schemas.openxmlformats.org/officeDocument/2006/math" xmlns:v="urn:schemas-microsoft-com:vml" xmlns:wp14="http://schemas.microsoft.com/office/word/2010/wordprocessingDrawing" xmlns:wp="http://schemas.openxmlformats.org/drawingml/2006/wordprocessingDrawing" xmlns:w10="urn:schemas-microsoft-com:office:word" xmlns:w="http://schemas.openxmlformats.org/wordprocessingml/2006/main" xmlns:w14="http://schemas.microsoft.com/office/word/2010/wordml" xmlns:w15="http://schemas.microsoft.com/office/word/2012/wordml" xmlns:w16cex="http://schemas.microsoft.com/office/word/2018/wordml/cex" xmlns:w16cid="http://schemas.microsoft.com/office/word/2016/wordml/cid" xmlns:w16="http://schemas.microsoft.com/office/word/2018/wordml" xmlns:w16sdtdh="http://schemas.microsoft.com/office/word/2020/wordml/sdtdatahash" xmlns:w16se="http://schemas.microsoft.com/office/word/2015/wordml/symex" xmlns:wpg="http://schemas.microsoft.com/office/word/2010/wordprocessingGroup" xmlns:wpi="http://schemas.microsoft.com/office/word/2010/wordprocessingInk" xmlns:wne="http://schemas.microsoft.com/office/word/2006/wordml" xmlns:wps="http://schemas.microsoft.com/office/word/2010/wordprocessingShape" mc:Ignorable="w14 w15 w16se w16cid w16 w16cex w16sdtdh wp14">
   <w:body>
-    <w:p>
-      <w:pPr>
-        <w:spacing w:before="100" w:beforeAutospacing="1" w:after="100" w:afterAutospacing="1" w:line="240" w:lineRule="auto"/>
-        <w:rPr>
-          <w:rFonts w:ascii="Times New Roman" w:eastAsia="Times New Roman" w:hAnsi="Times New Roman" w:cs="Times New Roman"/>
-          <w:sz w:val="20"/>
-          <w:szCs w:val="20"/>
-          <w:lang w:eastAsia="en-IN"/>
-        </w:rPr>
-      </w:pPr>
-      <w:r>
-        <w:rPr>
-          <w:rFonts w:ascii="Times New Roman" w:eastAsia="Times New Roman" w:hAnsi="Times New Roman" w:cs="Times New Roman"/>
-          <w:sz w:val="20"/>
-          <w:szCs w:val="20"/>
-          <w:lang w:eastAsia="en-IN"/>
-        </w:rPr>
-        <w:t xml:space="preserve">This article comes from </w:t>
-      </w:r>
-      <w:hyperlink r:id="rId5" w:tgtFrame="_blank" w:history="1">
-        <w:r>
-          <w:rPr>
-            <w:rFonts w:ascii="Times New Roman" w:eastAsia="Times New Roman" w:hAnsi="Times New Roman" w:cs="Times New Roman"/>
-            <w:color w:val="0000FF"/>
-            <w:sz w:val="20"/>
-            <w:szCs w:val="20"/>
-            <w:u w:val="single"/>
-            <w:lang w:eastAsia="en-IN"/>
-          </w:rPr>
-          <w:t>Diego Usai</w:t>
-        </w:r>
-      </w:hyperlink>
-      <w:r>
-        <w:rPr>
-          <w:rFonts w:ascii="Times New Roman" w:eastAsia="Times New Roman" w:hAnsi="Times New Roman" w:cs="Times New Roman"/>
-          <w:sz w:val="20"/>
-          <w:szCs w:val="20"/>
-          <w:lang w:eastAsia="en-IN"/>
-        </w:rPr>
-        <w:t xml:space="preserve">, a student in </w:t>
-      </w:r>
-      <w:hyperlink r:id="rId6" w:tgtFrame="_blank" w:history="1">
-        <w:r>
-          <w:rPr>
-            <w:rFonts w:ascii="Times New Roman" w:eastAsia="Times New Roman" w:hAnsi="Times New Roman" w:cs="Times New Roman"/>
-            <w:color w:val="0000FF"/>
-            <w:sz w:val="20"/>
-            <w:szCs w:val="20"/>
-            <w:u w:val="single"/>
-            <w:lang w:eastAsia="en-IN"/>
-          </w:rPr>
-          <w:t>Business Science University</w:t>
-        </w:r>
-      </w:hyperlink>
-      <w:r>
-        <w:rPr>
-          <w:rFonts w:ascii="Times New Roman" w:eastAsia="Times New Roman" w:hAnsi="Times New Roman" w:cs="Times New Roman"/>
-          <w:sz w:val="20"/>
-          <w:szCs w:val="20"/>
-          <w:lang w:eastAsia="en-IN"/>
-        </w:rPr>
-        <w:t xml:space="preserve">. Diego has completed both 101 (Data Science Foundations) and 201 (Advanced Machine Learning &amp; Business Consulting) courses. Diego shows off his progress in this </w:t>
-      </w:r>
-      <w:r>
-        <w:rPr>
-          <w:rFonts w:ascii="Times New Roman" w:eastAsia="Times New Roman" w:hAnsi="Times New Roman" w:cs="Times New Roman"/>
-          <w:b/>
-          <w:bCs/>
-          <w:i/>
-          <w:iCs/>
-          <w:sz w:val="20"/>
-          <w:szCs w:val="20"/>
-          <w:lang w:eastAsia="en-IN"/>
-        </w:rPr>
-        <w:t xml:space="preserve">Customer Churn Tutorial using Machine Learning with </w:t>
-      </w:r>
-      <w:r>
-        <w:rPr>
-          <w:rFonts w:ascii="Courier New" w:eastAsia="Times New Roman" w:hAnsi="Courier New" w:cs="Courier New"/>
-          <w:b/>
-          <w:bCs/>
-          <w:i/>
-          <w:iCs/>
-          <w:sz w:val="20"/>
-          <w:szCs w:val="20"/>
-          <w:lang w:eastAsia="en-IN"/>
-        </w:rPr>
-        <w:t>parsnip</w:t>
-      </w:r>
-      <w:r>
-        <w:rPr>
-          <w:rFonts w:ascii="Times New Roman" w:eastAsia="Times New Roman" w:hAnsi="Times New Roman" w:cs="Times New Roman"/>
-          <w:sz w:val="20"/>
-          <w:szCs w:val="20"/>
-          <w:lang w:eastAsia="en-IN"/>
-        </w:rPr>
-        <w:t xml:space="preserve">. Diego originally posted the article on his personal website, </w:t>
-      </w:r>
-      <w:hyperlink r:id="rId7" w:tgtFrame="_blank" w:history="1">
-        <w:r>
-          <w:rPr>
-            <w:rFonts w:ascii="Times New Roman" w:eastAsia="Times New Roman" w:hAnsi="Times New Roman" w:cs="Times New Roman"/>
-            <w:color w:val="0000FF"/>
-            <w:sz w:val="20"/>
-            <w:szCs w:val="20"/>
-            <w:u w:val="single"/>
-            <w:lang w:eastAsia="en-IN"/>
-          </w:rPr>
-          <w:t>diegousai.io</w:t>
-        </w:r>
-      </w:hyperlink>
-      <w:r>
-        <w:rPr>
-          <w:rFonts w:ascii="Times New Roman" w:eastAsia="Times New Roman" w:hAnsi="Times New Roman" w:cs="Times New Roman"/>
-          <w:sz w:val="20"/>
-          <w:szCs w:val="20"/>
-          <w:lang w:eastAsia="en-IN"/>
-        </w:rPr>
-        <w:t xml:space="preserve">, which has been reproduced on the </w:t>
-      </w:r>
-      <w:hyperlink r:id="rId8" w:tgtFrame="_blank" w:history="1">
-        <w:r>
-          <w:rPr>
-            <w:rFonts w:ascii="Times New Roman" w:eastAsia="Times New Roman" w:hAnsi="Times New Roman" w:cs="Times New Roman"/>
-            <w:color w:val="0000FF"/>
-            <w:sz w:val="20"/>
-            <w:szCs w:val="20"/>
-            <w:u w:val="single"/>
-            <w:lang w:eastAsia="en-IN"/>
-          </w:rPr>
-          <w:t>Business Science blog here</w:t>
-        </w:r>
-      </w:hyperlink>
-      <w:r>
-        <w:rPr>
-          <w:rFonts w:ascii="Times New Roman" w:eastAsia="Times New Roman" w:hAnsi="Times New Roman" w:cs="Times New Roman"/>
-          <w:sz w:val="20"/>
-          <w:szCs w:val="20"/>
-          <w:lang w:eastAsia="en-IN"/>
-        </w:rPr>
-        <w:t xml:space="preserve">. Enjoy! </w:t>
-      </w:r>
-    </w:p>
     <w:p>
       <w:pPr>
         <w:spacing w:before="100" w:beforeAutospacing="1" w:after="100" w:afterAutospacing="1" w:line="240" w:lineRule="auto"/>
@@ -165,6 +22,17 @@
           <w:lang w:eastAsia="en-IN"/>
         </w:rPr>
         <w:t>R Packages Covered</w:t>
+      </w:r>
+      <w:r>
+        <w:rPr>
+          <w:rFonts w:ascii="Times New Roman" w:eastAsia="Times New Roman" w:hAnsi="Times New Roman" w:cs="Times New Roman"/>
+          <w:b/>
+          <w:bCs/>
+          <w:sz w:val="24"/>
+          <w:szCs w:val="24"/>
+          <w:lang w:eastAsia="en-IN"/>
+        </w:rPr>
+        <w:t xml:space="preserve"> in this article</w:t>
       </w:r>
       <w:r>
         <w:rPr>
@@ -241,7 +109,6 @@
           <w:lang w:eastAsia="en-IN"/>
         </w:rPr>
       </w:pPr>
-      <w:proofErr w:type="spellStart"/>
       <w:r>
         <w:rPr>
           <w:rFonts w:ascii="Courier New" w:eastAsia="Times New Roman" w:hAnsi="Courier New" w:cs="Courier New"/>
@@ -251,7 +118,6 @@
         </w:rPr>
         <w:t>rsample</w:t>
       </w:r>
-      <w:proofErr w:type="spellEnd"/>
       <w:r>
         <w:rPr>
           <w:rFonts w:ascii="Times New Roman" w:eastAsia="Times New Roman" w:hAnsi="Times New Roman" w:cs="Times New Roman"/>
@@ -292,19 +158,8 @@
           <w:szCs w:val="20"/>
           <w:lang w:eastAsia="en-IN"/>
         </w:rPr>
-        <w:t xml:space="preserve"> – Data </w:t>
-      </w:r>
-      <w:proofErr w:type="spellStart"/>
-      <w:r>
-        <w:rPr>
-          <w:rFonts w:ascii="Times New Roman" w:eastAsia="Times New Roman" w:hAnsi="Times New Roman" w:cs="Times New Roman"/>
-          <w:sz w:val="20"/>
-          <w:szCs w:val="20"/>
-          <w:lang w:eastAsia="en-IN"/>
-        </w:rPr>
-        <w:t>preprocessing</w:t>
-      </w:r>
-      <w:proofErr w:type="spellEnd"/>
+        <w:t xml:space="preserve"> – Data preprocessing</w:t>
+      </w:r>
     </w:p>
     <w:p>
       <w:pPr>
@@ -353,7 +208,6 @@
           <w:lang w:eastAsia="en-IN"/>
         </w:rPr>
       </w:pPr>
-      <w:proofErr w:type="spellStart"/>
       <w:r>
         <w:rPr>
           <w:rFonts w:ascii="Courier New" w:eastAsia="Times New Roman" w:hAnsi="Courier New" w:cs="Courier New"/>
@@ -363,7 +217,6 @@
         </w:rPr>
         <w:t>skimr</w:t>
       </w:r>
-      <w:proofErr w:type="spellEnd"/>
       <w:r>
         <w:rPr>
           <w:rFonts w:ascii="Times New Roman" w:eastAsia="Times New Roman" w:hAnsi="Times New Roman" w:cs="Times New Roman"/>
@@ -404,19 +257,8 @@
           <w:szCs w:val="20"/>
           <w:lang w:eastAsia="en-IN"/>
         </w:rPr>
-        <w:t xml:space="preserve"> – Random Forest Library used for churn </w:t>
-      </w:r>
-      <w:proofErr w:type="spellStart"/>
-      <w:r>
-        <w:rPr>
-          <w:rFonts w:ascii="Times New Roman" w:eastAsia="Times New Roman" w:hAnsi="Times New Roman" w:cs="Times New Roman"/>
-          <w:sz w:val="20"/>
-          <w:szCs w:val="20"/>
-          <w:lang w:eastAsia="en-IN"/>
-        </w:rPr>
-        <w:t>modeling</w:t>
-      </w:r>
-      <w:proofErr w:type="spellEnd"/>
+        <w:t xml:space="preserve"> – Random Forest Library used for churn modeling</w:t>
+      </w:r>
     </w:p>
     <w:p>
       <w:pPr>
@@ -442,10 +284,457 @@
           <w:szCs w:val="48"/>
           <w:lang w:eastAsia="en-IN"/>
         </w:rPr>
-        <w:t xml:space="preserve">Churn </w:t>
-      </w:r>
-      <w:proofErr w:type="spellStart"/>
-      <w:r>
+        <w:t>Churn Modeling Using Machine Learning</w:t>
+      </w:r>
+    </w:p>
+    <w:p>
+      <w:pPr>
+        <w:spacing w:before="100" w:beforeAutospacing="1" w:after="100" w:afterAutospacing="1" w:line="240" w:lineRule="auto"/>
+        <w:rPr>
+          <w:rFonts w:ascii="Times New Roman" w:eastAsia="Times New Roman" w:hAnsi="Times New Roman" w:cs="Times New Roman"/>
+          <w:sz w:val="20"/>
+          <w:szCs w:val="20"/>
+          <w:lang w:eastAsia="en-IN"/>
+        </w:rPr>
+      </w:pPr>
+      <w:r>
+        <w:rPr>
+          <w:rFonts w:ascii="Times New Roman" w:eastAsia="Times New Roman" w:hAnsi="Times New Roman" w:cs="Times New Roman"/>
+          <w:sz w:val="20"/>
+          <w:szCs w:val="20"/>
+          <w:lang w:eastAsia="en-IN"/>
+        </w:rPr>
+        <w:t xml:space="preserve">Although there are a number of packages at different stages in their development, I have decided to take </w:t>
+      </w:r>
+      <w:r>
+        <w:rPr>
+          <w:rFonts w:ascii="Courier New" w:eastAsia="Times New Roman" w:hAnsi="Courier New" w:cs="Courier New"/>
+          <w:sz w:val="20"/>
+          <w:szCs w:val="20"/>
+          <w:lang w:eastAsia="en-IN"/>
+        </w:rPr>
+        <w:t>tidymodels</w:t>
+      </w:r>
+      <w:r>
+        <w:rPr>
+          <w:rFonts w:ascii="Times New Roman" w:eastAsia="Times New Roman" w:hAnsi="Times New Roman" w:cs="Times New Roman"/>
+          <w:sz w:val="20"/>
+          <w:szCs w:val="20"/>
+          <w:lang w:eastAsia="en-IN"/>
+        </w:rPr>
+        <w:t xml:space="preserve"> “for a spin”, and create and execute a “tidy” modelling workflow to tackle a </w:t>
+      </w:r>
+      <w:r>
+        <w:rPr>
+          <w:rFonts w:ascii="Times New Roman" w:eastAsia="Times New Roman" w:hAnsi="Times New Roman" w:cs="Times New Roman"/>
+          <w:b/>
+          <w:bCs/>
+          <w:sz w:val="24"/>
+          <w:szCs w:val="24"/>
+          <w:lang w:eastAsia="en-IN"/>
+        </w:rPr>
+        <w:t>classification problem</w:t>
+      </w:r>
+      <w:r>
+        <w:rPr>
+          <w:rFonts w:ascii="Times New Roman" w:eastAsia="Times New Roman" w:hAnsi="Times New Roman" w:cs="Times New Roman"/>
+          <w:sz w:val="20"/>
+          <w:szCs w:val="20"/>
+          <w:lang w:eastAsia="en-IN"/>
+        </w:rPr>
+        <w:t xml:space="preserve">. My aim is to show how easy it is to fit a simple </w:t>
+      </w:r>
+      <w:r>
+        <w:rPr>
+          <w:rFonts w:ascii="Times New Roman" w:eastAsia="Times New Roman" w:hAnsi="Times New Roman" w:cs="Times New Roman"/>
+          <w:b/>
+          <w:bCs/>
+          <w:i/>
+          <w:iCs/>
+          <w:sz w:val="20"/>
+          <w:szCs w:val="20"/>
+          <w:lang w:eastAsia="en-IN"/>
+        </w:rPr>
+        <w:t>logistic regression</w:t>
+      </w:r>
+      <w:r>
+        <w:rPr>
+          <w:rFonts w:ascii="Times New Roman" w:eastAsia="Times New Roman" w:hAnsi="Times New Roman" w:cs="Times New Roman"/>
+          <w:sz w:val="20"/>
+          <w:szCs w:val="20"/>
+          <w:lang w:eastAsia="en-IN"/>
+        </w:rPr>
+        <w:t xml:space="preserve"> in R’s </w:t>
+      </w:r>
+      <w:r>
+        <w:rPr>
+          <w:rFonts w:ascii="Courier New" w:eastAsia="Times New Roman" w:hAnsi="Courier New" w:cs="Courier New"/>
+          <w:sz w:val="20"/>
+          <w:szCs w:val="20"/>
+          <w:lang w:eastAsia="en-IN"/>
+        </w:rPr>
+        <w:t>glm</w:t>
+      </w:r>
+      <w:r>
+        <w:rPr>
+          <w:rFonts w:ascii="Times New Roman" w:eastAsia="Times New Roman" w:hAnsi="Times New Roman" w:cs="Times New Roman"/>
+          <w:sz w:val="20"/>
+          <w:szCs w:val="20"/>
+          <w:lang w:eastAsia="en-IN"/>
+        </w:rPr>
+        <w:t xml:space="preserve"> and quickly switch to a </w:t>
+      </w:r>
+      <w:r>
+        <w:rPr>
+          <w:rFonts w:ascii="Times New Roman" w:eastAsia="Times New Roman" w:hAnsi="Times New Roman" w:cs="Times New Roman"/>
+          <w:b/>
+          <w:bCs/>
+          <w:i/>
+          <w:iCs/>
+          <w:sz w:val="20"/>
+          <w:szCs w:val="20"/>
+          <w:lang w:eastAsia="en-IN"/>
+        </w:rPr>
+        <w:t>cross-validated random forest</w:t>
+      </w:r>
+      <w:r>
+        <w:rPr>
+          <w:rFonts w:ascii="Times New Roman" w:eastAsia="Times New Roman" w:hAnsi="Times New Roman" w:cs="Times New Roman"/>
+          <w:sz w:val="20"/>
+          <w:szCs w:val="20"/>
+          <w:lang w:eastAsia="en-IN"/>
+        </w:rPr>
+        <w:t xml:space="preserve"> using the </w:t>
+      </w:r>
+      <w:r>
+        <w:rPr>
+          <w:rFonts w:ascii="Courier New" w:eastAsia="Times New Roman" w:hAnsi="Courier New" w:cs="Courier New"/>
+          <w:sz w:val="20"/>
+          <w:szCs w:val="20"/>
+          <w:lang w:eastAsia="en-IN"/>
+        </w:rPr>
+        <w:t>ranger</w:t>
+      </w:r>
+      <w:r>
+        <w:rPr>
+          <w:rFonts w:ascii="Times New Roman" w:eastAsia="Times New Roman" w:hAnsi="Times New Roman" w:cs="Times New Roman"/>
+          <w:sz w:val="20"/>
+          <w:szCs w:val="20"/>
+          <w:lang w:eastAsia="en-IN"/>
+        </w:rPr>
+        <w:t xml:space="preserve"> engine by changing only a few lines of code.</w:t>
+      </w:r>
+    </w:p>
+    <w:p>
+      <w:pPr>
+        <w:spacing w:before="100" w:beforeAutospacing="1" w:after="100" w:afterAutospacing="1" w:line="240" w:lineRule="auto"/>
+        <w:rPr>
+          <w:rFonts w:ascii="Times New Roman" w:eastAsia="Times New Roman" w:hAnsi="Times New Roman" w:cs="Times New Roman"/>
+          <w:sz w:val="20"/>
+          <w:szCs w:val="20"/>
+          <w:lang w:eastAsia="en-IN"/>
+        </w:rPr>
+      </w:pPr>
+      <w:r>
+        <w:rPr>
+          <w:rFonts w:ascii="Times New Roman" w:eastAsia="Times New Roman" w:hAnsi="Times New Roman" w:cs="Times New Roman"/>
+          <w:sz w:val="20"/>
+          <w:szCs w:val="20"/>
+          <w:lang w:eastAsia="en-IN"/>
+        </w:rPr>
+        <w:t xml:space="preserve">For this post in particular I’m focusing on four different libraries from the </w:t>
+      </w:r>
+      <w:r>
+        <w:rPr>
+          <w:rFonts w:ascii="Courier New" w:eastAsia="Times New Roman" w:hAnsi="Courier New" w:cs="Courier New"/>
+          <w:sz w:val="20"/>
+          <w:szCs w:val="20"/>
+          <w:lang w:eastAsia="en-IN"/>
+        </w:rPr>
+        <w:t>tidymodels</w:t>
+      </w:r>
+      <w:r>
+        <w:rPr>
+          <w:rFonts w:ascii="Times New Roman" w:eastAsia="Times New Roman" w:hAnsi="Times New Roman" w:cs="Times New Roman"/>
+          <w:sz w:val="20"/>
+          <w:szCs w:val="20"/>
+          <w:lang w:eastAsia="en-IN"/>
+        </w:rPr>
+        <w:t xml:space="preserve"> suite:</w:t>
+      </w:r>
+    </w:p>
+    <w:p>
+      <w:pPr>
+        <w:numPr>
+          <w:ilvl w:val="0"/>
+          <w:numId w:val="2"/>
+        </w:numPr>
+        <w:spacing w:before="100" w:beforeAutospacing="1" w:after="100" w:afterAutospacing="1" w:line="240" w:lineRule="auto"/>
+        <w:rPr>
+          <w:rFonts w:ascii="Times New Roman" w:eastAsia="Times New Roman" w:hAnsi="Times New Roman" w:cs="Times New Roman"/>
+          <w:sz w:val="20"/>
+          <w:szCs w:val="20"/>
+          <w:lang w:eastAsia="en-IN"/>
+        </w:rPr>
+      </w:pPr>
+      <w:r>
+        <w:rPr>
+          <w:rFonts w:ascii="Courier New" w:eastAsia="Times New Roman" w:hAnsi="Courier New" w:cs="Courier New"/>
+          <w:sz w:val="20"/>
+          <w:szCs w:val="20"/>
+          <w:lang w:eastAsia="en-IN"/>
+        </w:rPr>
+        <w:t>parsnip</w:t>
+      </w:r>
+      <w:r>
+        <w:rPr>
+          <w:rFonts w:ascii="Times New Roman" w:eastAsia="Times New Roman" w:hAnsi="Times New Roman" w:cs="Times New Roman"/>
+          <w:sz w:val="20"/>
+          <w:szCs w:val="20"/>
+          <w:lang w:eastAsia="en-IN"/>
+        </w:rPr>
+        <w:t xml:space="preserve"> for machine learning and modeling</w:t>
+      </w:r>
+    </w:p>
+    <w:p>
+      <w:pPr>
+        <w:numPr>
+          <w:ilvl w:val="0"/>
+          <w:numId w:val="2"/>
+        </w:numPr>
+        <w:spacing w:before="100" w:beforeAutospacing="1" w:after="100" w:afterAutospacing="1" w:line="240" w:lineRule="auto"/>
+        <w:rPr>
+          <w:rFonts w:ascii="Times New Roman" w:eastAsia="Times New Roman" w:hAnsi="Times New Roman" w:cs="Times New Roman"/>
+          <w:sz w:val="20"/>
+          <w:szCs w:val="20"/>
+          <w:lang w:eastAsia="en-IN"/>
+        </w:rPr>
+      </w:pPr>
+      <w:r>
+        <w:rPr>
+          <w:rFonts w:ascii="Courier New" w:eastAsia="Times New Roman" w:hAnsi="Courier New" w:cs="Courier New"/>
+          <w:sz w:val="20"/>
+          <w:szCs w:val="20"/>
+          <w:lang w:eastAsia="en-IN"/>
+        </w:rPr>
+        <w:t>rsample</w:t>
+      </w:r>
+      <w:r>
+        <w:rPr>
+          <w:rFonts w:ascii="Times New Roman" w:eastAsia="Times New Roman" w:hAnsi="Times New Roman" w:cs="Times New Roman"/>
+          <w:sz w:val="20"/>
+          <w:szCs w:val="20"/>
+          <w:lang w:eastAsia="en-IN"/>
+        </w:rPr>
+        <w:t xml:space="preserve"> for data sampling and 10-fold cross-validation</w:t>
+      </w:r>
+    </w:p>
+    <w:p>
+      <w:pPr>
+        <w:numPr>
+          <w:ilvl w:val="0"/>
+          <w:numId w:val="2"/>
+        </w:numPr>
+        <w:spacing w:before="100" w:beforeAutospacing="1" w:after="100" w:afterAutospacing="1" w:line="240" w:lineRule="auto"/>
+        <w:rPr>
+          <w:rFonts w:ascii="Times New Roman" w:eastAsia="Times New Roman" w:hAnsi="Times New Roman" w:cs="Times New Roman"/>
+          <w:sz w:val="20"/>
+          <w:szCs w:val="20"/>
+          <w:lang w:eastAsia="en-IN"/>
+        </w:rPr>
+      </w:pPr>
+      <w:r>
+        <w:rPr>
+          <w:rFonts w:ascii="Courier New" w:eastAsia="Times New Roman" w:hAnsi="Courier New" w:cs="Courier New"/>
+          <w:sz w:val="20"/>
+          <w:szCs w:val="20"/>
+          <w:lang w:eastAsia="en-IN"/>
+        </w:rPr>
+        <w:t>recipes</w:t>
+      </w:r>
+      <w:r>
+        <w:rPr>
+          <w:rFonts w:ascii="Times New Roman" w:eastAsia="Times New Roman" w:hAnsi="Times New Roman" w:cs="Times New Roman"/>
+          <w:sz w:val="20"/>
+          <w:szCs w:val="20"/>
+          <w:lang w:eastAsia="en-IN"/>
+        </w:rPr>
+        <w:t xml:space="preserve"> for data preprocessing</w:t>
+      </w:r>
+    </w:p>
+    <w:p>
+      <w:pPr>
+        <w:numPr>
+          <w:ilvl w:val="0"/>
+          <w:numId w:val="2"/>
+        </w:numPr>
+        <w:spacing w:before="100" w:beforeAutospacing="1" w:after="100" w:afterAutospacing="1" w:line="240" w:lineRule="auto"/>
+        <w:rPr>
+          <w:rFonts w:ascii="Times New Roman" w:eastAsia="Times New Roman" w:hAnsi="Times New Roman" w:cs="Times New Roman"/>
+          <w:sz w:val="20"/>
+          <w:szCs w:val="20"/>
+          <w:lang w:eastAsia="en-IN"/>
+        </w:rPr>
+      </w:pPr>
+      <w:r>
+        <w:rPr>
+          <w:rFonts w:ascii="Courier New" w:eastAsia="Times New Roman" w:hAnsi="Courier New" w:cs="Courier New"/>
+          <w:sz w:val="20"/>
+          <w:szCs w:val="20"/>
+          <w:lang w:eastAsia="en-IN"/>
+        </w:rPr>
+        <w:t>yardstick</w:t>
+      </w:r>
+      <w:r>
+        <w:rPr>
+          <w:rFonts w:ascii="Times New Roman" w:eastAsia="Times New Roman" w:hAnsi="Times New Roman" w:cs="Times New Roman"/>
+          <w:sz w:val="20"/>
+          <w:szCs w:val="20"/>
+          <w:lang w:eastAsia="en-IN"/>
+        </w:rPr>
+        <w:t xml:space="preserve"> for model assessment.</w:t>
+      </w:r>
+    </w:p>
+    <w:p>
+      <w:pPr>
+        <w:spacing w:before="100" w:beforeAutospacing="1" w:after="100" w:afterAutospacing="1" w:line="240" w:lineRule="auto"/>
+        <w:rPr>
+          <w:rFonts w:ascii="Times New Roman" w:eastAsia="Times New Roman" w:hAnsi="Times New Roman" w:cs="Times New Roman"/>
+          <w:sz w:val="20"/>
+          <w:szCs w:val="20"/>
+          <w:lang w:eastAsia="en-IN"/>
+        </w:rPr>
+      </w:pPr>
+      <w:r>
+        <w:rPr>
+          <w:rFonts w:ascii="Times New Roman" w:eastAsia="Times New Roman" w:hAnsi="Times New Roman" w:cs="Times New Roman"/>
+          <w:sz w:val="20"/>
+          <w:szCs w:val="20"/>
+          <w:lang w:eastAsia="en-IN"/>
+        </w:rPr>
+        <w:t xml:space="preserve">Note that the focus is on modelling workflow and libraries interaction. For that reason, I am keeping data exploration and feature engineering to a minimum. </w:t>
+      </w:r>
+      <w:r>
+        <w:rPr>
+          <w:rFonts w:ascii="Times New Roman" w:eastAsia="Times New Roman" w:hAnsi="Times New Roman" w:cs="Times New Roman"/>
+          <w:b/>
+          <w:bCs/>
+          <w:sz w:val="24"/>
+          <w:szCs w:val="24"/>
+          <w:lang w:eastAsia="en-IN"/>
+        </w:rPr>
+        <w:t xml:space="preserve">Data exploration, data wrangling, visualization, and business understanding are </w:t>
+      </w:r>
+      <w:r>
+        <w:rPr>
+          <w:rFonts w:ascii="Times New Roman" w:eastAsia="Times New Roman" w:hAnsi="Times New Roman" w:cs="Times New Roman"/>
+          <w:b/>
+          <w:bCs/>
+          <w:i/>
+          <w:iCs/>
+          <w:sz w:val="20"/>
+          <w:szCs w:val="20"/>
+          <w:lang w:eastAsia="en-IN"/>
+        </w:rPr>
+        <w:t>CRITICAL</w:t>
+      </w:r>
+      <w:r>
+        <w:rPr>
+          <w:rFonts w:ascii="Times New Roman" w:eastAsia="Times New Roman" w:hAnsi="Times New Roman" w:cs="Times New Roman"/>
+          <w:b/>
+          <w:bCs/>
+          <w:sz w:val="24"/>
+          <w:szCs w:val="24"/>
+          <w:lang w:eastAsia="en-IN"/>
+        </w:rPr>
+        <w:t xml:space="preserve"> to your ability to perform machine learning</w:t>
+      </w:r>
+      <w:r>
+        <w:rPr>
+          <w:rFonts w:ascii="Times New Roman" w:eastAsia="Times New Roman" w:hAnsi="Times New Roman" w:cs="Times New Roman"/>
+          <w:sz w:val="20"/>
+          <w:szCs w:val="20"/>
+          <w:lang w:eastAsia="en-IN"/>
+        </w:rPr>
+        <w:t xml:space="preserve">. If you want to learn the end-to-end process for completing business projects with data science with </w:t>
+      </w:r>
+      <w:r>
+        <w:rPr>
+          <w:rFonts w:ascii="Courier New" w:eastAsia="Times New Roman" w:hAnsi="Courier New" w:cs="Courier New"/>
+          <w:sz w:val="20"/>
+          <w:szCs w:val="20"/>
+          <w:lang w:eastAsia="en-IN"/>
+        </w:rPr>
+        <w:t>H2O</w:t>
+      </w:r>
+      <w:r>
+        <w:rPr>
+          <w:rFonts w:ascii="Times New Roman" w:eastAsia="Times New Roman" w:hAnsi="Times New Roman" w:cs="Times New Roman"/>
+          <w:sz w:val="20"/>
+          <w:szCs w:val="20"/>
+          <w:lang w:eastAsia="en-IN"/>
+        </w:rPr>
+        <w:t xml:space="preserve"> and </w:t>
+      </w:r>
+      <w:r>
+        <w:rPr>
+          <w:rFonts w:ascii="Courier New" w:eastAsia="Times New Roman" w:hAnsi="Courier New" w:cs="Courier New"/>
+          <w:sz w:val="20"/>
+          <w:szCs w:val="20"/>
+          <w:lang w:eastAsia="en-IN"/>
+        </w:rPr>
+        <w:t>parsnip</w:t>
+      </w:r>
+      <w:r>
+        <w:rPr>
+          <w:rFonts w:ascii="Times New Roman" w:eastAsia="Times New Roman" w:hAnsi="Times New Roman" w:cs="Times New Roman"/>
+          <w:sz w:val="20"/>
+          <w:szCs w:val="20"/>
+          <w:lang w:eastAsia="en-IN"/>
+        </w:rPr>
+        <w:t xml:space="preserve"> and </w:t>
+      </w:r>
+      <w:r>
+        <w:rPr>
+          <w:rFonts w:ascii="Courier New" w:eastAsia="Times New Roman" w:hAnsi="Courier New" w:cs="Courier New"/>
+          <w:sz w:val="20"/>
+          <w:szCs w:val="20"/>
+          <w:lang w:eastAsia="en-IN"/>
+        </w:rPr>
+        <w:t>Shiny</w:t>
+      </w:r>
+      <w:r>
+        <w:rPr>
+          <w:rFonts w:ascii="Times New Roman" w:eastAsia="Times New Roman" w:hAnsi="Times New Roman" w:cs="Times New Roman"/>
+          <w:sz w:val="20"/>
+          <w:szCs w:val="20"/>
+          <w:lang w:eastAsia="en-IN"/>
+        </w:rPr>
+        <w:t xml:space="preserve"> web applications using </w:t>
+      </w:r>
+      <w:r>
+        <w:rPr>
+          <w:rFonts w:ascii="Courier New" w:eastAsia="Times New Roman" w:hAnsi="Courier New" w:cs="Courier New"/>
+          <w:sz w:val="20"/>
+          <w:szCs w:val="20"/>
+          <w:lang w:eastAsia="en-IN"/>
+        </w:rPr>
+        <w:t>AWS</w:t>
+      </w:r>
+      <w:r>
+        <w:rPr>
+          <w:rFonts w:ascii="Times New Roman" w:eastAsia="Times New Roman" w:hAnsi="Times New Roman" w:cs="Times New Roman"/>
+          <w:sz w:val="20"/>
+          <w:szCs w:val="20"/>
+          <w:lang w:eastAsia="en-IN"/>
+        </w:rPr>
+        <w:t xml:space="preserve">, </w:t>
+      </w:r>
+    </w:p>
+    <w:p>
+      <w:pPr>
+        <w:spacing w:before="100" w:beforeAutospacing="1" w:after="100" w:afterAutospacing="1" w:line="240" w:lineRule="auto"/>
+        <w:outlineLvl w:val="0"/>
         <w:rPr>
           <w:rFonts w:ascii="Times New Roman" w:eastAsia="Times New Roman" w:hAnsi="Times New Roman" w:cs="Times New Roman"/>
           <w:b/>
@@ -455,9 +744,7 @@
           <w:szCs w:val="48"/>
           <w:lang w:eastAsia="en-IN"/>
         </w:rPr>
-        <w:t>Modeling</w:t>
-      </w:r>
-      <w:proofErr w:type="spellEnd"/>
+      </w:pPr>
       <w:r>
         <w:rPr>
           <w:rFonts w:ascii="Times New Roman" w:eastAsia="Times New Roman" w:hAnsi="Times New Roman" w:cs="Times New Roman"/>
@@ -468,780 +755,6 @@
           <w:szCs w:val="48"/>
           <w:lang w:eastAsia="en-IN"/>
         </w:rPr>
-        <w:t xml:space="preserve"> Using Machine Learning</w:t>
-      </w:r>
-    </w:p>
-    <w:p>
-      <w:pPr>
-        <w:spacing w:beforeAutospacing="1" w:after="100" w:afterAutospacing="1" w:line="240" w:lineRule="auto"/>
-        <w:rPr>
-          <w:rFonts w:ascii="Times New Roman" w:eastAsia="Times New Roman" w:hAnsi="Times New Roman" w:cs="Times New Roman"/>
-          <w:sz w:val="20"/>
-          <w:szCs w:val="20"/>
-          <w:lang w:eastAsia="en-IN"/>
-        </w:rPr>
-      </w:pPr>
-      <w:r>
-        <w:rPr>
-          <w:rFonts w:ascii="Times New Roman" w:eastAsia="Times New Roman" w:hAnsi="Times New Roman" w:cs="Times New Roman"/>
-          <w:sz w:val="20"/>
-          <w:szCs w:val="20"/>
-          <w:lang w:eastAsia="en-IN"/>
-        </w:rPr>
-        <w:t xml:space="preserve">by </w:t>
-      </w:r>
-      <w:hyperlink r:id="rId9" w:tgtFrame="_blank" w:history="1">
-        <w:r>
-          <w:rPr>
-            <w:rFonts w:ascii="Times New Roman" w:eastAsia="Times New Roman" w:hAnsi="Times New Roman" w:cs="Times New Roman"/>
-            <w:color w:val="0000FF"/>
-            <w:sz w:val="20"/>
-            <w:szCs w:val="20"/>
-            <w:u w:val="single"/>
-            <w:lang w:eastAsia="en-IN"/>
-          </w:rPr>
-          <w:t>Diego Usai</w:t>
-        </w:r>
-      </w:hyperlink>
-      <w:r>
-        <w:rPr>
-          <w:rFonts w:ascii="Times New Roman" w:eastAsia="Times New Roman" w:hAnsi="Times New Roman" w:cs="Times New Roman"/>
-          <w:sz w:val="20"/>
-          <w:szCs w:val="20"/>
-          <w:lang w:eastAsia="en-IN"/>
-        </w:rPr>
-        <w:t>, Customer Insights Consultant</w:t>
-      </w:r>
-    </w:p>
-    <w:p>
-      <w:pPr>
-        <w:spacing w:before="100" w:beforeAutospacing="1" w:after="100" w:afterAutospacing="1" w:line="240" w:lineRule="auto"/>
-        <w:rPr>
-          <w:rFonts w:ascii="Times New Roman" w:eastAsia="Times New Roman" w:hAnsi="Times New Roman" w:cs="Times New Roman"/>
-          <w:sz w:val="20"/>
-          <w:szCs w:val="20"/>
-          <w:lang w:eastAsia="en-IN"/>
-        </w:rPr>
-      </w:pPr>
-      <w:r>
-        <w:rPr>
-          <w:rFonts w:ascii="Times New Roman" w:eastAsia="Times New Roman" w:hAnsi="Times New Roman" w:cs="Times New Roman"/>
-          <w:sz w:val="20"/>
-          <w:szCs w:val="20"/>
-          <w:lang w:eastAsia="en-IN"/>
-        </w:rPr>
-        <w:t xml:space="preserve">Recently I have completed the online course </w:t>
-      </w:r>
-      <w:hyperlink r:id="rId10" w:tgtFrame="_blank" w:history="1">
-        <w:r>
-          <w:rPr>
-            <w:rFonts w:ascii="Times New Roman" w:eastAsia="Times New Roman" w:hAnsi="Times New Roman" w:cs="Times New Roman"/>
-            <w:b/>
-            <w:bCs/>
-            <w:color w:val="0000FF"/>
-            <w:sz w:val="24"/>
-            <w:szCs w:val="24"/>
-            <w:u w:val="single"/>
-            <w:lang w:eastAsia="en-IN"/>
-          </w:rPr>
-          <w:t>Business Analysis With R</w:t>
-        </w:r>
-      </w:hyperlink>
-      <w:r>
-        <w:rPr>
-          <w:rFonts w:ascii="Times New Roman" w:eastAsia="Times New Roman" w:hAnsi="Times New Roman" w:cs="Times New Roman"/>
-          <w:sz w:val="20"/>
-          <w:szCs w:val="20"/>
-          <w:lang w:eastAsia="en-IN"/>
-        </w:rPr>
-        <w:t xml:space="preserve"> focused on </w:t>
-      </w:r>
-      <w:r>
-        <w:rPr>
-          <w:rFonts w:ascii="Times New Roman" w:eastAsia="Times New Roman" w:hAnsi="Times New Roman" w:cs="Times New Roman"/>
-          <w:b/>
-          <w:bCs/>
-          <w:sz w:val="24"/>
-          <w:szCs w:val="24"/>
-          <w:lang w:eastAsia="en-IN"/>
-        </w:rPr>
-        <w:t>applied data and business science with R</w:t>
-      </w:r>
-      <w:r>
-        <w:rPr>
-          <w:rFonts w:ascii="Times New Roman" w:eastAsia="Times New Roman" w:hAnsi="Times New Roman" w:cs="Times New Roman"/>
-          <w:sz w:val="20"/>
-          <w:szCs w:val="20"/>
-          <w:lang w:eastAsia="en-IN"/>
-        </w:rPr>
-        <w:t xml:space="preserve">, which introduced me to a couple of new modelling concepts and approaches. One that especially captured my attention is </w:t>
-      </w:r>
-      <w:r>
-        <w:rPr>
-          <w:rFonts w:ascii="Courier New" w:eastAsia="Times New Roman" w:hAnsi="Courier New" w:cs="Courier New"/>
-          <w:sz w:val="20"/>
-          <w:szCs w:val="20"/>
-          <w:lang w:eastAsia="en-IN"/>
-        </w:rPr>
-        <w:t>parsnip</w:t>
-      </w:r>
-      <w:r>
-        <w:rPr>
-          <w:rFonts w:ascii="Times New Roman" w:eastAsia="Times New Roman" w:hAnsi="Times New Roman" w:cs="Times New Roman"/>
-          <w:sz w:val="20"/>
-          <w:szCs w:val="20"/>
-          <w:lang w:eastAsia="en-IN"/>
-        </w:rPr>
-        <w:t xml:space="preserve"> and its attempt to implement a unified modelling and analysis interface (similar to python’s </w:t>
-      </w:r>
-      <w:r>
-        <w:rPr>
-          <w:rFonts w:ascii="Courier New" w:eastAsia="Times New Roman" w:hAnsi="Courier New" w:cs="Courier New"/>
-          <w:sz w:val="20"/>
-          <w:szCs w:val="20"/>
-          <w:lang w:eastAsia="en-IN"/>
-        </w:rPr>
-        <w:t>scikit-learn</w:t>
-      </w:r>
-      <w:r>
-        <w:rPr>
-          <w:rFonts w:ascii="Times New Roman" w:eastAsia="Times New Roman" w:hAnsi="Times New Roman" w:cs="Times New Roman"/>
-          <w:sz w:val="20"/>
-          <w:szCs w:val="20"/>
-          <w:lang w:eastAsia="en-IN"/>
-        </w:rPr>
-        <w:t>) to seamlessly access several modelling platforms in R.</w:t>
-      </w:r>
-    </w:p>
-    <w:p>
-      <w:pPr>
-        <w:spacing w:before="100" w:beforeAutospacing="1" w:after="100" w:afterAutospacing="1" w:line="240" w:lineRule="auto"/>
-        <w:rPr>
-          <w:rFonts w:ascii="Times New Roman" w:eastAsia="Times New Roman" w:hAnsi="Times New Roman" w:cs="Times New Roman"/>
-          <w:sz w:val="20"/>
-          <w:szCs w:val="20"/>
-          <w:lang w:eastAsia="en-IN"/>
-        </w:rPr>
-      </w:pPr>
-      <w:r>
-        <w:rPr>
-          <w:rFonts w:ascii="Courier New" w:eastAsia="Times New Roman" w:hAnsi="Courier New" w:cs="Courier New"/>
-          <w:sz w:val="20"/>
-          <w:szCs w:val="20"/>
-          <w:lang w:eastAsia="en-IN"/>
-        </w:rPr>
-        <w:t>parsnip</w:t>
-      </w:r>
-      <w:r>
-        <w:rPr>
-          <w:rFonts w:ascii="Times New Roman" w:eastAsia="Times New Roman" w:hAnsi="Times New Roman" w:cs="Times New Roman"/>
-          <w:sz w:val="20"/>
-          <w:szCs w:val="20"/>
-          <w:lang w:eastAsia="en-IN"/>
-        </w:rPr>
-        <w:t xml:space="preserve"> is the brainchild of RStudio’s </w:t>
-      </w:r>
-      <w:hyperlink r:id="rId11" w:tgtFrame="_blank" w:history="1">
-        <w:r>
-          <w:rPr>
-            <w:rFonts w:ascii="Times New Roman" w:eastAsia="Times New Roman" w:hAnsi="Times New Roman" w:cs="Times New Roman"/>
-            <w:color w:val="0000FF"/>
-            <w:sz w:val="20"/>
-            <w:szCs w:val="20"/>
-            <w:u w:val="single"/>
-            <w:lang w:eastAsia="en-IN"/>
-          </w:rPr>
-          <w:t>Max Khun</w:t>
-        </w:r>
-      </w:hyperlink>
-      <w:r>
-        <w:rPr>
-          <w:rFonts w:ascii="Times New Roman" w:eastAsia="Times New Roman" w:hAnsi="Times New Roman" w:cs="Times New Roman"/>
-          <w:sz w:val="20"/>
-          <w:szCs w:val="20"/>
-          <w:lang w:eastAsia="en-IN"/>
-        </w:rPr>
-        <w:t xml:space="preserve"> (of </w:t>
-      </w:r>
-      <w:r>
-        <w:rPr>
-          <w:rFonts w:ascii="Courier New" w:eastAsia="Times New Roman" w:hAnsi="Courier New" w:cs="Courier New"/>
-          <w:sz w:val="20"/>
-          <w:szCs w:val="20"/>
-          <w:lang w:eastAsia="en-IN"/>
-        </w:rPr>
-        <w:t>caret</w:t>
-      </w:r>
-      <w:r>
-        <w:rPr>
-          <w:rFonts w:ascii="Times New Roman" w:eastAsia="Times New Roman" w:hAnsi="Times New Roman" w:cs="Times New Roman"/>
-          <w:sz w:val="20"/>
-          <w:szCs w:val="20"/>
-          <w:lang w:eastAsia="en-IN"/>
-        </w:rPr>
-        <w:t xml:space="preserve"> fame) and </w:t>
-      </w:r>
-      <w:hyperlink r:id="rId12" w:tgtFrame="_blank" w:history="1">
-        <w:r>
-          <w:rPr>
-            <w:rFonts w:ascii="Times New Roman" w:eastAsia="Times New Roman" w:hAnsi="Times New Roman" w:cs="Times New Roman"/>
-            <w:color w:val="0000FF"/>
-            <w:sz w:val="20"/>
-            <w:szCs w:val="20"/>
-            <w:u w:val="single"/>
-            <w:lang w:eastAsia="en-IN"/>
-          </w:rPr>
-          <w:t>Davis Vaughan</w:t>
-        </w:r>
-      </w:hyperlink>
-      <w:r>
-        <w:rPr>
-          <w:rFonts w:ascii="Times New Roman" w:eastAsia="Times New Roman" w:hAnsi="Times New Roman" w:cs="Times New Roman"/>
-          <w:sz w:val="20"/>
-          <w:szCs w:val="20"/>
-          <w:lang w:eastAsia="en-IN"/>
-        </w:rPr>
-        <w:t xml:space="preserve"> and forms part of </w:t>
-      </w:r>
-      <w:proofErr w:type="spellStart"/>
-      <w:r>
-        <w:rPr>
-          <w:rFonts w:ascii="Courier New" w:eastAsia="Times New Roman" w:hAnsi="Courier New" w:cs="Courier New"/>
-          <w:sz w:val="20"/>
-          <w:szCs w:val="20"/>
-          <w:lang w:eastAsia="en-IN"/>
-        </w:rPr>
-        <w:t>tidymodels</w:t>
-      </w:r>
-      <w:proofErr w:type="spellEnd"/>
-      <w:r>
-        <w:rPr>
-          <w:rFonts w:ascii="Times New Roman" w:eastAsia="Times New Roman" w:hAnsi="Times New Roman" w:cs="Times New Roman"/>
-          <w:sz w:val="20"/>
-          <w:szCs w:val="20"/>
-          <w:lang w:eastAsia="en-IN"/>
-        </w:rPr>
-        <w:t xml:space="preserve">, a growing ensemble of tools to explore and iterate modelling tasks that shares a common philosophy (and a few libraries) with the </w:t>
-      </w:r>
-      <w:proofErr w:type="spellStart"/>
-      <w:r>
-        <w:rPr>
-          <w:rFonts w:ascii="Courier New" w:eastAsia="Times New Roman" w:hAnsi="Courier New" w:cs="Courier New"/>
-          <w:sz w:val="20"/>
-          <w:szCs w:val="20"/>
-          <w:lang w:eastAsia="en-IN"/>
-        </w:rPr>
-        <w:t>tidyverse</w:t>
-      </w:r>
-      <w:proofErr w:type="spellEnd"/>
-      <w:r>
-        <w:rPr>
-          <w:rFonts w:ascii="Times New Roman" w:eastAsia="Times New Roman" w:hAnsi="Times New Roman" w:cs="Times New Roman"/>
-          <w:sz w:val="20"/>
-          <w:szCs w:val="20"/>
-          <w:lang w:eastAsia="en-IN"/>
-        </w:rPr>
-        <w:t>.</w:t>
-      </w:r>
-    </w:p>
-    <w:p>
-      <w:pPr>
-        <w:spacing w:before="100" w:beforeAutospacing="1" w:after="100" w:afterAutospacing="1" w:line="240" w:lineRule="auto"/>
-        <w:rPr>
-          <w:rFonts w:ascii="Times New Roman" w:eastAsia="Times New Roman" w:hAnsi="Times New Roman" w:cs="Times New Roman"/>
-          <w:sz w:val="20"/>
-          <w:szCs w:val="20"/>
-          <w:lang w:eastAsia="en-IN"/>
-        </w:rPr>
-      </w:pPr>
-      <w:r>
-        <w:rPr>
-          <w:rFonts w:ascii="Times New Roman" w:eastAsia="Times New Roman" w:hAnsi="Times New Roman" w:cs="Times New Roman"/>
-          <w:sz w:val="20"/>
-          <w:szCs w:val="20"/>
-          <w:lang w:eastAsia="en-IN"/>
-        </w:rPr>
-        <w:t xml:space="preserve">Although there are a number of packages at different stages in their development, I have decided to take </w:t>
-      </w:r>
-      <w:proofErr w:type="spellStart"/>
-      <w:r>
-        <w:rPr>
-          <w:rFonts w:ascii="Courier New" w:eastAsia="Times New Roman" w:hAnsi="Courier New" w:cs="Courier New"/>
-          <w:sz w:val="20"/>
-          <w:szCs w:val="20"/>
-          <w:lang w:eastAsia="en-IN"/>
-        </w:rPr>
-        <w:t>tidymodels</w:t>
-      </w:r>
-      <w:proofErr w:type="spellEnd"/>
-      <w:r>
-        <w:rPr>
-          <w:rFonts w:ascii="Times New Roman" w:eastAsia="Times New Roman" w:hAnsi="Times New Roman" w:cs="Times New Roman"/>
-          <w:sz w:val="20"/>
-          <w:szCs w:val="20"/>
-          <w:lang w:eastAsia="en-IN"/>
-        </w:rPr>
-        <w:t xml:space="preserve"> “for a spin”, and create and execute a “tidy” modelling workflow to tackle a </w:t>
-      </w:r>
-      <w:r>
-        <w:rPr>
-          <w:rFonts w:ascii="Times New Roman" w:eastAsia="Times New Roman" w:hAnsi="Times New Roman" w:cs="Times New Roman"/>
-          <w:b/>
-          <w:bCs/>
-          <w:sz w:val="24"/>
-          <w:szCs w:val="24"/>
-          <w:lang w:eastAsia="en-IN"/>
-        </w:rPr>
-        <w:t>classification problem</w:t>
-      </w:r>
-      <w:r>
-        <w:rPr>
-          <w:rFonts w:ascii="Times New Roman" w:eastAsia="Times New Roman" w:hAnsi="Times New Roman" w:cs="Times New Roman"/>
-          <w:sz w:val="20"/>
-          <w:szCs w:val="20"/>
-          <w:lang w:eastAsia="en-IN"/>
-        </w:rPr>
-        <w:t xml:space="preserve">. My aim is to show how easy it is to fit a simple </w:t>
-      </w:r>
-      <w:r>
-        <w:rPr>
-          <w:rFonts w:ascii="Times New Roman" w:eastAsia="Times New Roman" w:hAnsi="Times New Roman" w:cs="Times New Roman"/>
-          <w:b/>
-          <w:bCs/>
-          <w:i/>
-          <w:iCs/>
-          <w:sz w:val="20"/>
-          <w:szCs w:val="20"/>
-          <w:lang w:eastAsia="en-IN"/>
-        </w:rPr>
-        <w:t>logistic regression</w:t>
-      </w:r>
-      <w:r>
-        <w:rPr>
-          <w:rFonts w:ascii="Times New Roman" w:eastAsia="Times New Roman" w:hAnsi="Times New Roman" w:cs="Times New Roman"/>
-          <w:sz w:val="20"/>
-          <w:szCs w:val="20"/>
-          <w:lang w:eastAsia="en-IN"/>
-        </w:rPr>
-        <w:t xml:space="preserve"> in R’s </w:t>
-      </w:r>
-      <w:proofErr w:type="spellStart"/>
-      <w:r>
-        <w:rPr>
-          <w:rFonts w:ascii="Courier New" w:eastAsia="Times New Roman" w:hAnsi="Courier New" w:cs="Courier New"/>
-          <w:sz w:val="20"/>
-          <w:szCs w:val="20"/>
-          <w:lang w:eastAsia="en-IN"/>
-        </w:rPr>
-        <w:t>glm</w:t>
-      </w:r>
-      <w:proofErr w:type="spellEnd"/>
-      <w:r>
-        <w:rPr>
-          <w:rFonts w:ascii="Times New Roman" w:eastAsia="Times New Roman" w:hAnsi="Times New Roman" w:cs="Times New Roman"/>
-          <w:sz w:val="20"/>
-          <w:szCs w:val="20"/>
-          <w:lang w:eastAsia="en-IN"/>
-        </w:rPr>
-        <w:t xml:space="preserve"> and quickly switch to a </w:t>
-      </w:r>
-      <w:r>
-        <w:rPr>
-          <w:rFonts w:ascii="Times New Roman" w:eastAsia="Times New Roman" w:hAnsi="Times New Roman" w:cs="Times New Roman"/>
-          <w:b/>
-          <w:bCs/>
-          <w:i/>
-          <w:iCs/>
-          <w:sz w:val="20"/>
-          <w:szCs w:val="20"/>
-          <w:lang w:eastAsia="en-IN"/>
-        </w:rPr>
-        <w:t>cross-validated random forest</w:t>
-      </w:r>
-      <w:r>
-        <w:rPr>
-          <w:rFonts w:ascii="Times New Roman" w:eastAsia="Times New Roman" w:hAnsi="Times New Roman" w:cs="Times New Roman"/>
-          <w:sz w:val="20"/>
-          <w:szCs w:val="20"/>
-          <w:lang w:eastAsia="en-IN"/>
-        </w:rPr>
-        <w:t xml:space="preserve"> using the </w:t>
-      </w:r>
-      <w:r>
-        <w:rPr>
-          <w:rFonts w:ascii="Courier New" w:eastAsia="Times New Roman" w:hAnsi="Courier New" w:cs="Courier New"/>
-          <w:sz w:val="20"/>
-          <w:szCs w:val="20"/>
-          <w:lang w:eastAsia="en-IN"/>
-        </w:rPr>
-        <w:t>ranger</w:t>
-      </w:r>
-      <w:r>
-        <w:rPr>
-          <w:rFonts w:ascii="Times New Roman" w:eastAsia="Times New Roman" w:hAnsi="Times New Roman" w:cs="Times New Roman"/>
-          <w:sz w:val="20"/>
-          <w:szCs w:val="20"/>
-          <w:lang w:eastAsia="en-IN"/>
-        </w:rPr>
-        <w:t xml:space="preserve"> engine by changing only a few lines of code.</w:t>
-      </w:r>
-    </w:p>
-    <w:p>
-      <w:pPr>
-        <w:spacing w:before="100" w:beforeAutospacing="1" w:after="100" w:afterAutospacing="1" w:line="240" w:lineRule="auto"/>
-        <w:rPr>
-          <w:rFonts w:ascii="Times New Roman" w:eastAsia="Times New Roman" w:hAnsi="Times New Roman" w:cs="Times New Roman"/>
-          <w:sz w:val="20"/>
-          <w:szCs w:val="20"/>
-          <w:lang w:eastAsia="en-IN"/>
-        </w:rPr>
-      </w:pPr>
-      <w:r>
-        <w:rPr>
-          <w:rFonts w:ascii="Times New Roman" w:eastAsia="Times New Roman" w:hAnsi="Times New Roman" w:cs="Times New Roman"/>
-          <w:sz w:val="20"/>
-          <w:szCs w:val="20"/>
-          <w:lang w:eastAsia="en-IN"/>
-        </w:rPr>
-        <w:t xml:space="preserve">For this post in particular I’m focusing on four different libraries from the </w:t>
-      </w:r>
-      <w:proofErr w:type="spellStart"/>
-      <w:r>
-        <w:rPr>
-          <w:rFonts w:ascii="Courier New" w:eastAsia="Times New Roman" w:hAnsi="Courier New" w:cs="Courier New"/>
-          <w:sz w:val="20"/>
-          <w:szCs w:val="20"/>
-          <w:lang w:eastAsia="en-IN"/>
-        </w:rPr>
-        <w:t>tidymodels</w:t>
-      </w:r>
-      <w:proofErr w:type="spellEnd"/>
-      <w:r>
-        <w:rPr>
-          <w:rFonts w:ascii="Times New Roman" w:eastAsia="Times New Roman" w:hAnsi="Times New Roman" w:cs="Times New Roman"/>
-          <w:sz w:val="20"/>
-          <w:szCs w:val="20"/>
-          <w:lang w:eastAsia="en-IN"/>
-        </w:rPr>
-        <w:t xml:space="preserve"> suite:</w:t>
-      </w:r>
-    </w:p>
-    <w:p>
-      <w:pPr>
-        <w:numPr>
-          <w:ilvl w:val="0"/>
-          <w:numId w:val="2"/>
-        </w:numPr>
-        <w:spacing w:before="100" w:beforeAutospacing="1" w:after="100" w:afterAutospacing="1" w:line="240" w:lineRule="auto"/>
-        <w:rPr>
-          <w:rFonts w:ascii="Times New Roman" w:eastAsia="Times New Roman" w:hAnsi="Times New Roman" w:cs="Times New Roman"/>
-          <w:sz w:val="20"/>
-          <w:szCs w:val="20"/>
-          <w:lang w:eastAsia="en-IN"/>
-        </w:rPr>
-      </w:pPr>
-      <w:r>
-        <w:rPr>
-          <w:rFonts w:ascii="Courier New" w:eastAsia="Times New Roman" w:hAnsi="Courier New" w:cs="Courier New"/>
-          <w:sz w:val="20"/>
-          <w:szCs w:val="20"/>
-          <w:lang w:eastAsia="en-IN"/>
-        </w:rPr>
-        <w:t>parsnip</w:t>
-      </w:r>
-      <w:r>
-        <w:rPr>
-          <w:rFonts w:ascii="Times New Roman" w:eastAsia="Times New Roman" w:hAnsi="Times New Roman" w:cs="Times New Roman"/>
-          <w:sz w:val="20"/>
-          <w:szCs w:val="20"/>
-          <w:lang w:eastAsia="en-IN"/>
-        </w:rPr>
-        <w:t xml:space="preserve"> for machine learning and </w:t>
-      </w:r>
-      <w:proofErr w:type="spellStart"/>
-      <w:r>
-        <w:rPr>
-          <w:rFonts w:ascii="Times New Roman" w:eastAsia="Times New Roman" w:hAnsi="Times New Roman" w:cs="Times New Roman"/>
-          <w:sz w:val="20"/>
-          <w:szCs w:val="20"/>
-          <w:lang w:eastAsia="en-IN"/>
-        </w:rPr>
-        <w:t>modeling</w:t>
-      </w:r>
-      <w:proofErr w:type="spellEnd"/>
-    </w:p>
-    <w:p>
-      <w:pPr>
-        <w:numPr>
-          <w:ilvl w:val="0"/>
-          <w:numId w:val="2"/>
-        </w:numPr>
-        <w:spacing w:before="100" w:beforeAutospacing="1" w:after="100" w:afterAutospacing="1" w:line="240" w:lineRule="auto"/>
-        <w:rPr>
-          <w:rFonts w:ascii="Times New Roman" w:eastAsia="Times New Roman" w:hAnsi="Times New Roman" w:cs="Times New Roman"/>
-          <w:sz w:val="20"/>
-          <w:szCs w:val="20"/>
-          <w:lang w:eastAsia="en-IN"/>
-        </w:rPr>
-      </w:pPr>
-      <w:proofErr w:type="spellStart"/>
-      <w:r>
-        <w:rPr>
-          <w:rFonts w:ascii="Courier New" w:eastAsia="Times New Roman" w:hAnsi="Courier New" w:cs="Courier New"/>
-          <w:sz w:val="20"/>
-          <w:szCs w:val="20"/>
-          <w:lang w:eastAsia="en-IN"/>
-        </w:rPr>
-        <w:t>rsample</w:t>
-      </w:r>
-      <w:proofErr w:type="spellEnd"/>
-      <w:r>
-        <w:rPr>
-          <w:rFonts w:ascii="Times New Roman" w:eastAsia="Times New Roman" w:hAnsi="Times New Roman" w:cs="Times New Roman"/>
-          <w:sz w:val="20"/>
-          <w:szCs w:val="20"/>
-          <w:lang w:eastAsia="en-IN"/>
-        </w:rPr>
-        <w:t xml:space="preserve"> for data sampling and 10-fold cross-validation</w:t>
-      </w:r>
-    </w:p>
-    <w:p>
-      <w:pPr>
-        <w:numPr>
-          <w:ilvl w:val="0"/>
-          <w:numId w:val="2"/>
-        </w:numPr>
-        <w:spacing w:before="100" w:beforeAutospacing="1" w:after="100" w:afterAutospacing="1" w:line="240" w:lineRule="auto"/>
-        <w:rPr>
-          <w:rFonts w:ascii="Times New Roman" w:eastAsia="Times New Roman" w:hAnsi="Times New Roman" w:cs="Times New Roman"/>
-          <w:sz w:val="20"/>
-          <w:szCs w:val="20"/>
-          <w:lang w:eastAsia="en-IN"/>
-        </w:rPr>
-      </w:pPr>
-      <w:r>
-        <w:rPr>
-          <w:rFonts w:ascii="Courier New" w:eastAsia="Times New Roman" w:hAnsi="Courier New" w:cs="Courier New"/>
-          <w:sz w:val="20"/>
-          <w:szCs w:val="20"/>
-          <w:lang w:eastAsia="en-IN"/>
-        </w:rPr>
-        <w:t>recipes</w:t>
-      </w:r>
-      <w:r>
-        <w:rPr>
-          <w:rFonts w:ascii="Times New Roman" w:eastAsia="Times New Roman" w:hAnsi="Times New Roman" w:cs="Times New Roman"/>
-          <w:sz w:val="20"/>
-          <w:szCs w:val="20"/>
-          <w:lang w:eastAsia="en-IN"/>
-        </w:rPr>
-        <w:t xml:space="preserve"> for data </w:t>
-      </w:r>
-      <w:proofErr w:type="spellStart"/>
-      <w:r>
-        <w:rPr>
-          <w:rFonts w:ascii="Times New Roman" w:eastAsia="Times New Roman" w:hAnsi="Times New Roman" w:cs="Times New Roman"/>
-          <w:sz w:val="20"/>
-          <w:szCs w:val="20"/>
-          <w:lang w:eastAsia="en-IN"/>
-        </w:rPr>
-        <w:t>preprocessing</w:t>
-      </w:r>
-      <w:proofErr w:type="spellEnd"/>
-    </w:p>
-    <w:p>
-      <w:pPr>
-        <w:numPr>
-          <w:ilvl w:val="0"/>
-          <w:numId w:val="2"/>
-        </w:numPr>
-        <w:spacing w:before="100" w:beforeAutospacing="1" w:after="100" w:afterAutospacing="1" w:line="240" w:lineRule="auto"/>
-        <w:rPr>
-          <w:rFonts w:ascii="Times New Roman" w:eastAsia="Times New Roman" w:hAnsi="Times New Roman" w:cs="Times New Roman"/>
-          <w:sz w:val="20"/>
-          <w:szCs w:val="20"/>
-          <w:lang w:eastAsia="en-IN"/>
-        </w:rPr>
-      </w:pPr>
-      <w:r>
-        <w:rPr>
-          <w:rFonts w:ascii="Courier New" w:eastAsia="Times New Roman" w:hAnsi="Courier New" w:cs="Courier New"/>
-          <w:sz w:val="20"/>
-          <w:szCs w:val="20"/>
-          <w:lang w:eastAsia="en-IN"/>
-        </w:rPr>
-        <w:t>yardstick</w:t>
-      </w:r>
-      <w:r>
-        <w:rPr>
-          <w:rFonts w:ascii="Times New Roman" w:eastAsia="Times New Roman" w:hAnsi="Times New Roman" w:cs="Times New Roman"/>
-          <w:sz w:val="20"/>
-          <w:szCs w:val="20"/>
-          <w:lang w:eastAsia="en-IN"/>
-        </w:rPr>
-        <w:t xml:space="preserve"> for model assessment.</w:t>
-      </w:r>
-    </w:p>
-    <w:p>
-      <w:pPr>
-        <w:spacing w:before="100" w:beforeAutospacing="1" w:after="100" w:afterAutospacing="1" w:line="240" w:lineRule="auto"/>
-        <w:rPr>
-          <w:rFonts w:ascii="Times New Roman" w:eastAsia="Times New Roman" w:hAnsi="Times New Roman" w:cs="Times New Roman"/>
-          <w:sz w:val="20"/>
-          <w:szCs w:val="20"/>
-          <w:lang w:eastAsia="en-IN"/>
-        </w:rPr>
-      </w:pPr>
-      <w:r>
-        <w:rPr>
-          <w:rFonts w:ascii="Times New Roman" w:eastAsia="Times New Roman" w:hAnsi="Times New Roman" w:cs="Times New Roman"/>
-          <w:sz w:val="20"/>
-          <w:szCs w:val="20"/>
-          <w:lang w:eastAsia="en-IN"/>
-        </w:rPr>
-        <w:t xml:space="preserve">Note that the focus is on modelling workflow and libraries interaction. For that reason, I am keeping data exploration and feature engineering to a minimum. </w:t>
-      </w:r>
-      <w:r>
-        <w:rPr>
-          <w:rFonts w:ascii="Times New Roman" w:eastAsia="Times New Roman" w:hAnsi="Times New Roman" w:cs="Times New Roman"/>
-          <w:b/>
-          <w:bCs/>
-          <w:sz w:val="24"/>
-          <w:szCs w:val="24"/>
-          <w:lang w:eastAsia="en-IN"/>
-        </w:rPr>
-        <w:t xml:space="preserve">Data exploration, data wrangling, visualization, and business understanding are </w:t>
-      </w:r>
-      <w:r>
-        <w:rPr>
-          <w:rFonts w:ascii="Times New Roman" w:eastAsia="Times New Roman" w:hAnsi="Times New Roman" w:cs="Times New Roman"/>
-          <w:b/>
-          <w:bCs/>
-          <w:i/>
-          <w:iCs/>
-          <w:sz w:val="20"/>
-          <w:szCs w:val="20"/>
-          <w:lang w:eastAsia="en-IN"/>
-        </w:rPr>
-        <w:t>CRITICAL</w:t>
-      </w:r>
-      <w:r>
-        <w:rPr>
-          <w:rFonts w:ascii="Times New Roman" w:eastAsia="Times New Roman" w:hAnsi="Times New Roman" w:cs="Times New Roman"/>
-          <w:b/>
-          <w:bCs/>
-          <w:sz w:val="24"/>
-          <w:szCs w:val="24"/>
-          <w:lang w:eastAsia="en-IN"/>
-        </w:rPr>
-        <w:t xml:space="preserve"> to your ability to perform machine learning</w:t>
-      </w:r>
-      <w:r>
-        <w:rPr>
-          <w:rFonts w:ascii="Times New Roman" w:eastAsia="Times New Roman" w:hAnsi="Times New Roman" w:cs="Times New Roman"/>
-          <w:sz w:val="20"/>
-          <w:szCs w:val="20"/>
-          <w:lang w:eastAsia="en-IN"/>
-        </w:rPr>
-        <w:t xml:space="preserve">. If you want to learn the end-to-end process for completing business projects with data science with </w:t>
-      </w:r>
-      <w:r>
-        <w:rPr>
-          <w:rFonts w:ascii="Courier New" w:eastAsia="Times New Roman" w:hAnsi="Courier New" w:cs="Courier New"/>
-          <w:sz w:val="20"/>
-          <w:szCs w:val="20"/>
-          <w:lang w:eastAsia="en-IN"/>
-        </w:rPr>
-        <w:t>H2O</w:t>
-      </w:r>
-      <w:r>
-        <w:rPr>
-          <w:rFonts w:ascii="Times New Roman" w:eastAsia="Times New Roman" w:hAnsi="Times New Roman" w:cs="Times New Roman"/>
-          <w:sz w:val="20"/>
-          <w:szCs w:val="20"/>
-          <w:lang w:eastAsia="en-IN"/>
-        </w:rPr>
-        <w:t xml:space="preserve"> and </w:t>
-      </w:r>
-      <w:r>
-        <w:rPr>
-          <w:rFonts w:ascii="Courier New" w:eastAsia="Times New Roman" w:hAnsi="Courier New" w:cs="Courier New"/>
-          <w:sz w:val="20"/>
-          <w:szCs w:val="20"/>
-          <w:lang w:eastAsia="en-IN"/>
-        </w:rPr>
-        <w:t>parsnip</w:t>
-      </w:r>
-      <w:r>
-        <w:rPr>
-          <w:rFonts w:ascii="Times New Roman" w:eastAsia="Times New Roman" w:hAnsi="Times New Roman" w:cs="Times New Roman"/>
-          <w:sz w:val="20"/>
-          <w:szCs w:val="20"/>
-          <w:lang w:eastAsia="en-IN"/>
-        </w:rPr>
-        <w:t xml:space="preserve"> and </w:t>
-      </w:r>
-      <w:r>
-        <w:rPr>
-          <w:rFonts w:ascii="Courier New" w:eastAsia="Times New Roman" w:hAnsi="Courier New" w:cs="Courier New"/>
-          <w:sz w:val="20"/>
-          <w:szCs w:val="20"/>
-          <w:lang w:eastAsia="en-IN"/>
-        </w:rPr>
-        <w:t>Shiny</w:t>
-      </w:r>
-      <w:r>
-        <w:rPr>
-          <w:rFonts w:ascii="Times New Roman" w:eastAsia="Times New Roman" w:hAnsi="Times New Roman" w:cs="Times New Roman"/>
-          <w:sz w:val="20"/>
-          <w:szCs w:val="20"/>
-          <w:lang w:eastAsia="en-IN"/>
-        </w:rPr>
-        <w:t xml:space="preserve"> web applications using </w:t>
-      </w:r>
-      <w:r>
-        <w:rPr>
-          <w:rFonts w:ascii="Courier New" w:eastAsia="Times New Roman" w:hAnsi="Courier New" w:cs="Courier New"/>
-          <w:sz w:val="20"/>
-          <w:szCs w:val="20"/>
-          <w:lang w:eastAsia="en-IN"/>
-        </w:rPr>
-        <w:t>AWS</w:t>
-      </w:r>
-      <w:r>
-        <w:rPr>
-          <w:rFonts w:ascii="Times New Roman" w:eastAsia="Times New Roman" w:hAnsi="Times New Roman" w:cs="Times New Roman"/>
-          <w:sz w:val="20"/>
-          <w:szCs w:val="20"/>
-          <w:lang w:eastAsia="en-IN"/>
-        </w:rPr>
-        <w:t xml:space="preserve">, </w:t>
-      </w:r>
-    </w:p>
-    <w:p>
-      <w:pPr>
-        <w:spacing w:before="100" w:beforeAutospacing="1" w:after="100" w:afterAutospacing="1" w:line="240" w:lineRule="auto"/>
-        <w:outlineLvl w:val="0"/>
-        <w:rPr>
-          <w:rFonts w:ascii="Times New Roman" w:eastAsia="Times New Roman" w:hAnsi="Times New Roman" w:cs="Times New Roman"/>
-          <w:b/>
-          <w:bCs/>
-          <w:kern w:val="36"/>
-          <w:sz w:val="48"/>
-          <w:szCs w:val="48"/>
-          <w:lang w:eastAsia="en-IN"/>
-        </w:rPr>
-      </w:pPr>
-      <w:r>
-        <w:rPr>
-          <w:rFonts w:ascii="Times New Roman" w:eastAsia="Times New Roman" w:hAnsi="Times New Roman" w:cs="Times New Roman"/>
-          <w:b/>
-          <w:bCs/>
-          <w:kern w:val="36"/>
-          <w:sz w:val="48"/>
-          <w:szCs w:val="48"/>
-          <w:lang w:eastAsia="en-IN"/>
-        </w:rPr>
         <w:t>My Workflow</w:t>
       </w:r>
     </w:p>
@@ -1310,10 +823,8 @@
           <w:szCs w:val="20"/>
           <w:lang w:eastAsia="en-IN"/>
         </w:rPr>
-        <w:lastRenderedPageBreak/>
         <w:t xml:space="preserve">Use </w:t>
       </w:r>
-      <w:proofErr w:type="spellStart"/>
       <w:r>
         <w:rPr>
           <w:rFonts w:ascii="Courier New" w:eastAsia="Times New Roman" w:hAnsi="Courier New" w:cs="Courier New"/>
@@ -1323,7 +834,6 @@
         </w:rPr>
         <w:t>skimr</w:t>
       </w:r>
-      <w:proofErr w:type="spellEnd"/>
       <w:r>
         <w:rPr>
           <w:rFonts w:ascii="Times New Roman" w:eastAsia="Times New Roman" w:hAnsi="Times New Roman" w:cs="Times New Roman"/>
@@ -1377,7 +887,6 @@
         </w:rPr>
         <w:t xml:space="preserve">Use </w:t>
       </w:r>
-      <w:proofErr w:type="spellStart"/>
       <w:r>
         <w:rPr>
           <w:rFonts w:ascii="Courier New" w:eastAsia="Times New Roman" w:hAnsi="Courier New" w:cs="Courier New"/>
@@ -1387,7 +896,6 @@
         </w:rPr>
         <w:t>rsample</w:t>
       </w:r>
-      <w:proofErr w:type="spellEnd"/>
       <w:r>
         <w:rPr>
           <w:rFonts w:ascii="Times New Roman" w:eastAsia="Times New Roman" w:hAnsi="Times New Roman" w:cs="Times New Roman"/>
@@ -1437,27 +945,7 @@
           <w:szCs w:val="20"/>
           <w:lang w:eastAsia="en-IN"/>
         </w:rPr>
-        <w:t xml:space="preserve"> to create data </w:t>
-      </w:r>
-      <w:proofErr w:type="spellStart"/>
-      <w:r>
-        <w:rPr>
-          <w:rFonts w:ascii="Times New Roman" w:eastAsia="Times New Roman" w:hAnsi="Times New Roman" w:cs="Times New Roman"/>
-          <w:sz w:val="20"/>
-          <w:szCs w:val="20"/>
-          <w:lang w:eastAsia="en-IN"/>
-        </w:rPr>
-        <w:t>preprocessing</w:t>
-      </w:r>
-      <w:proofErr w:type="spellEnd"/>
-      <w:r>
-        <w:rPr>
-          <w:rFonts w:ascii="Times New Roman" w:eastAsia="Times New Roman" w:hAnsi="Times New Roman" w:cs="Times New Roman"/>
-          <w:sz w:val="20"/>
-          <w:szCs w:val="20"/>
-          <w:lang w:eastAsia="en-IN"/>
-        </w:rPr>
-        <w:t xml:space="preserve"> pipeline</w:t>
+        <w:t xml:space="preserve"> to create data preprocessing pipeline</w:t>
       </w:r>
     </w:p>
     <w:p>
@@ -1501,7 +989,6 @@
         </w:rPr>
         <w:t xml:space="preserve">, </w:t>
       </w:r>
-      <w:proofErr w:type="spellStart"/>
       <w:r>
         <w:rPr>
           <w:rFonts w:ascii="Courier New" w:eastAsia="Times New Roman" w:hAnsi="Courier New" w:cs="Courier New"/>
@@ -1511,7 +998,6 @@
         </w:rPr>
         <w:t>rsample</w:t>
       </w:r>
-      <w:proofErr w:type="spellEnd"/>
       <w:r>
         <w:rPr>
           <w:rFonts w:ascii="Times New Roman" w:eastAsia="Times New Roman" w:hAnsi="Times New Roman" w:cs="Times New Roman"/>
@@ -1550,7 +1036,7 @@
           <w:lang w:eastAsia="en-IN"/>
         </w:rPr>
       </w:pPr>
-      <w:hyperlink r:id="rId13" w:anchor="workflow" w:tgtFrame="_blank" w:history="1">
+      <w:hyperlink r:id="rId5" w:anchor="workflow" w:tgtFrame="_blank" w:history="1">
         <w:r>
           <w:rPr>
             <w:rFonts w:ascii="Times New Roman" w:eastAsia="Times New Roman" w:hAnsi="Times New Roman" w:cs="Times New Roman"/>
@@ -1563,6 +1049,9 @@
           <w:br/>
         </w:r>
         <w:r>
+          <w:rPr>
+            <w:noProof/>
+          </w:rPr>
           <w:drawing>
             <wp:inline distT="0" distB="0" distL="0" distR="0" wp14:anchorId="613CDB25" wp14:editId="76B0036A">
               <wp:extent cx="4286250" cy="2428875"/>
@@ -1579,7 +1068,7 @@
                       <pic:cNvPicPr/>
                     </pic:nvPicPr>
                     <pic:blipFill>
-                      <a:blip r:embed="rId14"/>
+                      <a:blip r:embed="rId6"/>
                       <a:stretch>
                         <a:fillRect/>
                       </a:stretch>
@@ -1615,48 +1104,6 @@
     <w:p>
       <w:pPr>
         <w:spacing w:before="100" w:beforeAutospacing="1" w:after="100" w:afterAutospacing="1" w:line="240" w:lineRule="auto"/>
-        <w:rPr>
-          <w:rFonts w:ascii="Times New Roman" w:eastAsia="Times New Roman" w:hAnsi="Times New Roman" w:cs="Times New Roman"/>
-          <w:sz w:val="20"/>
-          <w:szCs w:val="20"/>
-          <w:lang w:eastAsia="en-IN"/>
-        </w:rPr>
-      </w:pPr>
-      <w:hyperlink r:id="rId15" w:anchor="workflow" w:tgtFrame="_blank" w:history="1">
-        <w:r>
-          <w:rPr>
-            <w:rFonts w:ascii="Times New Roman" w:eastAsia="Times New Roman" w:hAnsi="Times New Roman" w:cs="Times New Roman"/>
-            <w:color w:val="0000FF"/>
-            <w:sz w:val="20"/>
-            <w:szCs w:val="20"/>
-            <w:u w:val="single"/>
-            <w:lang w:eastAsia="en-IN"/>
-          </w:rPr>
-          <w:t xml:space="preserve">My Code Workflow for Machine Learning with </w:t>
-        </w:r>
-        <w:r>
-          <w:rPr>
-            <w:rFonts w:ascii="Courier New" w:eastAsia="Times New Roman" w:hAnsi="Courier New" w:cs="Courier New"/>
-            <w:sz w:val="20"/>
-            <w:szCs w:val="20"/>
-            <w:lang w:eastAsia="en-IN"/>
-          </w:rPr>
-          <w:t>parsnip</w:t>
-        </w:r>
-      </w:hyperlink>
-      <w:r>
-        <w:rPr>
-          <w:rFonts w:ascii="Times New Roman" w:eastAsia="Times New Roman" w:hAnsi="Times New Roman" w:cs="Times New Roman"/>
-          <w:sz w:val="20"/>
-          <w:szCs w:val="20"/>
-          <w:lang w:eastAsia="en-IN"/>
-        </w:rPr>
-        <w:t xml:space="preserve"> </w:t>
-      </w:r>
-    </w:p>
-    <w:p>
-      <w:pPr>
-        <w:spacing w:before="100" w:beforeAutospacing="1" w:after="100" w:afterAutospacing="1" w:line="240" w:lineRule="auto"/>
         <w:outlineLvl w:val="0"/>
         <w:rPr>
           <w:rFonts w:ascii="Times New Roman" w:eastAsia="Times New Roman" w:hAnsi="Times New Roman" w:cs="Times New Roman"/>
@@ -1711,23 +1158,8 @@
           <w:szCs w:val="20"/>
           <w:lang w:eastAsia="en-IN"/>
         </w:rPr>
-        <w:t xml:space="preserve">intermediate tutorial to expose business analysts and data scientists to churn </w:t>
-      </w:r>
-      <w:proofErr w:type="spellStart"/>
-      <w:r>
-        <w:rPr>
-          <w:rFonts w:ascii="Times New Roman" w:eastAsia="Times New Roman" w:hAnsi="Times New Roman" w:cs="Times New Roman"/>
-          <w:b/>
-          <w:bCs/>
-          <w:i/>
-          <w:iCs/>
-          <w:sz w:val="20"/>
-          <w:szCs w:val="20"/>
-          <w:lang w:eastAsia="en-IN"/>
-        </w:rPr>
-        <w:t>modeling</w:t>
-      </w:r>
-      <w:proofErr w:type="spellEnd"/>
+        <w:t>intermediate tutorial to expose business analysts and data scientists to churn modeling</w:t>
+      </w:r>
       <w:r>
         <w:rPr>
           <w:rFonts w:ascii="Times New Roman" w:eastAsia="Times New Roman" w:hAnsi="Times New Roman" w:cs="Times New Roman"/>
@@ -1836,78 +1268,7 @@
           <w:szCs w:val="20"/>
           <w:lang w:eastAsia="en-IN"/>
         </w:rPr>
-        <w:t>library(</w:t>
-      </w:r>
-      <w:proofErr w:type="spellStart"/>
-      <w:proofErr w:type="gramStart"/>
-      <w:r>
-        <w:rPr>
-          <w:rFonts w:ascii="Courier New" w:eastAsia="Times New Roman" w:hAnsi="Courier New" w:cs="Courier New"/>
-          <w:sz w:val="20"/>
-          <w:szCs w:val="20"/>
-          <w:lang w:eastAsia="en-IN"/>
-        </w:rPr>
-        <w:t>tidyverse</w:t>
-      </w:r>
-      <w:proofErr w:type="spellEnd"/>
-      <w:r>
-        <w:rPr>
-          <w:rFonts w:ascii="Courier New" w:eastAsia="Times New Roman" w:hAnsi="Courier New" w:cs="Courier New"/>
-          <w:sz w:val="20"/>
-          <w:szCs w:val="20"/>
-          <w:lang w:eastAsia="en-IN"/>
-        </w:rPr>
-        <w:t xml:space="preserve">)   </w:t>
-      </w:r>
-      <w:proofErr w:type="gramEnd"/>
-      <w:r>
-        <w:rPr>
-          <w:rFonts w:ascii="Courier New" w:eastAsia="Times New Roman" w:hAnsi="Courier New" w:cs="Courier New"/>
-          <w:sz w:val="20"/>
-          <w:szCs w:val="20"/>
-          <w:lang w:eastAsia="en-IN"/>
-        </w:rPr>
-        <w:t xml:space="preserve"># Loads </w:t>
-      </w:r>
-      <w:proofErr w:type="spellStart"/>
-      <w:r>
-        <w:rPr>
-          <w:rFonts w:ascii="Courier New" w:eastAsia="Times New Roman" w:hAnsi="Courier New" w:cs="Courier New"/>
-          <w:sz w:val="20"/>
-          <w:szCs w:val="20"/>
-          <w:lang w:eastAsia="en-IN"/>
-        </w:rPr>
-        <w:t>dplyr</w:t>
-      </w:r>
-      <w:proofErr w:type="spellEnd"/>
-      <w:r>
-        <w:rPr>
-          <w:rFonts w:ascii="Courier New" w:eastAsia="Times New Roman" w:hAnsi="Courier New" w:cs="Courier New"/>
-          <w:sz w:val="20"/>
-          <w:szCs w:val="20"/>
-          <w:lang w:eastAsia="en-IN"/>
-        </w:rPr>
-        <w:t xml:space="preserve">, ggplot2, </w:t>
-      </w:r>
-      <w:proofErr w:type="spellStart"/>
-      <w:r>
-        <w:rPr>
-          <w:rFonts w:ascii="Courier New" w:eastAsia="Times New Roman" w:hAnsi="Courier New" w:cs="Courier New"/>
-          <w:sz w:val="20"/>
-          <w:szCs w:val="20"/>
-          <w:lang w:eastAsia="en-IN"/>
-        </w:rPr>
-        <w:t>purrr</w:t>
-      </w:r>
-      <w:proofErr w:type="spellEnd"/>
-      <w:r>
-        <w:rPr>
-          <w:rFonts w:ascii="Courier New" w:eastAsia="Times New Roman" w:hAnsi="Courier New" w:cs="Courier New"/>
-          <w:sz w:val="20"/>
-          <w:szCs w:val="20"/>
-          <w:lang w:eastAsia="en-IN"/>
-        </w:rPr>
-        <w:t>, and other useful packages</w:t>
+        <w:t>library(tidyverse)   # Loads dplyr, ggplot2, purrr, and other useful packages</w:t>
       </w:r>
     </w:p>
     <w:p>
@@ -1945,58 +1306,7 @@
           <w:szCs w:val="20"/>
           <w:lang w:eastAsia="en-IN"/>
         </w:rPr>
-        <w:t>library(</w:t>
-      </w:r>
-      <w:proofErr w:type="spellStart"/>
-      <w:proofErr w:type="gramStart"/>
-      <w:r>
-        <w:rPr>
-          <w:rFonts w:ascii="Courier New" w:eastAsia="Times New Roman" w:hAnsi="Courier New" w:cs="Courier New"/>
-          <w:sz w:val="20"/>
-          <w:szCs w:val="20"/>
-          <w:lang w:eastAsia="en-IN"/>
-        </w:rPr>
-        <w:t>tidymodels</w:t>
-      </w:r>
-      <w:proofErr w:type="spellEnd"/>
-      <w:r>
-        <w:rPr>
-          <w:rFonts w:ascii="Courier New" w:eastAsia="Times New Roman" w:hAnsi="Courier New" w:cs="Courier New"/>
-          <w:sz w:val="20"/>
-          <w:szCs w:val="20"/>
-          <w:lang w:eastAsia="en-IN"/>
-        </w:rPr>
-        <w:t>)  #</w:t>
-      </w:r>
-      <w:proofErr w:type="gramEnd"/>
-      <w:r>
-        <w:rPr>
-          <w:rFonts w:ascii="Courier New" w:eastAsia="Times New Roman" w:hAnsi="Courier New" w:cs="Courier New"/>
-          <w:sz w:val="20"/>
-          <w:szCs w:val="20"/>
-          <w:lang w:eastAsia="en-IN"/>
-        </w:rPr>
-        <w:t xml:space="preserve"> Loads parsnip, </w:t>
-      </w:r>
-      <w:proofErr w:type="spellStart"/>
-      <w:r>
-        <w:rPr>
-          <w:rFonts w:ascii="Courier New" w:eastAsia="Times New Roman" w:hAnsi="Courier New" w:cs="Courier New"/>
-          <w:sz w:val="20"/>
-          <w:szCs w:val="20"/>
-          <w:lang w:eastAsia="en-IN"/>
-        </w:rPr>
-        <w:t>rsample</w:t>
-      </w:r>
-      <w:proofErr w:type="spellEnd"/>
-      <w:r>
-        <w:rPr>
-          <w:rFonts w:ascii="Courier New" w:eastAsia="Times New Roman" w:hAnsi="Courier New" w:cs="Courier New"/>
-          <w:sz w:val="20"/>
-          <w:szCs w:val="20"/>
-          <w:lang w:eastAsia="en-IN"/>
-        </w:rPr>
-        <w:t>, recipes, yardstick</w:t>
+        <w:t>library(tidymodels)  # Loads parsnip, rsample, recipes, yardstick</w:t>
       </w:r>
     </w:p>
     <w:p>
@@ -2034,38 +1344,7 @@
           <w:szCs w:val="20"/>
           <w:lang w:eastAsia="en-IN"/>
         </w:rPr>
-        <w:t>library(</w:t>
-      </w:r>
-      <w:proofErr w:type="spellStart"/>
-      <w:proofErr w:type="gramStart"/>
-      <w:r>
-        <w:rPr>
-          <w:rFonts w:ascii="Courier New" w:eastAsia="Times New Roman" w:hAnsi="Courier New" w:cs="Courier New"/>
-          <w:sz w:val="20"/>
-          <w:szCs w:val="20"/>
-          <w:lang w:eastAsia="en-IN"/>
-        </w:rPr>
-        <w:t>skimr</w:t>
-      </w:r>
-      <w:proofErr w:type="spellEnd"/>
-      <w:r>
-        <w:rPr>
-          <w:rFonts w:ascii="Courier New" w:eastAsia="Times New Roman" w:hAnsi="Courier New" w:cs="Courier New"/>
-          <w:sz w:val="20"/>
-          <w:szCs w:val="20"/>
-          <w:lang w:eastAsia="en-IN"/>
-        </w:rPr>
-        <w:t xml:space="preserve">)   </w:t>
-      </w:r>
-      <w:proofErr w:type="gramEnd"/>
-      <w:r>
-        <w:rPr>
-          <w:rFonts w:ascii="Courier New" w:eastAsia="Times New Roman" w:hAnsi="Courier New" w:cs="Courier New"/>
-          <w:sz w:val="20"/>
-          <w:szCs w:val="20"/>
-          <w:lang w:eastAsia="en-IN"/>
-        </w:rPr>
-        <w:t xml:space="preserve">    # Quickly get a sense of data</w:t>
+        <w:t>library(skimr)       # Quickly get a sense of data</w:t>
       </w:r>
     </w:p>
     <w:p>
@@ -2103,100 +1382,7 @@
           <w:szCs w:val="20"/>
           <w:lang w:eastAsia="en-IN"/>
         </w:rPr>
-        <w:t>library(</w:t>
-      </w:r>
-      <w:proofErr w:type="spellStart"/>
-      <w:proofErr w:type="gramStart"/>
-      <w:r>
-        <w:rPr>
-          <w:rFonts w:ascii="Courier New" w:eastAsia="Times New Roman" w:hAnsi="Courier New" w:cs="Courier New"/>
-          <w:sz w:val="20"/>
-          <w:szCs w:val="20"/>
-          <w:lang w:eastAsia="en-IN"/>
-        </w:rPr>
-        <w:t>knitr</w:t>
-      </w:r>
-      <w:proofErr w:type="spellEnd"/>
-      <w:r>
-        <w:rPr>
-          <w:rFonts w:ascii="Courier New" w:eastAsia="Times New Roman" w:hAnsi="Courier New" w:cs="Courier New"/>
-          <w:sz w:val="20"/>
-          <w:szCs w:val="20"/>
-          <w:lang w:eastAsia="en-IN"/>
-        </w:rPr>
-        <w:t xml:space="preserve">)   </w:t>
-      </w:r>
-      <w:proofErr w:type="gramEnd"/>
-      <w:r>
-        <w:rPr>
-          <w:rFonts w:ascii="Courier New" w:eastAsia="Times New Roman" w:hAnsi="Courier New" w:cs="Courier New"/>
-          <w:sz w:val="20"/>
-          <w:szCs w:val="20"/>
-          <w:lang w:eastAsia="en-IN"/>
-        </w:rPr>
-        <w:t xml:space="preserve">    # Pretty HTML Tables</w:t>
-      </w:r>
-    </w:p>
-    <w:p>
-      <w:pPr>
-        <w:spacing w:before="100" w:beforeAutospacing="1" w:after="100" w:afterAutospacing="1" w:line="240" w:lineRule="auto"/>
-        <w:rPr>
-          <w:rFonts w:ascii="Times New Roman" w:eastAsia="Times New Roman" w:hAnsi="Times New Roman" w:cs="Times New Roman"/>
-          <w:sz w:val="20"/>
-          <w:szCs w:val="20"/>
-          <w:lang w:eastAsia="en-IN"/>
-        </w:rPr>
-      </w:pPr>
-      <w:r>
-        <w:rPr>
-          <w:rFonts w:ascii="Times New Roman" w:eastAsia="Times New Roman" w:hAnsi="Times New Roman" w:cs="Times New Roman"/>
-          <w:sz w:val="20"/>
-          <w:szCs w:val="20"/>
-          <w:lang w:eastAsia="en-IN"/>
-        </w:rPr>
-        <w:t xml:space="preserve">For this project I am using the </w:t>
-      </w:r>
-      <w:hyperlink r:id="rId16" w:tgtFrame="_blank" w:history="1">
-        <w:r>
-          <w:rPr>
-            <w:rFonts w:ascii="Times New Roman" w:eastAsia="Times New Roman" w:hAnsi="Times New Roman" w:cs="Times New Roman"/>
-            <w:color w:val="0000FF"/>
-            <w:sz w:val="20"/>
-            <w:szCs w:val="20"/>
-            <w:u w:val="single"/>
-            <w:lang w:eastAsia="en-IN"/>
-          </w:rPr>
-          <w:t>Telco Customer Churn</w:t>
-        </w:r>
-      </w:hyperlink>
-      <w:r>
-        <w:rPr>
-          <w:rFonts w:ascii="Times New Roman" w:eastAsia="Times New Roman" w:hAnsi="Times New Roman" w:cs="Times New Roman"/>
-          <w:sz w:val="20"/>
-          <w:szCs w:val="20"/>
-          <w:lang w:eastAsia="en-IN"/>
-        </w:rPr>
-        <w:t xml:space="preserve"> from </w:t>
-      </w:r>
-      <w:r>
-        <w:rPr>
-          <w:rFonts w:ascii="Times New Roman" w:eastAsia="Times New Roman" w:hAnsi="Times New Roman" w:cs="Times New Roman"/>
-          <w:i/>
-          <w:iCs/>
-          <w:sz w:val="20"/>
-          <w:szCs w:val="20"/>
-          <w:lang w:eastAsia="en-IN"/>
-        </w:rPr>
-        <w:t>IBM Watson Analytics</w:t>
-      </w:r>
-      <w:r>
-        <w:rPr>
-          <w:rFonts w:ascii="Times New Roman" w:eastAsia="Times New Roman" w:hAnsi="Times New Roman" w:cs="Times New Roman"/>
-          <w:sz w:val="20"/>
-          <w:szCs w:val="20"/>
-          <w:lang w:eastAsia="en-IN"/>
-        </w:rPr>
-        <w:t>, one of IBM Analytics Communities. The data contains 7,043 rows, each representing a customer, and 21 columns for the potential predictors, providing information to forecast customer behaviour and help develop focused customer retention programmes.</w:t>
+        <w:t>library(knitr)       # Pretty HTML Tables</w:t>
       </w:r>
     </w:p>
     <w:p>
@@ -2367,10 +1553,9 @@
           <w:szCs w:val="20"/>
           <w:lang w:eastAsia="en-IN"/>
         </w:rPr>
-        <w:lastRenderedPageBreak/>
         <w:t>telco &lt;- read_csv("</w:t>
       </w:r>
-      <w:hyperlink r:id="rId17" w:tgtFrame="_blank" w:history="1">
+      <w:hyperlink r:id="rId7" w:tgtFrame="_blank" w:history="1">
         <w:r>
           <w:rPr>
             <w:rFonts w:ascii="Courier New" w:eastAsia="Times New Roman" w:hAnsi="Courier New" w:cs="Courier New"/>
@@ -2457,47 +1642,7 @@
           <w:szCs w:val="20"/>
           <w:lang w:eastAsia="en-IN"/>
         </w:rPr>
-        <w:t xml:space="preserve">telco %&gt;% </w:t>
-      </w:r>
-      <w:proofErr w:type="gramStart"/>
-      <w:r>
-        <w:rPr>
-          <w:rFonts w:ascii="Courier New" w:eastAsia="Times New Roman" w:hAnsi="Courier New" w:cs="Courier New"/>
-          <w:sz w:val="20"/>
-          <w:szCs w:val="20"/>
-          <w:lang w:eastAsia="en-IN"/>
-        </w:rPr>
-        <w:t>head(</w:t>
-      </w:r>
-      <w:proofErr w:type="gramEnd"/>
-      <w:r>
-        <w:rPr>
-          <w:rFonts w:ascii="Courier New" w:eastAsia="Times New Roman" w:hAnsi="Courier New" w:cs="Courier New"/>
-          <w:sz w:val="20"/>
-          <w:szCs w:val="20"/>
-          <w:lang w:eastAsia="en-IN"/>
-        </w:rPr>
-        <w:t xml:space="preserve">) %&gt;% </w:t>
-      </w:r>
-      <w:proofErr w:type="spellStart"/>
-      <w:r>
-        <w:rPr>
-          <w:rFonts w:ascii="Courier New" w:eastAsia="Times New Roman" w:hAnsi="Courier New" w:cs="Courier New"/>
-          <w:sz w:val="20"/>
-          <w:szCs w:val="20"/>
-          <w:lang w:eastAsia="en-IN"/>
-        </w:rPr>
-        <w:t>kable</w:t>
-      </w:r>
-      <w:proofErr w:type="spellEnd"/>
-      <w:r>
-        <w:rPr>
-          <w:rFonts w:ascii="Courier New" w:eastAsia="Times New Roman" w:hAnsi="Courier New" w:cs="Courier New"/>
-          <w:sz w:val="20"/>
-          <w:szCs w:val="20"/>
-          <w:lang w:eastAsia="en-IN"/>
-        </w:rPr>
-        <w:t>()</w:t>
+        <w:t>telco %&gt;% head() %&gt;% kable()</w:t>
       </w:r>
     </w:p>
     <w:tbl>
@@ -2558,7 +1703,6 @@
                 <w:lang w:eastAsia="en-IN"/>
               </w:rPr>
             </w:pPr>
-            <w:proofErr w:type="spellStart"/>
             <w:r>
               <w:rPr>
                 <w:rFonts w:ascii="Times New Roman" w:eastAsia="Times New Roman" w:hAnsi="Times New Roman" w:cs="Times New Roman"/>
@@ -2570,7 +1714,6 @@
               </w:rPr>
               <w:t>customerID</w:t>
             </w:r>
-            <w:proofErr w:type="spellEnd"/>
           </w:p>
         </w:tc>
         <w:tc>
@@ -2623,7 +1766,6 @@
                 <w:lang w:eastAsia="en-IN"/>
               </w:rPr>
             </w:pPr>
-            <w:proofErr w:type="spellStart"/>
             <w:r>
               <w:rPr>
                 <w:rFonts w:ascii="Times New Roman" w:eastAsia="Times New Roman" w:hAnsi="Times New Roman" w:cs="Times New Roman"/>
@@ -2635,7 +1777,6 @@
               </w:rPr>
               <w:t>SeniorCitizen</w:t>
             </w:r>
-            <w:proofErr w:type="spellEnd"/>
           </w:p>
         </w:tc>
         <w:tc>
@@ -2750,7 +1891,6 @@
                 <w:lang w:eastAsia="en-IN"/>
               </w:rPr>
             </w:pPr>
-            <w:proofErr w:type="spellStart"/>
             <w:r>
               <w:rPr>
                 <w:rFonts w:ascii="Times New Roman" w:eastAsia="Times New Roman" w:hAnsi="Times New Roman" w:cs="Times New Roman"/>
@@ -2762,7 +1902,6 @@
               </w:rPr>
               <w:t>PhoneService</w:t>
             </w:r>
-            <w:proofErr w:type="spellEnd"/>
           </w:p>
         </w:tc>
         <w:tc>
@@ -2783,7 +1922,6 @@
                 <w:lang w:eastAsia="en-IN"/>
               </w:rPr>
             </w:pPr>
-            <w:proofErr w:type="spellStart"/>
             <w:r>
               <w:rPr>
                 <w:rFonts w:ascii="Times New Roman" w:eastAsia="Times New Roman" w:hAnsi="Times New Roman" w:cs="Times New Roman"/>
@@ -2795,7 +1933,6 @@
               </w:rPr>
               <w:t>MultipleLines</w:t>
             </w:r>
-            <w:proofErr w:type="spellEnd"/>
           </w:p>
         </w:tc>
         <w:tc>
@@ -2816,7 +1953,6 @@
                 <w:lang w:eastAsia="en-IN"/>
               </w:rPr>
             </w:pPr>
-            <w:proofErr w:type="spellStart"/>
             <w:r>
               <w:rPr>
                 <w:rFonts w:ascii="Times New Roman" w:eastAsia="Times New Roman" w:hAnsi="Times New Roman" w:cs="Times New Roman"/>
@@ -2828,7 +1964,6 @@
               </w:rPr>
               <w:t>InternetService</w:t>
             </w:r>
-            <w:proofErr w:type="spellEnd"/>
           </w:p>
         </w:tc>
         <w:tc>
@@ -2849,7 +1984,6 @@
                 <w:lang w:eastAsia="en-IN"/>
               </w:rPr>
             </w:pPr>
-            <w:proofErr w:type="spellStart"/>
             <w:r>
               <w:rPr>
                 <w:rFonts w:ascii="Times New Roman" w:eastAsia="Times New Roman" w:hAnsi="Times New Roman" w:cs="Times New Roman"/>
@@ -2861,7 +1995,6 @@
               </w:rPr>
               <w:t>OnlineSecurity</w:t>
             </w:r>
-            <w:proofErr w:type="spellEnd"/>
           </w:p>
         </w:tc>
         <w:tc>
@@ -2882,7 +2015,6 @@
                 <w:lang w:eastAsia="en-IN"/>
               </w:rPr>
             </w:pPr>
-            <w:proofErr w:type="spellStart"/>
             <w:r>
               <w:rPr>
                 <w:rFonts w:ascii="Times New Roman" w:eastAsia="Times New Roman" w:hAnsi="Times New Roman" w:cs="Times New Roman"/>
@@ -2894,7 +2026,6 @@
               </w:rPr>
               <w:t>OnlineBackup</w:t>
             </w:r>
-            <w:proofErr w:type="spellEnd"/>
           </w:p>
         </w:tc>
         <w:tc>
@@ -2915,7 +2046,6 @@
                 <w:lang w:eastAsia="en-IN"/>
               </w:rPr>
             </w:pPr>
-            <w:proofErr w:type="spellStart"/>
             <w:r>
               <w:rPr>
                 <w:rFonts w:ascii="Times New Roman" w:eastAsia="Times New Roman" w:hAnsi="Times New Roman" w:cs="Times New Roman"/>
@@ -2927,7 +2057,6 @@
               </w:rPr>
               <w:t>DeviceProtection</w:t>
             </w:r>
-            <w:proofErr w:type="spellEnd"/>
           </w:p>
         </w:tc>
         <w:tc>
@@ -2948,7 +2077,6 @@
                 <w:lang w:eastAsia="en-IN"/>
               </w:rPr>
             </w:pPr>
-            <w:proofErr w:type="spellStart"/>
             <w:r>
               <w:rPr>
                 <w:rFonts w:ascii="Times New Roman" w:eastAsia="Times New Roman" w:hAnsi="Times New Roman" w:cs="Times New Roman"/>
@@ -2960,7 +2088,6 @@
               </w:rPr>
               <w:t>TechSupport</w:t>
             </w:r>
-            <w:proofErr w:type="spellEnd"/>
           </w:p>
         </w:tc>
         <w:tc>
@@ -2981,7 +2108,6 @@
                 <w:lang w:eastAsia="en-IN"/>
               </w:rPr>
             </w:pPr>
-            <w:proofErr w:type="spellStart"/>
             <w:r>
               <w:rPr>
                 <w:rFonts w:ascii="Times New Roman" w:eastAsia="Times New Roman" w:hAnsi="Times New Roman" w:cs="Times New Roman"/>
@@ -2993,7 +2119,6 @@
               </w:rPr>
               <w:t>StreamingTV</w:t>
             </w:r>
-            <w:proofErr w:type="spellEnd"/>
           </w:p>
         </w:tc>
         <w:tc>
@@ -3014,7 +2139,6 @@
                 <w:lang w:eastAsia="en-IN"/>
               </w:rPr>
             </w:pPr>
-            <w:proofErr w:type="spellStart"/>
             <w:r>
               <w:rPr>
                 <w:rFonts w:ascii="Times New Roman" w:eastAsia="Times New Roman" w:hAnsi="Times New Roman" w:cs="Times New Roman"/>
@@ -3026,7 +2150,6 @@
               </w:rPr>
               <w:t>StreamingMovies</w:t>
             </w:r>
-            <w:proofErr w:type="spellEnd"/>
           </w:p>
         </w:tc>
         <w:tc>
@@ -3078,7 +2201,6 @@
                 <w:lang w:eastAsia="en-IN"/>
               </w:rPr>
             </w:pPr>
-            <w:proofErr w:type="spellStart"/>
             <w:r>
               <w:rPr>
                 <w:rFonts w:ascii="Times New Roman" w:eastAsia="Times New Roman" w:hAnsi="Times New Roman" w:cs="Times New Roman"/>
@@ -3090,7 +2212,6 @@
               </w:rPr>
               <w:t>PaperlessBilling</w:t>
             </w:r>
-            <w:proofErr w:type="spellEnd"/>
           </w:p>
         </w:tc>
         <w:tc>
@@ -3111,7 +2232,6 @@
                 <w:lang w:eastAsia="en-IN"/>
               </w:rPr>
             </w:pPr>
-            <w:proofErr w:type="spellStart"/>
             <w:r>
               <w:rPr>
                 <w:rFonts w:ascii="Times New Roman" w:eastAsia="Times New Roman" w:hAnsi="Times New Roman" w:cs="Times New Roman"/>
@@ -3123,7 +2243,6 @@
               </w:rPr>
               <w:t>PaymentMethod</w:t>
             </w:r>
-            <w:proofErr w:type="spellEnd"/>
           </w:p>
         </w:tc>
         <w:tc>
@@ -3145,7 +2264,6 @@
                 <w:lang w:eastAsia="en-IN"/>
               </w:rPr>
             </w:pPr>
-            <w:proofErr w:type="spellStart"/>
             <w:r>
               <w:rPr>
                 <w:rFonts w:ascii="Times New Roman" w:eastAsia="Times New Roman" w:hAnsi="Times New Roman" w:cs="Times New Roman"/>
@@ -3157,7 +2275,6 @@
               </w:rPr>
               <w:t>MonthlyCharges</w:t>
             </w:r>
-            <w:proofErr w:type="spellEnd"/>
           </w:p>
         </w:tc>
         <w:tc>
@@ -3179,7 +2296,6 @@
                 <w:lang w:eastAsia="en-IN"/>
               </w:rPr>
             </w:pPr>
-            <w:proofErr w:type="spellStart"/>
             <w:r>
               <w:rPr>
                 <w:rFonts w:ascii="Times New Roman" w:eastAsia="Times New Roman" w:hAnsi="Times New Roman" w:cs="Times New Roman"/>
@@ -3191,7 +2307,6 @@
               </w:rPr>
               <w:t>TotalCharges</w:t>
             </w:r>
-            <w:proofErr w:type="spellEnd"/>
           </w:p>
         </w:tc>
         <w:tc>
@@ -3253,34 +2368,55 @@
                 <w:szCs w:val="24"/>
                 <w:lang w:eastAsia="en-IN"/>
               </w:rPr>
-              <w:t>7590-VHVEG</w:t>
-            </w:r>
-          </w:p>
-        </w:tc>
-        <w:tc>
-          <w:tcPr>
-            <w:tcW w:w="0" w:type="auto"/>
-            <w:vAlign w:val="center"/>
-            <w:hideMark/>
-          </w:tcPr>
-          <w:p>
-            <w:pPr>
-              <w:spacing w:after="0" w:line="240" w:lineRule="auto"/>
-              <w:rPr>
-                <w:rFonts w:ascii="Times New Roman" w:eastAsia="Times New Roman" w:hAnsi="Times New Roman" w:cs="Times New Roman"/>
-                <w:sz w:val="24"/>
-                <w:szCs w:val="24"/>
-                <w:lang w:eastAsia="en-IN"/>
-              </w:rPr>
-            </w:pPr>
-            <w:r>
-              <w:rPr>
-                <w:rFonts w:ascii="Times New Roman" w:eastAsia="Times New Roman" w:hAnsi="Times New Roman" w:cs="Times New Roman"/>
-                <w:sz w:val="24"/>
-                <w:szCs w:val="24"/>
-                <w:lang w:eastAsia="en-IN"/>
-              </w:rPr>
-              <w:t>Female</w:t>
+              <w:t>7590-</w:t>
+            </w:r>
+            <w:r>
+              <w:rPr>
+                <w:rFonts w:ascii="Times New Roman" w:eastAsia="Times New Roman" w:hAnsi="Times New Roman" w:cs="Times New Roman"/>
+                <w:sz w:val="24"/>
+                <w:szCs w:val="24"/>
+                <w:lang w:eastAsia="en-IN"/>
+              </w:rPr>
+              <w:lastRenderedPageBreak/>
+              <w:t>VHVEG</w:t>
+            </w:r>
+          </w:p>
+        </w:tc>
+        <w:tc>
+          <w:tcPr>
+            <w:tcW w:w="0" w:type="auto"/>
+            <w:vAlign w:val="center"/>
+            <w:hideMark/>
+          </w:tcPr>
+          <w:p>
+            <w:pPr>
+              <w:spacing w:after="0" w:line="240" w:lineRule="auto"/>
+              <w:rPr>
+                <w:rFonts w:ascii="Times New Roman" w:eastAsia="Times New Roman" w:hAnsi="Times New Roman" w:cs="Times New Roman"/>
+                <w:sz w:val="24"/>
+                <w:szCs w:val="24"/>
+                <w:lang w:eastAsia="en-IN"/>
+              </w:rPr>
+            </w:pPr>
+            <w:r>
+              <w:rPr>
+                <w:rFonts w:ascii="Times New Roman" w:eastAsia="Times New Roman" w:hAnsi="Times New Roman" w:cs="Times New Roman"/>
+                <w:sz w:val="24"/>
+                <w:szCs w:val="24"/>
+                <w:lang w:eastAsia="en-IN"/>
+              </w:rPr>
+              <w:lastRenderedPageBreak/>
+              <w:t>Fe</w:t>
+            </w:r>
+            <w:r>
+              <w:rPr>
+                <w:rFonts w:ascii="Times New Roman" w:eastAsia="Times New Roman" w:hAnsi="Times New Roman" w:cs="Times New Roman"/>
+                <w:sz w:val="24"/>
+                <w:szCs w:val="24"/>
+                <w:lang w:eastAsia="en-IN"/>
+              </w:rPr>
+              <w:lastRenderedPageBreak/>
+              <w:t>male</w:t>
             </w:r>
           </w:p>
         </w:tc>
@@ -3308,6 +2444,7 @@
                 <w:szCs w:val="24"/>
                 <w:lang w:eastAsia="en-IN"/>
               </w:rPr>
+              <w:lastRenderedPageBreak/>
               <w:t>0</w:t>
             </w:r>
           </w:p>
@@ -3444,33 +2581,44 @@
                 <w:szCs w:val="24"/>
                 <w:lang w:eastAsia="en-IN"/>
               </w:rPr>
-              <w:t>No phone service</w:t>
-            </w:r>
-          </w:p>
-        </w:tc>
-        <w:tc>
-          <w:tcPr>
-            <w:tcW w:w="0" w:type="auto"/>
-            <w:vAlign w:val="center"/>
-            <w:hideMark/>
-          </w:tcPr>
-          <w:p>
-            <w:pPr>
-              <w:spacing w:after="0" w:line="240" w:lineRule="auto"/>
-              <w:rPr>
-                <w:rFonts w:ascii="Times New Roman" w:eastAsia="Times New Roman" w:hAnsi="Times New Roman" w:cs="Times New Roman"/>
-                <w:sz w:val="24"/>
-                <w:szCs w:val="24"/>
-                <w:lang w:eastAsia="en-IN"/>
-              </w:rPr>
-            </w:pPr>
-            <w:r>
-              <w:rPr>
-                <w:rFonts w:ascii="Times New Roman" w:eastAsia="Times New Roman" w:hAnsi="Times New Roman" w:cs="Times New Roman"/>
-                <w:sz w:val="24"/>
-                <w:szCs w:val="24"/>
-                <w:lang w:eastAsia="en-IN"/>
-              </w:rPr>
+              <w:t>No pho</w:t>
+            </w:r>
+            <w:r>
+              <w:rPr>
+                <w:rFonts w:ascii="Times New Roman" w:eastAsia="Times New Roman" w:hAnsi="Times New Roman" w:cs="Times New Roman"/>
+                <w:sz w:val="24"/>
+                <w:szCs w:val="24"/>
+                <w:lang w:eastAsia="en-IN"/>
+              </w:rPr>
+              <w:lastRenderedPageBreak/>
+              <w:t>ne service</w:t>
+            </w:r>
+          </w:p>
+        </w:tc>
+        <w:tc>
+          <w:tcPr>
+            <w:tcW w:w="0" w:type="auto"/>
+            <w:vAlign w:val="center"/>
+            <w:hideMark/>
+          </w:tcPr>
+          <w:p>
+            <w:pPr>
+              <w:spacing w:after="0" w:line="240" w:lineRule="auto"/>
+              <w:rPr>
+                <w:rFonts w:ascii="Times New Roman" w:eastAsia="Times New Roman" w:hAnsi="Times New Roman" w:cs="Times New Roman"/>
+                <w:sz w:val="24"/>
+                <w:szCs w:val="24"/>
+                <w:lang w:eastAsia="en-IN"/>
+              </w:rPr>
+            </w:pPr>
+            <w:r>
+              <w:rPr>
+                <w:rFonts w:ascii="Times New Roman" w:eastAsia="Times New Roman" w:hAnsi="Times New Roman" w:cs="Times New Roman"/>
+                <w:sz w:val="24"/>
+                <w:szCs w:val="24"/>
+                <w:lang w:eastAsia="en-IN"/>
+              </w:rPr>
+              <w:lastRenderedPageBreak/>
               <w:t>DSL</w:t>
             </w:r>
           </w:p>
@@ -3660,33 +2808,44 @@
                 <w:szCs w:val="24"/>
                 <w:lang w:eastAsia="en-IN"/>
               </w:rPr>
-              <w:t>Month-to-month</w:t>
-            </w:r>
-          </w:p>
-        </w:tc>
-        <w:tc>
-          <w:tcPr>
-            <w:tcW w:w="0" w:type="auto"/>
-            <w:vAlign w:val="center"/>
-            <w:hideMark/>
-          </w:tcPr>
-          <w:p>
-            <w:pPr>
-              <w:spacing w:after="0" w:line="240" w:lineRule="auto"/>
-              <w:rPr>
-                <w:rFonts w:ascii="Times New Roman" w:eastAsia="Times New Roman" w:hAnsi="Times New Roman" w:cs="Times New Roman"/>
-                <w:sz w:val="24"/>
-                <w:szCs w:val="24"/>
-                <w:lang w:eastAsia="en-IN"/>
-              </w:rPr>
-            </w:pPr>
-            <w:r>
-              <w:rPr>
-                <w:rFonts w:ascii="Times New Roman" w:eastAsia="Times New Roman" w:hAnsi="Times New Roman" w:cs="Times New Roman"/>
-                <w:sz w:val="24"/>
-                <w:szCs w:val="24"/>
-                <w:lang w:eastAsia="en-IN"/>
-              </w:rPr>
+              <w:t>Mon</w:t>
+            </w:r>
+            <w:r>
+              <w:rPr>
+                <w:rFonts w:ascii="Times New Roman" w:eastAsia="Times New Roman" w:hAnsi="Times New Roman" w:cs="Times New Roman"/>
+                <w:sz w:val="24"/>
+                <w:szCs w:val="24"/>
+                <w:lang w:eastAsia="en-IN"/>
+              </w:rPr>
+              <w:lastRenderedPageBreak/>
+              <w:t>th-to-month</w:t>
+            </w:r>
+          </w:p>
+        </w:tc>
+        <w:tc>
+          <w:tcPr>
+            <w:tcW w:w="0" w:type="auto"/>
+            <w:vAlign w:val="center"/>
+            <w:hideMark/>
+          </w:tcPr>
+          <w:p>
+            <w:pPr>
+              <w:spacing w:after="0" w:line="240" w:lineRule="auto"/>
+              <w:rPr>
+                <w:rFonts w:ascii="Times New Roman" w:eastAsia="Times New Roman" w:hAnsi="Times New Roman" w:cs="Times New Roman"/>
+                <w:sz w:val="24"/>
+                <w:szCs w:val="24"/>
+                <w:lang w:eastAsia="en-IN"/>
+              </w:rPr>
+            </w:pPr>
+            <w:r>
+              <w:rPr>
+                <w:rFonts w:ascii="Times New Roman" w:eastAsia="Times New Roman" w:hAnsi="Times New Roman" w:cs="Times New Roman"/>
+                <w:sz w:val="24"/>
+                <w:szCs w:val="24"/>
+                <w:lang w:eastAsia="en-IN"/>
+              </w:rPr>
+              <w:lastRenderedPageBreak/>
               <w:t>Yes</w:t>
             </w:r>
           </w:p>
@@ -3714,7 +2873,17 @@
                 <w:szCs w:val="24"/>
                 <w:lang w:eastAsia="en-IN"/>
               </w:rPr>
-              <w:t>Electronic check</w:t>
+              <w:t>Electroni</w:t>
+            </w:r>
+            <w:r>
+              <w:rPr>
+                <w:rFonts w:ascii="Times New Roman" w:eastAsia="Times New Roman" w:hAnsi="Times New Roman" w:cs="Times New Roman"/>
+                <w:sz w:val="24"/>
+                <w:szCs w:val="24"/>
+                <w:lang w:eastAsia="en-IN"/>
+              </w:rPr>
+              <w:lastRenderedPageBreak/>
+              <w:t>c check</w:t>
             </w:r>
           </w:p>
         </w:tc>
@@ -3742,6 +2911,7 @@
                 <w:szCs w:val="24"/>
                 <w:lang w:eastAsia="en-IN"/>
               </w:rPr>
+              <w:lastRenderedPageBreak/>
               <w:t>29.85</w:t>
             </w:r>
           </w:p>
@@ -5768,25 +4938,14 @@
                 <w:lang w:eastAsia="en-IN"/>
               </w:rPr>
             </w:pPr>
-            <w:proofErr w:type="spellStart"/>
-            <w:r>
-              <w:rPr>
-                <w:rFonts w:ascii="Times New Roman" w:eastAsia="Times New Roman" w:hAnsi="Times New Roman" w:cs="Times New Roman"/>
-                <w:sz w:val="24"/>
-                <w:szCs w:val="24"/>
-                <w:lang w:eastAsia="en-IN"/>
-              </w:rPr>
-              <w:t>Fiber</w:t>
-            </w:r>
-            <w:proofErr w:type="spellEnd"/>
-            <w:r>
-              <w:rPr>
-                <w:rFonts w:ascii="Times New Roman" w:eastAsia="Times New Roman" w:hAnsi="Times New Roman" w:cs="Times New Roman"/>
-                <w:sz w:val="24"/>
-                <w:szCs w:val="24"/>
-                <w:lang w:eastAsia="en-IN"/>
-              </w:rPr>
-              <w:t xml:space="preserve"> optic</w:t>
+            <w:r>
+              <w:rPr>
+                <w:rFonts w:ascii="Times New Roman" w:eastAsia="Times New Roman" w:hAnsi="Times New Roman" w:cs="Times New Roman"/>
+                <w:sz w:val="24"/>
+                <w:szCs w:val="24"/>
+                <w:lang w:eastAsia="en-IN"/>
+              </w:rPr>
+              <w:t>Fiber optic</w:t>
             </w:r>
           </w:p>
         </w:tc>
@@ -5975,44 +5134,33 @@
                 <w:szCs w:val="24"/>
                 <w:lang w:eastAsia="en-IN"/>
               </w:rPr>
-              <w:t>Month-to-m</w:t>
-            </w:r>
-            <w:r>
-              <w:rPr>
-                <w:rFonts w:ascii="Times New Roman" w:eastAsia="Times New Roman" w:hAnsi="Times New Roman" w:cs="Times New Roman"/>
-                <w:sz w:val="24"/>
-                <w:szCs w:val="24"/>
-                <w:lang w:eastAsia="en-IN"/>
-              </w:rPr>
-              <w:lastRenderedPageBreak/>
-              <w:t>onth</w:t>
-            </w:r>
-          </w:p>
-        </w:tc>
-        <w:tc>
-          <w:tcPr>
-            <w:tcW w:w="0" w:type="auto"/>
-            <w:vAlign w:val="center"/>
-            <w:hideMark/>
-          </w:tcPr>
-          <w:p>
-            <w:pPr>
-              <w:spacing w:after="0" w:line="240" w:lineRule="auto"/>
-              <w:rPr>
-                <w:rFonts w:ascii="Times New Roman" w:eastAsia="Times New Roman" w:hAnsi="Times New Roman" w:cs="Times New Roman"/>
-                <w:sz w:val="24"/>
-                <w:szCs w:val="24"/>
-                <w:lang w:eastAsia="en-IN"/>
-              </w:rPr>
-            </w:pPr>
-            <w:r>
-              <w:rPr>
-                <w:rFonts w:ascii="Times New Roman" w:eastAsia="Times New Roman" w:hAnsi="Times New Roman" w:cs="Times New Roman"/>
-                <w:sz w:val="24"/>
-                <w:szCs w:val="24"/>
-                <w:lang w:eastAsia="en-IN"/>
-              </w:rPr>
-              <w:lastRenderedPageBreak/>
+              <w:t>Month-to-month</w:t>
+            </w:r>
+          </w:p>
+        </w:tc>
+        <w:tc>
+          <w:tcPr>
+            <w:tcW w:w="0" w:type="auto"/>
+            <w:vAlign w:val="center"/>
+            <w:hideMark/>
+          </w:tcPr>
+          <w:p>
+            <w:pPr>
+              <w:spacing w:after="0" w:line="240" w:lineRule="auto"/>
+              <w:rPr>
+                <w:rFonts w:ascii="Times New Roman" w:eastAsia="Times New Roman" w:hAnsi="Times New Roman" w:cs="Times New Roman"/>
+                <w:sz w:val="24"/>
+                <w:szCs w:val="24"/>
+                <w:lang w:eastAsia="en-IN"/>
+              </w:rPr>
+            </w:pPr>
+            <w:r>
+              <w:rPr>
+                <w:rFonts w:ascii="Times New Roman" w:eastAsia="Times New Roman" w:hAnsi="Times New Roman" w:cs="Times New Roman"/>
+                <w:sz w:val="24"/>
+                <w:szCs w:val="24"/>
+                <w:lang w:eastAsia="en-IN"/>
+              </w:rPr>
               <w:t>Yes</w:t>
             </w:r>
           </w:p>
@@ -6155,34 +5303,55 @@
                 <w:szCs w:val="24"/>
                 <w:lang w:eastAsia="en-IN"/>
               </w:rPr>
-              <w:t>9305-CDSKC</w:t>
-            </w:r>
-          </w:p>
-        </w:tc>
-        <w:tc>
-          <w:tcPr>
-            <w:tcW w:w="0" w:type="auto"/>
-            <w:vAlign w:val="center"/>
-            <w:hideMark/>
-          </w:tcPr>
-          <w:p>
-            <w:pPr>
-              <w:spacing w:after="0" w:line="240" w:lineRule="auto"/>
-              <w:rPr>
-                <w:rFonts w:ascii="Times New Roman" w:eastAsia="Times New Roman" w:hAnsi="Times New Roman" w:cs="Times New Roman"/>
-                <w:sz w:val="24"/>
-                <w:szCs w:val="24"/>
-                <w:lang w:eastAsia="en-IN"/>
-              </w:rPr>
-            </w:pPr>
-            <w:r>
-              <w:rPr>
-                <w:rFonts w:ascii="Times New Roman" w:eastAsia="Times New Roman" w:hAnsi="Times New Roman" w:cs="Times New Roman"/>
-                <w:sz w:val="24"/>
-                <w:szCs w:val="24"/>
-                <w:lang w:eastAsia="en-IN"/>
-              </w:rPr>
-              <w:t>Female</w:t>
+              <w:t>9305-CD</w:t>
+            </w:r>
+            <w:r>
+              <w:rPr>
+                <w:rFonts w:ascii="Times New Roman" w:eastAsia="Times New Roman" w:hAnsi="Times New Roman" w:cs="Times New Roman"/>
+                <w:sz w:val="24"/>
+                <w:szCs w:val="24"/>
+                <w:lang w:eastAsia="en-IN"/>
+              </w:rPr>
+              <w:lastRenderedPageBreak/>
+              <w:t>SKC</w:t>
+            </w:r>
+          </w:p>
+        </w:tc>
+        <w:tc>
+          <w:tcPr>
+            <w:tcW w:w="0" w:type="auto"/>
+            <w:vAlign w:val="center"/>
+            <w:hideMark/>
+          </w:tcPr>
+          <w:p>
+            <w:pPr>
+              <w:spacing w:after="0" w:line="240" w:lineRule="auto"/>
+              <w:rPr>
+                <w:rFonts w:ascii="Times New Roman" w:eastAsia="Times New Roman" w:hAnsi="Times New Roman" w:cs="Times New Roman"/>
+                <w:sz w:val="24"/>
+                <w:szCs w:val="24"/>
+                <w:lang w:eastAsia="en-IN"/>
+              </w:rPr>
+            </w:pPr>
+            <w:r>
+              <w:rPr>
+                <w:rFonts w:ascii="Times New Roman" w:eastAsia="Times New Roman" w:hAnsi="Times New Roman" w:cs="Times New Roman"/>
+                <w:sz w:val="24"/>
+                <w:szCs w:val="24"/>
+                <w:lang w:eastAsia="en-IN"/>
+              </w:rPr>
+              <w:lastRenderedPageBreak/>
+              <w:t>Fem</w:t>
+            </w:r>
+            <w:r>
+              <w:rPr>
+                <w:rFonts w:ascii="Times New Roman" w:eastAsia="Times New Roman" w:hAnsi="Times New Roman" w:cs="Times New Roman"/>
+                <w:sz w:val="24"/>
+                <w:szCs w:val="24"/>
+                <w:lang w:eastAsia="en-IN"/>
+              </w:rPr>
+              <w:lastRenderedPageBreak/>
+              <w:t>ale</w:t>
             </w:r>
           </w:p>
         </w:tc>
@@ -6210,6 +5379,7 @@
                 <w:szCs w:val="24"/>
                 <w:lang w:eastAsia="en-IN"/>
               </w:rPr>
+              <w:lastRenderedPageBreak/>
               <w:t>0</w:t>
             </w:r>
           </w:p>
@@ -6366,25 +5536,14 @@
                 <w:lang w:eastAsia="en-IN"/>
               </w:rPr>
             </w:pPr>
-            <w:proofErr w:type="spellStart"/>
-            <w:r>
-              <w:rPr>
-                <w:rFonts w:ascii="Times New Roman" w:eastAsia="Times New Roman" w:hAnsi="Times New Roman" w:cs="Times New Roman"/>
-                <w:sz w:val="24"/>
-                <w:szCs w:val="24"/>
-                <w:lang w:eastAsia="en-IN"/>
-              </w:rPr>
-              <w:t>Fiber</w:t>
-            </w:r>
-            <w:proofErr w:type="spellEnd"/>
-            <w:r>
-              <w:rPr>
-                <w:rFonts w:ascii="Times New Roman" w:eastAsia="Times New Roman" w:hAnsi="Times New Roman" w:cs="Times New Roman"/>
-                <w:sz w:val="24"/>
-                <w:szCs w:val="24"/>
-                <w:lang w:eastAsia="en-IN"/>
-              </w:rPr>
-              <w:t xml:space="preserve"> optic</w:t>
+            <w:r>
+              <w:rPr>
+                <w:rFonts w:ascii="Times New Roman" w:eastAsia="Times New Roman" w:hAnsi="Times New Roman" w:cs="Times New Roman"/>
+                <w:sz w:val="24"/>
+                <w:szCs w:val="24"/>
+                <w:lang w:eastAsia="en-IN"/>
+              </w:rPr>
+              <w:t>Fiber optic</w:t>
             </w:r>
           </w:p>
         </w:tc>
@@ -6573,33 +5732,44 @@
                 <w:szCs w:val="24"/>
                 <w:lang w:eastAsia="en-IN"/>
               </w:rPr>
-              <w:t>Month-to-month</w:t>
-            </w:r>
-          </w:p>
-        </w:tc>
-        <w:tc>
-          <w:tcPr>
-            <w:tcW w:w="0" w:type="auto"/>
-            <w:vAlign w:val="center"/>
-            <w:hideMark/>
-          </w:tcPr>
-          <w:p>
-            <w:pPr>
-              <w:spacing w:after="0" w:line="240" w:lineRule="auto"/>
-              <w:rPr>
-                <w:rFonts w:ascii="Times New Roman" w:eastAsia="Times New Roman" w:hAnsi="Times New Roman" w:cs="Times New Roman"/>
-                <w:sz w:val="24"/>
-                <w:szCs w:val="24"/>
-                <w:lang w:eastAsia="en-IN"/>
-              </w:rPr>
-            </w:pPr>
-            <w:r>
-              <w:rPr>
-                <w:rFonts w:ascii="Times New Roman" w:eastAsia="Times New Roman" w:hAnsi="Times New Roman" w:cs="Times New Roman"/>
-                <w:sz w:val="24"/>
-                <w:szCs w:val="24"/>
-                <w:lang w:eastAsia="en-IN"/>
-              </w:rPr>
+              <w:t>Month-</w:t>
+            </w:r>
+            <w:r>
+              <w:rPr>
+                <w:rFonts w:ascii="Times New Roman" w:eastAsia="Times New Roman" w:hAnsi="Times New Roman" w:cs="Times New Roman"/>
+                <w:sz w:val="24"/>
+                <w:szCs w:val="24"/>
+                <w:lang w:eastAsia="en-IN"/>
+              </w:rPr>
+              <w:lastRenderedPageBreak/>
+              <w:t>to-month</w:t>
+            </w:r>
+          </w:p>
+        </w:tc>
+        <w:tc>
+          <w:tcPr>
+            <w:tcW w:w="0" w:type="auto"/>
+            <w:vAlign w:val="center"/>
+            <w:hideMark/>
+          </w:tcPr>
+          <w:p>
+            <w:pPr>
+              <w:spacing w:after="0" w:line="240" w:lineRule="auto"/>
+              <w:rPr>
+                <w:rFonts w:ascii="Times New Roman" w:eastAsia="Times New Roman" w:hAnsi="Times New Roman" w:cs="Times New Roman"/>
+                <w:sz w:val="24"/>
+                <w:szCs w:val="24"/>
+                <w:lang w:eastAsia="en-IN"/>
+              </w:rPr>
+            </w:pPr>
+            <w:r>
+              <w:rPr>
+                <w:rFonts w:ascii="Times New Roman" w:eastAsia="Times New Roman" w:hAnsi="Times New Roman" w:cs="Times New Roman"/>
+                <w:sz w:val="24"/>
+                <w:szCs w:val="24"/>
+                <w:lang w:eastAsia="en-IN"/>
+              </w:rPr>
+              <w:lastRenderedPageBreak/>
               <w:t>Yes</w:t>
             </w:r>
           </w:p>
@@ -6627,7 +5797,17 @@
                 <w:szCs w:val="24"/>
                 <w:lang w:eastAsia="en-IN"/>
               </w:rPr>
-              <w:t>Electronic check</w:t>
+              <w:t xml:space="preserve">Electronic </w:t>
+            </w:r>
+            <w:r>
+              <w:rPr>
+                <w:rFonts w:ascii="Times New Roman" w:eastAsia="Times New Roman" w:hAnsi="Times New Roman" w:cs="Times New Roman"/>
+                <w:sz w:val="24"/>
+                <w:szCs w:val="24"/>
+                <w:lang w:eastAsia="en-IN"/>
+              </w:rPr>
+              <w:lastRenderedPageBreak/>
+              <w:t>check</w:t>
             </w:r>
           </w:p>
         </w:tc>
@@ -6655,6 +5835,7 @@
                 <w:szCs w:val="24"/>
                 <w:lang w:eastAsia="en-IN"/>
               </w:rPr>
+              <w:lastRenderedPageBreak/>
               <w:t>99.65</w:t>
             </w:r>
           </w:p>
@@ -6760,25 +5941,14 @@
         </w:rPr>
         <w:t xml:space="preserve">We can get a quick sense of the data using the </w:t>
       </w:r>
-      <w:proofErr w:type="gramStart"/>
-      <w:r>
-        <w:rPr>
-          <w:rFonts w:ascii="Courier New" w:eastAsia="Times New Roman" w:hAnsi="Courier New" w:cs="Courier New"/>
-          <w:sz w:val="20"/>
-          <w:szCs w:val="20"/>
-          <w:lang w:eastAsia="en-IN"/>
-        </w:rPr>
-        <w:t>skim(</w:t>
-      </w:r>
-      <w:proofErr w:type="gramEnd"/>
-      <w:r>
-        <w:rPr>
-          <w:rFonts w:ascii="Courier New" w:eastAsia="Times New Roman" w:hAnsi="Courier New" w:cs="Courier New"/>
-          <w:sz w:val="20"/>
-          <w:szCs w:val="20"/>
-          <w:lang w:eastAsia="en-IN"/>
-        </w:rPr>
-        <w:t>)</w:t>
+      <w:r>
+        <w:rPr>
+          <w:rFonts w:ascii="Courier New" w:eastAsia="Times New Roman" w:hAnsi="Courier New" w:cs="Courier New"/>
+          <w:sz w:val="20"/>
+          <w:szCs w:val="20"/>
+          <w:lang w:eastAsia="en-IN"/>
+        </w:rPr>
+        <w:t>skim()</w:t>
       </w:r>
       <w:r>
         <w:rPr>
@@ -6789,7 +5959,6 @@
         </w:rPr>
         <w:t xml:space="preserve"> function from the </w:t>
       </w:r>
-      <w:proofErr w:type="spellStart"/>
       <w:r>
         <w:rPr>
           <w:rFonts w:ascii="Courier New" w:eastAsia="Times New Roman" w:hAnsi="Courier New" w:cs="Courier New"/>
@@ -6799,7 +5968,6 @@
         </w:rPr>
         <w:t>skimr</w:t>
       </w:r>
-      <w:proofErr w:type="spellEnd"/>
       <w:r>
         <w:rPr>
           <w:rFonts w:ascii="Times New Roman" w:eastAsia="Times New Roman" w:hAnsi="Times New Roman" w:cs="Times New Roman"/>
@@ -6845,27 +6013,7 @@
           <w:szCs w:val="20"/>
           <w:lang w:eastAsia="en-IN"/>
         </w:rPr>
-        <w:t xml:space="preserve">telco %&gt;% </w:t>
-      </w:r>
-      <w:proofErr w:type="gramStart"/>
-      <w:r>
-        <w:rPr>
-          <w:rFonts w:ascii="Courier New" w:eastAsia="Times New Roman" w:hAnsi="Courier New" w:cs="Courier New"/>
-          <w:sz w:val="20"/>
-          <w:szCs w:val="20"/>
-          <w:lang w:eastAsia="en-IN"/>
-        </w:rPr>
-        <w:t>skim(</w:t>
-      </w:r>
-      <w:proofErr w:type="gramEnd"/>
-      <w:r>
-        <w:rPr>
-          <w:rFonts w:ascii="Courier New" w:eastAsia="Times New Roman" w:hAnsi="Courier New" w:cs="Courier New"/>
-          <w:sz w:val="20"/>
-          <w:szCs w:val="20"/>
-          <w:lang w:eastAsia="en-IN"/>
-        </w:rPr>
-        <w:t>)</w:t>
+        <w:t>telco %&gt;% skim()</w:t>
       </w:r>
     </w:p>
     <w:p>
@@ -6941,47 +6089,7 @@
           <w:szCs w:val="20"/>
           <w:lang w:eastAsia="en-IN"/>
         </w:rPr>
-        <w:t>#</w:t>
-      </w:r>
-      <w:proofErr w:type="gramStart"/>
-      <w:r>
-        <w:rPr>
-          <w:rFonts w:ascii="Courier New" w:eastAsia="Times New Roman" w:hAnsi="Courier New" w:cs="Courier New"/>
-          <w:sz w:val="20"/>
-          <w:szCs w:val="20"/>
-          <w:lang w:eastAsia="en-IN"/>
-        </w:rPr>
-        <w:t>#  n</w:t>
-      </w:r>
-      <w:proofErr w:type="gramEnd"/>
-      <w:r>
-        <w:rPr>
-          <w:rFonts w:ascii="Courier New" w:eastAsia="Times New Roman" w:hAnsi="Courier New" w:cs="Courier New"/>
-          <w:sz w:val="20"/>
-          <w:szCs w:val="20"/>
-          <w:lang w:eastAsia="en-IN"/>
-        </w:rPr>
-        <w:t xml:space="preserve"> </w:t>
-      </w:r>
-      <w:proofErr w:type="spellStart"/>
-      <w:r>
-        <w:rPr>
-          <w:rFonts w:ascii="Courier New" w:eastAsia="Times New Roman" w:hAnsi="Courier New" w:cs="Courier New"/>
-          <w:sz w:val="20"/>
-          <w:szCs w:val="20"/>
-          <w:lang w:eastAsia="en-IN"/>
-        </w:rPr>
-        <w:t>obs</w:t>
-      </w:r>
-      <w:proofErr w:type="spellEnd"/>
-      <w:r>
-        <w:rPr>
-          <w:rFonts w:ascii="Courier New" w:eastAsia="Times New Roman" w:hAnsi="Courier New" w:cs="Courier New"/>
-          <w:sz w:val="20"/>
-          <w:szCs w:val="20"/>
-          <w:lang w:eastAsia="en-IN"/>
-        </w:rPr>
-        <w:t xml:space="preserve">: 7043 </w:t>
+        <w:t xml:space="preserve">##  n obs: 7043 </w:t>
       </w:r>
     </w:p>
     <w:p>
@@ -7019,27 +6127,7 @@
           <w:szCs w:val="20"/>
           <w:lang w:eastAsia="en-IN"/>
         </w:rPr>
-        <w:t>#</w:t>
-      </w:r>
-      <w:proofErr w:type="gramStart"/>
-      <w:r>
-        <w:rPr>
-          <w:rFonts w:ascii="Courier New" w:eastAsia="Times New Roman" w:hAnsi="Courier New" w:cs="Courier New"/>
-          <w:sz w:val="20"/>
-          <w:szCs w:val="20"/>
-          <w:lang w:eastAsia="en-IN"/>
-        </w:rPr>
-        <w:t>#  n</w:t>
-      </w:r>
-      <w:proofErr w:type="gramEnd"/>
-      <w:r>
-        <w:rPr>
-          <w:rFonts w:ascii="Courier New" w:eastAsia="Times New Roman" w:hAnsi="Courier New" w:cs="Courier New"/>
-          <w:sz w:val="20"/>
-          <w:szCs w:val="20"/>
-          <w:lang w:eastAsia="en-IN"/>
-        </w:rPr>
-        <w:t xml:space="preserve"> variables: 21 </w:t>
+        <w:t xml:space="preserve">##  n variables: 21 </w:t>
       </w:r>
     </w:p>
     <w:p>
@@ -7115,29 +6203,7 @@
           <w:szCs w:val="20"/>
           <w:lang w:eastAsia="en-IN"/>
         </w:rPr>
-        <w:t xml:space="preserve">## ── Variable </w:t>
-      </w:r>
-      <w:proofErr w:type="spellStart"/>
-      <w:proofErr w:type="gramStart"/>
-      <w:r>
-        <w:rPr>
-          <w:rFonts w:ascii="Courier New" w:eastAsia="Times New Roman" w:hAnsi="Courier New" w:cs="Courier New"/>
-          <w:sz w:val="20"/>
-          <w:szCs w:val="20"/>
-          <w:lang w:eastAsia="en-IN"/>
-        </w:rPr>
-        <w:t>type:character</w:t>
-      </w:r>
-      <w:proofErr w:type="spellEnd"/>
-      <w:proofErr w:type="gramEnd"/>
-      <w:r>
-        <w:rPr>
-          <w:rFonts w:ascii="Courier New" w:eastAsia="Times New Roman" w:hAnsi="Courier New" w:cs="Courier New"/>
-          <w:sz w:val="20"/>
-          <w:szCs w:val="20"/>
-          <w:lang w:eastAsia="en-IN"/>
-        </w:rPr>
-        <w:t xml:space="preserve"> ───────────────────────────────────────────────────────────────────────────────────────────────────</w:t>
+        <w:t>## ── Variable type:character ───────────────────────────────────────────────────────────────────────────────────────────────────</w:t>
       </w:r>
     </w:p>
     <w:p>
@@ -7175,19 +6241,8 @@
           <w:szCs w:val="20"/>
           <w:lang w:eastAsia="en-IN"/>
         </w:rPr>
-        <w:t xml:space="preserve">##          variable missing complete    n min max empty </w:t>
-      </w:r>
-      <w:proofErr w:type="spellStart"/>
-      <w:r>
-        <w:rPr>
-          <w:rFonts w:ascii="Courier New" w:eastAsia="Times New Roman" w:hAnsi="Courier New" w:cs="Courier New"/>
-          <w:sz w:val="20"/>
-          <w:szCs w:val="20"/>
-          <w:lang w:eastAsia="en-IN"/>
-        </w:rPr>
-        <w:t>n_unique</w:t>
-      </w:r>
-      <w:proofErr w:type="spellEnd"/>
+        <w:t>##          variable missing complete    n min max empty n_unique</w:t>
+      </w:r>
     </w:p>
     <w:p>
       <w:pPr>
@@ -7262,27 +6317,7 @@
           <w:szCs w:val="20"/>
           <w:lang w:eastAsia="en-IN"/>
         </w:rPr>
-        <w:t xml:space="preserve">##          Contract       0     7043 7043   </w:t>
-      </w:r>
-      <w:proofErr w:type="gramStart"/>
-      <w:r>
-        <w:rPr>
-          <w:rFonts w:ascii="Courier New" w:eastAsia="Times New Roman" w:hAnsi="Courier New" w:cs="Courier New"/>
-          <w:sz w:val="20"/>
-          <w:szCs w:val="20"/>
-          <w:lang w:eastAsia="en-IN"/>
-        </w:rPr>
-        <w:t>8  14</w:t>
-      </w:r>
-      <w:proofErr w:type="gramEnd"/>
-      <w:r>
-        <w:rPr>
-          <w:rFonts w:ascii="Courier New" w:eastAsia="Times New Roman" w:hAnsi="Courier New" w:cs="Courier New"/>
-          <w:sz w:val="20"/>
-          <w:szCs w:val="20"/>
-          <w:lang w:eastAsia="en-IN"/>
-        </w:rPr>
-        <w:t xml:space="preserve">     0        3</w:t>
+        <w:t>##          Contract       0     7043 7043   8  14     0        3</w:t>
       </w:r>
     </w:p>
     <w:p>
@@ -7320,47 +6355,7 @@
           <w:szCs w:val="20"/>
           <w:lang w:eastAsia="en-IN"/>
         </w:rPr>
-        <w:t xml:space="preserve">##        </w:t>
-      </w:r>
-      <w:proofErr w:type="spellStart"/>
-      <w:r>
-        <w:rPr>
-          <w:rFonts w:ascii="Courier New" w:eastAsia="Times New Roman" w:hAnsi="Courier New" w:cs="Courier New"/>
-          <w:sz w:val="20"/>
-          <w:szCs w:val="20"/>
-          <w:lang w:eastAsia="en-IN"/>
-        </w:rPr>
-        <w:t>customerID</w:t>
-      </w:r>
-      <w:proofErr w:type="spellEnd"/>
-      <w:r>
-        <w:rPr>
-          <w:rFonts w:ascii="Courier New" w:eastAsia="Times New Roman" w:hAnsi="Courier New" w:cs="Courier New"/>
-          <w:sz w:val="20"/>
-          <w:szCs w:val="20"/>
-          <w:lang w:eastAsia="en-IN"/>
-        </w:rPr>
-        <w:t xml:space="preserve">       0     7043 </w:t>
-      </w:r>
-      <w:proofErr w:type="gramStart"/>
-      <w:r>
-        <w:rPr>
-          <w:rFonts w:ascii="Courier New" w:eastAsia="Times New Roman" w:hAnsi="Courier New" w:cs="Courier New"/>
-          <w:sz w:val="20"/>
-          <w:szCs w:val="20"/>
-          <w:lang w:eastAsia="en-IN"/>
-        </w:rPr>
-        <w:t>7043  10</w:t>
-      </w:r>
-      <w:proofErr w:type="gramEnd"/>
-      <w:r>
-        <w:rPr>
-          <w:rFonts w:ascii="Courier New" w:eastAsia="Times New Roman" w:hAnsi="Courier New" w:cs="Courier New"/>
-          <w:sz w:val="20"/>
-          <w:szCs w:val="20"/>
-          <w:lang w:eastAsia="en-IN"/>
-        </w:rPr>
-        <w:t xml:space="preserve">  10     0     7043</w:t>
+        <w:t>##        customerID       0     7043 7043  10  10     0     7043</w:t>
       </w:r>
     </w:p>
     <w:p>
@@ -7436,38 +6431,7 @@
           <w:szCs w:val="20"/>
           <w:lang w:eastAsia="en-IN"/>
         </w:rPr>
-        <w:t>#</w:t>
-      </w:r>
-      <w:proofErr w:type="gramStart"/>
-      <w:r>
-        <w:rPr>
-          <w:rFonts w:ascii="Courier New" w:eastAsia="Times New Roman" w:hAnsi="Courier New" w:cs="Courier New"/>
-          <w:sz w:val="20"/>
-          <w:szCs w:val="20"/>
-          <w:lang w:eastAsia="en-IN"/>
-        </w:rPr>
-        <w:t xml:space="preserve">#  </w:t>
-      </w:r>
-      <w:proofErr w:type="spellStart"/>
-      <w:r>
-        <w:rPr>
-          <w:rFonts w:ascii="Courier New" w:eastAsia="Times New Roman" w:hAnsi="Courier New" w:cs="Courier New"/>
-          <w:sz w:val="20"/>
-          <w:szCs w:val="20"/>
-          <w:lang w:eastAsia="en-IN"/>
-        </w:rPr>
-        <w:t>DeviceProtection</w:t>
-      </w:r>
-      <w:proofErr w:type="spellEnd"/>
-      <w:proofErr w:type="gramEnd"/>
-      <w:r>
-        <w:rPr>
-          <w:rFonts w:ascii="Courier New" w:eastAsia="Times New Roman" w:hAnsi="Courier New" w:cs="Courier New"/>
-          <w:sz w:val="20"/>
-          <w:szCs w:val="20"/>
-          <w:lang w:eastAsia="en-IN"/>
-        </w:rPr>
-        <w:t xml:space="preserve">       0     7043 7043   2  19     0        3</w:t>
+        <w:t>##  DeviceProtection       0     7043 7043   2  19     0        3</w:t>
       </w:r>
     </w:p>
     <w:p>
@@ -7543,47 +6507,7 @@
           <w:szCs w:val="20"/>
           <w:lang w:eastAsia="en-IN"/>
         </w:rPr>
-        <w:t xml:space="preserve">##   </w:t>
-      </w:r>
-      <w:proofErr w:type="spellStart"/>
-      <w:r>
-        <w:rPr>
-          <w:rFonts w:ascii="Courier New" w:eastAsia="Times New Roman" w:hAnsi="Courier New" w:cs="Courier New"/>
-          <w:sz w:val="20"/>
-          <w:szCs w:val="20"/>
-          <w:lang w:eastAsia="en-IN"/>
-        </w:rPr>
-        <w:t>InternetService</w:t>
-      </w:r>
-      <w:proofErr w:type="spellEnd"/>
-      <w:r>
-        <w:rPr>
-          <w:rFonts w:ascii="Courier New" w:eastAsia="Times New Roman" w:hAnsi="Courier New" w:cs="Courier New"/>
-          <w:sz w:val="20"/>
-          <w:szCs w:val="20"/>
-          <w:lang w:eastAsia="en-IN"/>
-        </w:rPr>
-        <w:t xml:space="preserve">       0     7043 7043   </w:t>
-      </w:r>
-      <w:proofErr w:type="gramStart"/>
-      <w:r>
-        <w:rPr>
-          <w:rFonts w:ascii="Courier New" w:eastAsia="Times New Roman" w:hAnsi="Courier New" w:cs="Courier New"/>
-          <w:sz w:val="20"/>
-          <w:szCs w:val="20"/>
-          <w:lang w:eastAsia="en-IN"/>
-        </w:rPr>
-        <w:t>2  11</w:t>
-      </w:r>
-      <w:proofErr w:type="gramEnd"/>
-      <w:r>
-        <w:rPr>
-          <w:rFonts w:ascii="Courier New" w:eastAsia="Times New Roman" w:hAnsi="Courier New" w:cs="Courier New"/>
-          <w:sz w:val="20"/>
-          <w:szCs w:val="20"/>
-          <w:lang w:eastAsia="en-IN"/>
-        </w:rPr>
-        <w:t xml:space="preserve">     0        3</w:t>
+        <w:t>##   InternetService       0     7043 7043   2  11     0        3</w:t>
       </w:r>
     </w:p>
     <w:p>
@@ -7621,47 +6545,7 @@
           <w:szCs w:val="20"/>
           <w:lang w:eastAsia="en-IN"/>
         </w:rPr>
-        <w:t xml:space="preserve">##     </w:t>
-      </w:r>
-      <w:proofErr w:type="spellStart"/>
-      <w:r>
-        <w:rPr>
-          <w:rFonts w:ascii="Courier New" w:eastAsia="Times New Roman" w:hAnsi="Courier New" w:cs="Courier New"/>
-          <w:sz w:val="20"/>
-          <w:szCs w:val="20"/>
-          <w:lang w:eastAsia="en-IN"/>
-        </w:rPr>
-        <w:t>MultipleLines</w:t>
-      </w:r>
-      <w:proofErr w:type="spellEnd"/>
-      <w:r>
-        <w:rPr>
-          <w:rFonts w:ascii="Courier New" w:eastAsia="Times New Roman" w:hAnsi="Courier New" w:cs="Courier New"/>
-          <w:sz w:val="20"/>
-          <w:szCs w:val="20"/>
-          <w:lang w:eastAsia="en-IN"/>
-        </w:rPr>
-        <w:t xml:space="preserve">       0     7043 7043   </w:t>
-      </w:r>
-      <w:proofErr w:type="gramStart"/>
-      <w:r>
-        <w:rPr>
-          <w:rFonts w:ascii="Courier New" w:eastAsia="Times New Roman" w:hAnsi="Courier New" w:cs="Courier New"/>
-          <w:sz w:val="20"/>
-          <w:szCs w:val="20"/>
-          <w:lang w:eastAsia="en-IN"/>
-        </w:rPr>
-        <w:t>2  16</w:t>
-      </w:r>
-      <w:proofErr w:type="gramEnd"/>
-      <w:r>
-        <w:rPr>
-          <w:rFonts w:ascii="Courier New" w:eastAsia="Times New Roman" w:hAnsi="Courier New" w:cs="Courier New"/>
-          <w:sz w:val="20"/>
-          <w:szCs w:val="20"/>
-          <w:lang w:eastAsia="en-IN"/>
-        </w:rPr>
-        <w:t xml:space="preserve">     0        3</w:t>
+        <w:t>##     MultipleLines       0     7043 7043   2  16     0        3</w:t>
       </w:r>
     </w:p>
     <w:p>
@@ -7699,47 +6583,7 @@
           <w:szCs w:val="20"/>
           <w:lang w:eastAsia="en-IN"/>
         </w:rPr>
-        <w:t xml:space="preserve">##      </w:t>
-      </w:r>
-      <w:proofErr w:type="spellStart"/>
-      <w:r>
-        <w:rPr>
-          <w:rFonts w:ascii="Courier New" w:eastAsia="Times New Roman" w:hAnsi="Courier New" w:cs="Courier New"/>
-          <w:sz w:val="20"/>
-          <w:szCs w:val="20"/>
-          <w:lang w:eastAsia="en-IN"/>
-        </w:rPr>
-        <w:t>OnlineBackup</w:t>
-      </w:r>
-      <w:proofErr w:type="spellEnd"/>
-      <w:r>
-        <w:rPr>
-          <w:rFonts w:ascii="Courier New" w:eastAsia="Times New Roman" w:hAnsi="Courier New" w:cs="Courier New"/>
-          <w:sz w:val="20"/>
-          <w:szCs w:val="20"/>
-          <w:lang w:eastAsia="en-IN"/>
-        </w:rPr>
-        <w:t xml:space="preserve">       0     7043 7043   </w:t>
-      </w:r>
-      <w:proofErr w:type="gramStart"/>
-      <w:r>
-        <w:rPr>
-          <w:rFonts w:ascii="Courier New" w:eastAsia="Times New Roman" w:hAnsi="Courier New" w:cs="Courier New"/>
-          <w:sz w:val="20"/>
-          <w:szCs w:val="20"/>
-          <w:lang w:eastAsia="en-IN"/>
-        </w:rPr>
-        <w:t>2  19</w:t>
-      </w:r>
-      <w:proofErr w:type="gramEnd"/>
-      <w:r>
-        <w:rPr>
-          <w:rFonts w:ascii="Courier New" w:eastAsia="Times New Roman" w:hAnsi="Courier New" w:cs="Courier New"/>
-          <w:sz w:val="20"/>
-          <w:szCs w:val="20"/>
-          <w:lang w:eastAsia="en-IN"/>
-        </w:rPr>
-        <w:t xml:space="preserve">     0        3</w:t>
+        <w:t>##      OnlineBackup       0     7043 7043   2  19     0        3</w:t>
       </w:r>
     </w:p>
     <w:p>
@@ -7777,47 +6621,7 @@
           <w:szCs w:val="20"/>
           <w:lang w:eastAsia="en-IN"/>
         </w:rPr>
-        <w:t xml:space="preserve">##    </w:t>
-      </w:r>
-      <w:proofErr w:type="spellStart"/>
-      <w:r>
-        <w:rPr>
-          <w:rFonts w:ascii="Courier New" w:eastAsia="Times New Roman" w:hAnsi="Courier New" w:cs="Courier New"/>
-          <w:sz w:val="20"/>
-          <w:szCs w:val="20"/>
-          <w:lang w:eastAsia="en-IN"/>
-        </w:rPr>
-        <w:t>OnlineSecurity</w:t>
-      </w:r>
-      <w:proofErr w:type="spellEnd"/>
-      <w:r>
-        <w:rPr>
-          <w:rFonts w:ascii="Courier New" w:eastAsia="Times New Roman" w:hAnsi="Courier New" w:cs="Courier New"/>
-          <w:sz w:val="20"/>
-          <w:szCs w:val="20"/>
-          <w:lang w:eastAsia="en-IN"/>
-        </w:rPr>
-        <w:t xml:space="preserve">       0     7043 7043   </w:t>
-      </w:r>
-      <w:proofErr w:type="gramStart"/>
-      <w:r>
-        <w:rPr>
-          <w:rFonts w:ascii="Courier New" w:eastAsia="Times New Roman" w:hAnsi="Courier New" w:cs="Courier New"/>
-          <w:sz w:val="20"/>
-          <w:szCs w:val="20"/>
-          <w:lang w:eastAsia="en-IN"/>
-        </w:rPr>
-        <w:t>2  19</w:t>
-      </w:r>
-      <w:proofErr w:type="gramEnd"/>
-      <w:r>
-        <w:rPr>
-          <w:rFonts w:ascii="Courier New" w:eastAsia="Times New Roman" w:hAnsi="Courier New" w:cs="Courier New"/>
-          <w:sz w:val="20"/>
-          <w:szCs w:val="20"/>
-          <w:lang w:eastAsia="en-IN"/>
-        </w:rPr>
-        <w:t xml:space="preserve">     0        3</w:t>
+        <w:t>##    OnlineSecurity       0     7043 7043   2  19     0        3</w:t>
       </w:r>
     </w:p>
     <w:p>
@@ -7855,38 +6659,7 @@
           <w:szCs w:val="20"/>
           <w:lang w:eastAsia="en-IN"/>
         </w:rPr>
-        <w:t>#</w:t>
-      </w:r>
-      <w:proofErr w:type="gramStart"/>
-      <w:r>
-        <w:rPr>
-          <w:rFonts w:ascii="Courier New" w:eastAsia="Times New Roman" w:hAnsi="Courier New" w:cs="Courier New"/>
-          <w:sz w:val="20"/>
-          <w:szCs w:val="20"/>
-          <w:lang w:eastAsia="en-IN"/>
-        </w:rPr>
-        <w:t xml:space="preserve">#  </w:t>
-      </w:r>
-      <w:proofErr w:type="spellStart"/>
-      <w:r>
-        <w:rPr>
-          <w:rFonts w:ascii="Courier New" w:eastAsia="Times New Roman" w:hAnsi="Courier New" w:cs="Courier New"/>
-          <w:sz w:val="20"/>
-          <w:szCs w:val="20"/>
-          <w:lang w:eastAsia="en-IN"/>
-        </w:rPr>
-        <w:t>PaperlessBilling</w:t>
-      </w:r>
-      <w:proofErr w:type="spellEnd"/>
-      <w:proofErr w:type="gramEnd"/>
-      <w:r>
-        <w:rPr>
-          <w:rFonts w:ascii="Courier New" w:eastAsia="Times New Roman" w:hAnsi="Courier New" w:cs="Courier New"/>
-          <w:sz w:val="20"/>
-          <w:szCs w:val="20"/>
-          <w:lang w:eastAsia="en-IN"/>
-        </w:rPr>
-        <w:t xml:space="preserve">       0     7043 7043   2   3     0        2</w:t>
+        <w:t>##  PaperlessBilling       0     7043 7043   2   3     0        2</w:t>
       </w:r>
     </w:p>
     <w:p>
@@ -7962,47 +6735,7 @@
           <w:szCs w:val="20"/>
           <w:lang w:eastAsia="en-IN"/>
         </w:rPr>
-        <w:t xml:space="preserve">##     </w:t>
-      </w:r>
-      <w:proofErr w:type="spellStart"/>
-      <w:r>
-        <w:rPr>
-          <w:rFonts w:ascii="Courier New" w:eastAsia="Times New Roman" w:hAnsi="Courier New" w:cs="Courier New"/>
-          <w:sz w:val="20"/>
-          <w:szCs w:val="20"/>
-          <w:lang w:eastAsia="en-IN"/>
-        </w:rPr>
-        <w:t>PaymentMethod</w:t>
-      </w:r>
-      <w:proofErr w:type="spellEnd"/>
-      <w:r>
-        <w:rPr>
-          <w:rFonts w:ascii="Courier New" w:eastAsia="Times New Roman" w:hAnsi="Courier New" w:cs="Courier New"/>
-          <w:sz w:val="20"/>
-          <w:szCs w:val="20"/>
-          <w:lang w:eastAsia="en-IN"/>
-        </w:rPr>
-        <w:t xml:space="preserve">       0     7043 </w:t>
-      </w:r>
-      <w:proofErr w:type="gramStart"/>
-      <w:r>
-        <w:rPr>
-          <w:rFonts w:ascii="Courier New" w:eastAsia="Times New Roman" w:hAnsi="Courier New" w:cs="Courier New"/>
-          <w:sz w:val="20"/>
-          <w:szCs w:val="20"/>
-          <w:lang w:eastAsia="en-IN"/>
-        </w:rPr>
-        <w:t>7043  12</w:t>
-      </w:r>
-      <w:proofErr w:type="gramEnd"/>
-      <w:r>
-        <w:rPr>
-          <w:rFonts w:ascii="Courier New" w:eastAsia="Times New Roman" w:hAnsi="Courier New" w:cs="Courier New"/>
-          <w:sz w:val="20"/>
-          <w:szCs w:val="20"/>
-          <w:lang w:eastAsia="en-IN"/>
-        </w:rPr>
-        <w:t xml:space="preserve">  25     0        4</w:t>
+        <w:t>##     PaymentMethod       0     7043 7043  12  25     0        4</w:t>
       </w:r>
     </w:p>
     <w:p>
@@ -8040,27 +6773,7 @@
           <w:szCs w:val="20"/>
           <w:lang w:eastAsia="en-IN"/>
         </w:rPr>
-        <w:t xml:space="preserve">##      </w:t>
-      </w:r>
-      <w:proofErr w:type="spellStart"/>
-      <w:r>
-        <w:rPr>
-          <w:rFonts w:ascii="Courier New" w:eastAsia="Times New Roman" w:hAnsi="Courier New" w:cs="Courier New"/>
-          <w:sz w:val="20"/>
-          <w:szCs w:val="20"/>
-          <w:lang w:eastAsia="en-IN"/>
-        </w:rPr>
-        <w:t>PhoneService</w:t>
-      </w:r>
-      <w:proofErr w:type="spellEnd"/>
-      <w:r>
-        <w:rPr>
-          <w:rFonts w:ascii="Courier New" w:eastAsia="Times New Roman" w:hAnsi="Courier New" w:cs="Courier New"/>
-          <w:sz w:val="20"/>
-          <w:szCs w:val="20"/>
-          <w:lang w:eastAsia="en-IN"/>
-        </w:rPr>
-        <w:t xml:space="preserve">       0     7043 7043   2   3     0        2</w:t>
+        <w:t>##      PhoneService       0     7043 7043   2   3     0        2</w:t>
       </w:r>
     </w:p>
     <w:p>
@@ -8098,47 +6811,7 @@
           <w:szCs w:val="20"/>
           <w:lang w:eastAsia="en-IN"/>
         </w:rPr>
-        <w:t xml:space="preserve">##   </w:t>
-      </w:r>
-      <w:proofErr w:type="spellStart"/>
-      <w:r>
-        <w:rPr>
-          <w:rFonts w:ascii="Courier New" w:eastAsia="Times New Roman" w:hAnsi="Courier New" w:cs="Courier New"/>
-          <w:sz w:val="20"/>
-          <w:szCs w:val="20"/>
-          <w:lang w:eastAsia="en-IN"/>
-        </w:rPr>
-        <w:t>StreamingMovies</w:t>
-      </w:r>
-      <w:proofErr w:type="spellEnd"/>
-      <w:r>
-        <w:rPr>
-          <w:rFonts w:ascii="Courier New" w:eastAsia="Times New Roman" w:hAnsi="Courier New" w:cs="Courier New"/>
-          <w:sz w:val="20"/>
-          <w:szCs w:val="20"/>
-          <w:lang w:eastAsia="en-IN"/>
-        </w:rPr>
-        <w:t xml:space="preserve">       0     7043 7043   </w:t>
-      </w:r>
-      <w:proofErr w:type="gramStart"/>
-      <w:r>
-        <w:rPr>
-          <w:rFonts w:ascii="Courier New" w:eastAsia="Times New Roman" w:hAnsi="Courier New" w:cs="Courier New"/>
-          <w:sz w:val="20"/>
-          <w:szCs w:val="20"/>
-          <w:lang w:eastAsia="en-IN"/>
-        </w:rPr>
-        <w:t>2  19</w:t>
-      </w:r>
-      <w:proofErr w:type="gramEnd"/>
-      <w:r>
-        <w:rPr>
-          <w:rFonts w:ascii="Courier New" w:eastAsia="Times New Roman" w:hAnsi="Courier New" w:cs="Courier New"/>
-          <w:sz w:val="20"/>
-          <w:szCs w:val="20"/>
-          <w:lang w:eastAsia="en-IN"/>
-        </w:rPr>
-        <w:t xml:space="preserve">     0        3</w:t>
+        <w:t>##   StreamingMovies       0     7043 7043   2  19     0        3</w:t>
       </w:r>
     </w:p>
     <w:p>
@@ -8176,47 +6849,7 @@
           <w:szCs w:val="20"/>
           <w:lang w:eastAsia="en-IN"/>
         </w:rPr>
-        <w:t xml:space="preserve">##       </w:t>
-      </w:r>
-      <w:proofErr w:type="spellStart"/>
-      <w:r>
-        <w:rPr>
-          <w:rFonts w:ascii="Courier New" w:eastAsia="Times New Roman" w:hAnsi="Courier New" w:cs="Courier New"/>
-          <w:sz w:val="20"/>
-          <w:szCs w:val="20"/>
-          <w:lang w:eastAsia="en-IN"/>
-        </w:rPr>
-        <w:t>StreamingTV</w:t>
-      </w:r>
-      <w:proofErr w:type="spellEnd"/>
-      <w:r>
-        <w:rPr>
-          <w:rFonts w:ascii="Courier New" w:eastAsia="Times New Roman" w:hAnsi="Courier New" w:cs="Courier New"/>
-          <w:sz w:val="20"/>
-          <w:szCs w:val="20"/>
-          <w:lang w:eastAsia="en-IN"/>
-        </w:rPr>
-        <w:t xml:space="preserve">       0     7043 7043   </w:t>
-      </w:r>
-      <w:proofErr w:type="gramStart"/>
-      <w:r>
-        <w:rPr>
-          <w:rFonts w:ascii="Courier New" w:eastAsia="Times New Roman" w:hAnsi="Courier New" w:cs="Courier New"/>
-          <w:sz w:val="20"/>
-          <w:szCs w:val="20"/>
-          <w:lang w:eastAsia="en-IN"/>
-        </w:rPr>
-        <w:t>2  19</w:t>
-      </w:r>
-      <w:proofErr w:type="gramEnd"/>
-      <w:r>
-        <w:rPr>
-          <w:rFonts w:ascii="Courier New" w:eastAsia="Times New Roman" w:hAnsi="Courier New" w:cs="Courier New"/>
-          <w:sz w:val="20"/>
-          <w:szCs w:val="20"/>
-          <w:lang w:eastAsia="en-IN"/>
-        </w:rPr>
-        <w:t xml:space="preserve">     0        3</w:t>
+        <w:t>##       StreamingTV       0     7043 7043   2  19     0        3</w:t>
       </w:r>
     </w:p>
     <w:p>
@@ -8254,47 +6887,7 @@
           <w:szCs w:val="20"/>
           <w:lang w:eastAsia="en-IN"/>
         </w:rPr>
-        <w:t xml:space="preserve">##       </w:t>
-      </w:r>
-      <w:proofErr w:type="spellStart"/>
-      <w:r>
-        <w:rPr>
-          <w:rFonts w:ascii="Courier New" w:eastAsia="Times New Roman" w:hAnsi="Courier New" w:cs="Courier New"/>
-          <w:sz w:val="20"/>
-          <w:szCs w:val="20"/>
-          <w:lang w:eastAsia="en-IN"/>
-        </w:rPr>
-        <w:t>TechSupport</w:t>
-      </w:r>
-      <w:proofErr w:type="spellEnd"/>
-      <w:r>
-        <w:rPr>
-          <w:rFonts w:ascii="Courier New" w:eastAsia="Times New Roman" w:hAnsi="Courier New" w:cs="Courier New"/>
-          <w:sz w:val="20"/>
-          <w:szCs w:val="20"/>
-          <w:lang w:eastAsia="en-IN"/>
-        </w:rPr>
-        <w:t xml:space="preserve">       0     7043 7043   </w:t>
-      </w:r>
-      <w:proofErr w:type="gramStart"/>
-      <w:r>
-        <w:rPr>
-          <w:rFonts w:ascii="Courier New" w:eastAsia="Times New Roman" w:hAnsi="Courier New" w:cs="Courier New"/>
-          <w:sz w:val="20"/>
-          <w:szCs w:val="20"/>
-          <w:lang w:eastAsia="en-IN"/>
-        </w:rPr>
-        <w:t>2  19</w:t>
-      </w:r>
-      <w:proofErr w:type="gramEnd"/>
-      <w:r>
-        <w:rPr>
-          <w:rFonts w:ascii="Courier New" w:eastAsia="Times New Roman" w:hAnsi="Courier New" w:cs="Courier New"/>
-          <w:sz w:val="20"/>
-          <w:szCs w:val="20"/>
-          <w:lang w:eastAsia="en-IN"/>
-        </w:rPr>
-        <w:t xml:space="preserve">     0        3</w:t>
+        <w:t>##       TechSupport       0     7043 7043   2  19     0        3</w:t>
       </w:r>
     </w:p>
     <w:p>
@@ -8370,29 +6963,7 @@
           <w:szCs w:val="20"/>
           <w:lang w:eastAsia="en-IN"/>
         </w:rPr>
-        <w:t xml:space="preserve">## ── Variable </w:t>
-      </w:r>
-      <w:proofErr w:type="spellStart"/>
-      <w:proofErr w:type="gramStart"/>
-      <w:r>
-        <w:rPr>
-          <w:rFonts w:ascii="Courier New" w:eastAsia="Times New Roman" w:hAnsi="Courier New" w:cs="Courier New"/>
-          <w:sz w:val="20"/>
-          <w:szCs w:val="20"/>
-          <w:lang w:eastAsia="en-IN"/>
-        </w:rPr>
-        <w:t>type:numeric</w:t>
-      </w:r>
-      <w:proofErr w:type="spellEnd"/>
-      <w:proofErr w:type="gramEnd"/>
-      <w:r>
-        <w:rPr>
-          <w:rFonts w:ascii="Courier New" w:eastAsia="Times New Roman" w:hAnsi="Courier New" w:cs="Courier New"/>
-          <w:sz w:val="20"/>
-          <w:szCs w:val="20"/>
-          <w:lang w:eastAsia="en-IN"/>
-        </w:rPr>
-        <w:t xml:space="preserve"> ─────────────────────────────────────────────────────────────────────────────────────────────────────</w:t>
+        <w:t>## ── Variable type:numeric ─────────────────────────────────────────────────────────────────────────────────────────────────────</w:t>
       </w:r>
     </w:p>
     <w:p>
@@ -8430,27 +7001,7 @@
           <w:szCs w:val="20"/>
           <w:lang w:eastAsia="en-IN"/>
         </w:rPr>
-        <w:t xml:space="preserve">##        variable missing complete    n    mean      </w:t>
-      </w:r>
-      <w:proofErr w:type="spellStart"/>
-      <w:r>
-        <w:rPr>
-          <w:rFonts w:ascii="Courier New" w:eastAsia="Times New Roman" w:hAnsi="Courier New" w:cs="Courier New"/>
-          <w:sz w:val="20"/>
-          <w:szCs w:val="20"/>
-          <w:lang w:eastAsia="en-IN"/>
-        </w:rPr>
-        <w:t>sd</w:t>
-      </w:r>
-      <w:proofErr w:type="spellEnd"/>
-      <w:r>
-        <w:rPr>
-          <w:rFonts w:ascii="Courier New" w:eastAsia="Times New Roman" w:hAnsi="Courier New" w:cs="Courier New"/>
-          <w:sz w:val="20"/>
-          <w:szCs w:val="20"/>
-          <w:lang w:eastAsia="en-IN"/>
-        </w:rPr>
-        <w:t xml:space="preserve">    p0    p25</w:t>
+        <w:t>##        variable missing complete    n    mean      sd    p0    p25</w:t>
       </w:r>
     </w:p>
     <w:p>
@@ -8488,38 +7039,7 @@
           <w:szCs w:val="20"/>
           <w:lang w:eastAsia="en-IN"/>
         </w:rPr>
-        <w:t>#</w:t>
-      </w:r>
-      <w:proofErr w:type="gramStart"/>
-      <w:r>
-        <w:rPr>
-          <w:rFonts w:ascii="Courier New" w:eastAsia="Times New Roman" w:hAnsi="Courier New" w:cs="Courier New"/>
-          <w:sz w:val="20"/>
-          <w:szCs w:val="20"/>
-          <w:lang w:eastAsia="en-IN"/>
-        </w:rPr>
-        <w:t xml:space="preserve">#  </w:t>
-      </w:r>
-      <w:proofErr w:type="spellStart"/>
-      <w:r>
-        <w:rPr>
-          <w:rFonts w:ascii="Courier New" w:eastAsia="Times New Roman" w:hAnsi="Courier New" w:cs="Courier New"/>
-          <w:sz w:val="20"/>
-          <w:szCs w:val="20"/>
-          <w:lang w:eastAsia="en-IN"/>
-        </w:rPr>
-        <w:t>MonthlyCharges</w:t>
-      </w:r>
-      <w:proofErr w:type="spellEnd"/>
-      <w:proofErr w:type="gramEnd"/>
-      <w:r>
-        <w:rPr>
-          <w:rFonts w:ascii="Courier New" w:eastAsia="Times New Roman" w:hAnsi="Courier New" w:cs="Courier New"/>
-          <w:sz w:val="20"/>
-          <w:szCs w:val="20"/>
-          <w:lang w:eastAsia="en-IN"/>
-        </w:rPr>
-        <w:t xml:space="preserve">       0     7043 7043   64.76   30.09 18.25  35.5 </w:t>
+        <w:t xml:space="preserve">##  MonthlyCharges       0     7043 7043   64.76   30.09 18.25  35.5 </w:t>
       </w:r>
     </w:p>
     <w:p>
@@ -8557,47 +7077,7 @@
           <w:szCs w:val="20"/>
           <w:lang w:eastAsia="en-IN"/>
         </w:rPr>
-        <w:t xml:space="preserve">##   </w:t>
-      </w:r>
-      <w:proofErr w:type="spellStart"/>
-      <w:r>
-        <w:rPr>
-          <w:rFonts w:ascii="Courier New" w:eastAsia="Times New Roman" w:hAnsi="Courier New" w:cs="Courier New"/>
-          <w:sz w:val="20"/>
-          <w:szCs w:val="20"/>
-          <w:lang w:eastAsia="en-IN"/>
-        </w:rPr>
-        <w:t>SeniorCitizen</w:t>
-      </w:r>
-      <w:proofErr w:type="spellEnd"/>
-      <w:r>
-        <w:rPr>
-          <w:rFonts w:ascii="Courier New" w:eastAsia="Times New Roman" w:hAnsi="Courier New" w:cs="Courier New"/>
-          <w:sz w:val="20"/>
-          <w:szCs w:val="20"/>
-          <w:lang w:eastAsia="en-IN"/>
-        </w:rPr>
-        <w:t xml:space="preserve">       0     7043 7043    0.16    </w:t>
-      </w:r>
-      <w:proofErr w:type="gramStart"/>
-      <w:r>
-        <w:rPr>
-          <w:rFonts w:ascii="Courier New" w:eastAsia="Times New Roman" w:hAnsi="Courier New" w:cs="Courier New"/>
-          <w:sz w:val="20"/>
-          <w:szCs w:val="20"/>
-          <w:lang w:eastAsia="en-IN"/>
-        </w:rPr>
-        <w:t>0.37  0</w:t>
-      </w:r>
-      <w:proofErr w:type="gramEnd"/>
-      <w:r>
-        <w:rPr>
-          <w:rFonts w:ascii="Courier New" w:eastAsia="Times New Roman" w:hAnsi="Courier New" w:cs="Courier New"/>
-          <w:sz w:val="20"/>
-          <w:szCs w:val="20"/>
-          <w:lang w:eastAsia="en-IN"/>
-        </w:rPr>
-        <w:t xml:space="preserve">      0   </w:t>
+        <w:t xml:space="preserve">##   SeniorCitizen       0     7043 7043    0.16    0.37  0      0   </w:t>
       </w:r>
     </w:p>
     <w:p>
@@ -8635,28 +7115,7 @@
           <w:szCs w:val="20"/>
           <w:lang w:eastAsia="en-IN"/>
         </w:rPr>
-        <w:lastRenderedPageBreak/>
-        <w:t xml:space="preserve">##          tenure       0     7043 7043   32.37   </w:t>
-      </w:r>
-      <w:proofErr w:type="gramStart"/>
-      <w:r>
-        <w:rPr>
-          <w:rFonts w:ascii="Courier New" w:eastAsia="Times New Roman" w:hAnsi="Courier New" w:cs="Courier New"/>
-          <w:sz w:val="20"/>
-          <w:szCs w:val="20"/>
-          <w:lang w:eastAsia="en-IN"/>
-        </w:rPr>
-        <w:t>24.56  0</w:t>
-      </w:r>
-      <w:proofErr w:type="gramEnd"/>
-      <w:r>
-        <w:rPr>
-          <w:rFonts w:ascii="Courier New" w:eastAsia="Times New Roman" w:hAnsi="Courier New" w:cs="Courier New"/>
-          <w:sz w:val="20"/>
-          <w:szCs w:val="20"/>
-          <w:lang w:eastAsia="en-IN"/>
-        </w:rPr>
-        <w:t xml:space="preserve">      9   </w:t>
+        <w:t xml:space="preserve">##          tenure       0     7043 7043   32.37   24.56  0      9   </w:t>
       </w:r>
     </w:p>
     <w:p>
@@ -8694,47 +7153,7 @@
           <w:szCs w:val="20"/>
           <w:lang w:eastAsia="en-IN"/>
         </w:rPr>
-        <w:t xml:space="preserve">##    </w:t>
-      </w:r>
-      <w:proofErr w:type="spellStart"/>
-      <w:r>
-        <w:rPr>
-          <w:rFonts w:ascii="Courier New" w:eastAsia="Times New Roman" w:hAnsi="Courier New" w:cs="Courier New"/>
-          <w:sz w:val="20"/>
-          <w:szCs w:val="20"/>
-          <w:lang w:eastAsia="en-IN"/>
-        </w:rPr>
-        <w:t>TotalCharges</w:t>
-      </w:r>
-      <w:proofErr w:type="spellEnd"/>
-      <w:r>
-        <w:rPr>
-          <w:rFonts w:ascii="Courier New" w:eastAsia="Times New Roman" w:hAnsi="Courier New" w:cs="Courier New"/>
-          <w:sz w:val="20"/>
-          <w:szCs w:val="20"/>
-          <w:lang w:eastAsia="en-IN"/>
-        </w:rPr>
-        <w:t xml:space="preserve">      11     7032 7043 </w:t>
-      </w:r>
-      <w:proofErr w:type="gramStart"/>
-      <w:r>
-        <w:rPr>
-          <w:rFonts w:ascii="Courier New" w:eastAsia="Times New Roman" w:hAnsi="Courier New" w:cs="Courier New"/>
-          <w:sz w:val="20"/>
-          <w:szCs w:val="20"/>
-          <w:lang w:eastAsia="en-IN"/>
-        </w:rPr>
-        <w:t>2283.3  2266.77</w:t>
-      </w:r>
-      <w:proofErr w:type="gramEnd"/>
-      <w:r>
-        <w:rPr>
-          <w:rFonts w:ascii="Courier New" w:eastAsia="Times New Roman" w:hAnsi="Courier New" w:cs="Courier New"/>
-          <w:sz w:val="20"/>
-          <w:szCs w:val="20"/>
-          <w:lang w:eastAsia="en-IN"/>
-        </w:rPr>
-        <w:t xml:space="preserve"> 18.8  401.45</w:t>
+        <w:t>##    TotalCharges      11     7032 7043 2283.3  2266.77 18.8  401.45</w:t>
       </w:r>
     </w:p>
     <w:p>
@@ -8810,27 +7229,7 @@
           <w:szCs w:val="20"/>
           <w:lang w:eastAsia="en-IN"/>
         </w:rPr>
-        <w:t xml:space="preserve">##    70.35   </w:t>
-      </w:r>
-      <w:proofErr w:type="gramStart"/>
-      <w:r>
-        <w:rPr>
-          <w:rFonts w:ascii="Courier New" w:eastAsia="Times New Roman" w:hAnsi="Courier New" w:cs="Courier New"/>
-          <w:sz w:val="20"/>
-          <w:szCs w:val="20"/>
-          <w:lang w:eastAsia="en-IN"/>
-        </w:rPr>
-        <w:t>89.85  118.75</w:t>
-      </w:r>
-      <w:proofErr w:type="gramEnd"/>
-      <w:r>
-        <w:rPr>
-          <w:rFonts w:ascii="Courier New" w:eastAsia="Times New Roman" w:hAnsi="Courier New" w:cs="Courier New"/>
-          <w:sz w:val="20"/>
-          <w:szCs w:val="20"/>
-          <w:lang w:eastAsia="en-IN"/>
-        </w:rPr>
-        <w:t xml:space="preserve"> </w:t>
+        <w:t xml:space="preserve">##    70.35   89.85  118.75 </w:t>
       </w:r>
       <w:r>
         <w:rPr>
@@ -8971,27 +7370,7 @@
           <w:szCs w:val="20"/>
           <w:lang w:eastAsia="en-IN"/>
         </w:rPr>
-        <w:t>#</w:t>
-      </w:r>
-      <w:proofErr w:type="gramStart"/>
-      <w:r>
-        <w:rPr>
-          <w:rFonts w:ascii="Courier New" w:eastAsia="Times New Roman" w:hAnsi="Courier New" w:cs="Courier New"/>
-          <w:sz w:val="20"/>
-          <w:szCs w:val="20"/>
-          <w:lang w:eastAsia="en-IN"/>
-        </w:rPr>
-        <w:t>#  1397.47</w:t>
-      </w:r>
-      <w:proofErr w:type="gramEnd"/>
-      <w:r>
-        <w:rPr>
-          <w:rFonts w:ascii="Courier New" w:eastAsia="Times New Roman" w:hAnsi="Courier New" w:cs="Courier New"/>
-          <w:sz w:val="20"/>
-          <w:szCs w:val="20"/>
-          <w:lang w:eastAsia="en-IN"/>
-        </w:rPr>
-        <w:t xml:space="preserve"> 3794.74 8684.8  </w:t>
+        <w:t xml:space="preserve">##  1397.47 3794.74 8684.8  </w:t>
       </w:r>
       <w:r>
         <w:rPr>
@@ -9029,6 +7408,7 @@
           <w:szCs w:val="20"/>
           <w:lang w:eastAsia="en-IN"/>
         </w:rPr>
+        <w:lastRenderedPageBreak/>
         <w:t>There are a couple of things to notice here:</w:t>
       </w:r>
     </w:p>
@@ -9046,7 +7426,6 @@
           <w:lang w:eastAsia="en-IN"/>
         </w:rPr>
       </w:pPr>
-      <w:proofErr w:type="spellStart"/>
       <w:r>
         <w:rPr>
           <w:rFonts w:ascii="Times New Roman" w:eastAsia="Times New Roman" w:hAnsi="Times New Roman" w:cs="Times New Roman"/>
@@ -9058,7 +7437,6 @@
         </w:rPr>
         <w:t>customerID</w:t>
       </w:r>
-      <w:proofErr w:type="spellEnd"/>
       <w:r>
         <w:rPr>
           <w:rFonts w:ascii="Times New Roman" w:eastAsia="Times New Roman" w:hAnsi="Times New Roman" w:cs="Times New Roman"/>
@@ -9090,29 +7468,8 @@
           <w:szCs w:val="20"/>
           <w:lang w:eastAsia="en-IN"/>
         </w:rPr>
-        <w:t xml:space="preserve">Given the </w:t>
-      </w:r>
-      <w:proofErr w:type="gramStart"/>
-      <w:r>
-        <w:rPr>
-          <w:rFonts w:ascii="Times New Roman" w:eastAsia="Times New Roman" w:hAnsi="Times New Roman" w:cs="Times New Roman"/>
-          <w:sz w:val="20"/>
-          <w:szCs w:val="20"/>
-          <w:lang w:eastAsia="en-IN"/>
-        </w:rPr>
-        <w:t>relative</w:t>
-      </w:r>
-      <w:proofErr w:type="gramEnd"/>
-      <w:r>
-        <w:rPr>
-          <w:rFonts w:ascii="Times New Roman" w:eastAsia="Times New Roman" w:hAnsi="Times New Roman" w:cs="Times New Roman"/>
-          <w:sz w:val="20"/>
-          <w:szCs w:val="20"/>
-          <w:lang w:eastAsia="en-IN"/>
-        </w:rPr>
-        <w:t xml:space="preserve"> small number of missing values in </w:t>
-      </w:r>
-      <w:proofErr w:type="spellStart"/>
+        <w:t xml:space="preserve">Given the relative small number of missing values in </w:t>
+      </w:r>
       <w:r>
         <w:rPr>
           <w:rFonts w:ascii="Times New Roman" w:eastAsia="Times New Roman" w:hAnsi="Times New Roman" w:cs="Times New Roman"/>
@@ -9124,7 +7481,6 @@
         </w:rPr>
         <w:t>TotalCharges</w:t>
       </w:r>
-      <w:proofErr w:type="spellEnd"/>
       <w:r>
         <w:rPr>
           <w:rFonts w:ascii="Times New Roman" w:eastAsia="Times New Roman" w:hAnsi="Times New Roman" w:cs="Times New Roman"/>
@@ -9208,27 +7564,7 @@
           <w:szCs w:val="20"/>
           <w:lang w:eastAsia="en-IN"/>
         </w:rPr>
-        <w:t xml:space="preserve">    select(-</w:t>
-      </w:r>
-      <w:proofErr w:type="spellStart"/>
-      <w:r>
-        <w:rPr>
-          <w:rFonts w:ascii="Courier New" w:eastAsia="Times New Roman" w:hAnsi="Courier New" w:cs="Courier New"/>
-          <w:sz w:val="20"/>
-          <w:szCs w:val="20"/>
-          <w:lang w:eastAsia="en-IN"/>
-        </w:rPr>
-        <w:t>customerID</w:t>
-      </w:r>
-      <w:proofErr w:type="spellEnd"/>
-      <w:r>
-        <w:rPr>
-          <w:rFonts w:ascii="Courier New" w:eastAsia="Times New Roman" w:hAnsi="Courier New" w:cs="Courier New"/>
-          <w:sz w:val="20"/>
-          <w:szCs w:val="20"/>
-          <w:lang w:eastAsia="en-IN"/>
-        </w:rPr>
-        <w:t>) %&gt;%</w:t>
+        <w:t xml:space="preserve">    select(-customerID) %&gt;%</w:t>
       </w:r>
     </w:p>
     <w:p>
@@ -9266,47 +7602,7 @@
           <w:szCs w:val="20"/>
           <w:lang w:eastAsia="en-IN"/>
         </w:rPr>
-        <w:t xml:space="preserve">    </w:t>
-      </w:r>
-      <w:proofErr w:type="spellStart"/>
-      <w:r>
-        <w:rPr>
-          <w:rFonts w:ascii="Courier New" w:eastAsia="Times New Roman" w:hAnsi="Courier New" w:cs="Courier New"/>
-          <w:sz w:val="20"/>
-          <w:szCs w:val="20"/>
-          <w:lang w:eastAsia="en-IN"/>
-        </w:rPr>
-        <w:t>drop_</w:t>
-      </w:r>
-      <w:proofErr w:type="gramStart"/>
-      <w:r>
-        <w:rPr>
-          <w:rFonts w:ascii="Courier New" w:eastAsia="Times New Roman" w:hAnsi="Courier New" w:cs="Courier New"/>
-          <w:sz w:val="20"/>
-          <w:szCs w:val="20"/>
-          <w:lang w:eastAsia="en-IN"/>
-        </w:rPr>
-        <w:t>na</w:t>
-      </w:r>
-      <w:proofErr w:type="spellEnd"/>
-      <w:r>
-        <w:rPr>
-          <w:rFonts w:ascii="Courier New" w:eastAsia="Times New Roman" w:hAnsi="Courier New" w:cs="Courier New"/>
-          <w:sz w:val="20"/>
-          <w:szCs w:val="20"/>
-          <w:lang w:eastAsia="en-IN"/>
-        </w:rPr>
-        <w:t>(</w:t>
-      </w:r>
-      <w:proofErr w:type="gramEnd"/>
-      <w:r>
-        <w:rPr>
-          <w:rFonts w:ascii="Courier New" w:eastAsia="Times New Roman" w:hAnsi="Courier New" w:cs="Courier New"/>
-          <w:sz w:val="20"/>
-          <w:szCs w:val="20"/>
-          <w:lang w:eastAsia="en-IN"/>
-        </w:rPr>
-        <w:t>)</w:t>
+        <w:t xml:space="preserve">    drop_na()</w:t>
       </w:r>
     </w:p>
     <w:p>
@@ -9331,31 +7627,7 @@
           <w:szCs w:val="36"/>
           <w:lang w:eastAsia="en-IN"/>
         </w:rPr>
-        <w:t xml:space="preserve">3.0 </w:t>
-      </w:r>
-      <w:proofErr w:type="spellStart"/>
-      <w:r>
-        <w:rPr>
-          <w:rFonts w:ascii="Times New Roman" w:eastAsia="Times New Roman" w:hAnsi="Times New Roman" w:cs="Times New Roman"/>
-          <w:b/>
-          <w:bCs/>
-          <w:sz w:val="36"/>
-          <w:szCs w:val="36"/>
-          <w:lang w:eastAsia="en-IN"/>
-        </w:rPr>
-        <w:t>Tidymodels</w:t>
-      </w:r>
-      <w:proofErr w:type="spellEnd"/>
-      <w:r>
-        <w:rPr>
-          <w:rFonts w:ascii="Times New Roman" w:eastAsia="Times New Roman" w:hAnsi="Times New Roman" w:cs="Times New Roman"/>
-          <w:b/>
-          <w:bCs/>
-          <w:sz w:val="36"/>
-          <w:szCs w:val="36"/>
-          <w:lang w:eastAsia="en-IN"/>
-        </w:rPr>
-        <w:t xml:space="preserve"> Workflow – Generalized Linear Model (Baseline)</w:t>
+        <w:t>3.0 Tidymodels Workflow – Generalized Linear Model (Baseline)</w:t>
       </w:r>
     </w:p>
     <w:p>
@@ -9377,7 +7649,6 @@
         </w:rPr>
         <w:t xml:space="preserve">To show the basic steps in the </w:t>
       </w:r>
-      <w:proofErr w:type="spellStart"/>
       <w:r>
         <w:rPr>
           <w:rFonts w:ascii="Courier New" w:eastAsia="Times New Roman" w:hAnsi="Courier New" w:cs="Courier New"/>
@@ -9387,7 +7658,6 @@
         </w:rPr>
         <w:t>tidymodels</w:t>
       </w:r>
-      <w:proofErr w:type="spellEnd"/>
       <w:r>
         <w:rPr>
           <w:rFonts w:ascii="Times New Roman" w:eastAsia="Times New Roman" w:hAnsi="Times New Roman" w:cs="Times New Roman"/>
@@ -9433,7 +7703,6 @@
           <w:lang w:eastAsia="en-IN"/>
         </w:rPr>
       </w:pPr>
-      <w:proofErr w:type="spellStart"/>
       <w:r>
         <w:rPr>
           <w:rFonts w:ascii="Courier New" w:eastAsia="Times New Roman" w:hAnsi="Courier New" w:cs="Courier New"/>
@@ -9443,7 +7712,6 @@
         </w:rPr>
         <w:t>rsample</w:t>
       </w:r>
-      <w:proofErr w:type="spellEnd"/>
       <w:r>
         <w:rPr>
           <w:rFonts w:ascii="Times New Roman" w:eastAsia="Times New Roman" w:hAnsi="Times New Roman" w:cs="Times New Roman"/>
@@ -9482,27 +7750,14 @@
           <w:lang w:eastAsia="en-IN"/>
         </w:rPr>
       </w:pPr>
-      <w:proofErr w:type="spellStart"/>
-      <w:proofErr w:type="gramStart"/>
-      <w:r>
-        <w:rPr>
-          <w:rFonts w:ascii="Courier New" w:eastAsia="Times New Roman" w:hAnsi="Courier New" w:cs="Courier New"/>
-          <w:sz w:val="20"/>
-          <w:szCs w:val="20"/>
-          <w:lang w:eastAsia="en-IN"/>
-        </w:rPr>
-        <w:t>set.seed</w:t>
-      </w:r>
-      <w:proofErr w:type="spellEnd"/>
-      <w:proofErr w:type="gramEnd"/>
-      <w:r>
-        <w:rPr>
-          <w:rFonts w:ascii="Courier New" w:eastAsia="Times New Roman" w:hAnsi="Courier New" w:cs="Courier New"/>
-          <w:sz w:val="20"/>
-          <w:szCs w:val="20"/>
-          <w:lang w:eastAsia="en-IN"/>
-        </w:rPr>
-        <w:t xml:space="preserve">(seed = 1972) </w:t>
+      <w:r>
+        <w:rPr>
+          <w:rFonts w:ascii="Courier New" w:eastAsia="Times New Roman" w:hAnsi="Courier New" w:cs="Courier New"/>
+          <w:sz w:val="20"/>
+          <w:szCs w:val="20"/>
+          <w:lang w:eastAsia="en-IN"/>
+        </w:rPr>
+        <w:t xml:space="preserve">set.seed(seed = 1972) </w:t>
       </w:r>
     </w:p>
     <w:p>
@@ -9562,25 +7817,14 @@
           <w:lang w:eastAsia="en-IN"/>
         </w:rPr>
       </w:pPr>
-      <w:proofErr w:type="spellStart"/>
-      <w:r>
-        <w:rPr>
-          <w:rFonts w:ascii="Courier New" w:eastAsia="Times New Roman" w:hAnsi="Courier New" w:cs="Courier New"/>
-          <w:sz w:val="20"/>
-          <w:szCs w:val="20"/>
-          <w:lang w:eastAsia="en-IN"/>
-        </w:rPr>
-        <w:t>train_test_split</w:t>
-      </w:r>
-      <w:proofErr w:type="spellEnd"/>
-      <w:r>
-        <w:rPr>
-          <w:rFonts w:ascii="Courier New" w:eastAsia="Times New Roman" w:hAnsi="Courier New" w:cs="Courier New"/>
-          <w:sz w:val="20"/>
-          <w:szCs w:val="20"/>
-          <w:lang w:eastAsia="en-IN"/>
-        </w:rPr>
-        <w:t xml:space="preserve"> &lt;-</w:t>
+      <w:r>
+        <w:rPr>
+          <w:rFonts w:ascii="Courier New" w:eastAsia="Times New Roman" w:hAnsi="Courier New" w:cs="Courier New"/>
+          <w:sz w:val="20"/>
+          <w:szCs w:val="20"/>
+          <w:lang w:eastAsia="en-IN"/>
+        </w:rPr>
+        <w:t>train_test_split &lt;-</w:t>
       </w:r>
     </w:p>
     <w:p>
@@ -9618,49 +7862,7 @@
           <w:szCs w:val="20"/>
           <w:lang w:eastAsia="en-IN"/>
         </w:rPr>
-        <w:t xml:space="preserve">    </w:t>
-      </w:r>
-      <w:proofErr w:type="spellStart"/>
-      <w:proofErr w:type="gramStart"/>
-      <w:r>
-        <w:rPr>
-          <w:rFonts w:ascii="Courier New" w:eastAsia="Times New Roman" w:hAnsi="Courier New" w:cs="Courier New"/>
-          <w:sz w:val="20"/>
-          <w:szCs w:val="20"/>
-          <w:lang w:eastAsia="en-IN"/>
-        </w:rPr>
-        <w:t>rsample</w:t>
-      </w:r>
-      <w:proofErr w:type="spellEnd"/>
-      <w:r>
-        <w:rPr>
-          <w:rFonts w:ascii="Courier New" w:eastAsia="Times New Roman" w:hAnsi="Courier New" w:cs="Courier New"/>
-          <w:sz w:val="20"/>
-          <w:szCs w:val="20"/>
-          <w:lang w:eastAsia="en-IN"/>
-        </w:rPr>
-        <w:t>::</w:t>
-      </w:r>
-      <w:proofErr w:type="spellStart"/>
-      <w:proofErr w:type="gramEnd"/>
-      <w:r>
-        <w:rPr>
-          <w:rFonts w:ascii="Courier New" w:eastAsia="Times New Roman" w:hAnsi="Courier New" w:cs="Courier New"/>
-          <w:sz w:val="20"/>
-          <w:szCs w:val="20"/>
-          <w:lang w:eastAsia="en-IN"/>
-        </w:rPr>
-        <w:t>initial_split</w:t>
-      </w:r>
-      <w:proofErr w:type="spellEnd"/>
-      <w:r>
-        <w:rPr>
-          <w:rFonts w:ascii="Courier New" w:eastAsia="Times New Roman" w:hAnsi="Courier New" w:cs="Courier New"/>
-          <w:sz w:val="20"/>
-          <w:szCs w:val="20"/>
-          <w:lang w:eastAsia="en-IN"/>
-        </w:rPr>
-        <w:t>(</w:t>
+        <w:t xml:space="preserve">    rsample::initial_split(</w:t>
       </w:r>
     </w:p>
     <w:p>
@@ -9834,7 +8036,6 @@
           <w:lang w:eastAsia="en-IN"/>
         </w:rPr>
       </w:pPr>
-      <w:proofErr w:type="spellStart"/>
       <w:r>
         <w:rPr>
           <w:rFonts w:ascii="Courier New" w:eastAsia="Times New Roman" w:hAnsi="Courier New" w:cs="Courier New"/>
@@ -9844,7 +8045,6 @@
         </w:rPr>
         <w:t>train_test_split</w:t>
       </w:r>
-      <w:proofErr w:type="spellEnd"/>
     </w:p>
     <w:p>
       <w:pPr>
@@ -9903,7 +8103,6 @@
         </w:rPr>
         <w:t xml:space="preserve">Of the 7,043 total customers, 5,626 have been assigned to the training set and 1,406 to the test set. I save them as </w:t>
       </w:r>
-      <w:proofErr w:type="spellStart"/>
       <w:r>
         <w:rPr>
           <w:rFonts w:ascii="Courier New" w:eastAsia="Times New Roman" w:hAnsi="Courier New" w:cs="Courier New"/>
@@ -9913,7 +8112,6 @@
         </w:rPr>
         <w:t>train_tbl</w:t>
       </w:r>
-      <w:proofErr w:type="spellEnd"/>
       <w:r>
         <w:rPr>
           <w:rFonts w:ascii="Times New Roman" w:eastAsia="Times New Roman" w:hAnsi="Times New Roman" w:cs="Times New Roman"/>
@@ -9923,7 +8121,6 @@
         </w:rPr>
         <w:t xml:space="preserve"> and </w:t>
       </w:r>
-      <w:proofErr w:type="spellStart"/>
       <w:r>
         <w:rPr>
           <w:rFonts w:ascii="Courier New" w:eastAsia="Times New Roman" w:hAnsi="Courier New" w:cs="Courier New"/>
@@ -9933,7 +8130,6 @@
         </w:rPr>
         <w:t>test_tbl</w:t>
       </w:r>
-      <w:proofErr w:type="spellEnd"/>
       <w:r>
         <w:rPr>
           <w:rFonts w:ascii="Times New Roman" w:eastAsia="Times New Roman" w:hAnsi="Times New Roman" w:cs="Times New Roman"/>
@@ -9972,65 +8168,14 @@
           <w:lang w:eastAsia="en-IN"/>
         </w:rPr>
       </w:pPr>
-      <w:proofErr w:type="spellStart"/>
-      <w:r>
-        <w:rPr>
-          <w:rFonts w:ascii="Courier New" w:eastAsia="Times New Roman" w:hAnsi="Courier New" w:cs="Courier New"/>
-          <w:sz w:val="20"/>
-          <w:szCs w:val="20"/>
-          <w:lang w:eastAsia="en-IN"/>
-        </w:rPr>
-        <w:t>train_tbl</w:t>
-      </w:r>
-      <w:proofErr w:type="spellEnd"/>
-      <w:r>
-        <w:rPr>
-          <w:rFonts w:ascii="Courier New" w:eastAsia="Times New Roman" w:hAnsi="Courier New" w:cs="Courier New"/>
-          <w:sz w:val="20"/>
-          <w:szCs w:val="20"/>
-          <w:lang w:eastAsia="en-IN"/>
-        </w:rPr>
-        <w:t xml:space="preserve"> &lt;- </w:t>
-      </w:r>
-      <w:proofErr w:type="spellStart"/>
-      <w:r>
-        <w:rPr>
-          <w:rFonts w:ascii="Courier New" w:eastAsia="Times New Roman" w:hAnsi="Courier New" w:cs="Courier New"/>
-          <w:sz w:val="20"/>
-          <w:szCs w:val="20"/>
-          <w:lang w:eastAsia="en-IN"/>
-        </w:rPr>
-        <w:t>train_test_split</w:t>
-      </w:r>
-      <w:proofErr w:type="spellEnd"/>
-      <w:r>
-        <w:rPr>
-          <w:rFonts w:ascii="Courier New" w:eastAsia="Times New Roman" w:hAnsi="Courier New" w:cs="Courier New"/>
-          <w:sz w:val="20"/>
-          <w:szCs w:val="20"/>
-          <w:lang w:eastAsia="en-IN"/>
-        </w:rPr>
-        <w:t xml:space="preserve"> %&gt;% </w:t>
-      </w:r>
-      <w:proofErr w:type="gramStart"/>
-      <w:r>
-        <w:rPr>
-          <w:rFonts w:ascii="Courier New" w:eastAsia="Times New Roman" w:hAnsi="Courier New" w:cs="Courier New"/>
-          <w:sz w:val="20"/>
-          <w:szCs w:val="20"/>
-          <w:lang w:eastAsia="en-IN"/>
-        </w:rPr>
-        <w:t>training(</w:t>
-      </w:r>
-      <w:proofErr w:type="gramEnd"/>
-      <w:r>
-        <w:rPr>
-          <w:rFonts w:ascii="Courier New" w:eastAsia="Times New Roman" w:hAnsi="Courier New" w:cs="Courier New"/>
-          <w:sz w:val="20"/>
-          <w:szCs w:val="20"/>
-          <w:lang w:eastAsia="en-IN"/>
-        </w:rPr>
-        <w:t xml:space="preserve">) </w:t>
+      <w:r>
+        <w:rPr>
+          <w:rFonts w:ascii="Courier New" w:eastAsia="Times New Roman" w:hAnsi="Courier New" w:cs="Courier New"/>
+          <w:sz w:val="20"/>
+          <w:szCs w:val="20"/>
+          <w:lang w:eastAsia="en-IN"/>
+        </w:rPr>
+        <w:t xml:space="preserve">train_tbl &lt;- train_test_split %&gt;% training() </w:t>
       </w:r>
     </w:p>
     <w:p>
@@ -10061,65 +8206,14 @@
           <w:lang w:eastAsia="en-IN"/>
         </w:rPr>
       </w:pPr>
-      <w:proofErr w:type="spellStart"/>
-      <w:r>
-        <w:rPr>
-          <w:rFonts w:ascii="Courier New" w:eastAsia="Times New Roman" w:hAnsi="Courier New" w:cs="Courier New"/>
-          <w:sz w:val="20"/>
-          <w:szCs w:val="20"/>
-          <w:lang w:eastAsia="en-IN"/>
-        </w:rPr>
-        <w:t>test_</w:t>
-      </w:r>
-      <w:proofErr w:type="gramStart"/>
-      <w:r>
-        <w:rPr>
-          <w:rFonts w:ascii="Courier New" w:eastAsia="Times New Roman" w:hAnsi="Courier New" w:cs="Courier New"/>
-          <w:sz w:val="20"/>
-          <w:szCs w:val="20"/>
-          <w:lang w:eastAsia="en-IN"/>
-        </w:rPr>
-        <w:t>tbl</w:t>
-      </w:r>
-      <w:proofErr w:type="spellEnd"/>
-      <w:r>
-        <w:rPr>
-          <w:rFonts w:ascii="Courier New" w:eastAsia="Times New Roman" w:hAnsi="Courier New" w:cs="Courier New"/>
-          <w:sz w:val="20"/>
-          <w:szCs w:val="20"/>
-          <w:lang w:eastAsia="en-IN"/>
-        </w:rPr>
-        <w:t xml:space="preserve">  &lt;</w:t>
-      </w:r>
-      <w:proofErr w:type="gramEnd"/>
-      <w:r>
-        <w:rPr>
-          <w:rFonts w:ascii="Courier New" w:eastAsia="Times New Roman" w:hAnsi="Courier New" w:cs="Courier New"/>
-          <w:sz w:val="20"/>
-          <w:szCs w:val="20"/>
-          <w:lang w:eastAsia="en-IN"/>
-        </w:rPr>
-        <w:t xml:space="preserve">- </w:t>
-      </w:r>
-      <w:proofErr w:type="spellStart"/>
-      <w:r>
-        <w:rPr>
-          <w:rFonts w:ascii="Courier New" w:eastAsia="Times New Roman" w:hAnsi="Courier New" w:cs="Courier New"/>
-          <w:sz w:val="20"/>
-          <w:szCs w:val="20"/>
-          <w:lang w:eastAsia="en-IN"/>
-        </w:rPr>
-        <w:t>train_test_split</w:t>
-      </w:r>
-      <w:proofErr w:type="spellEnd"/>
-      <w:r>
-        <w:rPr>
-          <w:rFonts w:ascii="Courier New" w:eastAsia="Times New Roman" w:hAnsi="Courier New" w:cs="Courier New"/>
-          <w:sz w:val="20"/>
-          <w:szCs w:val="20"/>
-          <w:lang w:eastAsia="en-IN"/>
-        </w:rPr>
-        <w:t xml:space="preserve"> %&gt;% testing() </w:t>
+      <w:r>
+        <w:rPr>
+          <w:rFonts w:ascii="Courier New" w:eastAsia="Times New Roman" w:hAnsi="Courier New" w:cs="Courier New"/>
+          <w:sz w:val="20"/>
+          <w:szCs w:val="20"/>
+          <w:lang w:eastAsia="en-IN"/>
+        </w:rPr>
+        <w:t xml:space="preserve">test_tbl  &lt;- train_test_split %&gt;% testing() </w:t>
       </w:r>
     </w:p>
     <w:p>
@@ -10202,27 +8296,7 @@
           <w:szCs w:val="20"/>
           <w:lang w:eastAsia="en-IN"/>
         </w:rPr>
-        <w:t xml:space="preserve"> to handle all the data </w:t>
-      </w:r>
-      <w:proofErr w:type="spellStart"/>
-      <w:r>
-        <w:rPr>
-          <w:rFonts w:ascii="Times New Roman" w:eastAsia="Times New Roman" w:hAnsi="Times New Roman" w:cs="Times New Roman"/>
-          <w:sz w:val="20"/>
-          <w:szCs w:val="20"/>
-          <w:lang w:eastAsia="en-IN"/>
-        </w:rPr>
-        <w:t>preprocessing</w:t>
-      </w:r>
-      <w:proofErr w:type="spellEnd"/>
-      <w:r>
-        <w:rPr>
-          <w:rFonts w:ascii="Times New Roman" w:eastAsia="Times New Roman" w:hAnsi="Times New Roman" w:cs="Times New Roman"/>
-          <w:sz w:val="20"/>
-          <w:szCs w:val="20"/>
-          <w:lang w:eastAsia="en-IN"/>
-        </w:rPr>
-        <w:t>, like missing values imputation, removing predictors, centring and scaling, one-hot-encoding, and more.</w:t>
+        <w:t xml:space="preserve"> to handle all the data preprocessing, like missing values imputation, removing predictors, centring and scaling, one-hot-encoding, and more.</w:t>
       </w:r>
     </w:p>
     <w:p>
@@ -10280,7 +8354,6 @@
           <w:szCs w:val="20"/>
           <w:lang w:eastAsia="en-IN"/>
         </w:rPr>
-        <w:lastRenderedPageBreak/>
         <w:t xml:space="preserve">Then, I </w:t>
       </w:r>
       <w:r>
@@ -10332,25 +8405,14 @@
           <w:lang w:eastAsia="en-IN"/>
         </w:rPr>
       </w:pPr>
-      <w:proofErr w:type="spellStart"/>
-      <w:r>
-        <w:rPr>
-          <w:rFonts w:ascii="Courier New" w:eastAsia="Times New Roman" w:hAnsi="Courier New" w:cs="Courier New"/>
-          <w:sz w:val="20"/>
-          <w:szCs w:val="20"/>
-          <w:lang w:eastAsia="en-IN"/>
-        </w:rPr>
-        <w:t>recipe_simple</w:t>
-      </w:r>
-      <w:proofErr w:type="spellEnd"/>
-      <w:r>
-        <w:rPr>
-          <w:rFonts w:ascii="Courier New" w:eastAsia="Times New Roman" w:hAnsi="Courier New" w:cs="Courier New"/>
-          <w:sz w:val="20"/>
-          <w:szCs w:val="20"/>
-          <w:lang w:eastAsia="en-IN"/>
-        </w:rPr>
-        <w:t xml:space="preserve"> &lt;- function(dataset) {</w:t>
+      <w:r>
+        <w:rPr>
+          <w:rFonts w:ascii="Courier New" w:eastAsia="Times New Roman" w:hAnsi="Courier New" w:cs="Courier New"/>
+          <w:sz w:val="20"/>
+          <w:szCs w:val="20"/>
+          <w:lang w:eastAsia="en-IN"/>
+        </w:rPr>
+        <w:t>recipe_simple &lt;- function(dataset) {</w:t>
       </w:r>
     </w:p>
     <w:p>
@@ -10388,27 +8450,7 @@
           <w:szCs w:val="20"/>
           <w:lang w:eastAsia="en-IN"/>
         </w:rPr>
-        <w:t xml:space="preserve">    </w:t>
-      </w:r>
-      <w:proofErr w:type="gramStart"/>
-      <w:r>
-        <w:rPr>
-          <w:rFonts w:ascii="Courier New" w:eastAsia="Times New Roman" w:hAnsi="Courier New" w:cs="Courier New"/>
-          <w:sz w:val="20"/>
-          <w:szCs w:val="20"/>
-          <w:lang w:eastAsia="en-IN"/>
-        </w:rPr>
-        <w:t>recipe(</w:t>
-      </w:r>
-      <w:proofErr w:type="gramEnd"/>
-      <w:r>
-        <w:rPr>
-          <w:rFonts w:ascii="Courier New" w:eastAsia="Times New Roman" w:hAnsi="Courier New" w:cs="Courier New"/>
-          <w:sz w:val="20"/>
-          <w:szCs w:val="20"/>
-          <w:lang w:eastAsia="en-IN"/>
-        </w:rPr>
-        <w:t>Churn ~ ., data = dataset) %&gt;%</w:t>
+        <w:t xml:space="preserve">    recipe(Churn ~ ., data = dataset) %&gt;%</w:t>
       </w:r>
     </w:p>
     <w:p>
@@ -10446,67 +8488,7 @@
           <w:szCs w:val="20"/>
           <w:lang w:eastAsia="en-IN"/>
         </w:rPr>
-        <w:t xml:space="preserve">        step_string2factor(</w:t>
-      </w:r>
-      <w:proofErr w:type="spellStart"/>
-      <w:r>
-        <w:rPr>
-          <w:rFonts w:ascii="Courier New" w:eastAsia="Times New Roman" w:hAnsi="Courier New" w:cs="Courier New"/>
-          <w:sz w:val="20"/>
-          <w:szCs w:val="20"/>
-          <w:lang w:eastAsia="en-IN"/>
-        </w:rPr>
-        <w:t>all_</w:t>
-      </w:r>
-      <w:proofErr w:type="gramStart"/>
-      <w:r>
-        <w:rPr>
-          <w:rFonts w:ascii="Courier New" w:eastAsia="Times New Roman" w:hAnsi="Courier New" w:cs="Courier New"/>
-          <w:sz w:val="20"/>
-          <w:szCs w:val="20"/>
-          <w:lang w:eastAsia="en-IN"/>
-        </w:rPr>
-        <w:t>nominal</w:t>
-      </w:r>
-      <w:proofErr w:type="spellEnd"/>
-      <w:r>
-        <w:rPr>
-          <w:rFonts w:ascii="Courier New" w:eastAsia="Times New Roman" w:hAnsi="Courier New" w:cs="Courier New"/>
-          <w:sz w:val="20"/>
-          <w:szCs w:val="20"/>
-          <w:lang w:eastAsia="en-IN"/>
-        </w:rPr>
-        <w:t>(</w:t>
-      </w:r>
-      <w:proofErr w:type="gramEnd"/>
-      <w:r>
-        <w:rPr>
-          <w:rFonts w:ascii="Courier New" w:eastAsia="Times New Roman" w:hAnsi="Courier New" w:cs="Courier New"/>
-          <w:sz w:val="20"/>
-          <w:szCs w:val="20"/>
-          <w:lang w:eastAsia="en-IN"/>
-        </w:rPr>
-        <w:t>), -</w:t>
-      </w:r>
-      <w:proofErr w:type="spellStart"/>
-      <w:r>
-        <w:rPr>
-          <w:rFonts w:ascii="Courier New" w:eastAsia="Times New Roman" w:hAnsi="Courier New" w:cs="Courier New"/>
-          <w:sz w:val="20"/>
-          <w:szCs w:val="20"/>
-          <w:lang w:eastAsia="en-IN"/>
-        </w:rPr>
-        <w:t>all_outcomes</w:t>
-      </w:r>
-      <w:proofErr w:type="spellEnd"/>
-      <w:r>
-        <w:rPr>
-          <w:rFonts w:ascii="Courier New" w:eastAsia="Times New Roman" w:hAnsi="Courier New" w:cs="Courier New"/>
-          <w:sz w:val="20"/>
-          <w:szCs w:val="20"/>
-          <w:lang w:eastAsia="en-IN"/>
-        </w:rPr>
-        <w:t>()) %&gt;%</w:t>
+        <w:t xml:space="preserve">        step_string2factor(all_nominal(), -all_outcomes()) %&gt;%</w:t>
       </w:r>
     </w:p>
     <w:p>
@@ -10544,27 +8526,7 @@
           <w:szCs w:val="20"/>
           <w:lang w:eastAsia="en-IN"/>
         </w:rPr>
-        <w:t xml:space="preserve">        </w:t>
-      </w:r>
-      <w:proofErr w:type="gramStart"/>
-      <w:r>
-        <w:rPr>
-          <w:rFonts w:ascii="Courier New" w:eastAsia="Times New Roman" w:hAnsi="Courier New" w:cs="Courier New"/>
-          <w:sz w:val="20"/>
-          <w:szCs w:val="20"/>
-          <w:lang w:eastAsia="en-IN"/>
-        </w:rPr>
-        <w:t>prep(</w:t>
-      </w:r>
-      <w:proofErr w:type="gramEnd"/>
-      <w:r>
-        <w:rPr>
-          <w:rFonts w:ascii="Courier New" w:eastAsia="Times New Roman" w:hAnsi="Courier New" w:cs="Courier New"/>
-          <w:sz w:val="20"/>
-          <w:szCs w:val="20"/>
-          <w:lang w:eastAsia="en-IN"/>
-        </w:rPr>
-        <w:t>data = dataset)</w:t>
+        <w:t xml:space="preserve">        prep(data = dataset)</w:t>
       </w:r>
     </w:p>
     <w:p>
@@ -10624,6 +8586,7 @@
           <w:szCs w:val="24"/>
           <w:lang w:eastAsia="en-IN"/>
         </w:rPr>
+        <w:lastRenderedPageBreak/>
         <w:t>Note</w:t>
       </w:r>
       <w:r>
@@ -10655,47 +8618,7 @@
           <w:szCs w:val="20"/>
           <w:lang w:eastAsia="en-IN"/>
         </w:rPr>
-        <w:t xml:space="preserve"> (</w:t>
-      </w:r>
-      <w:proofErr w:type="spellStart"/>
-      <w:r>
-        <w:rPr>
-          <w:rFonts w:ascii="Times New Roman" w:eastAsia="Times New Roman" w:hAnsi="Times New Roman" w:cs="Times New Roman"/>
-          <w:sz w:val="20"/>
-          <w:szCs w:val="20"/>
-          <w:lang w:eastAsia="en-IN"/>
-        </w:rPr>
-        <w:t>e.g</w:t>
-      </w:r>
-      <w:proofErr w:type="spellEnd"/>
-      <w:r>
-        <w:rPr>
-          <w:rFonts w:ascii="Times New Roman" w:eastAsia="Times New Roman" w:hAnsi="Times New Roman" w:cs="Times New Roman"/>
-          <w:sz w:val="20"/>
-          <w:szCs w:val="20"/>
-          <w:lang w:eastAsia="en-IN"/>
-        </w:rPr>
-        <w:t xml:space="preserve">: transferring information from the train set into the test set), data should be “prepped” using the </w:t>
-      </w:r>
-      <w:proofErr w:type="spellStart"/>
-      <w:r>
-        <w:rPr>
-          <w:rFonts w:ascii="Times New Roman" w:eastAsia="Times New Roman" w:hAnsi="Times New Roman" w:cs="Times New Roman"/>
-          <w:sz w:val="20"/>
-          <w:szCs w:val="20"/>
-          <w:lang w:eastAsia="en-IN"/>
-        </w:rPr>
-        <w:t>train_tbl</w:t>
-      </w:r>
-      <w:proofErr w:type="spellEnd"/>
-      <w:r>
-        <w:rPr>
-          <w:rFonts w:ascii="Times New Roman" w:eastAsia="Times New Roman" w:hAnsi="Times New Roman" w:cs="Times New Roman"/>
-          <w:sz w:val="20"/>
-          <w:szCs w:val="20"/>
-          <w:lang w:eastAsia="en-IN"/>
-        </w:rPr>
-        <w:t xml:space="preserve"> only.</w:t>
+        <w:t xml:space="preserve"> (e.g: transferring information from the train set into the test set), data should be “prepped” using the train_tbl only.</w:t>
       </w:r>
     </w:p>
     <w:p>
@@ -10726,85 +8649,14 @@
           <w:lang w:eastAsia="en-IN"/>
         </w:rPr>
       </w:pPr>
-      <w:proofErr w:type="spellStart"/>
-      <w:r>
-        <w:rPr>
-          <w:rFonts w:ascii="Courier New" w:eastAsia="Times New Roman" w:hAnsi="Courier New" w:cs="Courier New"/>
-          <w:sz w:val="20"/>
-          <w:szCs w:val="20"/>
-          <w:lang w:eastAsia="en-IN"/>
-        </w:rPr>
-        <w:t>recipe_prepped</w:t>
-      </w:r>
-      <w:proofErr w:type="spellEnd"/>
-      <w:r>
-        <w:rPr>
-          <w:rFonts w:ascii="Courier New" w:eastAsia="Times New Roman" w:hAnsi="Courier New" w:cs="Courier New"/>
-          <w:sz w:val="20"/>
-          <w:szCs w:val="20"/>
-          <w:lang w:eastAsia="en-IN"/>
-        </w:rPr>
-        <w:t xml:space="preserve"> &lt;- </w:t>
-      </w:r>
-      <w:proofErr w:type="spellStart"/>
-      <w:r>
-        <w:rPr>
-          <w:rFonts w:ascii="Courier New" w:eastAsia="Times New Roman" w:hAnsi="Courier New" w:cs="Courier New"/>
-          <w:sz w:val="20"/>
-          <w:szCs w:val="20"/>
-          <w:lang w:eastAsia="en-IN"/>
-        </w:rPr>
-        <w:t>recipe_</w:t>
-      </w:r>
-      <w:proofErr w:type="gramStart"/>
-      <w:r>
-        <w:rPr>
-          <w:rFonts w:ascii="Courier New" w:eastAsia="Times New Roman" w:hAnsi="Courier New" w:cs="Courier New"/>
-          <w:sz w:val="20"/>
-          <w:szCs w:val="20"/>
-          <w:lang w:eastAsia="en-IN"/>
-        </w:rPr>
-        <w:t>simple</w:t>
-      </w:r>
-      <w:proofErr w:type="spellEnd"/>
-      <w:r>
-        <w:rPr>
-          <w:rFonts w:ascii="Courier New" w:eastAsia="Times New Roman" w:hAnsi="Courier New" w:cs="Courier New"/>
-          <w:sz w:val="20"/>
-          <w:szCs w:val="20"/>
-          <w:lang w:eastAsia="en-IN"/>
-        </w:rPr>
-        <w:t>(</w:t>
-      </w:r>
-      <w:proofErr w:type="gramEnd"/>
-      <w:r>
-        <w:rPr>
-          <w:rFonts w:ascii="Courier New" w:eastAsia="Times New Roman" w:hAnsi="Courier New" w:cs="Courier New"/>
-          <w:sz w:val="20"/>
-          <w:szCs w:val="20"/>
-          <w:lang w:eastAsia="en-IN"/>
-        </w:rPr>
-        <w:t xml:space="preserve">dataset = </w:t>
-      </w:r>
-      <w:proofErr w:type="spellStart"/>
-      <w:r>
-        <w:rPr>
-          <w:rFonts w:ascii="Courier New" w:eastAsia="Times New Roman" w:hAnsi="Courier New" w:cs="Courier New"/>
-          <w:sz w:val="20"/>
-          <w:szCs w:val="20"/>
-          <w:lang w:eastAsia="en-IN"/>
-        </w:rPr>
-        <w:t>train_tbl</w:t>
-      </w:r>
-      <w:proofErr w:type="spellEnd"/>
-      <w:r>
-        <w:rPr>
-          <w:rFonts w:ascii="Courier New" w:eastAsia="Times New Roman" w:hAnsi="Courier New" w:cs="Courier New"/>
-          <w:sz w:val="20"/>
-          <w:szCs w:val="20"/>
-          <w:lang w:eastAsia="en-IN"/>
-        </w:rPr>
-        <w:t>)</w:t>
+      <w:r>
+        <w:rPr>
+          <w:rFonts w:ascii="Courier New" w:eastAsia="Times New Roman" w:hAnsi="Courier New" w:cs="Courier New"/>
+          <w:sz w:val="20"/>
+          <w:szCs w:val="20"/>
+          <w:lang w:eastAsia="en-IN"/>
+        </w:rPr>
+        <w:t>recipe_prepped &lt;- recipe_simple(dataset = train_tbl)</w:t>
       </w:r>
     </w:p>
     <w:p>
@@ -10844,27 +8696,7 @@
           <w:szCs w:val="20"/>
           <w:lang w:eastAsia="en-IN"/>
         </w:rPr>
-        <w:t xml:space="preserve"> to apply all </w:t>
-      </w:r>
-      <w:proofErr w:type="spellStart"/>
-      <w:r>
-        <w:rPr>
-          <w:rFonts w:ascii="Times New Roman" w:eastAsia="Times New Roman" w:hAnsi="Times New Roman" w:cs="Times New Roman"/>
-          <w:sz w:val="20"/>
-          <w:szCs w:val="20"/>
-          <w:lang w:eastAsia="en-IN"/>
-        </w:rPr>
-        <w:t>preprocessing</w:t>
-      </w:r>
-      <w:proofErr w:type="spellEnd"/>
-      <w:r>
-        <w:rPr>
-          <w:rFonts w:ascii="Times New Roman" w:eastAsia="Times New Roman" w:hAnsi="Times New Roman" w:cs="Times New Roman"/>
-          <w:sz w:val="20"/>
-          <w:szCs w:val="20"/>
-          <w:lang w:eastAsia="en-IN"/>
-        </w:rPr>
-        <w:t xml:space="preserve"> to the data sets.</w:t>
+        <w:t xml:space="preserve"> to apply all preprocessing to the data sets.</w:t>
       </w:r>
     </w:p>
     <w:p>
@@ -10895,96 +8727,14 @@
           <w:lang w:eastAsia="en-IN"/>
         </w:rPr>
       </w:pPr>
-      <w:proofErr w:type="spellStart"/>
-      <w:r>
-        <w:rPr>
-          <w:rFonts w:ascii="Courier New" w:eastAsia="Times New Roman" w:hAnsi="Courier New" w:cs="Courier New"/>
-          <w:sz w:val="20"/>
-          <w:szCs w:val="20"/>
-          <w:lang w:eastAsia="en-IN"/>
-        </w:rPr>
-        <w:t>train_baked</w:t>
-      </w:r>
-      <w:proofErr w:type="spellEnd"/>
-      <w:r>
-        <w:rPr>
-          <w:rFonts w:ascii="Courier New" w:eastAsia="Times New Roman" w:hAnsi="Courier New" w:cs="Courier New"/>
-          <w:sz w:val="20"/>
-          <w:szCs w:val="20"/>
-          <w:lang w:eastAsia="en-IN"/>
-        </w:rPr>
-        <w:t xml:space="preserve"> &lt;- </w:t>
-      </w:r>
-      <w:proofErr w:type="gramStart"/>
-      <w:r>
-        <w:rPr>
-          <w:rFonts w:ascii="Courier New" w:eastAsia="Times New Roman" w:hAnsi="Courier New" w:cs="Courier New"/>
-          <w:sz w:val="20"/>
-          <w:szCs w:val="20"/>
-          <w:lang w:eastAsia="en-IN"/>
-        </w:rPr>
-        <w:t>bake(</w:t>
-      </w:r>
-      <w:proofErr w:type="spellStart"/>
-      <w:proofErr w:type="gramEnd"/>
-      <w:r>
-        <w:rPr>
-          <w:rFonts w:ascii="Courier New" w:eastAsia="Times New Roman" w:hAnsi="Courier New" w:cs="Courier New"/>
-          <w:sz w:val="20"/>
-          <w:szCs w:val="20"/>
-          <w:lang w:eastAsia="en-IN"/>
-        </w:rPr>
-        <w:t>recipe_prepped</w:t>
-      </w:r>
-      <w:proofErr w:type="spellEnd"/>
-      <w:r>
-        <w:rPr>
-          <w:rFonts w:ascii="Courier New" w:eastAsia="Times New Roman" w:hAnsi="Courier New" w:cs="Courier New"/>
-          <w:sz w:val="20"/>
-          <w:szCs w:val="20"/>
-          <w:lang w:eastAsia="en-IN"/>
-        </w:rPr>
-        <w:t xml:space="preserve">, </w:t>
-      </w:r>
-      <w:proofErr w:type="spellStart"/>
-      <w:r>
-        <w:rPr>
-          <w:rFonts w:ascii="Courier New" w:eastAsia="Times New Roman" w:hAnsi="Courier New" w:cs="Courier New"/>
-          <w:sz w:val="20"/>
-          <w:szCs w:val="20"/>
-          <w:lang w:eastAsia="en-IN"/>
-        </w:rPr>
-        <w:t>new_data</w:t>
-      </w:r>
-      <w:proofErr w:type="spellEnd"/>
-      <w:r>
-        <w:rPr>
-          <w:rFonts w:ascii="Courier New" w:eastAsia="Times New Roman" w:hAnsi="Courier New" w:cs="Courier New"/>
-          <w:sz w:val="20"/>
-          <w:szCs w:val="20"/>
-          <w:lang w:eastAsia="en-IN"/>
-        </w:rPr>
-        <w:t xml:space="preserve"> = </w:t>
-      </w:r>
-      <w:proofErr w:type="spellStart"/>
-      <w:r>
-        <w:rPr>
-          <w:rFonts w:ascii="Courier New" w:eastAsia="Times New Roman" w:hAnsi="Courier New" w:cs="Courier New"/>
-          <w:sz w:val="20"/>
-          <w:szCs w:val="20"/>
-          <w:lang w:eastAsia="en-IN"/>
-        </w:rPr>
-        <w:t>train_tbl</w:t>
-      </w:r>
-      <w:proofErr w:type="spellEnd"/>
-      <w:r>
-        <w:rPr>
-          <w:rFonts w:ascii="Courier New" w:eastAsia="Times New Roman" w:hAnsi="Courier New" w:cs="Courier New"/>
-          <w:sz w:val="20"/>
-          <w:szCs w:val="20"/>
-          <w:lang w:eastAsia="en-IN"/>
-        </w:rPr>
-        <w:t>)</w:t>
+      <w:r>
+        <w:rPr>
+          <w:rFonts w:ascii="Courier New" w:eastAsia="Times New Roman" w:hAnsi="Courier New" w:cs="Courier New"/>
+          <w:sz w:val="20"/>
+          <w:szCs w:val="20"/>
+          <w:lang w:eastAsia="en-IN"/>
+        </w:rPr>
+        <w:t>train_baked &lt;- bake(recipe_prepped, new_data = train_tbl)</w:t>
       </w:r>
     </w:p>
     <w:p>
@@ -11015,105 +8765,14 @@
           <w:lang w:eastAsia="en-IN"/>
         </w:rPr>
       </w:pPr>
-      <w:proofErr w:type="spellStart"/>
-      <w:r>
-        <w:rPr>
-          <w:rFonts w:ascii="Courier New" w:eastAsia="Times New Roman" w:hAnsi="Courier New" w:cs="Courier New"/>
-          <w:sz w:val="20"/>
-          <w:szCs w:val="20"/>
-          <w:lang w:eastAsia="en-IN"/>
-        </w:rPr>
-        <w:t>test_</w:t>
-      </w:r>
-      <w:proofErr w:type="gramStart"/>
-      <w:r>
-        <w:rPr>
-          <w:rFonts w:ascii="Courier New" w:eastAsia="Times New Roman" w:hAnsi="Courier New" w:cs="Courier New"/>
-          <w:sz w:val="20"/>
-          <w:szCs w:val="20"/>
-          <w:lang w:eastAsia="en-IN"/>
-        </w:rPr>
-        <w:t>baked</w:t>
-      </w:r>
-      <w:proofErr w:type="spellEnd"/>
-      <w:r>
-        <w:rPr>
-          <w:rFonts w:ascii="Courier New" w:eastAsia="Times New Roman" w:hAnsi="Courier New" w:cs="Courier New"/>
-          <w:sz w:val="20"/>
-          <w:szCs w:val="20"/>
-          <w:lang w:eastAsia="en-IN"/>
-        </w:rPr>
-        <w:t xml:space="preserve">  &lt;</w:t>
-      </w:r>
-      <w:proofErr w:type="gramEnd"/>
-      <w:r>
-        <w:rPr>
-          <w:rFonts w:ascii="Courier New" w:eastAsia="Times New Roman" w:hAnsi="Courier New" w:cs="Courier New"/>
-          <w:sz w:val="20"/>
-          <w:szCs w:val="20"/>
-          <w:lang w:eastAsia="en-IN"/>
-        </w:rPr>
-        <w:t>- bake(</w:t>
-      </w:r>
-      <w:proofErr w:type="spellStart"/>
-      <w:r>
-        <w:rPr>
-          <w:rFonts w:ascii="Courier New" w:eastAsia="Times New Roman" w:hAnsi="Courier New" w:cs="Courier New"/>
-          <w:sz w:val="20"/>
-          <w:szCs w:val="20"/>
-          <w:lang w:eastAsia="en-IN"/>
-        </w:rPr>
-        <w:t>recipe_prepped</w:t>
-      </w:r>
-      <w:proofErr w:type="spellEnd"/>
-      <w:r>
-        <w:rPr>
-          <w:rFonts w:ascii="Courier New" w:eastAsia="Times New Roman" w:hAnsi="Courier New" w:cs="Courier New"/>
-          <w:sz w:val="20"/>
-          <w:szCs w:val="20"/>
-          <w:lang w:eastAsia="en-IN"/>
-        </w:rPr>
-        <w:t xml:space="preserve">, </w:t>
-      </w:r>
-      <w:proofErr w:type="spellStart"/>
-      <w:r>
-        <w:rPr>
-          <w:rFonts w:ascii="Courier New" w:eastAsia="Times New Roman" w:hAnsi="Courier New" w:cs="Courier New"/>
-          <w:sz w:val="20"/>
-          <w:szCs w:val="20"/>
-          <w:lang w:eastAsia="en-IN"/>
-        </w:rPr>
-        <w:t>new_data</w:t>
-      </w:r>
-      <w:proofErr w:type="spellEnd"/>
-      <w:r>
-        <w:rPr>
-          <w:rFonts w:ascii="Courier New" w:eastAsia="Times New Roman" w:hAnsi="Courier New" w:cs="Courier New"/>
-          <w:sz w:val="20"/>
-          <w:szCs w:val="20"/>
-          <w:lang w:eastAsia="en-IN"/>
-        </w:rPr>
-        <w:t xml:space="preserve"> = </w:t>
-      </w:r>
-      <w:proofErr w:type="spellStart"/>
-      <w:r>
-        <w:rPr>
-          <w:rFonts w:ascii="Courier New" w:eastAsia="Times New Roman" w:hAnsi="Courier New" w:cs="Courier New"/>
-          <w:sz w:val="20"/>
-          <w:szCs w:val="20"/>
-          <w:lang w:eastAsia="en-IN"/>
-        </w:rPr>
-        <w:t>test_tbl</w:t>
-      </w:r>
-      <w:proofErr w:type="spellEnd"/>
-      <w:r>
-        <w:rPr>
-          <w:rFonts w:ascii="Courier New" w:eastAsia="Times New Roman" w:hAnsi="Courier New" w:cs="Courier New"/>
-          <w:sz w:val="20"/>
-          <w:szCs w:val="20"/>
-          <w:lang w:eastAsia="en-IN"/>
-        </w:rPr>
-        <w:t>)</w:t>
+      <w:r>
+        <w:rPr>
+          <w:rFonts w:ascii="Courier New" w:eastAsia="Times New Roman" w:hAnsi="Courier New" w:cs="Courier New"/>
+          <w:sz w:val="20"/>
+          <w:szCs w:val="20"/>
+          <w:lang w:eastAsia="en-IN"/>
+        </w:rPr>
+        <w:t>test_baked  &lt;- bake(recipe_prepped, new_data = test_tbl)</w:t>
       </w:r>
     </w:p>
     <w:p>
@@ -11194,7 +8853,6 @@
         </w:rPr>
         <w:t xml:space="preserve"> is a recent addition to the </w:t>
       </w:r>
-      <w:proofErr w:type="spellStart"/>
       <w:r>
         <w:rPr>
           <w:rFonts w:ascii="Courier New" w:eastAsia="Times New Roman" w:hAnsi="Courier New" w:cs="Courier New"/>
@@ -11211,17 +8869,7 @@
           <w:szCs w:val="20"/>
           <w:lang w:eastAsia="en-IN"/>
         </w:rPr>
-        <w:t>s</w:t>
-      </w:r>
-      <w:proofErr w:type="spellEnd"/>
-      <w:r>
-        <w:rPr>
-          <w:rFonts w:ascii="Times New Roman" w:eastAsia="Times New Roman" w:hAnsi="Times New Roman" w:cs="Times New Roman"/>
-          <w:sz w:val="20"/>
-          <w:szCs w:val="20"/>
-          <w:lang w:eastAsia="en-IN"/>
-        </w:rPr>
-        <w:t xml:space="preserve"> suite and is probably the one I like best. This package offers a unified API that allows access to several machine learning packages without the need to learn the syntax of each individual one.</w:t>
+        <w:t>s suite and is probably the one I like best. This package offers a unified API that allows access to several machine learning packages without the need to learn the syntax of each individual one.</w:t>
       </w:r>
     </w:p>
     <w:p>
@@ -11289,27 +8937,7 @@
           <w:szCs w:val="20"/>
           <w:lang w:eastAsia="en-IN"/>
         </w:rPr>
-        <w:t>Decide which computational engine to use (</w:t>
-      </w:r>
-      <w:proofErr w:type="spellStart"/>
-      <w:r>
-        <w:rPr>
-          <w:rFonts w:ascii="Times New Roman" w:eastAsia="Times New Roman" w:hAnsi="Times New Roman" w:cs="Times New Roman"/>
-          <w:sz w:val="20"/>
-          <w:szCs w:val="20"/>
-          <w:lang w:eastAsia="en-IN"/>
-        </w:rPr>
-        <w:t>glm</w:t>
-      </w:r>
-      <w:proofErr w:type="spellEnd"/>
-      <w:r>
-        <w:rPr>
-          <w:rFonts w:ascii="Times New Roman" w:eastAsia="Times New Roman" w:hAnsi="Times New Roman" w:cs="Times New Roman"/>
-          <w:sz w:val="20"/>
-          <w:szCs w:val="20"/>
-          <w:lang w:eastAsia="en-IN"/>
-        </w:rPr>
-        <w:t xml:space="preserve"> in this case)</w:t>
+        <w:t>Decide which computational engine to use (glm in this case)</w:t>
       </w:r>
     </w:p>
     <w:p>
@@ -11364,65 +8992,14 @@
           <w:lang w:eastAsia="en-IN"/>
         </w:rPr>
       </w:pPr>
-      <w:proofErr w:type="spellStart"/>
-      <w:r>
-        <w:rPr>
-          <w:rFonts w:ascii="Courier New" w:eastAsia="Times New Roman" w:hAnsi="Courier New" w:cs="Courier New"/>
-          <w:sz w:val="20"/>
-          <w:szCs w:val="20"/>
-          <w:lang w:eastAsia="en-IN"/>
-        </w:rPr>
-        <w:t>logistic_glm</w:t>
-      </w:r>
-      <w:proofErr w:type="spellEnd"/>
-      <w:r>
-        <w:rPr>
-          <w:rFonts w:ascii="Courier New" w:eastAsia="Times New Roman" w:hAnsi="Courier New" w:cs="Courier New"/>
-          <w:sz w:val="20"/>
-          <w:szCs w:val="20"/>
-          <w:lang w:eastAsia="en-IN"/>
-        </w:rPr>
-        <w:t xml:space="preserve"> &lt;- </w:t>
-      </w:r>
-      <w:proofErr w:type="spellStart"/>
-      <w:r>
-        <w:rPr>
-          <w:rFonts w:ascii="Courier New" w:eastAsia="Times New Roman" w:hAnsi="Courier New" w:cs="Courier New"/>
-          <w:sz w:val="20"/>
-          <w:szCs w:val="20"/>
-          <w:lang w:eastAsia="en-IN"/>
-        </w:rPr>
-        <w:t>logistic_</w:t>
-      </w:r>
-      <w:proofErr w:type="gramStart"/>
-      <w:r>
-        <w:rPr>
-          <w:rFonts w:ascii="Courier New" w:eastAsia="Times New Roman" w:hAnsi="Courier New" w:cs="Courier New"/>
-          <w:sz w:val="20"/>
-          <w:szCs w:val="20"/>
-          <w:lang w:eastAsia="en-IN"/>
-        </w:rPr>
-        <w:t>reg</w:t>
-      </w:r>
-      <w:proofErr w:type="spellEnd"/>
-      <w:r>
-        <w:rPr>
-          <w:rFonts w:ascii="Courier New" w:eastAsia="Times New Roman" w:hAnsi="Courier New" w:cs="Courier New"/>
-          <w:sz w:val="20"/>
-          <w:szCs w:val="20"/>
-          <w:lang w:eastAsia="en-IN"/>
-        </w:rPr>
-        <w:t>(</w:t>
-      </w:r>
-      <w:proofErr w:type="gramEnd"/>
-      <w:r>
-        <w:rPr>
-          <w:rFonts w:ascii="Courier New" w:eastAsia="Times New Roman" w:hAnsi="Courier New" w:cs="Courier New"/>
-          <w:sz w:val="20"/>
-          <w:szCs w:val="20"/>
-          <w:lang w:eastAsia="en-IN"/>
-        </w:rPr>
-        <w:t>mode = "classification") %&gt;%</w:t>
+      <w:r>
+        <w:rPr>
+          <w:rFonts w:ascii="Courier New" w:eastAsia="Times New Roman" w:hAnsi="Courier New" w:cs="Courier New"/>
+          <w:sz w:val="20"/>
+          <w:szCs w:val="20"/>
+          <w:lang w:eastAsia="en-IN"/>
+        </w:rPr>
+        <w:t>logistic_glm &lt;- logistic_reg(mode = "classification") %&gt;%</w:t>
       </w:r>
     </w:p>
     <w:p>
@@ -11460,47 +9037,7 @@
           <w:szCs w:val="20"/>
           <w:lang w:eastAsia="en-IN"/>
         </w:rPr>
-        <w:t xml:space="preserve">    </w:t>
-      </w:r>
-      <w:proofErr w:type="spellStart"/>
-      <w:r>
-        <w:rPr>
-          <w:rFonts w:ascii="Courier New" w:eastAsia="Times New Roman" w:hAnsi="Courier New" w:cs="Courier New"/>
-          <w:sz w:val="20"/>
-          <w:szCs w:val="20"/>
-          <w:lang w:eastAsia="en-IN"/>
-        </w:rPr>
-        <w:t>set_engine</w:t>
-      </w:r>
-      <w:proofErr w:type="spellEnd"/>
-      <w:r>
-        <w:rPr>
-          <w:rFonts w:ascii="Courier New" w:eastAsia="Times New Roman" w:hAnsi="Courier New" w:cs="Courier New"/>
-          <w:sz w:val="20"/>
-          <w:szCs w:val="20"/>
-          <w:lang w:eastAsia="en-IN"/>
-        </w:rPr>
-        <w:t>("</w:t>
-      </w:r>
-      <w:proofErr w:type="spellStart"/>
-      <w:r>
-        <w:rPr>
-          <w:rFonts w:ascii="Courier New" w:eastAsia="Times New Roman" w:hAnsi="Courier New" w:cs="Courier New"/>
-          <w:sz w:val="20"/>
-          <w:szCs w:val="20"/>
-          <w:lang w:eastAsia="en-IN"/>
-        </w:rPr>
-        <w:t>glm</w:t>
-      </w:r>
-      <w:proofErr w:type="spellEnd"/>
-      <w:r>
-        <w:rPr>
-          <w:rFonts w:ascii="Courier New" w:eastAsia="Times New Roman" w:hAnsi="Courier New" w:cs="Courier New"/>
-          <w:sz w:val="20"/>
-          <w:szCs w:val="20"/>
-          <w:lang w:eastAsia="en-IN"/>
-        </w:rPr>
-        <w:t>") %&gt;%</w:t>
+        <w:t xml:space="preserve">    set_engine("glm") %&gt;%</w:t>
       </w:r>
     </w:p>
     <w:p>
@@ -11538,47 +9075,7 @@
           <w:szCs w:val="20"/>
           <w:lang w:eastAsia="en-IN"/>
         </w:rPr>
-        <w:t xml:space="preserve">    </w:t>
-      </w:r>
-      <w:proofErr w:type="gramStart"/>
-      <w:r>
-        <w:rPr>
-          <w:rFonts w:ascii="Courier New" w:eastAsia="Times New Roman" w:hAnsi="Courier New" w:cs="Courier New"/>
-          <w:sz w:val="20"/>
-          <w:szCs w:val="20"/>
-          <w:lang w:eastAsia="en-IN"/>
-        </w:rPr>
-        <w:t>fit(</w:t>
-      </w:r>
-      <w:proofErr w:type="gramEnd"/>
-      <w:r>
-        <w:rPr>
-          <w:rFonts w:ascii="Courier New" w:eastAsia="Times New Roman" w:hAnsi="Courier New" w:cs="Courier New"/>
-          <w:sz w:val="20"/>
-          <w:szCs w:val="20"/>
-          <w:lang w:eastAsia="en-IN"/>
-        </w:rPr>
-        <w:t xml:space="preserve">Churn ~ ., data = </w:t>
-      </w:r>
-      <w:proofErr w:type="spellStart"/>
-      <w:r>
-        <w:rPr>
-          <w:rFonts w:ascii="Courier New" w:eastAsia="Times New Roman" w:hAnsi="Courier New" w:cs="Courier New"/>
-          <w:sz w:val="20"/>
-          <w:szCs w:val="20"/>
-          <w:lang w:eastAsia="en-IN"/>
-        </w:rPr>
-        <w:t>train_baked</w:t>
-      </w:r>
-      <w:proofErr w:type="spellEnd"/>
-      <w:r>
-        <w:rPr>
-          <w:rFonts w:ascii="Courier New" w:eastAsia="Times New Roman" w:hAnsi="Courier New" w:cs="Courier New"/>
-          <w:sz w:val="20"/>
-          <w:szCs w:val="20"/>
-          <w:lang w:eastAsia="en-IN"/>
-        </w:rPr>
-        <w:t>)</w:t>
+        <w:t xml:space="preserve">    fit(Churn ~ ., data = train_baked)</w:t>
       </w:r>
     </w:p>
     <w:p>
@@ -11600,7 +9097,6 @@
         </w:rPr>
         <w:t xml:space="preserve">If you want to use another engine, you can simply switch the </w:t>
       </w:r>
-      <w:proofErr w:type="spellStart"/>
       <w:r>
         <w:rPr>
           <w:rFonts w:ascii="Courier New" w:eastAsia="Times New Roman" w:hAnsi="Courier New" w:cs="Courier New"/>
@@ -11610,7 +9106,6 @@
         </w:rPr>
         <w:t>set_engine</w:t>
       </w:r>
-      <w:proofErr w:type="spellEnd"/>
       <w:r>
         <w:rPr>
           <w:rFonts w:ascii="Times New Roman" w:eastAsia="Times New Roman" w:hAnsi="Times New Roman" w:cs="Times New Roman"/>
@@ -11620,7 +9115,6 @@
         </w:rPr>
         <w:t xml:space="preserve"> argument (for logistic regression you can choose from </w:t>
       </w:r>
-      <w:proofErr w:type="spellStart"/>
       <w:r>
         <w:rPr>
           <w:rFonts w:ascii="Courier New" w:eastAsia="Times New Roman" w:hAnsi="Courier New" w:cs="Courier New"/>
@@ -11630,7 +9124,6 @@
         </w:rPr>
         <w:t>glm</w:t>
       </w:r>
-      <w:proofErr w:type="spellEnd"/>
       <w:r>
         <w:rPr>
           <w:rFonts w:ascii="Times New Roman" w:eastAsia="Times New Roman" w:hAnsi="Times New Roman" w:cs="Times New Roman"/>
@@ -11640,7 +9133,6 @@
         </w:rPr>
         <w:t xml:space="preserve">, </w:t>
       </w:r>
-      <w:proofErr w:type="spellStart"/>
       <w:r>
         <w:rPr>
           <w:rFonts w:ascii="Courier New" w:eastAsia="Times New Roman" w:hAnsi="Courier New" w:cs="Courier New"/>
@@ -11650,7 +9142,6 @@
         </w:rPr>
         <w:t>glmnet</w:t>
       </w:r>
-      <w:proofErr w:type="spellEnd"/>
       <w:r>
         <w:rPr>
           <w:rFonts w:ascii="Times New Roman" w:eastAsia="Times New Roman" w:hAnsi="Times New Roman" w:cs="Times New Roman"/>
@@ -11696,7 +9187,6 @@
         </w:rPr>
         <w:t xml:space="preserve">, and </w:t>
       </w:r>
-      <w:proofErr w:type="spellStart"/>
       <w:r>
         <w:rPr>
           <w:rFonts w:ascii="Courier New" w:eastAsia="Times New Roman" w:hAnsi="Courier New" w:cs="Courier New"/>
@@ -11706,7 +9196,6 @@
         </w:rPr>
         <w:t>keras</w:t>
       </w:r>
-      <w:proofErr w:type="spellEnd"/>
       <w:r>
         <w:rPr>
           <w:rFonts w:ascii="Times New Roman" w:eastAsia="Times New Roman" w:hAnsi="Times New Roman" w:cs="Times New Roman"/>
@@ -11788,45 +9277,14 @@
           <w:lang w:eastAsia="en-IN"/>
         </w:rPr>
       </w:pPr>
-      <w:proofErr w:type="spellStart"/>
-      <w:r>
-        <w:rPr>
-          <w:rFonts w:ascii="Courier New" w:eastAsia="Times New Roman" w:hAnsi="Courier New" w:cs="Courier New"/>
-          <w:sz w:val="20"/>
-          <w:szCs w:val="20"/>
-          <w:lang w:eastAsia="en-IN"/>
-        </w:rPr>
-        <w:t>predictions_glm</w:t>
-      </w:r>
-      <w:proofErr w:type="spellEnd"/>
-      <w:r>
-        <w:rPr>
-          <w:rFonts w:ascii="Courier New" w:eastAsia="Times New Roman" w:hAnsi="Courier New" w:cs="Courier New"/>
-          <w:sz w:val="20"/>
-          <w:szCs w:val="20"/>
-          <w:lang w:eastAsia="en-IN"/>
-        </w:rPr>
-        <w:t xml:space="preserve"> &lt;- </w:t>
-      </w:r>
-      <w:proofErr w:type="spellStart"/>
-      <w:r>
-        <w:rPr>
-          <w:rFonts w:ascii="Courier New" w:eastAsia="Times New Roman" w:hAnsi="Courier New" w:cs="Courier New"/>
-          <w:sz w:val="20"/>
-          <w:szCs w:val="20"/>
-          <w:lang w:eastAsia="en-IN"/>
-        </w:rPr>
-        <w:t>logistic_glm</w:t>
-      </w:r>
-      <w:proofErr w:type="spellEnd"/>
-      <w:r>
-        <w:rPr>
-          <w:rFonts w:ascii="Courier New" w:eastAsia="Times New Roman" w:hAnsi="Courier New" w:cs="Courier New"/>
-          <w:sz w:val="20"/>
-          <w:szCs w:val="20"/>
-          <w:lang w:eastAsia="en-IN"/>
-        </w:rPr>
-        <w:t xml:space="preserve"> %&gt;%</w:t>
+      <w:r>
+        <w:rPr>
+          <w:rFonts w:ascii="Courier New" w:eastAsia="Times New Roman" w:hAnsi="Courier New" w:cs="Courier New"/>
+          <w:sz w:val="20"/>
+          <w:szCs w:val="20"/>
+          <w:lang w:eastAsia="en-IN"/>
+        </w:rPr>
+        <w:t>predictions_glm &lt;- logistic_glm %&gt;%</w:t>
       </w:r>
     </w:p>
     <w:p>
@@ -11864,58 +9322,7 @@
           <w:szCs w:val="20"/>
           <w:lang w:eastAsia="en-IN"/>
         </w:rPr>
-        <w:t xml:space="preserve">    </w:t>
-      </w:r>
-      <w:proofErr w:type="gramStart"/>
-      <w:r>
-        <w:rPr>
-          <w:rFonts w:ascii="Courier New" w:eastAsia="Times New Roman" w:hAnsi="Courier New" w:cs="Courier New"/>
-          <w:sz w:val="20"/>
-          <w:szCs w:val="20"/>
-          <w:lang w:eastAsia="en-IN"/>
-        </w:rPr>
-        <w:t>predict(</w:t>
-      </w:r>
-      <w:proofErr w:type="spellStart"/>
-      <w:proofErr w:type="gramEnd"/>
-      <w:r>
-        <w:rPr>
-          <w:rFonts w:ascii="Courier New" w:eastAsia="Times New Roman" w:hAnsi="Courier New" w:cs="Courier New"/>
-          <w:sz w:val="20"/>
-          <w:szCs w:val="20"/>
-          <w:lang w:eastAsia="en-IN"/>
-        </w:rPr>
-        <w:t>new_data</w:t>
-      </w:r>
-      <w:proofErr w:type="spellEnd"/>
-      <w:r>
-        <w:rPr>
-          <w:rFonts w:ascii="Courier New" w:eastAsia="Times New Roman" w:hAnsi="Courier New" w:cs="Courier New"/>
-          <w:sz w:val="20"/>
-          <w:szCs w:val="20"/>
-          <w:lang w:eastAsia="en-IN"/>
-        </w:rPr>
-        <w:t xml:space="preserve"> = </w:t>
-      </w:r>
-      <w:proofErr w:type="spellStart"/>
-      <w:r>
-        <w:rPr>
-          <w:rFonts w:ascii="Courier New" w:eastAsia="Times New Roman" w:hAnsi="Courier New" w:cs="Courier New"/>
-          <w:sz w:val="20"/>
-          <w:szCs w:val="20"/>
-          <w:lang w:eastAsia="en-IN"/>
-        </w:rPr>
-        <w:t>test_baked</w:t>
-      </w:r>
-      <w:proofErr w:type="spellEnd"/>
-      <w:r>
-        <w:rPr>
-          <w:rFonts w:ascii="Courier New" w:eastAsia="Times New Roman" w:hAnsi="Courier New" w:cs="Courier New"/>
-          <w:sz w:val="20"/>
-          <w:szCs w:val="20"/>
-          <w:lang w:eastAsia="en-IN"/>
-        </w:rPr>
-        <w:t>) %&gt;%</w:t>
+        <w:t xml:space="preserve">    predict(new_data = test_baked) %&gt;%</w:t>
       </w:r>
     </w:p>
     <w:p>
@@ -11953,58 +9360,7 @@
           <w:szCs w:val="20"/>
           <w:lang w:eastAsia="en-IN"/>
         </w:rPr>
-        <w:t xml:space="preserve">    </w:t>
-      </w:r>
-      <w:proofErr w:type="spellStart"/>
-      <w:r>
-        <w:rPr>
-          <w:rFonts w:ascii="Courier New" w:eastAsia="Times New Roman" w:hAnsi="Courier New" w:cs="Courier New"/>
-          <w:sz w:val="20"/>
-          <w:szCs w:val="20"/>
-          <w:lang w:eastAsia="en-IN"/>
-        </w:rPr>
-        <w:t>bind_</w:t>
-      </w:r>
-      <w:proofErr w:type="gramStart"/>
-      <w:r>
-        <w:rPr>
-          <w:rFonts w:ascii="Courier New" w:eastAsia="Times New Roman" w:hAnsi="Courier New" w:cs="Courier New"/>
-          <w:sz w:val="20"/>
-          <w:szCs w:val="20"/>
-          <w:lang w:eastAsia="en-IN"/>
-        </w:rPr>
-        <w:t>cols</w:t>
-      </w:r>
-      <w:proofErr w:type="spellEnd"/>
-      <w:r>
-        <w:rPr>
-          <w:rFonts w:ascii="Courier New" w:eastAsia="Times New Roman" w:hAnsi="Courier New" w:cs="Courier New"/>
-          <w:sz w:val="20"/>
-          <w:szCs w:val="20"/>
-          <w:lang w:eastAsia="en-IN"/>
-        </w:rPr>
-        <w:t>(</w:t>
-      </w:r>
-      <w:proofErr w:type="spellStart"/>
-      <w:proofErr w:type="gramEnd"/>
-      <w:r>
-        <w:rPr>
-          <w:rFonts w:ascii="Courier New" w:eastAsia="Times New Roman" w:hAnsi="Courier New" w:cs="Courier New"/>
-          <w:sz w:val="20"/>
-          <w:szCs w:val="20"/>
-          <w:lang w:eastAsia="en-IN"/>
-        </w:rPr>
-        <w:t>test_baked</w:t>
-      </w:r>
-      <w:proofErr w:type="spellEnd"/>
-      <w:r>
-        <w:rPr>
-          <w:rFonts w:ascii="Courier New" w:eastAsia="Times New Roman" w:hAnsi="Courier New" w:cs="Courier New"/>
-          <w:sz w:val="20"/>
-          <w:szCs w:val="20"/>
-          <w:lang w:eastAsia="en-IN"/>
-        </w:rPr>
-        <w:t xml:space="preserve"> %&gt;% select(Churn))</w:t>
+        <w:t xml:space="preserve">    bind_cols(test_baked %&gt;% select(Churn))</w:t>
       </w:r>
     </w:p>
     <w:p>
@@ -12064,65 +9420,14 @@
           <w:lang w:eastAsia="en-IN"/>
         </w:rPr>
       </w:pPr>
-      <w:proofErr w:type="spellStart"/>
-      <w:r>
-        <w:rPr>
-          <w:rFonts w:ascii="Courier New" w:eastAsia="Times New Roman" w:hAnsi="Courier New" w:cs="Courier New"/>
-          <w:sz w:val="20"/>
-          <w:szCs w:val="20"/>
-          <w:lang w:eastAsia="en-IN"/>
-        </w:rPr>
-        <w:t>predictions_glm</w:t>
-      </w:r>
-      <w:proofErr w:type="spellEnd"/>
-      <w:r>
-        <w:rPr>
-          <w:rFonts w:ascii="Courier New" w:eastAsia="Times New Roman" w:hAnsi="Courier New" w:cs="Courier New"/>
-          <w:sz w:val="20"/>
-          <w:szCs w:val="20"/>
-          <w:lang w:eastAsia="en-IN"/>
-        </w:rPr>
-        <w:t xml:space="preserve"> %&gt;% </w:t>
-      </w:r>
-      <w:proofErr w:type="gramStart"/>
-      <w:r>
-        <w:rPr>
-          <w:rFonts w:ascii="Courier New" w:eastAsia="Times New Roman" w:hAnsi="Courier New" w:cs="Courier New"/>
-          <w:sz w:val="20"/>
-          <w:szCs w:val="20"/>
-          <w:lang w:eastAsia="en-IN"/>
-        </w:rPr>
-        <w:t>head(</w:t>
-      </w:r>
-      <w:proofErr w:type="gramEnd"/>
-      <w:r>
-        <w:rPr>
-          <w:rFonts w:ascii="Courier New" w:eastAsia="Times New Roman" w:hAnsi="Courier New" w:cs="Courier New"/>
-          <w:sz w:val="20"/>
-          <w:szCs w:val="20"/>
-          <w:lang w:eastAsia="en-IN"/>
-        </w:rPr>
-        <w:t xml:space="preserve">) %&gt;% </w:t>
-      </w:r>
-      <w:proofErr w:type="spellStart"/>
-      <w:r>
-        <w:rPr>
-          <w:rFonts w:ascii="Courier New" w:eastAsia="Times New Roman" w:hAnsi="Courier New" w:cs="Courier New"/>
-          <w:sz w:val="20"/>
-          <w:szCs w:val="20"/>
-          <w:lang w:eastAsia="en-IN"/>
-        </w:rPr>
-        <w:t>kable</w:t>
-      </w:r>
-      <w:proofErr w:type="spellEnd"/>
-      <w:r>
-        <w:rPr>
-          <w:rFonts w:ascii="Courier New" w:eastAsia="Times New Roman" w:hAnsi="Courier New" w:cs="Courier New"/>
-          <w:sz w:val="20"/>
-          <w:szCs w:val="20"/>
-          <w:lang w:eastAsia="en-IN"/>
-        </w:rPr>
-        <w:t>()</w:t>
+      <w:r>
+        <w:rPr>
+          <w:rFonts w:ascii="Courier New" w:eastAsia="Times New Roman" w:hAnsi="Courier New" w:cs="Courier New"/>
+          <w:sz w:val="20"/>
+          <w:szCs w:val="20"/>
+          <w:lang w:eastAsia="en-IN"/>
+        </w:rPr>
+        <w:t>predictions_glm %&gt;% head() %&gt;% kable()</w:t>
       </w:r>
     </w:p>
     <w:tbl>
@@ -12164,7 +9469,6 @@
                 <w:lang w:eastAsia="en-IN"/>
               </w:rPr>
             </w:pPr>
-            <w:proofErr w:type="gramStart"/>
             <w:r>
               <w:rPr>
                 <w:rFonts w:ascii="Times New Roman" w:eastAsia="Times New Roman" w:hAnsi="Times New Roman" w:cs="Times New Roman"/>
@@ -12174,33 +9478,8 @@
                 <w:szCs w:val="24"/>
                 <w:lang w:eastAsia="en-IN"/>
               </w:rPr>
-              <w:t>.</w:t>
-            </w:r>
-            <w:proofErr w:type="spellStart"/>
-            <w:r>
-              <w:rPr>
-                <w:rFonts w:ascii="Times New Roman" w:eastAsia="Times New Roman" w:hAnsi="Times New Roman" w:cs="Times New Roman"/>
-                <w:b/>
-                <w:bCs/>
-                <w:sz w:val="24"/>
-                <w:szCs w:val="24"/>
-                <w:lang w:eastAsia="en-IN"/>
-              </w:rPr>
-              <w:t>pred</w:t>
-            </w:r>
-            <w:proofErr w:type="gramEnd"/>
-            <w:r>
-              <w:rPr>
-                <w:rFonts w:ascii="Times New Roman" w:eastAsia="Times New Roman" w:hAnsi="Times New Roman" w:cs="Times New Roman"/>
-                <w:b/>
-                <w:bCs/>
-                <w:sz w:val="24"/>
-                <w:szCs w:val="24"/>
-                <w:lang w:eastAsia="en-IN"/>
-              </w:rPr>
-              <w:t>_class</w:t>
-            </w:r>
-            <w:proofErr w:type="spellEnd"/>
+              <w:t>.pred_class</w:t>
+            </w:r>
           </w:p>
         </w:tc>
         <w:tc>
@@ -12498,7 +9777,6 @@
                 <w:szCs w:val="24"/>
                 <w:lang w:eastAsia="en-IN"/>
               </w:rPr>
-              <w:lastRenderedPageBreak/>
               <w:t>No</w:t>
             </w:r>
           </w:p>
@@ -12692,6 +9970,7 @@
           <w:szCs w:val="20"/>
           <w:lang w:eastAsia="en-IN"/>
         </w:rPr>
+        <w:lastRenderedPageBreak/>
         <w:t xml:space="preserve">In and of itself, the confusion matrix is a relatively easy concept to get your head around as is shows the number of </w:t>
       </w:r>
       <w:r>
@@ -12772,27 +10051,7 @@
           <w:szCs w:val="20"/>
           <w:lang w:eastAsia="en-IN"/>
         </w:rPr>
-        <w:t xml:space="preserve">. </w:t>
-      </w:r>
-      <w:proofErr w:type="gramStart"/>
-      <w:r>
-        <w:rPr>
-          <w:rFonts w:ascii="Times New Roman" w:eastAsia="Times New Roman" w:hAnsi="Times New Roman" w:cs="Times New Roman"/>
-          <w:sz w:val="20"/>
-          <w:szCs w:val="20"/>
-          <w:lang w:eastAsia="en-IN"/>
-        </w:rPr>
-        <w:t>However</w:t>
-      </w:r>
-      <w:proofErr w:type="gramEnd"/>
-      <w:r>
-        <w:rPr>
-          <w:rFonts w:ascii="Times New Roman" w:eastAsia="Times New Roman" w:hAnsi="Times New Roman" w:cs="Times New Roman"/>
-          <w:sz w:val="20"/>
-          <w:szCs w:val="20"/>
-          <w:lang w:eastAsia="en-IN"/>
-        </w:rPr>
-        <w:t xml:space="preserve"> some of the measures that are derived from it may take some reasoning with to fully understand their meaning and use.</w:t>
+        <w:t>. However some of the measures that are derived from it may take some reasoning with to fully understand their meaning and use.</w:t>
       </w:r>
     </w:p>
     <w:p>
@@ -12823,25 +10082,14 @@
           <w:lang w:eastAsia="en-IN"/>
         </w:rPr>
       </w:pPr>
-      <w:proofErr w:type="spellStart"/>
-      <w:r>
-        <w:rPr>
-          <w:rFonts w:ascii="Courier New" w:eastAsia="Times New Roman" w:hAnsi="Courier New" w:cs="Courier New"/>
-          <w:sz w:val="20"/>
-          <w:szCs w:val="20"/>
-          <w:lang w:eastAsia="en-IN"/>
-        </w:rPr>
-        <w:t>predictions_glm</w:t>
-      </w:r>
-      <w:proofErr w:type="spellEnd"/>
-      <w:r>
-        <w:rPr>
-          <w:rFonts w:ascii="Courier New" w:eastAsia="Times New Roman" w:hAnsi="Courier New" w:cs="Courier New"/>
-          <w:sz w:val="20"/>
-          <w:szCs w:val="20"/>
-          <w:lang w:eastAsia="en-IN"/>
-        </w:rPr>
-        <w:t xml:space="preserve"> %&gt;%</w:t>
+      <w:r>
+        <w:rPr>
+          <w:rFonts w:ascii="Courier New" w:eastAsia="Times New Roman" w:hAnsi="Courier New" w:cs="Courier New"/>
+          <w:sz w:val="20"/>
+          <w:szCs w:val="20"/>
+          <w:lang w:eastAsia="en-IN"/>
+        </w:rPr>
+        <w:t>predictions_glm %&gt;%</w:t>
       </w:r>
     </w:p>
     <w:p>
@@ -12879,67 +10127,7 @@
           <w:szCs w:val="20"/>
           <w:lang w:eastAsia="en-IN"/>
         </w:rPr>
-        <w:t xml:space="preserve">    </w:t>
-      </w:r>
-      <w:proofErr w:type="spellStart"/>
-      <w:r>
-        <w:rPr>
-          <w:rFonts w:ascii="Courier New" w:eastAsia="Times New Roman" w:hAnsi="Courier New" w:cs="Courier New"/>
-          <w:sz w:val="20"/>
-          <w:szCs w:val="20"/>
-          <w:lang w:eastAsia="en-IN"/>
-        </w:rPr>
-        <w:t>conf_</w:t>
-      </w:r>
-      <w:proofErr w:type="gramStart"/>
-      <w:r>
-        <w:rPr>
-          <w:rFonts w:ascii="Courier New" w:eastAsia="Times New Roman" w:hAnsi="Courier New" w:cs="Courier New"/>
-          <w:sz w:val="20"/>
-          <w:szCs w:val="20"/>
-          <w:lang w:eastAsia="en-IN"/>
-        </w:rPr>
-        <w:t>mat</w:t>
-      </w:r>
-      <w:proofErr w:type="spellEnd"/>
-      <w:r>
-        <w:rPr>
-          <w:rFonts w:ascii="Courier New" w:eastAsia="Times New Roman" w:hAnsi="Courier New" w:cs="Courier New"/>
-          <w:sz w:val="20"/>
-          <w:szCs w:val="20"/>
-          <w:lang w:eastAsia="en-IN"/>
-        </w:rPr>
-        <w:t>(</w:t>
-      </w:r>
-      <w:proofErr w:type="gramEnd"/>
-      <w:r>
-        <w:rPr>
-          <w:rFonts w:ascii="Courier New" w:eastAsia="Times New Roman" w:hAnsi="Courier New" w:cs="Courier New"/>
-          <w:sz w:val="20"/>
-          <w:szCs w:val="20"/>
-          <w:lang w:eastAsia="en-IN"/>
-        </w:rPr>
-        <w:t>Churn, .</w:t>
-      </w:r>
-      <w:proofErr w:type="spellStart"/>
-      <w:r>
-        <w:rPr>
-          <w:rFonts w:ascii="Courier New" w:eastAsia="Times New Roman" w:hAnsi="Courier New" w:cs="Courier New"/>
-          <w:sz w:val="20"/>
-          <w:szCs w:val="20"/>
-          <w:lang w:eastAsia="en-IN"/>
-        </w:rPr>
-        <w:t>pred_class</w:t>
-      </w:r>
-      <w:proofErr w:type="spellEnd"/>
-      <w:r>
-        <w:rPr>
-          <w:rFonts w:ascii="Courier New" w:eastAsia="Times New Roman" w:hAnsi="Courier New" w:cs="Courier New"/>
-          <w:sz w:val="20"/>
-          <w:szCs w:val="20"/>
-          <w:lang w:eastAsia="en-IN"/>
-        </w:rPr>
-        <w:t>) %&gt;%</w:t>
+        <w:t xml:space="preserve">    conf_mat(Churn, .pred_class) %&gt;%</w:t>
       </w:r>
     </w:p>
     <w:p>
@@ -12977,27 +10165,7 @@
           <w:szCs w:val="20"/>
           <w:lang w:eastAsia="en-IN"/>
         </w:rPr>
-        <w:t xml:space="preserve">    </w:t>
-      </w:r>
-      <w:proofErr w:type="gramStart"/>
-      <w:r>
-        <w:rPr>
-          <w:rFonts w:ascii="Courier New" w:eastAsia="Times New Roman" w:hAnsi="Courier New" w:cs="Courier New"/>
-          <w:sz w:val="20"/>
-          <w:szCs w:val="20"/>
-          <w:lang w:eastAsia="en-IN"/>
-        </w:rPr>
-        <w:t>pluck(</w:t>
-      </w:r>
-      <w:proofErr w:type="gramEnd"/>
-      <w:r>
-        <w:rPr>
-          <w:rFonts w:ascii="Courier New" w:eastAsia="Times New Roman" w:hAnsi="Courier New" w:cs="Courier New"/>
-          <w:sz w:val="20"/>
-          <w:szCs w:val="20"/>
-          <w:lang w:eastAsia="en-IN"/>
-        </w:rPr>
-        <w:t>1) %&gt;%</w:t>
+        <w:t xml:space="preserve">    pluck(1) %&gt;%</w:t>
       </w:r>
     </w:p>
     <w:p>
@@ -13035,47 +10203,7 @@
           <w:szCs w:val="20"/>
           <w:lang w:eastAsia="en-IN"/>
         </w:rPr>
-        <w:t xml:space="preserve">    </w:t>
-      </w:r>
-      <w:proofErr w:type="spellStart"/>
-      <w:r>
-        <w:rPr>
-          <w:rFonts w:ascii="Courier New" w:eastAsia="Times New Roman" w:hAnsi="Courier New" w:cs="Courier New"/>
-          <w:sz w:val="20"/>
-          <w:szCs w:val="20"/>
-          <w:lang w:eastAsia="en-IN"/>
-        </w:rPr>
-        <w:t>as_</w:t>
-      </w:r>
-      <w:proofErr w:type="gramStart"/>
-      <w:r>
-        <w:rPr>
-          <w:rFonts w:ascii="Courier New" w:eastAsia="Times New Roman" w:hAnsi="Courier New" w:cs="Courier New"/>
-          <w:sz w:val="20"/>
-          <w:szCs w:val="20"/>
-          <w:lang w:eastAsia="en-IN"/>
-        </w:rPr>
-        <w:t>tibble</w:t>
-      </w:r>
-      <w:proofErr w:type="spellEnd"/>
-      <w:r>
-        <w:rPr>
-          <w:rFonts w:ascii="Courier New" w:eastAsia="Times New Roman" w:hAnsi="Courier New" w:cs="Courier New"/>
-          <w:sz w:val="20"/>
-          <w:szCs w:val="20"/>
-          <w:lang w:eastAsia="en-IN"/>
-        </w:rPr>
-        <w:t>(</w:t>
-      </w:r>
-      <w:proofErr w:type="gramEnd"/>
-      <w:r>
-        <w:rPr>
-          <w:rFonts w:ascii="Courier New" w:eastAsia="Times New Roman" w:hAnsi="Courier New" w:cs="Courier New"/>
-          <w:sz w:val="20"/>
-          <w:szCs w:val="20"/>
-          <w:lang w:eastAsia="en-IN"/>
-        </w:rPr>
-        <w:t>) %&gt;%</w:t>
+        <w:t xml:space="preserve">    as_tibble() %&gt;%</w:t>
       </w:r>
     </w:p>
     <w:p>
@@ -13151,19 +10279,8 @@
           <w:szCs w:val="20"/>
           <w:lang w:eastAsia="en-IN"/>
         </w:rPr>
-        <w:t xml:space="preserve">    # Visualize with </w:t>
-      </w:r>
-      <w:proofErr w:type="spellStart"/>
-      <w:r>
-        <w:rPr>
-          <w:rFonts w:ascii="Courier New" w:eastAsia="Times New Roman" w:hAnsi="Courier New" w:cs="Courier New"/>
-          <w:sz w:val="20"/>
-          <w:szCs w:val="20"/>
-          <w:lang w:eastAsia="en-IN"/>
-        </w:rPr>
-        <w:t>ggplot</w:t>
-      </w:r>
-      <w:proofErr w:type="spellEnd"/>
+        <w:t xml:space="preserve">    # Visualize with ggplot</w:t>
+      </w:r>
     </w:p>
     <w:p>
       <w:pPr>
@@ -13200,49 +10317,7 @@
           <w:szCs w:val="20"/>
           <w:lang w:eastAsia="en-IN"/>
         </w:rPr>
-        <w:t xml:space="preserve">    </w:t>
-      </w:r>
-      <w:proofErr w:type="spellStart"/>
-      <w:proofErr w:type="gramStart"/>
-      <w:r>
-        <w:rPr>
-          <w:rFonts w:ascii="Courier New" w:eastAsia="Times New Roman" w:hAnsi="Courier New" w:cs="Courier New"/>
-          <w:sz w:val="20"/>
-          <w:szCs w:val="20"/>
-          <w:lang w:eastAsia="en-IN"/>
-        </w:rPr>
-        <w:t>ggplot</w:t>
-      </w:r>
-      <w:proofErr w:type="spellEnd"/>
-      <w:r>
-        <w:rPr>
-          <w:rFonts w:ascii="Courier New" w:eastAsia="Times New Roman" w:hAnsi="Courier New" w:cs="Courier New"/>
-          <w:sz w:val="20"/>
-          <w:szCs w:val="20"/>
-          <w:lang w:eastAsia="en-IN"/>
-        </w:rPr>
-        <w:t>(</w:t>
-      </w:r>
-      <w:proofErr w:type="spellStart"/>
-      <w:proofErr w:type="gramEnd"/>
-      <w:r>
-        <w:rPr>
-          <w:rFonts w:ascii="Courier New" w:eastAsia="Times New Roman" w:hAnsi="Courier New" w:cs="Courier New"/>
-          <w:sz w:val="20"/>
-          <w:szCs w:val="20"/>
-          <w:lang w:eastAsia="en-IN"/>
-        </w:rPr>
-        <w:t>aes</w:t>
-      </w:r>
-      <w:proofErr w:type="spellEnd"/>
-      <w:r>
-        <w:rPr>
-          <w:rFonts w:ascii="Courier New" w:eastAsia="Times New Roman" w:hAnsi="Courier New" w:cs="Courier New"/>
-          <w:sz w:val="20"/>
-          <w:szCs w:val="20"/>
-          <w:lang w:eastAsia="en-IN"/>
-        </w:rPr>
-        <w:t>(Prediction, Truth, alpha = n)) +</w:t>
+        <w:t xml:space="preserve">    ggplot(aes(Prediction, Truth, alpha = n)) +</w:t>
       </w:r>
     </w:p>
     <w:p>
@@ -13280,58 +10355,7 @@
           <w:szCs w:val="20"/>
           <w:lang w:eastAsia="en-IN"/>
         </w:rPr>
-        <w:t xml:space="preserve">    </w:t>
-      </w:r>
-      <w:proofErr w:type="spellStart"/>
-      <w:r>
-        <w:rPr>
-          <w:rFonts w:ascii="Courier New" w:eastAsia="Times New Roman" w:hAnsi="Courier New" w:cs="Courier New"/>
-          <w:sz w:val="20"/>
-          <w:szCs w:val="20"/>
-          <w:lang w:eastAsia="en-IN"/>
-        </w:rPr>
-        <w:t>geom_</w:t>
-      </w:r>
-      <w:proofErr w:type="gramStart"/>
-      <w:r>
-        <w:rPr>
-          <w:rFonts w:ascii="Courier New" w:eastAsia="Times New Roman" w:hAnsi="Courier New" w:cs="Courier New"/>
-          <w:sz w:val="20"/>
-          <w:szCs w:val="20"/>
-          <w:lang w:eastAsia="en-IN"/>
-        </w:rPr>
-        <w:t>tile</w:t>
-      </w:r>
-      <w:proofErr w:type="spellEnd"/>
-      <w:r>
-        <w:rPr>
-          <w:rFonts w:ascii="Courier New" w:eastAsia="Times New Roman" w:hAnsi="Courier New" w:cs="Courier New"/>
-          <w:sz w:val="20"/>
-          <w:szCs w:val="20"/>
-          <w:lang w:eastAsia="en-IN"/>
-        </w:rPr>
-        <w:t>(</w:t>
-      </w:r>
-      <w:proofErr w:type="spellStart"/>
-      <w:proofErr w:type="gramEnd"/>
-      <w:r>
-        <w:rPr>
-          <w:rFonts w:ascii="Courier New" w:eastAsia="Times New Roman" w:hAnsi="Courier New" w:cs="Courier New"/>
-          <w:sz w:val="20"/>
-          <w:szCs w:val="20"/>
-          <w:lang w:eastAsia="en-IN"/>
-        </w:rPr>
-        <w:t>show.legend</w:t>
-      </w:r>
-      <w:proofErr w:type="spellEnd"/>
-      <w:r>
-        <w:rPr>
-          <w:rFonts w:ascii="Courier New" w:eastAsia="Times New Roman" w:hAnsi="Courier New" w:cs="Courier New"/>
-          <w:sz w:val="20"/>
-          <w:szCs w:val="20"/>
-          <w:lang w:eastAsia="en-IN"/>
-        </w:rPr>
-        <w:t xml:space="preserve"> = FALSE) +</w:t>
+        <w:t xml:space="preserve">    geom_tile(show.legend = FALSE) +</w:t>
       </w:r>
     </w:p>
     <w:p>
@@ -13369,58 +10393,7 @@
           <w:szCs w:val="20"/>
           <w:lang w:eastAsia="en-IN"/>
         </w:rPr>
-        <w:t xml:space="preserve">    </w:t>
-      </w:r>
-      <w:proofErr w:type="spellStart"/>
-      <w:r>
-        <w:rPr>
-          <w:rFonts w:ascii="Courier New" w:eastAsia="Times New Roman" w:hAnsi="Courier New" w:cs="Courier New"/>
-          <w:sz w:val="20"/>
-          <w:szCs w:val="20"/>
-          <w:lang w:eastAsia="en-IN"/>
-        </w:rPr>
-        <w:t>geom_</w:t>
-      </w:r>
-      <w:proofErr w:type="gramStart"/>
-      <w:r>
-        <w:rPr>
-          <w:rFonts w:ascii="Courier New" w:eastAsia="Times New Roman" w:hAnsi="Courier New" w:cs="Courier New"/>
-          <w:sz w:val="20"/>
-          <w:szCs w:val="20"/>
-          <w:lang w:eastAsia="en-IN"/>
-        </w:rPr>
-        <w:t>text</w:t>
-      </w:r>
-      <w:proofErr w:type="spellEnd"/>
-      <w:r>
-        <w:rPr>
-          <w:rFonts w:ascii="Courier New" w:eastAsia="Times New Roman" w:hAnsi="Courier New" w:cs="Courier New"/>
-          <w:sz w:val="20"/>
-          <w:szCs w:val="20"/>
-          <w:lang w:eastAsia="en-IN"/>
-        </w:rPr>
-        <w:t>(</w:t>
-      </w:r>
-      <w:proofErr w:type="spellStart"/>
-      <w:proofErr w:type="gramEnd"/>
-      <w:r>
-        <w:rPr>
-          <w:rFonts w:ascii="Courier New" w:eastAsia="Times New Roman" w:hAnsi="Courier New" w:cs="Courier New"/>
-          <w:sz w:val="20"/>
-          <w:szCs w:val="20"/>
-          <w:lang w:eastAsia="en-IN"/>
-        </w:rPr>
-        <w:t>aes</w:t>
-      </w:r>
-      <w:proofErr w:type="spellEnd"/>
-      <w:r>
-        <w:rPr>
-          <w:rFonts w:ascii="Courier New" w:eastAsia="Times New Roman" w:hAnsi="Courier New" w:cs="Courier New"/>
-          <w:sz w:val="20"/>
-          <w:szCs w:val="20"/>
-          <w:lang w:eastAsia="en-IN"/>
-        </w:rPr>
-        <w:t>(label = n), colour = "white", alpha = 1, size = 8)</w:t>
+        <w:t xml:space="preserve">    geom_text(aes(label = n), colour = "white", alpha = 1, size = 8)</w:t>
       </w:r>
     </w:p>
     <w:p>
@@ -13434,6 +10407,9 @@
         </w:rPr>
       </w:pPr>
       <w:r>
+        <w:rPr>
+          <w:noProof/>
+        </w:rPr>
         <w:drawing>
           <wp:inline distT="0" distB="0" distL="0" distR="0" wp14:anchorId="08E61819" wp14:editId="7E373CB0">
             <wp:extent cx="4343400" cy="2714625"/>
@@ -13450,7 +10426,7 @@
                     <pic:cNvPicPr/>
                   </pic:nvPicPr>
                   <pic:blipFill>
-                    <a:blip r:embed="rId18"/>
+                    <a:blip r:embed="rId8"/>
                     <a:stretch>
                       <a:fillRect/>
                     </a:stretch>
@@ -13535,27 +10511,7 @@
           <w:szCs w:val="20"/>
           <w:lang w:eastAsia="en-IN"/>
         </w:rPr>
-        <w:t xml:space="preserve"> is the fraction of predictions the model got right and can be easily calculated by passing the </w:t>
-      </w:r>
-      <w:proofErr w:type="spellStart"/>
-      <w:r>
-        <w:rPr>
-          <w:rFonts w:ascii="Times New Roman" w:eastAsia="Times New Roman" w:hAnsi="Times New Roman" w:cs="Times New Roman"/>
-          <w:sz w:val="20"/>
-          <w:szCs w:val="20"/>
-          <w:lang w:eastAsia="en-IN"/>
-        </w:rPr>
-        <w:t>predictions_glm</w:t>
-      </w:r>
-      <w:proofErr w:type="spellEnd"/>
-      <w:r>
-        <w:rPr>
-          <w:rFonts w:ascii="Times New Roman" w:eastAsia="Times New Roman" w:hAnsi="Times New Roman" w:cs="Times New Roman"/>
-          <w:sz w:val="20"/>
-          <w:szCs w:val="20"/>
-          <w:lang w:eastAsia="en-IN"/>
-        </w:rPr>
-        <w:t xml:space="preserve"> to the metrics function. However, accuracy is not a very reliable metric as it will provide misleading results if the data set is unbalanced.</w:t>
+        <w:t xml:space="preserve"> is the fraction of predictions the model got right and can be easily calculated by passing the predictions_glm to the metrics function. However, accuracy is not a very reliable metric as it will provide misleading results if the data set is unbalanced.</w:t>
       </w:r>
     </w:p>
     <w:p>
@@ -13606,25 +10562,14 @@
           <w:lang w:eastAsia="en-IN"/>
         </w:rPr>
       </w:pPr>
-      <w:proofErr w:type="spellStart"/>
-      <w:r>
-        <w:rPr>
-          <w:rFonts w:ascii="Courier New" w:eastAsia="Times New Roman" w:hAnsi="Courier New" w:cs="Courier New"/>
-          <w:sz w:val="20"/>
-          <w:szCs w:val="20"/>
-          <w:lang w:eastAsia="en-IN"/>
-        </w:rPr>
-        <w:t>predictions_glm</w:t>
-      </w:r>
-      <w:proofErr w:type="spellEnd"/>
-      <w:r>
-        <w:rPr>
-          <w:rFonts w:ascii="Courier New" w:eastAsia="Times New Roman" w:hAnsi="Courier New" w:cs="Courier New"/>
-          <w:sz w:val="20"/>
-          <w:szCs w:val="20"/>
-          <w:lang w:eastAsia="en-IN"/>
-        </w:rPr>
-        <w:t xml:space="preserve"> %&gt;%</w:t>
+      <w:r>
+        <w:rPr>
+          <w:rFonts w:ascii="Courier New" w:eastAsia="Times New Roman" w:hAnsi="Courier New" w:cs="Courier New"/>
+          <w:sz w:val="20"/>
+          <w:szCs w:val="20"/>
+          <w:lang w:eastAsia="en-IN"/>
+        </w:rPr>
+        <w:t>predictions_glm %&gt;%</w:t>
       </w:r>
     </w:p>
     <w:p>
@@ -13662,47 +10607,7 @@
           <w:szCs w:val="20"/>
           <w:lang w:eastAsia="en-IN"/>
         </w:rPr>
-        <w:t xml:space="preserve">    </w:t>
-      </w:r>
-      <w:proofErr w:type="gramStart"/>
-      <w:r>
-        <w:rPr>
-          <w:rFonts w:ascii="Courier New" w:eastAsia="Times New Roman" w:hAnsi="Courier New" w:cs="Courier New"/>
-          <w:sz w:val="20"/>
-          <w:szCs w:val="20"/>
-          <w:lang w:eastAsia="en-IN"/>
-        </w:rPr>
-        <w:t>metrics(</w:t>
-      </w:r>
-      <w:proofErr w:type="gramEnd"/>
-      <w:r>
-        <w:rPr>
-          <w:rFonts w:ascii="Courier New" w:eastAsia="Times New Roman" w:hAnsi="Courier New" w:cs="Courier New"/>
-          <w:sz w:val="20"/>
-          <w:szCs w:val="20"/>
-          <w:lang w:eastAsia="en-IN"/>
-        </w:rPr>
-        <w:t>Churn, .</w:t>
-      </w:r>
-      <w:proofErr w:type="spellStart"/>
-      <w:r>
-        <w:rPr>
-          <w:rFonts w:ascii="Courier New" w:eastAsia="Times New Roman" w:hAnsi="Courier New" w:cs="Courier New"/>
-          <w:sz w:val="20"/>
-          <w:szCs w:val="20"/>
-          <w:lang w:eastAsia="en-IN"/>
-        </w:rPr>
-        <w:t>pred_class</w:t>
-      </w:r>
-      <w:proofErr w:type="spellEnd"/>
-      <w:r>
-        <w:rPr>
-          <w:rFonts w:ascii="Courier New" w:eastAsia="Times New Roman" w:hAnsi="Courier New" w:cs="Courier New"/>
-          <w:sz w:val="20"/>
-          <w:szCs w:val="20"/>
-          <w:lang w:eastAsia="en-IN"/>
-        </w:rPr>
-        <w:t>) %&gt;%</w:t>
+        <w:t xml:space="preserve">    metrics(Churn, .pred_class) %&gt;%</w:t>
       </w:r>
     </w:p>
     <w:p>
@@ -13740,27 +10645,7 @@
           <w:szCs w:val="20"/>
           <w:lang w:eastAsia="en-IN"/>
         </w:rPr>
-        <w:t xml:space="preserve">    select(</w:t>
-      </w:r>
-      <w:proofErr w:type="gramStart"/>
-      <w:r>
-        <w:rPr>
-          <w:rFonts w:ascii="Courier New" w:eastAsia="Times New Roman" w:hAnsi="Courier New" w:cs="Courier New"/>
-          <w:sz w:val="20"/>
-          <w:szCs w:val="20"/>
-          <w:lang w:eastAsia="en-IN"/>
-        </w:rPr>
-        <w:t>-.estimator</w:t>
-      </w:r>
-      <w:proofErr w:type="gramEnd"/>
-      <w:r>
-        <w:rPr>
-          <w:rFonts w:ascii="Courier New" w:eastAsia="Times New Roman" w:hAnsi="Courier New" w:cs="Courier New"/>
-          <w:sz w:val="20"/>
-          <w:szCs w:val="20"/>
-          <w:lang w:eastAsia="en-IN"/>
-        </w:rPr>
-        <w:t>) %&gt;%</w:t>
+        <w:t xml:space="preserve">    select(-.estimator) %&gt;%</w:t>
       </w:r>
     </w:p>
     <w:p>
@@ -13798,27 +10683,7 @@
           <w:szCs w:val="20"/>
           <w:lang w:eastAsia="en-IN"/>
         </w:rPr>
-        <w:t xml:space="preserve">    </w:t>
-      </w:r>
-      <w:proofErr w:type="gramStart"/>
-      <w:r>
-        <w:rPr>
-          <w:rFonts w:ascii="Courier New" w:eastAsia="Times New Roman" w:hAnsi="Courier New" w:cs="Courier New"/>
-          <w:sz w:val="20"/>
-          <w:szCs w:val="20"/>
-          <w:lang w:eastAsia="en-IN"/>
-        </w:rPr>
-        <w:t>filter(</w:t>
-      </w:r>
-      <w:proofErr w:type="gramEnd"/>
-      <w:r>
-        <w:rPr>
-          <w:rFonts w:ascii="Courier New" w:eastAsia="Times New Roman" w:hAnsi="Courier New" w:cs="Courier New"/>
-          <w:sz w:val="20"/>
-          <w:szCs w:val="20"/>
-          <w:lang w:eastAsia="en-IN"/>
-        </w:rPr>
-        <w:t>.metric == "accuracy") %&gt;%</w:t>
+        <w:t xml:space="preserve">    filter(.metric == "accuracy") %&gt;%</w:t>
       </w:r>
     </w:p>
     <w:p>
@@ -13856,39 +10721,7 @@
           <w:szCs w:val="20"/>
           <w:lang w:eastAsia="en-IN"/>
         </w:rPr>
-        <w:lastRenderedPageBreak/>
-        <w:t xml:space="preserve">    </w:t>
-      </w:r>
-      <w:proofErr w:type="spellStart"/>
-      <w:proofErr w:type="gramStart"/>
-      <w:r>
-        <w:rPr>
-          <w:rFonts w:ascii="Courier New" w:eastAsia="Times New Roman" w:hAnsi="Courier New" w:cs="Courier New"/>
-          <w:sz w:val="20"/>
-          <w:szCs w:val="20"/>
-          <w:lang w:eastAsia="en-IN"/>
-        </w:rPr>
-        <w:t>kable</w:t>
-      </w:r>
-      <w:proofErr w:type="spellEnd"/>
-      <w:r>
-        <w:rPr>
-          <w:rFonts w:ascii="Courier New" w:eastAsia="Times New Roman" w:hAnsi="Courier New" w:cs="Courier New"/>
-          <w:sz w:val="20"/>
-          <w:szCs w:val="20"/>
-          <w:lang w:eastAsia="en-IN"/>
-        </w:rPr>
-        <w:t>(</w:t>
-      </w:r>
-      <w:proofErr w:type="gramEnd"/>
-      <w:r>
-        <w:rPr>
-          <w:rFonts w:ascii="Courier New" w:eastAsia="Times New Roman" w:hAnsi="Courier New" w:cs="Courier New"/>
-          <w:sz w:val="20"/>
-          <w:szCs w:val="20"/>
-          <w:lang w:eastAsia="en-IN"/>
-        </w:rPr>
-        <w:t>)</w:t>
+        <w:t xml:space="preserve">    kable()</w:t>
       </w:r>
     </w:p>
     <w:tbl>
@@ -13930,7 +10763,6 @@
                 <w:lang w:eastAsia="en-IN"/>
               </w:rPr>
             </w:pPr>
-            <w:proofErr w:type="gramStart"/>
             <w:r>
               <w:rPr>
                 <w:rFonts w:ascii="Times New Roman" w:eastAsia="Times New Roman" w:hAnsi="Times New Roman" w:cs="Times New Roman"/>
@@ -13942,7 +10774,6 @@
               </w:rPr>
               <w:t>.metric</w:t>
             </w:r>
-            <w:proofErr w:type="gramEnd"/>
           </w:p>
         </w:tc>
         <w:tc>
@@ -13964,7 +10795,6 @@
                 <w:lang w:eastAsia="en-IN"/>
               </w:rPr>
             </w:pPr>
-            <w:proofErr w:type="gramStart"/>
             <w:r>
               <w:rPr>
                 <w:rFonts w:ascii="Times New Roman" w:eastAsia="Times New Roman" w:hAnsi="Times New Roman" w:cs="Times New Roman"/>
@@ -13976,7 +10806,6 @@
               </w:rPr>
               <w:t>.estimate</w:t>
             </w:r>
-            <w:proofErr w:type="gramEnd"/>
           </w:p>
         </w:tc>
       </w:tr>
@@ -14096,27 +10925,7 @@
           <w:szCs w:val="20"/>
           <w:lang w:eastAsia="en-IN"/>
         </w:rPr>
-        <w:t xml:space="preserve"> shows how sensitive models are to False Positives (</w:t>
-      </w:r>
-      <w:proofErr w:type="gramStart"/>
-      <w:r>
-        <w:rPr>
-          <w:rFonts w:ascii="Times New Roman" w:eastAsia="Times New Roman" w:hAnsi="Times New Roman" w:cs="Times New Roman"/>
-          <w:sz w:val="20"/>
-          <w:szCs w:val="20"/>
-          <w:lang w:eastAsia="en-IN"/>
-        </w:rPr>
-        <w:t>i.e.</w:t>
-      </w:r>
-      <w:proofErr w:type="gramEnd"/>
-      <w:r>
-        <w:rPr>
-          <w:rFonts w:ascii="Times New Roman" w:eastAsia="Times New Roman" w:hAnsi="Times New Roman" w:cs="Times New Roman"/>
-          <w:sz w:val="20"/>
-          <w:szCs w:val="20"/>
-          <w:lang w:eastAsia="en-IN"/>
-        </w:rPr>
-        <w:t xml:space="preserve"> predicting a customer is leaving when he-she is actually staying) whereas </w:t>
+        <w:t xml:space="preserve"> shows how sensitive models are to False Positives (i.e. predicting a customer is leaving when he-she is actually staying) whereas </w:t>
       </w:r>
       <w:r>
         <w:rPr>
@@ -14160,6 +10969,7 @@
           <w:szCs w:val="24"/>
           <w:lang w:eastAsia="en-IN"/>
         </w:rPr>
+        <w:lastRenderedPageBreak/>
         <w:t>These are very relevant business metrics</w:t>
       </w:r>
       <w:r>
@@ -14169,27 +10979,7 @@
           <w:szCs w:val="20"/>
           <w:lang w:eastAsia="en-IN"/>
         </w:rPr>
-        <w:t xml:space="preserve"> because organisations are particularly interested in accurately predicting which customers are truly at risk of leaving so that they can target them with retention strategies. At the same </w:t>
-      </w:r>
-      <w:proofErr w:type="gramStart"/>
-      <w:r>
-        <w:rPr>
-          <w:rFonts w:ascii="Times New Roman" w:eastAsia="Times New Roman" w:hAnsi="Times New Roman" w:cs="Times New Roman"/>
-          <w:sz w:val="20"/>
-          <w:szCs w:val="20"/>
-          <w:lang w:eastAsia="en-IN"/>
-        </w:rPr>
-        <w:t>time</w:t>
-      </w:r>
-      <w:proofErr w:type="gramEnd"/>
-      <w:r>
-        <w:rPr>
-          <w:rFonts w:ascii="Times New Roman" w:eastAsia="Times New Roman" w:hAnsi="Times New Roman" w:cs="Times New Roman"/>
-          <w:sz w:val="20"/>
-          <w:szCs w:val="20"/>
-          <w:lang w:eastAsia="en-IN"/>
-        </w:rPr>
-        <w:t xml:space="preserve"> they want to minimising efforts of retaining customers incorrectly classified as leaving who are instead staying.</w:t>
+        <w:t xml:space="preserve"> because organisations are particularly interested in accurately predicting which customers are truly at risk of leaving so that they can target them with retention strategies. At the same time they want to minimising efforts of retaining customers incorrectly classified as leaving who are instead staying.</w:t>
       </w:r>
     </w:p>
     <w:p>
@@ -14220,28 +11010,15 @@
           <w:lang w:eastAsia="en-IN"/>
         </w:rPr>
       </w:pPr>
-      <w:proofErr w:type="spellStart"/>
-      <w:proofErr w:type="gramStart"/>
-      <w:r>
-        <w:rPr>
-          <w:rFonts w:ascii="Courier New" w:eastAsia="Times New Roman" w:hAnsi="Courier New" w:cs="Courier New"/>
-          <w:sz w:val="20"/>
-          <w:szCs w:val="20"/>
-          <w:lang w:eastAsia="en-IN"/>
-        </w:rPr>
-        <w:t>tibble</w:t>
-      </w:r>
-      <w:proofErr w:type="spellEnd"/>
-      <w:r>
-        <w:rPr>
-          <w:rFonts w:ascii="Courier New" w:eastAsia="Times New Roman" w:hAnsi="Courier New" w:cs="Courier New"/>
-          <w:sz w:val="20"/>
-          <w:szCs w:val="20"/>
-          <w:lang w:eastAsia="en-IN"/>
-        </w:rPr>
-        <w:t>(</w:t>
-      </w:r>
-      <w:proofErr w:type="gramEnd"/>
+      <w:r>
+        <w:rPr>
+          <w:rFonts w:ascii="Courier New" w:eastAsia="Times New Roman" w:hAnsi="Courier New" w:cs="Courier New"/>
+          <w:sz w:val="20"/>
+          <w:szCs w:val="20"/>
+          <w:lang w:eastAsia="en-IN"/>
+        </w:rPr>
+        <w:t>tibble(</w:t>
+      </w:r>
     </w:p>
     <w:p>
       <w:pPr>
@@ -14316,58 +11093,7 @@
           <w:szCs w:val="20"/>
           <w:lang w:eastAsia="en-IN"/>
         </w:rPr>
-        <w:t xml:space="preserve">        </w:t>
-      </w:r>
-      <w:proofErr w:type="gramStart"/>
-      <w:r>
-        <w:rPr>
-          <w:rFonts w:ascii="Courier New" w:eastAsia="Times New Roman" w:hAnsi="Courier New" w:cs="Courier New"/>
-          <w:sz w:val="20"/>
-          <w:szCs w:val="20"/>
-          <w:lang w:eastAsia="en-IN"/>
-        </w:rPr>
-        <w:t>precision(</w:t>
-      </w:r>
-      <w:proofErr w:type="spellStart"/>
-      <w:proofErr w:type="gramEnd"/>
-      <w:r>
-        <w:rPr>
-          <w:rFonts w:ascii="Courier New" w:eastAsia="Times New Roman" w:hAnsi="Courier New" w:cs="Courier New"/>
-          <w:sz w:val="20"/>
-          <w:szCs w:val="20"/>
-          <w:lang w:eastAsia="en-IN"/>
-        </w:rPr>
-        <w:t>predictions_glm</w:t>
-      </w:r>
-      <w:proofErr w:type="spellEnd"/>
-      <w:r>
-        <w:rPr>
-          <w:rFonts w:ascii="Courier New" w:eastAsia="Times New Roman" w:hAnsi="Courier New" w:cs="Courier New"/>
-          <w:sz w:val="20"/>
-          <w:szCs w:val="20"/>
-          <w:lang w:eastAsia="en-IN"/>
-        </w:rPr>
-        <w:t>, Churn, .</w:t>
-      </w:r>
-      <w:proofErr w:type="spellStart"/>
-      <w:r>
-        <w:rPr>
-          <w:rFonts w:ascii="Courier New" w:eastAsia="Times New Roman" w:hAnsi="Courier New" w:cs="Courier New"/>
-          <w:sz w:val="20"/>
-          <w:szCs w:val="20"/>
-          <w:lang w:eastAsia="en-IN"/>
-        </w:rPr>
-        <w:t>pred_class</w:t>
-      </w:r>
-      <w:proofErr w:type="spellEnd"/>
-      <w:r>
-        <w:rPr>
-          <w:rFonts w:ascii="Courier New" w:eastAsia="Times New Roman" w:hAnsi="Courier New" w:cs="Courier New"/>
-          <w:sz w:val="20"/>
-          <w:szCs w:val="20"/>
-          <w:lang w:eastAsia="en-IN"/>
-        </w:rPr>
-        <w:t>) %&gt;%</w:t>
+        <w:t xml:space="preserve">        precision(predictions_glm, Churn, .pred_class) %&gt;%</w:t>
       </w:r>
     </w:p>
     <w:p>
@@ -14405,27 +11131,7 @@
           <w:szCs w:val="20"/>
           <w:lang w:eastAsia="en-IN"/>
         </w:rPr>
-        <w:t xml:space="preserve">        select</w:t>
-      </w:r>
-      <w:proofErr w:type="gramStart"/>
-      <w:r>
-        <w:rPr>
-          <w:rFonts w:ascii="Courier New" w:eastAsia="Times New Roman" w:hAnsi="Courier New" w:cs="Courier New"/>
-          <w:sz w:val="20"/>
-          <w:szCs w:val="20"/>
-          <w:lang w:eastAsia="en-IN"/>
-        </w:rPr>
-        <w:t>(.estimate</w:t>
-      </w:r>
-      <w:proofErr w:type="gramEnd"/>
-      <w:r>
-        <w:rPr>
-          <w:rFonts w:ascii="Courier New" w:eastAsia="Times New Roman" w:hAnsi="Courier New" w:cs="Courier New"/>
-          <w:sz w:val="20"/>
-          <w:szCs w:val="20"/>
-          <w:lang w:eastAsia="en-IN"/>
-        </w:rPr>
-        <w:t>),</w:t>
+        <w:t xml:space="preserve">        select(.estimate),</w:t>
       </w:r>
     </w:p>
     <w:p>
@@ -14501,58 +11207,7 @@
           <w:szCs w:val="20"/>
           <w:lang w:eastAsia="en-IN"/>
         </w:rPr>
-        <w:t xml:space="preserve">        </w:t>
-      </w:r>
-      <w:proofErr w:type="gramStart"/>
-      <w:r>
-        <w:rPr>
-          <w:rFonts w:ascii="Courier New" w:eastAsia="Times New Roman" w:hAnsi="Courier New" w:cs="Courier New"/>
-          <w:sz w:val="20"/>
-          <w:szCs w:val="20"/>
-          <w:lang w:eastAsia="en-IN"/>
-        </w:rPr>
-        <w:t>recall(</w:t>
-      </w:r>
-      <w:proofErr w:type="spellStart"/>
-      <w:proofErr w:type="gramEnd"/>
-      <w:r>
-        <w:rPr>
-          <w:rFonts w:ascii="Courier New" w:eastAsia="Times New Roman" w:hAnsi="Courier New" w:cs="Courier New"/>
-          <w:sz w:val="20"/>
-          <w:szCs w:val="20"/>
-          <w:lang w:eastAsia="en-IN"/>
-        </w:rPr>
-        <w:t>predictions_glm</w:t>
-      </w:r>
-      <w:proofErr w:type="spellEnd"/>
-      <w:r>
-        <w:rPr>
-          <w:rFonts w:ascii="Courier New" w:eastAsia="Times New Roman" w:hAnsi="Courier New" w:cs="Courier New"/>
-          <w:sz w:val="20"/>
-          <w:szCs w:val="20"/>
-          <w:lang w:eastAsia="en-IN"/>
-        </w:rPr>
-        <w:t>, Churn, .</w:t>
-      </w:r>
-      <w:proofErr w:type="spellStart"/>
-      <w:r>
-        <w:rPr>
-          <w:rFonts w:ascii="Courier New" w:eastAsia="Times New Roman" w:hAnsi="Courier New" w:cs="Courier New"/>
-          <w:sz w:val="20"/>
-          <w:szCs w:val="20"/>
-          <w:lang w:eastAsia="en-IN"/>
-        </w:rPr>
-        <w:t>pred_class</w:t>
-      </w:r>
-      <w:proofErr w:type="spellEnd"/>
-      <w:r>
-        <w:rPr>
-          <w:rFonts w:ascii="Courier New" w:eastAsia="Times New Roman" w:hAnsi="Courier New" w:cs="Courier New"/>
-          <w:sz w:val="20"/>
-          <w:szCs w:val="20"/>
-          <w:lang w:eastAsia="en-IN"/>
-        </w:rPr>
-        <w:t>) %&gt;%</w:t>
+        <w:t xml:space="preserve">        recall(predictions_glm, Churn, .pred_class) %&gt;%</w:t>
       </w:r>
     </w:p>
     <w:p>
@@ -14590,27 +11245,7 @@
           <w:szCs w:val="20"/>
           <w:lang w:eastAsia="en-IN"/>
         </w:rPr>
-        <w:t xml:space="preserve">        select</w:t>
-      </w:r>
-      <w:proofErr w:type="gramStart"/>
-      <w:r>
-        <w:rPr>
-          <w:rFonts w:ascii="Courier New" w:eastAsia="Times New Roman" w:hAnsi="Courier New" w:cs="Courier New"/>
-          <w:sz w:val="20"/>
-          <w:szCs w:val="20"/>
-          <w:lang w:eastAsia="en-IN"/>
-        </w:rPr>
-        <w:t>(.estimate</w:t>
-      </w:r>
-      <w:proofErr w:type="gramEnd"/>
-      <w:r>
-        <w:rPr>
-          <w:rFonts w:ascii="Courier New" w:eastAsia="Times New Roman" w:hAnsi="Courier New" w:cs="Courier New"/>
-          <w:sz w:val="20"/>
-          <w:szCs w:val="20"/>
-          <w:lang w:eastAsia="en-IN"/>
-        </w:rPr>
-        <w:t>)</w:t>
+        <w:t xml:space="preserve">        select(.estimate)</w:t>
       </w:r>
     </w:p>
     <w:p>
@@ -14686,27 +11321,7 @@
           <w:szCs w:val="20"/>
           <w:lang w:eastAsia="en-IN"/>
         </w:rPr>
-        <w:t xml:space="preserve">    </w:t>
-      </w:r>
-      <w:proofErr w:type="gramStart"/>
-      <w:r>
-        <w:rPr>
-          <w:rFonts w:ascii="Courier New" w:eastAsia="Times New Roman" w:hAnsi="Courier New" w:cs="Courier New"/>
-          <w:sz w:val="20"/>
-          <w:szCs w:val="20"/>
-          <w:lang w:eastAsia="en-IN"/>
-        </w:rPr>
-        <w:t>unnest(</w:t>
-      </w:r>
-      <w:proofErr w:type="gramEnd"/>
-      <w:r>
-        <w:rPr>
-          <w:rFonts w:ascii="Courier New" w:eastAsia="Times New Roman" w:hAnsi="Courier New" w:cs="Courier New"/>
-          <w:sz w:val="20"/>
-          <w:szCs w:val="20"/>
-          <w:lang w:eastAsia="en-IN"/>
-        </w:rPr>
-        <w:t>cols = c(precision, recall)) %&gt;%</w:t>
+        <w:t xml:space="preserve">    unnest(cols = c(precision, recall)) %&gt;%</w:t>
       </w:r>
     </w:p>
     <w:p>
@@ -14744,38 +11359,7 @@
           <w:szCs w:val="20"/>
           <w:lang w:eastAsia="en-IN"/>
         </w:rPr>
-        <w:t xml:space="preserve">    </w:t>
-      </w:r>
-      <w:proofErr w:type="spellStart"/>
-      <w:proofErr w:type="gramStart"/>
-      <w:r>
-        <w:rPr>
-          <w:rFonts w:ascii="Courier New" w:eastAsia="Times New Roman" w:hAnsi="Courier New" w:cs="Courier New"/>
-          <w:sz w:val="20"/>
-          <w:szCs w:val="20"/>
-          <w:lang w:eastAsia="en-IN"/>
-        </w:rPr>
-        <w:t>kable</w:t>
-      </w:r>
-      <w:proofErr w:type="spellEnd"/>
-      <w:r>
-        <w:rPr>
-          <w:rFonts w:ascii="Courier New" w:eastAsia="Times New Roman" w:hAnsi="Courier New" w:cs="Courier New"/>
-          <w:sz w:val="20"/>
-          <w:szCs w:val="20"/>
-          <w:lang w:eastAsia="en-IN"/>
-        </w:rPr>
-        <w:t>(</w:t>
-      </w:r>
-      <w:proofErr w:type="gramEnd"/>
-      <w:r>
-        <w:rPr>
-          <w:rFonts w:ascii="Courier New" w:eastAsia="Times New Roman" w:hAnsi="Courier New" w:cs="Courier New"/>
-          <w:sz w:val="20"/>
-          <w:szCs w:val="20"/>
-          <w:lang w:eastAsia="en-IN"/>
-        </w:rPr>
-        <w:t>)</w:t>
+        <w:t xml:space="preserve">    kable()</w:t>
       </w:r>
     </w:p>
     <w:tbl>
@@ -15021,25 +11605,14 @@
           <w:lang w:eastAsia="en-IN"/>
         </w:rPr>
       </w:pPr>
-      <w:proofErr w:type="spellStart"/>
-      <w:r>
-        <w:rPr>
-          <w:rFonts w:ascii="Courier New" w:eastAsia="Times New Roman" w:hAnsi="Courier New" w:cs="Courier New"/>
-          <w:sz w:val="20"/>
-          <w:szCs w:val="20"/>
-          <w:lang w:eastAsia="en-IN"/>
-        </w:rPr>
-        <w:t>predictions_glm</w:t>
-      </w:r>
-      <w:proofErr w:type="spellEnd"/>
-      <w:r>
-        <w:rPr>
-          <w:rFonts w:ascii="Courier New" w:eastAsia="Times New Roman" w:hAnsi="Courier New" w:cs="Courier New"/>
-          <w:sz w:val="20"/>
-          <w:szCs w:val="20"/>
-          <w:lang w:eastAsia="en-IN"/>
-        </w:rPr>
-        <w:t xml:space="preserve"> %&gt;%</w:t>
+      <w:r>
+        <w:rPr>
+          <w:rFonts w:ascii="Courier New" w:eastAsia="Times New Roman" w:hAnsi="Courier New" w:cs="Courier New"/>
+          <w:sz w:val="20"/>
+          <w:szCs w:val="20"/>
+          <w:lang w:eastAsia="en-IN"/>
+        </w:rPr>
+        <w:t>predictions_glm %&gt;%</w:t>
       </w:r>
     </w:p>
     <w:p>
@@ -15077,67 +11650,7 @@
           <w:szCs w:val="20"/>
           <w:lang w:eastAsia="en-IN"/>
         </w:rPr>
-        <w:t xml:space="preserve">    </w:t>
-      </w:r>
-      <w:proofErr w:type="spellStart"/>
-      <w:r>
-        <w:rPr>
-          <w:rFonts w:ascii="Courier New" w:eastAsia="Times New Roman" w:hAnsi="Courier New" w:cs="Courier New"/>
-          <w:sz w:val="20"/>
-          <w:szCs w:val="20"/>
-          <w:lang w:eastAsia="en-IN"/>
-        </w:rPr>
-        <w:t>f_</w:t>
-      </w:r>
-      <w:proofErr w:type="gramStart"/>
-      <w:r>
-        <w:rPr>
-          <w:rFonts w:ascii="Courier New" w:eastAsia="Times New Roman" w:hAnsi="Courier New" w:cs="Courier New"/>
-          <w:sz w:val="20"/>
-          <w:szCs w:val="20"/>
-          <w:lang w:eastAsia="en-IN"/>
-        </w:rPr>
-        <w:t>meas</w:t>
-      </w:r>
-      <w:proofErr w:type="spellEnd"/>
-      <w:r>
-        <w:rPr>
-          <w:rFonts w:ascii="Courier New" w:eastAsia="Times New Roman" w:hAnsi="Courier New" w:cs="Courier New"/>
-          <w:sz w:val="20"/>
-          <w:szCs w:val="20"/>
-          <w:lang w:eastAsia="en-IN"/>
-        </w:rPr>
-        <w:t>(</w:t>
-      </w:r>
-      <w:proofErr w:type="gramEnd"/>
-      <w:r>
-        <w:rPr>
-          <w:rFonts w:ascii="Courier New" w:eastAsia="Times New Roman" w:hAnsi="Courier New" w:cs="Courier New"/>
-          <w:sz w:val="20"/>
-          <w:szCs w:val="20"/>
-          <w:lang w:eastAsia="en-IN"/>
-        </w:rPr>
-        <w:t>Churn, .</w:t>
-      </w:r>
-      <w:proofErr w:type="spellStart"/>
-      <w:r>
-        <w:rPr>
-          <w:rFonts w:ascii="Courier New" w:eastAsia="Times New Roman" w:hAnsi="Courier New" w:cs="Courier New"/>
-          <w:sz w:val="20"/>
-          <w:szCs w:val="20"/>
-          <w:lang w:eastAsia="en-IN"/>
-        </w:rPr>
-        <w:t>pred_class</w:t>
-      </w:r>
-      <w:proofErr w:type="spellEnd"/>
-      <w:r>
-        <w:rPr>
-          <w:rFonts w:ascii="Courier New" w:eastAsia="Times New Roman" w:hAnsi="Courier New" w:cs="Courier New"/>
-          <w:sz w:val="20"/>
-          <w:szCs w:val="20"/>
-          <w:lang w:eastAsia="en-IN"/>
-        </w:rPr>
-        <w:t>) %&gt;%</w:t>
+        <w:t xml:space="preserve">    f_meas(Churn, .pred_class) %&gt;%</w:t>
       </w:r>
     </w:p>
     <w:p>
@@ -15175,27 +11688,7 @@
           <w:szCs w:val="20"/>
           <w:lang w:eastAsia="en-IN"/>
         </w:rPr>
-        <w:t xml:space="preserve">    select(</w:t>
-      </w:r>
-      <w:proofErr w:type="gramStart"/>
-      <w:r>
-        <w:rPr>
-          <w:rFonts w:ascii="Courier New" w:eastAsia="Times New Roman" w:hAnsi="Courier New" w:cs="Courier New"/>
-          <w:sz w:val="20"/>
-          <w:szCs w:val="20"/>
-          <w:lang w:eastAsia="en-IN"/>
-        </w:rPr>
-        <w:t>-.estimator</w:t>
-      </w:r>
-      <w:proofErr w:type="gramEnd"/>
-      <w:r>
-        <w:rPr>
-          <w:rFonts w:ascii="Courier New" w:eastAsia="Times New Roman" w:hAnsi="Courier New" w:cs="Courier New"/>
-          <w:sz w:val="20"/>
-          <w:szCs w:val="20"/>
-          <w:lang w:eastAsia="en-IN"/>
-        </w:rPr>
-        <w:t>) %&gt;%</w:t>
+        <w:t xml:space="preserve">    select(-.estimator) %&gt;%</w:t>
       </w:r>
     </w:p>
     <w:p>
@@ -15233,38 +11726,7 @@
           <w:szCs w:val="20"/>
           <w:lang w:eastAsia="en-IN"/>
         </w:rPr>
-        <w:t xml:space="preserve">    </w:t>
-      </w:r>
-      <w:proofErr w:type="spellStart"/>
-      <w:proofErr w:type="gramStart"/>
-      <w:r>
-        <w:rPr>
-          <w:rFonts w:ascii="Courier New" w:eastAsia="Times New Roman" w:hAnsi="Courier New" w:cs="Courier New"/>
-          <w:sz w:val="20"/>
-          <w:szCs w:val="20"/>
-          <w:lang w:eastAsia="en-IN"/>
-        </w:rPr>
-        <w:t>kable</w:t>
-      </w:r>
-      <w:proofErr w:type="spellEnd"/>
-      <w:r>
-        <w:rPr>
-          <w:rFonts w:ascii="Courier New" w:eastAsia="Times New Roman" w:hAnsi="Courier New" w:cs="Courier New"/>
-          <w:sz w:val="20"/>
-          <w:szCs w:val="20"/>
-          <w:lang w:eastAsia="en-IN"/>
-        </w:rPr>
-        <w:t>(</w:t>
-      </w:r>
-      <w:proofErr w:type="gramEnd"/>
-      <w:r>
-        <w:rPr>
-          <w:rFonts w:ascii="Courier New" w:eastAsia="Times New Roman" w:hAnsi="Courier New" w:cs="Courier New"/>
-          <w:sz w:val="20"/>
-          <w:szCs w:val="20"/>
-          <w:lang w:eastAsia="en-IN"/>
-        </w:rPr>
-        <w:t>)</w:t>
+        <w:t xml:space="preserve">    kable()</w:t>
       </w:r>
     </w:p>
     <w:tbl>
@@ -15306,7 +11768,6 @@
                 <w:lang w:eastAsia="en-IN"/>
               </w:rPr>
             </w:pPr>
-            <w:proofErr w:type="gramStart"/>
             <w:r>
               <w:rPr>
                 <w:rFonts w:ascii="Times New Roman" w:eastAsia="Times New Roman" w:hAnsi="Times New Roman" w:cs="Times New Roman"/>
@@ -15318,7 +11779,6 @@
               </w:rPr>
               <w:t>.metric</w:t>
             </w:r>
-            <w:proofErr w:type="gramEnd"/>
           </w:p>
         </w:tc>
         <w:tc>
@@ -15340,7 +11800,6 @@
                 <w:lang w:eastAsia="en-IN"/>
               </w:rPr>
             </w:pPr>
-            <w:proofErr w:type="gramStart"/>
             <w:r>
               <w:rPr>
                 <w:rFonts w:ascii="Times New Roman" w:eastAsia="Times New Roman" w:hAnsi="Times New Roman" w:cs="Times New Roman"/>
@@ -15352,7 +11811,6 @@
               </w:rPr>
               <w:t>.estimate</w:t>
             </w:r>
-            <w:proofErr w:type="gramEnd"/>
           </w:p>
         </w:tc>
       </w:tr>
@@ -15376,7 +11834,6 @@
                 <w:lang w:eastAsia="en-IN"/>
               </w:rPr>
             </w:pPr>
-            <w:proofErr w:type="spellStart"/>
             <w:r>
               <w:rPr>
                 <w:rFonts w:ascii="Times New Roman" w:eastAsia="Times New Roman" w:hAnsi="Times New Roman" w:cs="Times New Roman"/>
@@ -15386,7 +11843,6 @@
               </w:rPr>
               <w:t>f_meas</w:t>
             </w:r>
-            <w:proofErr w:type="spellEnd"/>
           </w:p>
         </w:tc>
         <w:tc>
@@ -15441,31 +11897,7 @@
           <w:szCs w:val="36"/>
           <w:lang w:eastAsia="en-IN"/>
         </w:rPr>
-        <w:t xml:space="preserve">4.0 Random Forest – Machine Learning </w:t>
-      </w:r>
-      <w:proofErr w:type="spellStart"/>
-      <w:r>
-        <w:rPr>
-          <w:rFonts w:ascii="Times New Roman" w:eastAsia="Times New Roman" w:hAnsi="Times New Roman" w:cs="Times New Roman"/>
-          <w:b/>
-          <w:bCs/>
-          <w:sz w:val="36"/>
-          <w:szCs w:val="36"/>
-          <w:lang w:eastAsia="en-IN"/>
-        </w:rPr>
-        <w:t>Modeling</w:t>
-      </w:r>
-      <w:proofErr w:type="spellEnd"/>
-      <w:r>
-        <w:rPr>
-          <w:rFonts w:ascii="Times New Roman" w:eastAsia="Times New Roman" w:hAnsi="Times New Roman" w:cs="Times New Roman"/>
-          <w:b/>
-          <w:bCs/>
-          <w:sz w:val="36"/>
-          <w:szCs w:val="36"/>
-          <w:lang w:eastAsia="en-IN"/>
-        </w:rPr>
-        <w:t xml:space="preserve"> and Cross Validation</w:t>
+        <w:t>4.0 Random Forest – Machine Learning Modeling and Cross Validation</w:t>
       </w:r>
     </w:p>
     <w:p>
@@ -15487,7 +11919,6 @@
         </w:rPr>
         <w:t xml:space="preserve">This is where the real beauty of </w:t>
       </w:r>
-      <w:proofErr w:type="spellStart"/>
       <w:r>
         <w:rPr>
           <w:rFonts w:ascii="Courier New" w:eastAsia="Times New Roman" w:hAnsi="Courier New" w:cs="Courier New"/>
@@ -15497,7 +11928,6 @@
         </w:rPr>
         <w:t>tidymodels</w:t>
       </w:r>
-      <w:proofErr w:type="spellEnd"/>
       <w:r>
         <w:rPr>
           <w:rFonts w:ascii="Times New Roman" w:eastAsia="Times New Roman" w:hAnsi="Times New Roman" w:cs="Times New Roman"/>
@@ -15610,7 +12040,6 @@
         </w:rPr>
         <w:t xml:space="preserve"> using </w:t>
       </w:r>
-      <w:proofErr w:type="spellStart"/>
       <w:r>
         <w:rPr>
           <w:rFonts w:ascii="Courier New" w:eastAsia="Times New Roman" w:hAnsi="Courier New" w:cs="Courier New"/>
@@ -15620,7 +12049,6 @@
         </w:rPr>
         <w:t>vfold_cv</w:t>
       </w:r>
-      <w:proofErr w:type="spellEnd"/>
       <w:r>
         <w:rPr>
           <w:rFonts w:ascii="Times New Roman" w:eastAsia="Times New Roman" w:hAnsi="Times New Roman" w:cs="Times New Roman"/>
@@ -15630,7 +12058,6 @@
         </w:rPr>
         <w:t xml:space="preserve"> from </w:t>
       </w:r>
-      <w:proofErr w:type="spellStart"/>
       <w:r>
         <w:rPr>
           <w:rFonts w:ascii="Courier New" w:eastAsia="Times New Roman" w:hAnsi="Courier New" w:cs="Courier New"/>
@@ -15640,7 +12067,6 @@
         </w:rPr>
         <w:t>rsample</w:t>
       </w:r>
-      <w:proofErr w:type="spellEnd"/>
       <w:r>
         <w:rPr>
           <w:rFonts w:ascii="Times New Roman" w:eastAsia="Times New Roman" w:hAnsi="Times New Roman" w:cs="Times New Roman"/>
@@ -15679,76 +12105,14 @@
           <w:lang w:eastAsia="en-IN"/>
         </w:rPr>
       </w:pPr>
-      <w:proofErr w:type="spellStart"/>
-      <w:r>
-        <w:rPr>
-          <w:rFonts w:ascii="Courier New" w:eastAsia="Times New Roman" w:hAnsi="Courier New" w:cs="Courier New"/>
-          <w:sz w:val="20"/>
-          <w:szCs w:val="20"/>
-          <w:lang w:eastAsia="en-IN"/>
-        </w:rPr>
-        <w:t>cross_val_tbl</w:t>
-      </w:r>
-      <w:proofErr w:type="spellEnd"/>
-      <w:r>
-        <w:rPr>
-          <w:rFonts w:ascii="Courier New" w:eastAsia="Times New Roman" w:hAnsi="Courier New" w:cs="Courier New"/>
-          <w:sz w:val="20"/>
-          <w:szCs w:val="20"/>
-          <w:lang w:eastAsia="en-IN"/>
-        </w:rPr>
-        <w:t xml:space="preserve"> &lt;- </w:t>
-      </w:r>
-      <w:proofErr w:type="spellStart"/>
-      <w:r>
-        <w:rPr>
-          <w:rFonts w:ascii="Courier New" w:eastAsia="Times New Roman" w:hAnsi="Courier New" w:cs="Courier New"/>
-          <w:sz w:val="20"/>
-          <w:szCs w:val="20"/>
-          <w:lang w:eastAsia="en-IN"/>
-        </w:rPr>
-        <w:t>vfold_</w:t>
-      </w:r>
-      <w:proofErr w:type="gramStart"/>
-      <w:r>
-        <w:rPr>
-          <w:rFonts w:ascii="Courier New" w:eastAsia="Times New Roman" w:hAnsi="Courier New" w:cs="Courier New"/>
-          <w:sz w:val="20"/>
-          <w:szCs w:val="20"/>
-          <w:lang w:eastAsia="en-IN"/>
-        </w:rPr>
-        <w:t>cv</w:t>
-      </w:r>
-      <w:proofErr w:type="spellEnd"/>
-      <w:r>
-        <w:rPr>
-          <w:rFonts w:ascii="Courier New" w:eastAsia="Times New Roman" w:hAnsi="Courier New" w:cs="Courier New"/>
-          <w:sz w:val="20"/>
-          <w:szCs w:val="20"/>
-          <w:lang w:eastAsia="en-IN"/>
-        </w:rPr>
-        <w:t>(</w:t>
-      </w:r>
-      <w:proofErr w:type="spellStart"/>
-      <w:proofErr w:type="gramEnd"/>
-      <w:r>
-        <w:rPr>
-          <w:rFonts w:ascii="Courier New" w:eastAsia="Times New Roman" w:hAnsi="Courier New" w:cs="Courier New"/>
-          <w:sz w:val="20"/>
-          <w:szCs w:val="20"/>
-          <w:lang w:eastAsia="en-IN"/>
-        </w:rPr>
-        <w:t>train_tbl</w:t>
-      </w:r>
-      <w:proofErr w:type="spellEnd"/>
-      <w:r>
-        <w:rPr>
-          <w:rFonts w:ascii="Courier New" w:eastAsia="Times New Roman" w:hAnsi="Courier New" w:cs="Courier New"/>
-          <w:sz w:val="20"/>
-          <w:szCs w:val="20"/>
-          <w:lang w:eastAsia="en-IN"/>
-        </w:rPr>
-        <w:t>, v = 10)</w:t>
+      <w:r>
+        <w:rPr>
+          <w:rFonts w:ascii="Courier New" w:eastAsia="Times New Roman" w:hAnsi="Courier New" w:cs="Courier New"/>
+          <w:sz w:val="20"/>
+          <w:szCs w:val="20"/>
+          <w:lang w:eastAsia="en-IN"/>
+        </w:rPr>
+        <w:t>cross_val_tbl &lt;- vfold_cv(train_tbl, v = 10)</w:t>
       </w:r>
     </w:p>
     <w:p>
@@ -15779,18 +12143,15 @@
           <w:lang w:eastAsia="en-IN"/>
         </w:rPr>
       </w:pPr>
-      <w:proofErr w:type="spellStart"/>
-      <w:r>
-        <w:rPr>
-          <w:rFonts w:ascii="Courier New" w:eastAsia="Times New Roman" w:hAnsi="Courier New" w:cs="Courier New"/>
-          <w:sz w:val="20"/>
-          <w:szCs w:val="20"/>
-          <w:lang w:eastAsia="en-IN"/>
-        </w:rPr>
-        <w:lastRenderedPageBreak/>
+      <w:r>
+        <w:rPr>
+          <w:rFonts w:ascii="Courier New" w:eastAsia="Times New Roman" w:hAnsi="Courier New" w:cs="Courier New"/>
+          <w:sz w:val="20"/>
+          <w:szCs w:val="20"/>
+          <w:lang w:eastAsia="en-IN"/>
+        </w:rPr>
         <w:t>cross_val_tbl</w:t>
       </w:r>
-      <w:proofErr w:type="spellEnd"/>
     </w:p>
     <w:p>
       <w:pPr>
@@ -15827,27 +12188,7 @@
           <w:szCs w:val="20"/>
           <w:lang w:eastAsia="en-IN"/>
         </w:rPr>
-        <w:t xml:space="preserve">## </w:t>
-      </w:r>
-      <w:proofErr w:type="gramStart"/>
-      <w:r>
-        <w:rPr>
-          <w:rFonts w:ascii="Courier New" w:eastAsia="Times New Roman" w:hAnsi="Courier New" w:cs="Courier New"/>
-          <w:sz w:val="20"/>
-          <w:szCs w:val="20"/>
-          <w:lang w:eastAsia="en-IN"/>
-        </w:rPr>
-        <w:t>#  10</w:t>
-      </w:r>
-      <w:proofErr w:type="gramEnd"/>
-      <w:r>
-        <w:rPr>
-          <w:rFonts w:ascii="Courier New" w:eastAsia="Times New Roman" w:hAnsi="Courier New" w:cs="Courier New"/>
-          <w:sz w:val="20"/>
-          <w:szCs w:val="20"/>
-          <w:lang w:eastAsia="en-IN"/>
-        </w:rPr>
-        <w:t xml:space="preserve">-fold cross-validation </w:t>
+        <w:t xml:space="preserve">## #  10-fold cross-validation </w:t>
       </w:r>
     </w:p>
     <w:p>
@@ -15885,27 +12226,7 @@
           <w:szCs w:val="20"/>
           <w:lang w:eastAsia="en-IN"/>
         </w:rPr>
-        <w:t xml:space="preserve">## # A </w:t>
-      </w:r>
-      <w:proofErr w:type="spellStart"/>
-      <w:r>
-        <w:rPr>
-          <w:rFonts w:ascii="Courier New" w:eastAsia="Times New Roman" w:hAnsi="Courier New" w:cs="Courier New"/>
-          <w:sz w:val="20"/>
-          <w:szCs w:val="20"/>
-          <w:lang w:eastAsia="en-IN"/>
-        </w:rPr>
-        <w:t>tibble</w:t>
-      </w:r>
-      <w:proofErr w:type="spellEnd"/>
-      <w:r>
-        <w:rPr>
-          <w:rFonts w:ascii="Courier New" w:eastAsia="Times New Roman" w:hAnsi="Courier New" w:cs="Courier New"/>
-          <w:sz w:val="20"/>
-          <w:szCs w:val="20"/>
-          <w:lang w:eastAsia="en-IN"/>
-        </w:rPr>
-        <w:t>: 10 x 2</w:t>
+        <w:t>## # A tibble: 10 x 2</w:t>
       </w:r>
     </w:p>
     <w:p>
@@ -16019,27 +12340,7 @@
           <w:szCs w:val="20"/>
           <w:lang w:eastAsia="en-IN"/>
         </w:rPr>
-        <w:t>#</w:t>
-      </w:r>
-      <w:proofErr w:type="gramStart"/>
-      <w:r>
-        <w:rPr>
-          <w:rFonts w:ascii="Courier New" w:eastAsia="Times New Roman" w:hAnsi="Courier New" w:cs="Courier New"/>
-          <w:sz w:val="20"/>
-          <w:szCs w:val="20"/>
-          <w:lang w:eastAsia="en-IN"/>
-        </w:rPr>
-        <w:t>#  1</w:t>
-      </w:r>
-      <w:proofErr w:type="gramEnd"/>
-      <w:r>
-        <w:rPr>
-          <w:rFonts w:ascii="Courier New" w:eastAsia="Times New Roman" w:hAnsi="Courier New" w:cs="Courier New"/>
-          <w:sz w:val="20"/>
-          <w:szCs w:val="20"/>
-          <w:lang w:eastAsia="en-IN"/>
-        </w:rPr>
-        <w:t xml:space="preserve">  Fold01</w:t>
+        <w:t>##  1  Fold01</w:t>
       </w:r>
     </w:p>
     <w:p>
@@ -16077,27 +12378,7 @@
           <w:szCs w:val="20"/>
           <w:lang w:eastAsia="en-IN"/>
         </w:rPr>
-        <w:t>#</w:t>
-      </w:r>
-      <w:proofErr w:type="gramStart"/>
-      <w:r>
-        <w:rPr>
-          <w:rFonts w:ascii="Courier New" w:eastAsia="Times New Roman" w:hAnsi="Courier New" w:cs="Courier New"/>
-          <w:sz w:val="20"/>
-          <w:szCs w:val="20"/>
-          <w:lang w:eastAsia="en-IN"/>
-        </w:rPr>
-        <w:t>#  2</w:t>
-      </w:r>
-      <w:proofErr w:type="gramEnd"/>
-      <w:r>
-        <w:rPr>
-          <w:rFonts w:ascii="Courier New" w:eastAsia="Times New Roman" w:hAnsi="Courier New" w:cs="Courier New"/>
-          <w:sz w:val="20"/>
-          <w:szCs w:val="20"/>
-          <w:lang w:eastAsia="en-IN"/>
-        </w:rPr>
-        <w:t xml:space="preserve">  Fold02</w:t>
+        <w:t>##  2  Fold02</w:t>
       </w:r>
     </w:p>
     <w:p>
@@ -16135,27 +12416,7 @@
           <w:szCs w:val="20"/>
           <w:lang w:eastAsia="en-IN"/>
         </w:rPr>
-        <w:t>#</w:t>
-      </w:r>
-      <w:proofErr w:type="gramStart"/>
-      <w:r>
-        <w:rPr>
-          <w:rFonts w:ascii="Courier New" w:eastAsia="Times New Roman" w:hAnsi="Courier New" w:cs="Courier New"/>
-          <w:sz w:val="20"/>
-          <w:szCs w:val="20"/>
-          <w:lang w:eastAsia="en-IN"/>
-        </w:rPr>
-        <w:t>#  3</w:t>
-      </w:r>
-      <w:proofErr w:type="gramEnd"/>
-      <w:r>
-        <w:rPr>
-          <w:rFonts w:ascii="Courier New" w:eastAsia="Times New Roman" w:hAnsi="Courier New" w:cs="Courier New"/>
-          <w:sz w:val="20"/>
-          <w:szCs w:val="20"/>
-          <w:lang w:eastAsia="en-IN"/>
-        </w:rPr>
-        <w:t xml:space="preserve">  Fold03</w:t>
+        <w:t>##  3  Fold03</w:t>
       </w:r>
     </w:p>
     <w:p>
@@ -16193,27 +12454,7 @@
           <w:szCs w:val="20"/>
           <w:lang w:eastAsia="en-IN"/>
         </w:rPr>
-        <w:t>#</w:t>
-      </w:r>
-      <w:proofErr w:type="gramStart"/>
-      <w:r>
-        <w:rPr>
-          <w:rFonts w:ascii="Courier New" w:eastAsia="Times New Roman" w:hAnsi="Courier New" w:cs="Courier New"/>
-          <w:sz w:val="20"/>
-          <w:szCs w:val="20"/>
-          <w:lang w:eastAsia="en-IN"/>
-        </w:rPr>
-        <w:t>#  4</w:t>
-      </w:r>
-      <w:proofErr w:type="gramEnd"/>
-      <w:r>
-        <w:rPr>
-          <w:rFonts w:ascii="Courier New" w:eastAsia="Times New Roman" w:hAnsi="Courier New" w:cs="Courier New"/>
-          <w:sz w:val="20"/>
-          <w:szCs w:val="20"/>
-          <w:lang w:eastAsia="en-IN"/>
-        </w:rPr>
-        <w:t xml:space="preserve">  Fold04</w:t>
+        <w:t>##  4  Fold04</w:t>
       </w:r>
     </w:p>
     <w:p>
@@ -16251,27 +12492,7 @@
           <w:szCs w:val="20"/>
           <w:lang w:eastAsia="en-IN"/>
         </w:rPr>
-        <w:t>#</w:t>
-      </w:r>
-      <w:proofErr w:type="gramStart"/>
-      <w:r>
-        <w:rPr>
-          <w:rFonts w:ascii="Courier New" w:eastAsia="Times New Roman" w:hAnsi="Courier New" w:cs="Courier New"/>
-          <w:sz w:val="20"/>
-          <w:szCs w:val="20"/>
-          <w:lang w:eastAsia="en-IN"/>
-        </w:rPr>
-        <w:t>#  5</w:t>
-      </w:r>
-      <w:proofErr w:type="gramEnd"/>
-      <w:r>
-        <w:rPr>
-          <w:rFonts w:ascii="Courier New" w:eastAsia="Times New Roman" w:hAnsi="Courier New" w:cs="Courier New"/>
-          <w:sz w:val="20"/>
-          <w:szCs w:val="20"/>
-          <w:lang w:eastAsia="en-IN"/>
-        </w:rPr>
-        <w:t xml:space="preserve">  Fold05</w:t>
+        <w:t>##  5  Fold05</w:t>
       </w:r>
     </w:p>
     <w:p>
@@ -16309,27 +12530,7 @@
           <w:szCs w:val="20"/>
           <w:lang w:eastAsia="en-IN"/>
         </w:rPr>
-        <w:t>#</w:t>
-      </w:r>
-      <w:proofErr w:type="gramStart"/>
-      <w:r>
-        <w:rPr>
-          <w:rFonts w:ascii="Courier New" w:eastAsia="Times New Roman" w:hAnsi="Courier New" w:cs="Courier New"/>
-          <w:sz w:val="20"/>
-          <w:szCs w:val="20"/>
-          <w:lang w:eastAsia="en-IN"/>
-        </w:rPr>
-        <w:t>#  6</w:t>
-      </w:r>
-      <w:proofErr w:type="gramEnd"/>
-      <w:r>
-        <w:rPr>
-          <w:rFonts w:ascii="Courier New" w:eastAsia="Times New Roman" w:hAnsi="Courier New" w:cs="Courier New"/>
-          <w:sz w:val="20"/>
-          <w:szCs w:val="20"/>
-          <w:lang w:eastAsia="en-IN"/>
-        </w:rPr>
-        <w:t xml:space="preserve">  Fold06</w:t>
+        <w:t>##  6  Fold06</w:t>
       </w:r>
     </w:p>
     <w:p>
@@ -16367,27 +12568,7 @@
           <w:szCs w:val="20"/>
           <w:lang w:eastAsia="en-IN"/>
         </w:rPr>
-        <w:t>#</w:t>
-      </w:r>
-      <w:proofErr w:type="gramStart"/>
-      <w:r>
-        <w:rPr>
-          <w:rFonts w:ascii="Courier New" w:eastAsia="Times New Roman" w:hAnsi="Courier New" w:cs="Courier New"/>
-          <w:sz w:val="20"/>
-          <w:szCs w:val="20"/>
-          <w:lang w:eastAsia="en-IN"/>
-        </w:rPr>
-        <w:t>#  7</w:t>
-      </w:r>
-      <w:proofErr w:type="gramEnd"/>
-      <w:r>
-        <w:rPr>
-          <w:rFonts w:ascii="Courier New" w:eastAsia="Times New Roman" w:hAnsi="Courier New" w:cs="Courier New"/>
-          <w:sz w:val="20"/>
-          <w:szCs w:val="20"/>
-          <w:lang w:eastAsia="en-IN"/>
-        </w:rPr>
-        <w:t xml:space="preserve">  Fold07</w:t>
+        <w:t>##  7  Fold07</w:t>
       </w:r>
     </w:p>
     <w:p>
@@ -16425,27 +12606,8 @@
           <w:szCs w:val="20"/>
           <w:lang w:eastAsia="en-IN"/>
         </w:rPr>
-        <w:t>#</w:t>
-      </w:r>
-      <w:proofErr w:type="gramStart"/>
-      <w:r>
-        <w:rPr>
-          <w:rFonts w:ascii="Courier New" w:eastAsia="Times New Roman" w:hAnsi="Courier New" w:cs="Courier New"/>
-          <w:sz w:val="20"/>
-          <w:szCs w:val="20"/>
-          <w:lang w:eastAsia="en-IN"/>
-        </w:rPr>
-        <w:t>#  8</w:t>
-      </w:r>
-      <w:proofErr w:type="gramEnd"/>
-      <w:r>
-        <w:rPr>
-          <w:rFonts w:ascii="Courier New" w:eastAsia="Times New Roman" w:hAnsi="Courier New" w:cs="Courier New"/>
-          <w:sz w:val="20"/>
-          <w:szCs w:val="20"/>
-          <w:lang w:eastAsia="en-IN"/>
-        </w:rPr>
-        <w:t xml:space="preserve">  Fold08</w:t>
+        <w:lastRenderedPageBreak/>
+        <w:t>##  8  Fold08</w:t>
       </w:r>
     </w:p>
     <w:p>
@@ -16483,27 +12645,7 @@
           <w:szCs w:val="20"/>
           <w:lang w:eastAsia="en-IN"/>
         </w:rPr>
-        <w:t>#</w:t>
-      </w:r>
-      <w:proofErr w:type="gramStart"/>
-      <w:r>
-        <w:rPr>
-          <w:rFonts w:ascii="Courier New" w:eastAsia="Times New Roman" w:hAnsi="Courier New" w:cs="Courier New"/>
-          <w:sz w:val="20"/>
-          <w:szCs w:val="20"/>
-          <w:lang w:eastAsia="en-IN"/>
-        </w:rPr>
-        <w:t>#  9</w:t>
-      </w:r>
-      <w:proofErr w:type="gramEnd"/>
-      <w:r>
-        <w:rPr>
-          <w:rFonts w:ascii="Courier New" w:eastAsia="Times New Roman" w:hAnsi="Courier New" w:cs="Courier New"/>
-          <w:sz w:val="20"/>
-          <w:szCs w:val="20"/>
-          <w:lang w:eastAsia="en-IN"/>
-        </w:rPr>
-        <w:t xml:space="preserve">  Fold09</w:t>
+        <w:t>##  9  Fold09</w:t>
       </w:r>
     </w:p>
     <w:p>
@@ -16541,27 +12683,7 @@
           <w:szCs w:val="20"/>
           <w:lang w:eastAsia="en-IN"/>
         </w:rPr>
-        <w:t xml:space="preserve">## </w:t>
-      </w:r>
-      <w:proofErr w:type="gramStart"/>
-      <w:r>
-        <w:rPr>
-          <w:rFonts w:ascii="Courier New" w:eastAsia="Times New Roman" w:hAnsi="Courier New" w:cs="Courier New"/>
-          <w:sz w:val="20"/>
-          <w:szCs w:val="20"/>
-          <w:lang w:eastAsia="en-IN"/>
-        </w:rPr>
-        <w:t>10  Fold</w:t>
-      </w:r>
-      <w:proofErr w:type="gramEnd"/>
-      <w:r>
-        <w:rPr>
-          <w:rFonts w:ascii="Courier New" w:eastAsia="Times New Roman" w:hAnsi="Courier New" w:cs="Courier New"/>
-          <w:sz w:val="20"/>
-          <w:szCs w:val="20"/>
-          <w:lang w:eastAsia="en-IN"/>
-        </w:rPr>
-        <w:t>10</w:t>
+        <w:t>## 10  Fold10</w:t>
       </w:r>
     </w:p>
     <w:p>
@@ -16581,27 +12703,7 @@
           <w:szCs w:val="20"/>
           <w:lang w:eastAsia="en-IN"/>
         </w:rPr>
-        <w:t xml:space="preserve">If we take a further look, we should recognise the 5,626 number, which is the total number of observations in the initial </w:t>
-      </w:r>
-      <w:proofErr w:type="spellStart"/>
-      <w:r>
-        <w:rPr>
-          <w:rFonts w:ascii="Times New Roman" w:eastAsia="Times New Roman" w:hAnsi="Times New Roman" w:cs="Times New Roman"/>
-          <w:sz w:val="20"/>
-          <w:szCs w:val="20"/>
-          <w:lang w:eastAsia="en-IN"/>
-        </w:rPr>
-        <w:t>train_tbl</w:t>
-      </w:r>
-      <w:proofErr w:type="spellEnd"/>
-      <w:r>
-        <w:rPr>
-          <w:rFonts w:ascii="Times New Roman" w:eastAsia="Times New Roman" w:hAnsi="Times New Roman" w:cs="Times New Roman"/>
-          <w:sz w:val="20"/>
-          <w:szCs w:val="20"/>
-          <w:lang w:eastAsia="en-IN"/>
-        </w:rPr>
-        <w:t>. In each round, 563 observations will in turn be retained from estimation and used to validate the model for that fold.</w:t>
+        <w:t>If we take a further look, we should recognise the 5,626 number, which is the total number of observations in the initial train_tbl. In each round, 563 observations will in turn be retained from estimation and used to validate the model for that fold.</w:t>
       </w:r>
     </w:p>
     <w:p>
@@ -16632,45 +12734,14 @@
           <w:lang w:eastAsia="en-IN"/>
         </w:rPr>
       </w:pPr>
-      <w:proofErr w:type="spellStart"/>
-      <w:r>
-        <w:rPr>
-          <w:rFonts w:ascii="Courier New" w:eastAsia="Times New Roman" w:hAnsi="Courier New" w:cs="Courier New"/>
-          <w:sz w:val="20"/>
-          <w:szCs w:val="20"/>
-          <w:lang w:eastAsia="en-IN"/>
-        </w:rPr>
-        <w:t>cross_val_tbl</w:t>
-      </w:r>
-      <w:proofErr w:type="spellEnd"/>
-      <w:r>
-        <w:rPr>
-          <w:rFonts w:ascii="Courier New" w:eastAsia="Times New Roman" w:hAnsi="Courier New" w:cs="Courier New"/>
-          <w:sz w:val="20"/>
-          <w:szCs w:val="20"/>
-          <w:lang w:eastAsia="en-IN"/>
-        </w:rPr>
-        <w:t xml:space="preserve"> %&gt;% </w:t>
-      </w:r>
-      <w:proofErr w:type="gramStart"/>
-      <w:r>
-        <w:rPr>
-          <w:rFonts w:ascii="Courier New" w:eastAsia="Times New Roman" w:hAnsi="Courier New" w:cs="Courier New"/>
-          <w:sz w:val="20"/>
-          <w:szCs w:val="20"/>
-          <w:lang w:eastAsia="en-IN"/>
-        </w:rPr>
-        <w:t>pluck(</w:t>
-      </w:r>
-      <w:proofErr w:type="gramEnd"/>
-      <w:r>
-        <w:rPr>
-          <w:rFonts w:ascii="Courier New" w:eastAsia="Times New Roman" w:hAnsi="Courier New" w:cs="Courier New"/>
-          <w:sz w:val="20"/>
-          <w:szCs w:val="20"/>
-          <w:lang w:eastAsia="en-IN"/>
-        </w:rPr>
-        <w:t>"splits", 1)</w:t>
+      <w:r>
+        <w:rPr>
+          <w:rFonts w:ascii="Courier New" w:eastAsia="Times New Roman" w:hAnsi="Courier New" w:cs="Courier New"/>
+          <w:sz w:val="20"/>
+          <w:szCs w:val="20"/>
+          <w:lang w:eastAsia="en-IN"/>
+        </w:rPr>
+        <w:t>cross_val_tbl %&gt;% pluck("splits", 1)</w:t>
       </w:r>
     </w:p>
     <w:p>
@@ -16728,27 +12799,7 @@
           <w:szCs w:val="20"/>
           <w:lang w:eastAsia="en-IN"/>
         </w:rPr>
-        <w:t xml:space="preserve">To avoid confusion and distinguish the initial train/test splits from those used for cross validation, the author of </w:t>
-      </w:r>
-      <w:proofErr w:type="spellStart"/>
-      <w:r>
-        <w:rPr>
-          <w:rFonts w:ascii="Times New Roman" w:eastAsia="Times New Roman" w:hAnsi="Times New Roman" w:cs="Times New Roman"/>
-          <w:sz w:val="20"/>
-          <w:szCs w:val="20"/>
-          <w:lang w:eastAsia="en-IN"/>
-        </w:rPr>
-        <w:t>rsample</w:t>
-      </w:r>
-      <w:proofErr w:type="spellEnd"/>
-      <w:r>
-        <w:rPr>
-          <w:rFonts w:ascii="Times New Roman" w:eastAsia="Times New Roman" w:hAnsi="Times New Roman" w:cs="Times New Roman"/>
-          <w:sz w:val="20"/>
-          <w:szCs w:val="20"/>
-          <w:lang w:eastAsia="en-IN"/>
-        </w:rPr>
-        <w:t xml:space="preserve"> Max Kuhn has coined two new terms: the </w:t>
+        <w:t xml:space="preserve">To avoid confusion and distinguish the initial train/test splits from those used for cross validation, the author of rsample Max Kuhn has coined two new terms: the </w:t>
       </w:r>
       <w:r>
         <w:rPr>
@@ -16884,7 +12935,6 @@
         </w:rPr>
         <w:t xml:space="preserve"> to </w:t>
       </w:r>
-      <w:proofErr w:type="spellStart"/>
       <w:r>
         <w:rPr>
           <w:rFonts w:ascii="Courier New" w:eastAsia="Times New Roman" w:hAnsi="Courier New" w:cs="Courier New"/>
@@ -16894,7 +12944,6 @@
         </w:rPr>
         <w:t>random_forest</w:t>
       </w:r>
-      <w:proofErr w:type="spellEnd"/>
       <w:r>
         <w:rPr>
           <w:rFonts w:ascii="Times New Roman" w:eastAsia="Times New Roman" w:hAnsi="Times New Roman" w:cs="Times New Roman"/>
@@ -16904,7 +12953,6 @@
         </w:rPr>
         <w:t xml:space="preserve">, add its hyper-parameters, change the </w:t>
       </w:r>
-      <w:proofErr w:type="spellStart"/>
       <w:r>
         <w:rPr>
           <w:rFonts w:ascii="Courier New" w:eastAsia="Times New Roman" w:hAnsi="Courier New" w:cs="Courier New"/>
@@ -16914,7 +12962,6 @@
         </w:rPr>
         <w:t>set_engine</w:t>
       </w:r>
-      <w:proofErr w:type="spellEnd"/>
       <w:r>
         <w:rPr>
           <w:rFonts w:ascii="Times New Roman" w:eastAsia="Times New Roman" w:hAnsi="Times New Roman" w:cs="Times New Roman"/>
@@ -16960,47 +13007,16 @@
           <w:szCs w:val="20"/>
           <w:lang w:eastAsia="en-IN"/>
         </w:rPr>
-        <w:t xml:space="preserve">I’m bundling all steps into a function that estimates the model across all folds, runs predictions and returns a convenient </w:t>
-      </w:r>
-      <w:proofErr w:type="spellStart"/>
-      <w:r>
-        <w:rPr>
-          <w:rFonts w:ascii="Times New Roman" w:eastAsia="Times New Roman" w:hAnsi="Times New Roman" w:cs="Times New Roman"/>
-          <w:sz w:val="20"/>
-          <w:szCs w:val="20"/>
-          <w:lang w:eastAsia="en-IN"/>
-        </w:rPr>
-        <w:t>tibble</w:t>
-      </w:r>
-      <w:proofErr w:type="spellEnd"/>
-      <w:r>
-        <w:rPr>
-          <w:rFonts w:ascii="Times New Roman" w:eastAsia="Times New Roman" w:hAnsi="Times New Roman" w:cs="Times New Roman"/>
-          <w:sz w:val="20"/>
-          <w:szCs w:val="20"/>
-          <w:lang w:eastAsia="en-IN"/>
-        </w:rPr>
-        <w:t xml:space="preserve"> with all the results. I need to add an extra step before the recipe “prepping” to maps the cross validation splits to the </w:t>
-      </w:r>
-      <w:proofErr w:type="gramStart"/>
-      <w:r>
-        <w:rPr>
-          <w:rFonts w:ascii="Courier New" w:eastAsia="Times New Roman" w:hAnsi="Courier New" w:cs="Courier New"/>
-          <w:sz w:val="20"/>
-          <w:szCs w:val="20"/>
-          <w:lang w:eastAsia="en-IN"/>
-        </w:rPr>
-        <w:t>analysis(</w:t>
-      </w:r>
-      <w:proofErr w:type="gramEnd"/>
-      <w:r>
-        <w:rPr>
-          <w:rFonts w:ascii="Courier New" w:eastAsia="Times New Roman" w:hAnsi="Courier New" w:cs="Courier New"/>
-          <w:sz w:val="20"/>
-          <w:szCs w:val="20"/>
-          <w:lang w:eastAsia="en-IN"/>
-        </w:rPr>
-        <w:t>)</w:t>
+        <w:t xml:space="preserve">I’m bundling all steps into a function that estimates the model across all folds, runs predictions and returns a convenient tibble with all the results. I need to add an extra step before the recipe “prepping” to maps the cross validation splits to the </w:t>
+      </w:r>
+      <w:r>
+        <w:rPr>
+          <w:rFonts w:ascii="Courier New" w:eastAsia="Times New Roman" w:hAnsi="Courier New" w:cs="Courier New"/>
+          <w:sz w:val="20"/>
+          <w:szCs w:val="20"/>
+          <w:lang w:eastAsia="en-IN"/>
+        </w:rPr>
+        <w:t>analysis()</w:t>
       </w:r>
       <w:r>
         <w:rPr>
@@ -17058,45 +13074,14 @@
           <w:lang w:eastAsia="en-IN"/>
         </w:rPr>
       </w:pPr>
-      <w:proofErr w:type="spellStart"/>
-      <w:r>
-        <w:rPr>
-          <w:rFonts w:ascii="Courier New" w:eastAsia="Times New Roman" w:hAnsi="Courier New" w:cs="Courier New"/>
-          <w:sz w:val="20"/>
-          <w:szCs w:val="20"/>
-          <w:lang w:eastAsia="en-IN"/>
-        </w:rPr>
-        <w:t>rf_fun</w:t>
-      </w:r>
-      <w:proofErr w:type="spellEnd"/>
-      <w:r>
-        <w:rPr>
-          <w:rFonts w:ascii="Courier New" w:eastAsia="Times New Roman" w:hAnsi="Courier New" w:cs="Courier New"/>
-          <w:sz w:val="20"/>
-          <w:szCs w:val="20"/>
-          <w:lang w:eastAsia="en-IN"/>
-        </w:rPr>
-        <w:t xml:space="preserve"> &lt;- </w:t>
-      </w:r>
-      <w:proofErr w:type="gramStart"/>
-      <w:r>
-        <w:rPr>
-          <w:rFonts w:ascii="Courier New" w:eastAsia="Times New Roman" w:hAnsi="Courier New" w:cs="Courier New"/>
-          <w:sz w:val="20"/>
-          <w:szCs w:val="20"/>
-          <w:lang w:eastAsia="en-IN"/>
-        </w:rPr>
-        <w:t>function(</w:t>
-      </w:r>
-      <w:proofErr w:type="gramEnd"/>
-      <w:r>
-        <w:rPr>
-          <w:rFonts w:ascii="Courier New" w:eastAsia="Times New Roman" w:hAnsi="Courier New" w:cs="Courier New"/>
-          <w:sz w:val="20"/>
-          <w:szCs w:val="20"/>
-          <w:lang w:eastAsia="en-IN"/>
-        </w:rPr>
-        <w:t>split, id, try, tree) {</w:t>
+      <w:r>
+        <w:rPr>
+          <w:rFonts w:ascii="Courier New" w:eastAsia="Times New Roman" w:hAnsi="Courier New" w:cs="Courier New"/>
+          <w:sz w:val="20"/>
+          <w:szCs w:val="20"/>
+          <w:lang w:eastAsia="en-IN"/>
+        </w:rPr>
+        <w:t>rf_fun &lt;- function(split, id, try, tree) {</w:t>
       </w:r>
     </w:p>
     <w:p>
@@ -17172,47 +13157,7 @@
           <w:szCs w:val="20"/>
           <w:lang w:eastAsia="en-IN"/>
         </w:rPr>
-        <w:t xml:space="preserve">    </w:t>
-      </w:r>
-      <w:proofErr w:type="spellStart"/>
-      <w:r>
-        <w:rPr>
-          <w:rFonts w:ascii="Courier New" w:eastAsia="Times New Roman" w:hAnsi="Courier New" w:cs="Courier New"/>
-          <w:sz w:val="20"/>
-          <w:szCs w:val="20"/>
-          <w:lang w:eastAsia="en-IN"/>
-        </w:rPr>
-        <w:t>analysis_set</w:t>
-      </w:r>
-      <w:proofErr w:type="spellEnd"/>
-      <w:r>
-        <w:rPr>
-          <w:rFonts w:ascii="Courier New" w:eastAsia="Times New Roman" w:hAnsi="Courier New" w:cs="Courier New"/>
-          <w:sz w:val="20"/>
-          <w:szCs w:val="20"/>
-          <w:lang w:eastAsia="en-IN"/>
-        </w:rPr>
-        <w:t xml:space="preserve"> &lt;- split %&gt;% </w:t>
-      </w:r>
-      <w:proofErr w:type="gramStart"/>
-      <w:r>
-        <w:rPr>
-          <w:rFonts w:ascii="Courier New" w:eastAsia="Times New Roman" w:hAnsi="Courier New" w:cs="Courier New"/>
-          <w:sz w:val="20"/>
-          <w:szCs w:val="20"/>
-          <w:lang w:eastAsia="en-IN"/>
-        </w:rPr>
-        <w:t>analysis(</w:t>
-      </w:r>
-      <w:proofErr w:type="gramEnd"/>
-      <w:r>
-        <w:rPr>
-          <w:rFonts w:ascii="Courier New" w:eastAsia="Times New Roman" w:hAnsi="Courier New" w:cs="Courier New"/>
-          <w:sz w:val="20"/>
-          <w:szCs w:val="20"/>
-          <w:lang w:eastAsia="en-IN"/>
-        </w:rPr>
-        <w:t>)</w:t>
+        <w:t xml:space="preserve">    analysis_set &lt;- split %&gt;% analysis()</w:t>
       </w:r>
     </w:p>
     <w:p>
@@ -17250,87 +13195,7 @@
           <w:szCs w:val="20"/>
           <w:lang w:eastAsia="en-IN"/>
         </w:rPr>
-        <w:t xml:space="preserve">    </w:t>
-      </w:r>
-      <w:proofErr w:type="spellStart"/>
-      <w:r>
-        <w:rPr>
-          <w:rFonts w:ascii="Courier New" w:eastAsia="Times New Roman" w:hAnsi="Courier New" w:cs="Courier New"/>
-          <w:sz w:val="20"/>
-          <w:szCs w:val="20"/>
-          <w:lang w:eastAsia="en-IN"/>
-        </w:rPr>
-        <w:t>analysis_prepped</w:t>
-      </w:r>
-      <w:proofErr w:type="spellEnd"/>
-      <w:r>
-        <w:rPr>
-          <w:rFonts w:ascii="Courier New" w:eastAsia="Times New Roman" w:hAnsi="Courier New" w:cs="Courier New"/>
-          <w:sz w:val="20"/>
-          <w:szCs w:val="20"/>
-          <w:lang w:eastAsia="en-IN"/>
-        </w:rPr>
-        <w:t xml:space="preserve"> &lt;- </w:t>
-      </w:r>
-      <w:proofErr w:type="spellStart"/>
-      <w:r>
-        <w:rPr>
-          <w:rFonts w:ascii="Courier New" w:eastAsia="Times New Roman" w:hAnsi="Courier New" w:cs="Courier New"/>
-          <w:sz w:val="20"/>
-          <w:szCs w:val="20"/>
-          <w:lang w:eastAsia="en-IN"/>
-        </w:rPr>
-        <w:t>analysis_set</w:t>
-      </w:r>
-      <w:proofErr w:type="spellEnd"/>
-      <w:r>
-        <w:rPr>
-          <w:rFonts w:ascii="Courier New" w:eastAsia="Times New Roman" w:hAnsi="Courier New" w:cs="Courier New"/>
-          <w:sz w:val="20"/>
-          <w:szCs w:val="20"/>
-          <w:lang w:eastAsia="en-IN"/>
-        </w:rPr>
-        <w:t xml:space="preserve"> %&gt;% </w:t>
-      </w:r>
-      <w:proofErr w:type="spellStart"/>
-      <w:r>
-        <w:rPr>
-          <w:rFonts w:ascii="Courier New" w:eastAsia="Times New Roman" w:hAnsi="Courier New" w:cs="Courier New"/>
-          <w:sz w:val="20"/>
-          <w:szCs w:val="20"/>
-          <w:lang w:eastAsia="en-IN"/>
-        </w:rPr>
-        <w:t>recipe_</w:t>
-      </w:r>
-      <w:proofErr w:type="gramStart"/>
-      <w:r>
-        <w:rPr>
-          <w:rFonts w:ascii="Courier New" w:eastAsia="Times New Roman" w:hAnsi="Courier New" w:cs="Courier New"/>
-          <w:sz w:val="20"/>
-          <w:szCs w:val="20"/>
-          <w:lang w:eastAsia="en-IN"/>
-        </w:rPr>
-        <w:t>simple</w:t>
-      </w:r>
-      <w:proofErr w:type="spellEnd"/>
-      <w:r>
-        <w:rPr>
-          <w:rFonts w:ascii="Courier New" w:eastAsia="Times New Roman" w:hAnsi="Courier New" w:cs="Courier New"/>
-          <w:sz w:val="20"/>
-          <w:szCs w:val="20"/>
-          <w:lang w:eastAsia="en-IN"/>
-        </w:rPr>
-        <w:t>(</w:t>
-      </w:r>
-      <w:proofErr w:type="gramEnd"/>
-      <w:r>
-        <w:rPr>
-          <w:rFonts w:ascii="Courier New" w:eastAsia="Times New Roman" w:hAnsi="Courier New" w:cs="Courier New"/>
-          <w:sz w:val="20"/>
-          <w:szCs w:val="20"/>
-          <w:lang w:eastAsia="en-IN"/>
-        </w:rPr>
-        <w:t>)</w:t>
+        <w:t xml:space="preserve">    analysis_prepped &lt;- analysis_set %&gt;% recipe_simple()</w:t>
       </w:r>
     </w:p>
     <w:p>
@@ -17368,98 +13233,7 @@
           <w:szCs w:val="20"/>
           <w:lang w:eastAsia="en-IN"/>
         </w:rPr>
-        <w:t xml:space="preserve">    </w:t>
-      </w:r>
-      <w:proofErr w:type="spellStart"/>
-      <w:r>
-        <w:rPr>
-          <w:rFonts w:ascii="Courier New" w:eastAsia="Times New Roman" w:hAnsi="Courier New" w:cs="Courier New"/>
-          <w:sz w:val="20"/>
-          <w:szCs w:val="20"/>
-          <w:lang w:eastAsia="en-IN"/>
-        </w:rPr>
-        <w:t>analysis_baked</w:t>
-      </w:r>
-      <w:proofErr w:type="spellEnd"/>
-      <w:r>
-        <w:rPr>
-          <w:rFonts w:ascii="Courier New" w:eastAsia="Times New Roman" w:hAnsi="Courier New" w:cs="Courier New"/>
-          <w:sz w:val="20"/>
-          <w:szCs w:val="20"/>
-          <w:lang w:eastAsia="en-IN"/>
-        </w:rPr>
-        <w:t xml:space="preserve"> &lt;- </w:t>
-      </w:r>
-      <w:proofErr w:type="spellStart"/>
-      <w:r>
-        <w:rPr>
-          <w:rFonts w:ascii="Courier New" w:eastAsia="Times New Roman" w:hAnsi="Courier New" w:cs="Courier New"/>
-          <w:sz w:val="20"/>
-          <w:szCs w:val="20"/>
-          <w:lang w:eastAsia="en-IN"/>
-        </w:rPr>
-        <w:t>analysis_prepped</w:t>
-      </w:r>
-      <w:proofErr w:type="spellEnd"/>
-      <w:r>
-        <w:rPr>
-          <w:rFonts w:ascii="Courier New" w:eastAsia="Times New Roman" w:hAnsi="Courier New" w:cs="Courier New"/>
-          <w:sz w:val="20"/>
-          <w:szCs w:val="20"/>
-          <w:lang w:eastAsia="en-IN"/>
-        </w:rPr>
-        <w:t xml:space="preserve"> %&gt;% </w:t>
-      </w:r>
-      <w:proofErr w:type="gramStart"/>
-      <w:r>
-        <w:rPr>
-          <w:rFonts w:ascii="Courier New" w:eastAsia="Times New Roman" w:hAnsi="Courier New" w:cs="Courier New"/>
-          <w:sz w:val="20"/>
-          <w:szCs w:val="20"/>
-          <w:lang w:eastAsia="en-IN"/>
-        </w:rPr>
-        <w:t>bake(</w:t>
-      </w:r>
-      <w:proofErr w:type="spellStart"/>
-      <w:proofErr w:type="gramEnd"/>
-      <w:r>
-        <w:rPr>
-          <w:rFonts w:ascii="Courier New" w:eastAsia="Times New Roman" w:hAnsi="Courier New" w:cs="Courier New"/>
-          <w:sz w:val="20"/>
-          <w:szCs w:val="20"/>
-          <w:lang w:eastAsia="en-IN"/>
-        </w:rPr>
-        <w:t>new_data</w:t>
-      </w:r>
-      <w:proofErr w:type="spellEnd"/>
-      <w:r>
-        <w:rPr>
-          <w:rFonts w:ascii="Courier New" w:eastAsia="Times New Roman" w:hAnsi="Courier New" w:cs="Courier New"/>
-          <w:sz w:val="20"/>
-          <w:szCs w:val="20"/>
-          <w:lang w:eastAsia="en-IN"/>
-        </w:rPr>
-        <w:t xml:space="preserve"> = </w:t>
-      </w:r>
-      <w:proofErr w:type="spellStart"/>
-      <w:r>
-        <w:rPr>
-          <w:rFonts w:ascii="Courier New" w:eastAsia="Times New Roman" w:hAnsi="Courier New" w:cs="Courier New"/>
-          <w:sz w:val="20"/>
-          <w:szCs w:val="20"/>
-          <w:lang w:eastAsia="en-IN"/>
-        </w:rPr>
-        <w:t>analysis_set</w:t>
-      </w:r>
-      <w:proofErr w:type="spellEnd"/>
-      <w:r>
-        <w:rPr>
-          <w:rFonts w:ascii="Courier New" w:eastAsia="Times New Roman" w:hAnsi="Courier New" w:cs="Courier New"/>
-          <w:sz w:val="20"/>
-          <w:szCs w:val="20"/>
-          <w:lang w:eastAsia="en-IN"/>
-        </w:rPr>
-        <w:t>)</w:t>
+        <w:t xml:space="preserve">    analysis_baked &lt;- analysis_prepped %&gt;% bake(new_data = analysis_set)</w:t>
       </w:r>
     </w:p>
     <w:p>
@@ -17535,27 +13309,7 @@
           <w:szCs w:val="20"/>
           <w:lang w:eastAsia="en-IN"/>
         </w:rPr>
-        <w:t xml:space="preserve">    </w:t>
-      </w:r>
-      <w:proofErr w:type="spellStart"/>
-      <w:r>
-        <w:rPr>
-          <w:rFonts w:ascii="Courier New" w:eastAsia="Times New Roman" w:hAnsi="Courier New" w:cs="Courier New"/>
-          <w:sz w:val="20"/>
-          <w:szCs w:val="20"/>
-          <w:lang w:eastAsia="en-IN"/>
-        </w:rPr>
-        <w:t>model_rf</w:t>
-      </w:r>
-      <w:proofErr w:type="spellEnd"/>
-      <w:r>
-        <w:rPr>
-          <w:rFonts w:ascii="Courier New" w:eastAsia="Times New Roman" w:hAnsi="Courier New" w:cs="Courier New"/>
-          <w:sz w:val="20"/>
-          <w:szCs w:val="20"/>
-          <w:lang w:eastAsia="en-IN"/>
-        </w:rPr>
-        <w:t xml:space="preserve"> &lt;-</w:t>
+        <w:t xml:space="preserve">    model_rf &lt;-</w:t>
       </w:r>
     </w:p>
     <w:p>
@@ -17593,39 +13347,8 @@
           <w:szCs w:val="20"/>
           <w:lang w:eastAsia="en-IN"/>
         </w:rPr>
-        <w:t xml:space="preserve">        </w:t>
-      </w:r>
-      <w:proofErr w:type="spellStart"/>
-      <w:r>
-        <w:rPr>
-          <w:rFonts w:ascii="Courier New" w:eastAsia="Times New Roman" w:hAnsi="Courier New" w:cs="Courier New"/>
-          <w:sz w:val="20"/>
-          <w:szCs w:val="20"/>
-          <w:lang w:eastAsia="en-IN"/>
-        </w:rPr>
-        <w:t>rand_</w:t>
-      </w:r>
-      <w:proofErr w:type="gramStart"/>
-      <w:r>
-        <w:rPr>
-          <w:rFonts w:ascii="Courier New" w:eastAsia="Times New Roman" w:hAnsi="Courier New" w:cs="Courier New"/>
-          <w:sz w:val="20"/>
-          <w:szCs w:val="20"/>
-          <w:lang w:eastAsia="en-IN"/>
-        </w:rPr>
-        <w:t>forest</w:t>
-      </w:r>
-      <w:proofErr w:type="spellEnd"/>
-      <w:r>
-        <w:rPr>
-          <w:rFonts w:ascii="Courier New" w:eastAsia="Times New Roman" w:hAnsi="Courier New" w:cs="Courier New"/>
-          <w:sz w:val="20"/>
-          <w:szCs w:val="20"/>
-          <w:lang w:eastAsia="en-IN"/>
-        </w:rPr>
-        <w:t>(</w:t>
-      </w:r>
-      <w:proofErr w:type="gramEnd"/>
+        <w:t xml:space="preserve">        rand_forest(</w:t>
+      </w:r>
     </w:p>
     <w:p>
       <w:pPr>
@@ -17700,27 +13423,7 @@
           <w:szCs w:val="20"/>
           <w:lang w:eastAsia="en-IN"/>
         </w:rPr>
-        <w:t xml:space="preserve">            </w:t>
-      </w:r>
-      <w:proofErr w:type="spellStart"/>
-      <w:r>
-        <w:rPr>
-          <w:rFonts w:ascii="Courier New" w:eastAsia="Times New Roman" w:hAnsi="Courier New" w:cs="Courier New"/>
-          <w:sz w:val="20"/>
-          <w:szCs w:val="20"/>
-          <w:lang w:eastAsia="en-IN"/>
-        </w:rPr>
-        <w:t>mtry</w:t>
-      </w:r>
-      <w:proofErr w:type="spellEnd"/>
-      <w:r>
-        <w:rPr>
-          <w:rFonts w:ascii="Courier New" w:eastAsia="Times New Roman" w:hAnsi="Courier New" w:cs="Courier New"/>
-          <w:sz w:val="20"/>
-          <w:szCs w:val="20"/>
-          <w:lang w:eastAsia="en-IN"/>
-        </w:rPr>
-        <w:t xml:space="preserve"> = try,</w:t>
+        <w:t xml:space="preserve">            mtry = try,</w:t>
       </w:r>
     </w:p>
     <w:p>
@@ -17834,47 +13537,7 @@
           <w:szCs w:val="20"/>
           <w:lang w:eastAsia="en-IN"/>
         </w:rPr>
-        <w:t xml:space="preserve">        </w:t>
-      </w:r>
-      <w:proofErr w:type="spellStart"/>
-      <w:r>
-        <w:rPr>
-          <w:rFonts w:ascii="Courier New" w:eastAsia="Times New Roman" w:hAnsi="Courier New" w:cs="Courier New"/>
-          <w:sz w:val="20"/>
-          <w:szCs w:val="20"/>
-          <w:lang w:eastAsia="en-IN"/>
-        </w:rPr>
-        <w:t>set_</w:t>
-      </w:r>
-      <w:proofErr w:type="gramStart"/>
-      <w:r>
-        <w:rPr>
-          <w:rFonts w:ascii="Courier New" w:eastAsia="Times New Roman" w:hAnsi="Courier New" w:cs="Courier New"/>
-          <w:sz w:val="20"/>
-          <w:szCs w:val="20"/>
-          <w:lang w:eastAsia="en-IN"/>
-        </w:rPr>
-        <w:t>engine</w:t>
-      </w:r>
-      <w:proofErr w:type="spellEnd"/>
-      <w:r>
-        <w:rPr>
-          <w:rFonts w:ascii="Courier New" w:eastAsia="Times New Roman" w:hAnsi="Courier New" w:cs="Courier New"/>
-          <w:sz w:val="20"/>
-          <w:szCs w:val="20"/>
-          <w:lang w:eastAsia="en-IN"/>
-        </w:rPr>
-        <w:t>(</w:t>
-      </w:r>
-      <w:proofErr w:type="gramEnd"/>
-      <w:r>
-        <w:rPr>
-          <w:rFonts w:ascii="Courier New" w:eastAsia="Times New Roman" w:hAnsi="Courier New" w:cs="Courier New"/>
-          <w:sz w:val="20"/>
-          <w:szCs w:val="20"/>
-          <w:lang w:eastAsia="en-IN"/>
-        </w:rPr>
-        <w:t>"ranger",</w:t>
+        <w:t xml:space="preserve">        set_engine("ranger",</w:t>
       </w:r>
     </w:p>
     <w:p>
@@ -17988,47 +13651,7 @@
           <w:szCs w:val="20"/>
           <w:lang w:eastAsia="en-IN"/>
         </w:rPr>
-        <w:t xml:space="preserve">        </w:t>
-      </w:r>
-      <w:proofErr w:type="gramStart"/>
-      <w:r>
-        <w:rPr>
-          <w:rFonts w:ascii="Courier New" w:eastAsia="Times New Roman" w:hAnsi="Courier New" w:cs="Courier New"/>
-          <w:sz w:val="20"/>
-          <w:szCs w:val="20"/>
-          <w:lang w:eastAsia="en-IN"/>
-        </w:rPr>
-        <w:t>fit(</w:t>
-      </w:r>
-      <w:proofErr w:type="gramEnd"/>
-      <w:r>
-        <w:rPr>
-          <w:rFonts w:ascii="Courier New" w:eastAsia="Times New Roman" w:hAnsi="Courier New" w:cs="Courier New"/>
-          <w:sz w:val="20"/>
-          <w:szCs w:val="20"/>
-          <w:lang w:eastAsia="en-IN"/>
-        </w:rPr>
-        <w:t xml:space="preserve">Churn ~ ., data = </w:t>
-      </w:r>
-      <w:proofErr w:type="spellStart"/>
-      <w:r>
-        <w:rPr>
-          <w:rFonts w:ascii="Courier New" w:eastAsia="Times New Roman" w:hAnsi="Courier New" w:cs="Courier New"/>
-          <w:sz w:val="20"/>
-          <w:szCs w:val="20"/>
-          <w:lang w:eastAsia="en-IN"/>
-        </w:rPr>
-        <w:t>analysis_baked</w:t>
-      </w:r>
-      <w:proofErr w:type="spellEnd"/>
-      <w:r>
-        <w:rPr>
-          <w:rFonts w:ascii="Courier New" w:eastAsia="Times New Roman" w:hAnsi="Courier New" w:cs="Courier New"/>
-          <w:sz w:val="20"/>
-          <w:szCs w:val="20"/>
-          <w:lang w:eastAsia="en-IN"/>
-        </w:rPr>
-        <w:t>)</w:t>
+        <w:t xml:space="preserve">        fit(Churn ~ ., data = analysis_baked)</w:t>
       </w:r>
     </w:p>
     <w:p>
@@ -18104,48 +13727,7 @@
           <w:szCs w:val="20"/>
           <w:lang w:eastAsia="en-IN"/>
         </w:rPr>
-        <w:lastRenderedPageBreak/>
-        <w:t xml:space="preserve">    </w:t>
-      </w:r>
-      <w:proofErr w:type="spellStart"/>
-      <w:r>
-        <w:rPr>
-          <w:rFonts w:ascii="Courier New" w:eastAsia="Times New Roman" w:hAnsi="Courier New" w:cs="Courier New"/>
-          <w:sz w:val="20"/>
-          <w:szCs w:val="20"/>
-          <w:lang w:eastAsia="en-IN"/>
-        </w:rPr>
-        <w:t>assessment_set</w:t>
-      </w:r>
-      <w:proofErr w:type="spellEnd"/>
-      <w:r>
-        <w:rPr>
-          <w:rFonts w:ascii="Courier New" w:eastAsia="Times New Roman" w:hAnsi="Courier New" w:cs="Courier New"/>
-          <w:sz w:val="20"/>
-          <w:szCs w:val="20"/>
-          <w:lang w:eastAsia="en-IN"/>
-        </w:rPr>
-        <w:t xml:space="preserve">     &lt;- split %&gt;% </w:t>
-      </w:r>
-      <w:proofErr w:type="gramStart"/>
-      <w:r>
-        <w:rPr>
-          <w:rFonts w:ascii="Courier New" w:eastAsia="Times New Roman" w:hAnsi="Courier New" w:cs="Courier New"/>
-          <w:sz w:val="20"/>
-          <w:szCs w:val="20"/>
-          <w:lang w:eastAsia="en-IN"/>
-        </w:rPr>
-        <w:t>assessment(</w:t>
-      </w:r>
-      <w:proofErr w:type="gramEnd"/>
-      <w:r>
-        <w:rPr>
-          <w:rFonts w:ascii="Courier New" w:eastAsia="Times New Roman" w:hAnsi="Courier New" w:cs="Courier New"/>
-          <w:sz w:val="20"/>
-          <w:szCs w:val="20"/>
-          <w:lang w:eastAsia="en-IN"/>
-        </w:rPr>
-        <w:t>)</w:t>
+        <w:t xml:space="preserve">    assessment_set     &lt;- split %&gt;% assessment()</w:t>
       </w:r>
     </w:p>
     <w:p>
@@ -18183,87 +13765,7 @@
           <w:szCs w:val="20"/>
           <w:lang w:eastAsia="en-IN"/>
         </w:rPr>
-        <w:t xml:space="preserve">    </w:t>
-      </w:r>
-      <w:proofErr w:type="spellStart"/>
-      <w:r>
-        <w:rPr>
-          <w:rFonts w:ascii="Courier New" w:eastAsia="Times New Roman" w:hAnsi="Courier New" w:cs="Courier New"/>
-          <w:sz w:val="20"/>
-          <w:szCs w:val="20"/>
-          <w:lang w:eastAsia="en-IN"/>
-        </w:rPr>
-        <w:t>assessment_prepped</w:t>
-      </w:r>
-      <w:proofErr w:type="spellEnd"/>
-      <w:r>
-        <w:rPr>
-          <w:rFonts w:ascii="Courier New" w:eastAsia="Times New Roman" w:hAnsi="Courier New" w:cs="Courier New"/>
-          <w:sz w:val="20"/>
-          <w:szCs w:val="20"/>
-          <w:lang w:eastAsia="en-IN"/>
-        </w:rPr>
-        <w:t xml:space="preserve"> &lt;- </w:t>
-      </w:r>
-      <w:proofErr w:type="spellStart"/>
-      <w:r>
-        <w:rPr>
-          <w:rFonts w:ascii="Courier New" w:eastAsia="Times New Roman" w:hAnsi="Courier New" w:cs="Courier New"/>
-          <w:sz w:val="20"/>
-          <w:szCs w:val="20"/>
-          <w:lang w:eastAsia="en-IN"/>
-        </w:rPr>
-        <w:t>assessment_set</w:t>
-      </w:r>
-      <w:proofErr w:type="spellEnd"/>
-      <w:r>
-        <w:rPr>
-          <w:rFonts w:ascii="Courier New" w:eastAsia="Times New Roman" w:hAnsi="Courier New" w:cs="Courier New"/>
-          <w:sz w:val="20"/>
-          <w:szCs w:val="20"/>
-          <w:lang w:eastAsia="en-IN"/>
-        </w:rPr>
-        <w:t xml:space="preserve"> %&gt;% </w:t>
-      </w:r>
-      <w:proofErr w:type="spellStart"/>
-      <w:r>
-        <w:rPr>
-          <w:rFonts w:ascii="Courier New" w:eastAsia="Times New Roman" w:hAnsi="Courier New" w:cs="Courier New"/>
-          <w:sz w:val="20"/>
-          <w:szCs w:val="20"/>
-          <w:lang w:eastAsia="en-IN"/>
-        </w:rPr>
-        <w:t>recipe_</w:t>
-      </w:r>
-      <w:proofErr w:type="gramStart"/>
-      <w:r>
-        <w:rPr>
-          <w:rFonts w:ascii="Courier New" w:eastAsia="Times New Roman" w:hAnsi="Courier New" w:cs="Courier New"/>
-          <w:sz w:val="20"/>
-          <w:szCs w:val="20"/>
-          <w:lang w:eastAsia="en-IN"/>
-        </w:rPr>
-        <w:t>simple</w:t>
-      </w:r>
-      <w:proofErr w:type="spellEnd"/>
-      <w:r>
-        <w:rPr>
-          <w:rFonts w:ascii="Courier New" w:eastAsia="Times New Roman" w:hAnsi="Courier New" w:cs="Courier New"/>
-          <w:sz w:val="20"/>
-          <w:szCs w:val="20"/>
-          <w:lang w:eastAsia="en-IN"/>
-        </w:rPr>
-        <w:t>(</w:t>
-      </w:r>
-      <w:proofErr w:type="gramEnd"/>
-      <w:r>
-        <w:rPr>
-          <w:rFonts w:ascii="Courier New" w:eastAsia="Times New Roman" w:hAnsi="Courier New" w:cs="Courier New"/>
-          <w:sz w:val="20"/>
-          <w:szCs w:val="20"/>
-          <w:lang w:eastAsia="en-IN"/>
-        </w:rPr>
-        <w:t>)</w:t>
+        <w:t xml:space="preserve">    assessment_prepped &lt;- assessment_set %&gt;% recipe_simple()</w:t>
       </w:r>
     </w:p>
     <w:p>
@@ -18301,98 +13803,7 @@
           <w:szCs w:val="20"/>
           <w:lang w:eastAsia="en-IN"/>
         </w:rPr>
-        <w:t xml:space="preserve">    </w:t>
-      </w:r>
-      <w:proofErr w:type="spellStart"/>
-      <w:r>
-        <w:rPr>
-          <w:rFonts w:ascii="Courier New" w:eastAsia="Times New Roman" w:hAnsi="Courier New" w:cs="Courier New"/>
-          <w:sz w:val="20"/>
-          <w:szCs w:val="20"/>
-          <w:lang w:eastAsia="en-IN"/>
-        </w:rPr>
-        <w:t>assessment_baked</w:t>
-      </w:r>
-      <w:proofErr w:type="spellEnd"/>
-      <w:r>
-        <w:rPr>
-          <w:rFonts w:ascii="Courier New" w:eastAsia="Times New Roman" w:hAnsi="Courier New" w:cs="Courier New"/>
-          <w:sz w:val="20"/>
-          <w:szCs w:val="20"/>
-          <w:lang w:eastAsia="en-IN"/>
-        </w:rPr>
-        <w:t xml:space="preserve">   &lt;- </w:t>
-      </w:r>
-      <w:proofErr w:type="spellStart"/>
-      <w:r>
-        <w:rPr>
-          <w:rFonts w:ascii="Courier New" w:eastAsia="Times New Roman" w:hAnsi="Courier New" w:cs="Courier New"/>
-          <w:sz w:val="20"/>
-          <w:szCs w:val="20"/>
-          <w:lang w:eastAsia="en-IN"/>
-        </w:rPr>
-        <w:t>assessment_prepped</w:t>
-      </w:r>
-      <w:proofErr w:type="spellEnd"/>
-      <w:r>
-        <w:rPr>
-          <w:rFonts w:ascii="Courier New" w:eastAsia="Times New Roman" w:hAnsi="Courier New" w:cs="Courier New"/>
-          <w:sz w:val="20"/>
-          <w:szCs w:val="20"/>
-          <w:lang w:eastAsia="en-IN"/>
-        </w:rPr>
-        <w:t xml:space="preserve"> %&gt;% </w:t>
-      </w:r>
-      <w:proofErr w:type="gramStart"/>
-      <w:r>
-        <w:rPr>
-          <w:rFonts w:ascii="Courier New" w:eastAsia="Times New Roman" w:hAnsi="Courier New" w:cs="Courier New"/>
-          <w:sz w:val="20"/>
-          <w:szCs w:val="20"/>
-          <w:lang w:eastAsia="en-IN"/>
-        </w:rPr>
-        <w:t>bake(</w:t>
-      </w:r>
-      <w:proofErr w:type="spellStart"/>
-      <w:proofErr w:type="gramEnd"/>
-      <w:r>
-        <w:rPr>
-          <w:rFonts w:ascii="Courier New" w:eastAsia="Times New Roman" w:hAnsi="Courier New" w:cs="Courier New"/>
-          <w:sz w:val="20"/>
-          <w:szCs w:val="20"/>
-          <w:lang w:eastAsia="en-IN"/>
-        </w:rPr>
-        <w:t>new_data</w:t>
-      </w:r>
-      <w:proofErr w:type="spellEnd"/>
-      <w:r>
-        <w:rPr>
-          <w:rFonts w:ascii="Courier New" w:eastAsia="Times New Roman" w:hAnsi="Courier New" w:cs="Courier New"/>
-          <w:sz w:val="20"/>
-          <w:szCs w:val="20"/>
-          <w:lang w:eastAsia="en-IN"/>
-        </w:rPr>
-        <w:t xml:space="preserve"> = </w:t>
-      </w:r>
-      <w:proofErr w:type="spellStart"/>
-      <w:r>
-        <w:rPr>
-          <w:rFonts w:ascii="Courier New" w:eastAsia="Times New Roman" w:hAnsi="Courier New" w:cs="Courier New"/>
-          <w:sz w:val="20"/>
-          <w:szCs w:val="20"/>
-          <w:lang w:eastAsia="en-IN"/>
-        </w:rPr>
-        <w:t>assessment_set</w:t>
-      </w:r>
-      <w:proofErr w:type="spellEnd"/>
-      <w:r>
-        <w:rPr>
-          <w:rFonts w:ascii="Courier New" w:eastAsia="Times New Roman" w:hAnsi="Courier New" w:cs="Courier New"/>
-          <w:sz w:val="20"/>
-          <w:szCs w:val="20"/>
-          <w:lang w:eastAsia="en-IN"/>
-        </w:rPr>
-        <w:t>)</w:t>
+        <w:t xml:space="preserve">    assessment_baked   &lt;- assessment_prepped %&gt;% bake(new_data = assessment_set)</w:t>
       </w:r>
     </w:p>
     <w:p>
@@ -18468,30 +13879,8 @@
           <w:szCs w:val="20"/>
           <w:lang w:eastAsia="en-IN"/>
         </w:rPr>
-        <w:t xml:space="preserve">    </w:t>
-      </w:r>
-      <w:proofErr w:type="spellStart"/>
-      <w:proofErr w:type="gramStart"/>
-      <w:r>
-        <w:rPr>
-          <w:rFonts w:ascii="Courier New" w:eastAsia="Times New Roman" w:hAnsi="Courier New" w:cs="Courier New"/>
-          <w:sz w:val="20"/>
-          <w:szCs w:val="20"/>
-          <w:lang w:eastAsia="en-IN"/>
-        </w:rPr>
-        <w:t>tibble</w:t>
-      </w:r>
-      <w:proofErr w:type="spellEnd"/>
-      <w:r>
-        <w:rPr>
-          <w:rFonts w:ascii="Courier New" w:eastAsia="Times New Roman" w:hAnsi="Courier New" w:cs="Courier New"/>
-          <w:sz w:val="20"/>
-          <w:szCs w:val="20"/>
-          <w:lang w:eastAsia="en-IN"/>
-        </w:rPr>
-        <w:t>(</w:t>
-      </w:r>
-      <w:proofErr w:type="gramEnd"/>
+        <w:t xml:space="preserve">    tibble(</w:t>
+      </w:r>
     </w:p>
     <w:p>
       <w:pPr>
@@ -18566,27 +13955,7 @@
           <w:szCs w:val="20"/>
           <w:lang w:eastAsia="en-IN"/>
         </w:rPr>
-        <w:t xml:space="preserve">        "truth" = </w:t>
-      </w:r>
-      <w:proofErr w:type="spellStart"/>
-      <w:r>
-        <w:rPr>
-          <w:rFonts w:ascii="Courier New" w:eastAsia="Times New Roman" w:hAnsi="Courier New" w:cs="Courier New"/>
-          <w:sz w:val="20"/>
-          <w:szCs w:val="20"/>
-          <w:lang w:eastAsia="en-IN"/>
-        </w:rPr>
-        <w:t>assessment_baked$Churn</w:t>
-      </w:r>
-      <w:proofErr w:type="spellEnd"/>
-      <w:r>
-        <w:rPr>
-          <w:rFonts w:ascii="Courier New" w:eastAsia="Times New Roman" w:hAnsi="Courier New" w:cs="Courier New"/>
-          <w:sz w:val="20"/>
-          <w:szCs w:val="20"/>
-          <w:lang w:eastAsia="en-IN"/>
-        </w:rPr>
-        <w:t>,</w:t>
+        <w:t xml:space="preserve">        "truth" = assessment_baked$Churn,</w:t>
       </w:r>
     </w:p>
     <w:p>
@@ -18624,27 +13993,7 @@
           <w:szCs w:val="20"/>
           <w:lang w:eastAsia="en-IN"/>
         </w:rPr>
-        <w:t xml:space="preserve">        "prediction" = </w:t>
-      </w:r>
-      <w:proofErr w:type="spellStart"/>
-      <w:r>
-        <w:rPr>
-          <w:rFonts w:ascii="Courier New" w:eastAsia="Times New Roman" w:hAnsi="Courier New" w:cs="Courier New"/>
-          <w:sz w:val="20"/>
-          <w:szCs w:val="20"/>
-          <w:lang w:eastAsia="en-IN"/>
-        </w:rPr>
-        <w:t>model_rf</w:t>
-      </w:r>
-      <w:proofErr w:type="spellEnd"/>
-      <w:r>
-        <w:rPr>
-          <w:rFonts w:ascii="Courier New" w:eastAsia="Times New Roman" w:hAnsi="Courier New" w:cs="Courier New"/>
-          <w:sz w:val="20"/>
-          <w:szCs w:val="20"/>
-          <w:lang w:eastAsia="en-IN"/>
-        </w:rPr>
-        <w:t xml:space="preserve"> %&gt;%</w:t>
+        <w:t xml:space="preserve">        "prediction" = model_rf %&gt;%</w:t>
       </w:r>
     </w:p>
     <w:p>
@@ -18682,58 +14031,7 @@
           <w:szCs w:val="20"/>
           <w:lang w:eastAsia="en-IN"/>
         </w:rPr>
-        <w:t xml:space="preserve">            </w:t>
-      </w:r>
-      <w:proofErr w:type="gramStart"/>
-      <w:r>
-        <w:rPr>
-          <w:rFonts w:ascii="Courier New" w:eastAsia="Times New Roman" w:hAnsi="Courier New" w:cs="Courier New"/>
-          <w:sz w:val="20"/>
-          <w:szCs w:val="20"/>
-          <w:lang w:eastAsia="en-IN"/>
-        </w:rPr>
-        <w:t>predict(</w:t>
-      </w:r>
-      <w:proofErr w:type="spellStart"/>
-      <w:proofErr w:type="gramEnd"/>
-      <w:r>
-        <w:rPr>
-          <w:rFonts w:ascii="Courier New" w:eastAsia="Times New Roman" w:hAnsi="Courier New" w:cs="Courier New"/>
-          <w:sz w:val="20"/>
-          <w:szCs w:val="20"/>
-          <w:lang w:eastAsia="en-IN"/>
-        </w:rPr>
-        <w:t>new_data</w:t>
-      </w:r>
-      <w:proofErr w:type="spellEnd"/>
-      <w:r>
-        <w:rPr>
-          <w:rFonts w:ascii="Courier New" w:eastAsia="Times New Roman" w:hAnsi="Courier New" w:cs="Courier New"/>
-          <w:sz w:val="20"/>
-          <w:szCs w:val="20"/>
-          <w:lang w:eastAsia="en-IN"/>
-        </w:rPr>
-        <w:t xml:space="preserve"> = </w:t>
-      </w:r>
-      <w:proofErr w:type="spellStart"/>
-      <w:r>
-        <w:rPr>
-          <w:rFonts w:ascii="Courier New" w:eastAsia="Times New Roman" w:hAnsi="Courier New" w:cs="Courier New"/>
-          <w:sz w:val="20"/>
-          <w:szCs w:val="20"/>
-          <w:lang w:eastAsia="en-IN"/>
-        </w:rPr>
-        <w:t>assessment_baked</w:t>
-      </w:r>
-      <w:proofErr w:type="spellEnd"/>
-      <w:r>
-        <w:rPr>
-          <w:rFonts w:ascii="Courier New" w:eastAsia="Times New Roman" w:hAnsi="Courier New" w:cs="Courier New"/>
-          <w:sz w:val="20"/>
-          <w:szCs w:val="20"/>
-          <w:lang w:eastAsia="en-IN"/>
-        </w:rPr>
-        <w:t>) %&gt;%</w:t>
+        <w:t xml:space="preserve">            predict(new_data = assessment_baked) %&gt;%</w:t>
       </w:r>
     </w:p>
     <w:p>
@@ -18771,38 +14069,7 @@
           <w:szCs w:val="20"/>
           <w:lang w:eastAsia="en-IN"/>
         </w:rPr>
-        <w:t xml:space="preserve">            </w:t>
-      </w:r>
-      <w:proofErr w:type="spellStart"/>
-      <w:proofErr w:type="gramStart"/>
-      <w:r>
-        <w:rPr>
-          <w:rFonts w:ascii="Courier New" w:eastAsia="Times New Roman" w:hAnsi="Courier New" w:cs="Courier New"/>
-          <w:sz w:val="20"/>
-          <w:szCs w:val="20"/>
-          <w:lang w:eastAsia="en-IN"/>
-        </w:rPr>
-        <w:t>unlist</w:t>
-      </w:r>
-      <w:proofErr w:type="spellEnd"/>
-      <w:r>
-        <w:rPr>
-          <w:rFonts w:ascii="Courier New" w:eastAsia="Times New Roman" w:hAnsi="Courier New" w:cs="Courier New"/>
-          <w:sz w:val="20"/>
-          <w:szCs w:val="20"/>
-          <w:lang w:eastAsia="en-IN"/>
-        </w:rPr>
-        <w:t>(</w:t>
-      </w:r>
-      <w:proofErr w:type="gramEnd"/>
-      <w:r>
-        <w:rPr>
-          <w:rFonts w:ascii="Courier New" w:eastAsia="Times New Roman" w:hAnsi="Courier New" w:cs="Courier New"/>
-          <w:sz w:val="20"/>
-          <w:szCs w:val="20"/>
-          <w:lang w:eastAsia="en-IN"/>
-        </w:rPr>
-        <w:t>)</w:t>
+        <w:t xml:space="preserve">            unlist()</w:t>
       </w:r>
     </w:p>
     <w:p>
@@ -18878,6 +14145,7 @@
           <w:szCs w:val="20"/>
           <w:lang w:eastAsia="en-IN"/>
         </w:rPr>
+        <w:lastRenderedPageBreak/>
         <w:t xml:space="preserve">    </w:t>
       </w:r>
     </w:p>
@@ -18932,7 +14200,6 @@
           <w:lang w:eastAsia="en-IN"/>
         </w:rPr>
       </w:pPr>
-      <w:proofErr w:type="spellStart"/>
       <w:r>
         <w:rPr>
           <w:rFonts w:ascii="Times New Roman" w:eastAsia="Times New Roman" w:hAnsi="Times New Roman" w:cs="Times New Roman"/>
@@ -18942,133 +14209,55 @@
           <w:szCs w:val="24"/>
           <w:lang w:eastAsia="en-IN"/>
         </w:rPr>
-        <w:t>Modeling</w:t>
-      </w:r>
-      <w:proofErr w:type="spellEnd"/>
-      <w:r>
-        <w:rPr>
-          <w:rFonts w:ascii="Times New Roman" w:eastAsia="Times New Roman" w:hAnsi="Times New Roman" w:cs="Times New Roman"/>
-          <w:b/>
-          <w:bCs/>
-          <w:sz w:val="24"/>
-          <w:szCs w:val="24"/>
-          <w:lang w:eastAsia="en-IN"/>
-        </w:rPr>
-        <w:t xml:space="preserve"> with </w:t>
-      </w:r>
-      <w:proofErr w:type="spellStart"/>
-      <w:r>
-        <w:rPr>
-          <w:rFonts w:ascii="Times New Roman" w:eastAsia="Times New Roman" w:hAnsi="Times New Roman" w:cs="Times New Roman"/>
-          <w:b/>
-          <w:bCs/>
-          <w:sz w:val="24"/>
-          <w:szCs w:val="24"/>
+        <w:t>Modeling with purrr</w:t>
+      </w:r>
+    </w:p>
+    <w:p>
+      <w:pPr>
+        <w:spacing w:before="100" w:beforeAutospacing="1" w:after="100" w:afterAutospacing="1" w:line="240" w:lineRule="auto"/>
+        <w:rPr>
+          <w:rFonts w:ascii="Times New Roman" w:eastAsia="Times New Roman" w:hAnsi="Times New Roman" w:cs="Times New Roman"/>
+          <w:sz w:val="20"/>
+          <w:szCs w:val="20"/>
+          <w:lang w:eastAsia="en-IN"/>
+        </w:rPr>
+      </w:pPr>
+      <w:r>
+        <w:rPr>
+          <w:rFonts w:ascii="Times New Roman" w:eastAsia="Times New Roman" w:hAnsi="Times New Roman" w:cs="Times New Roman"/>
+          <w:sz w:val="20"/>
+          <w:szCs w:val="20"/>
+          <w:lang w:eastAsia="en-IN"/>
+        </w:rPr>
+        <w:t xml:space="preserve">I iteratively apply the random forest modeling function, </w:t>
+      </w:r>
+      <w:r>
+        <w:rPr>
+          <w:rFonts w:ascii="Courier New" w:eastAsia="Times New Roman" w:hAnsi="Courier New" w:cs="Courier New"/>
+          <w:sz w:val="20"/>
+          <w:szCs w:val="20"/>
+          <w:lang w:eastAsia="en-IN"/>
+        </w:rPr>
+        <w:t>rf_fun()</w:t>
+      </w:r>
+      <w:r>
+        <w:rPr>
+          <w:rFonts w:ascii="Times New Roman" w:eastAsia="Times New Roman" w:hAnsi="Times New Roman" w:cs="Times New Roman"/>
+          <w:sz w:val="20"/>
+          <w:szCs w:val="20"/>
+          <w:lang w:eastAsia="en-IN"/>
+        </w:rPr>
+        <w:t xml:space="preserve">, to each of the 10 cross validation folds using </w:t>
+      </w:r>
+      <w:r>
+        <w:rPr>
+          <w:rFonts w:ascii="Courier New" w:eastAsia="Times New Roman" w:hAnsi="Courier New" w:cs="Courier New"/>
+          <w:sz w:val="20"/>
+          <w:szCs w:val="20"/>
           <w:lang w:eastAsia="en-IN"/>
         </w:rPr>
         <w:t>purrr</w:t>
       </w:r>
-      <w:proofErr w:type="spellEnd"/>
-    </w:p>
-    <w:p>
-      <w:pPr>
-        <w:spacing w:before="100" w:beforeAutospacing="1" w:after="100" w:afterAutospacing="1" w:line="240" w:lineRule="auto"/>
-        <w:rPr>
-          <w:rFonts w:ascii="Times New Roman" w:eastAsia="Times New Roman" w:hAnsi="Times New Roman" w:cs="Times New Roman"/>
-          <w:sz w:val="20"/>
-          <w:szCs w:val="20"/>
-          <w:lang w:eastAsia="en-IN"/>
-        </w:rPr>
-      </w:pPr>
-      <w:r>
-        <w:rPr>
-          <w:rFonts w:ascii="Times New Roman" w:eastAsia="Times New Roman" w:hAnsi="Times New Roman" w:cs="Times New Roman"/>
-          <w:sz w:val="20"/>
-          <w:szCs w:val="20"/>
-          <w:lang w:eastAsia="en-IN"/>
-        </w:rPr>
-        <w:t xml:space="preserve">I iteratively apply the random forest </w:t>
-      </w:r>
-      <w:proofErr w:type="spellStart"/>
-      <w:r>
-        <w:rPr>
-          <w:rFonts w:ascii="Times New Roman" w:eastAsia="Times New Roman" w:hAnsi="Times New Roman" w:cs="Times New Roman"/>
-          <w:sz w:val="20"/>
-          <w:szCs w:val="20"/>
-          <w:lang w:eastAsia="en-IN"/>
-        </w:rPr>
-        <w:t>modeling</w:t>
-      </w:r>
-      <w:proofErr w:type="spellEnd"/>
-      <w:r>
-        <w:rPr>
-          <w:rFonts w:ascii="Times New Roman" w:eastAsia="Times New Roman" w:hAnsi="Times New Roman" w:cs="Times New Roman"/>
-          <w:sz w:val="20"/>
-          <w:szCs w:val="20"/>
-          <w:lang w:eastAsia="en-IN"/>
-        </w:rPr>
-        <w:t xml:space="preserve"> function, </w:t>
-      </w:r>
-      <w:proofErr w:type="spellStart"/>
-      <w:r>
-        <w:rPr>
-          <w:rFonts w:ascii="Courier New" w:eastAsia="Times New Roman" w:hAnsi="Courier New" w:cs="Courier New"/>
-          <w:sz w:val="20"/>
-          <w:szCs w:val="20"/>
-          <w:lang w:eastAsia="en-IN"/>
-        </w:rPr>
-        <w:t>rf_</w:t>
-      </w:r>
-      <w:proofErr w:type="gramStart"/>
-      <w:r>
-        <w:rPr>
-          <w:rFonts w:ascii="Courier New" w:eastAsia="Times New Roman" w:hAnsi="Courier New" w:cs="Courier New"/>
-          <w:sz w:val="20"/>
-          <w:szCs w:val="20"/>
-          <w:lang w:eastAsia="en-IN"/>
-        </w:rPr>
-        <w:t>fun</w:t>
-      </w:r>
-      <w:proofErr w:type="spellEnd"/>
-      <w:r>
-        <w:rPr>
-          <w:rFonts w:ascii="Courier New" w:eastAsia="Times New Roman" w:hAnsi="Courier New" w:cs="Courier New"/>
-          <w:sz w:val="20"/>
-          <w:szCs w:val="20"/>
-          <w:lang w:eastAsia="en-IN"/>
-        </w:rPr>
-        <w:t>(</w:t>
-      </w:r>
-      <w:proofErr w:type="gramEnd"/>
-      <w:r>
-        <w:rPr>
-          <w:rFonts w:ascii="Courier New" w:eastAsia="Times New Roman" w:hAnsi="Courier New" w:cs="Courier New"/>
-          <w:sz w:val="20"/>
-          <w:szCs w:val="20"/>
-          <w:lang w:eastAsia="en-IN"/>
-        </w:rPr>
-        <w:t>)</w:t>
-      </w:r>
-      <w:r>
-        <w:rPr>
-          <w:rFonts w:ascii="Times New Roman" w:eastAsia="Times New Roman" w:hAnsi="Times New Roman" w:cs="Times New Roman"/>
-          <w:sz w:val="20"/>
-          <w:szCs w:val="20"/>
-          <w:lang w:eastAsia="en-IN"/>
-        </w:rPr>
-        <w:t xml:space="preserve">, to each of the 10 cross validation folds using </w:t>
-      </w:r>
-      <w:proofErr w:type="spellStart"/>
-      <w:r>
-        <w:rPr>
-          <w:rFonts w:ascii="Courier New" w:eastAsia="Times New Roman" w:hAnsi="Courier New" w:cs="Courier New"/>
-          <w:sz w:val="20"/>
-          <w:szCs w:val="20"/>
-          <w:lang w:eastAsia="en-IN"/>
-        </w:rPr>
-        <w:t>purrr</w:t>
-      </w:r>
-      <w:proofErr w:type="spellEnd"/>
       <w:r>
         <w:rPr>
           <w:rFonts w:ascii="Times New Roman" w:eastAsia="Times New Roman" w:hAnsi="Times New Roman" w:cs="Times New Roman"/>
@@ -19107,37 +14296,15 @@
           <w:lang w:eastAsia="en-IN"/>
         </w:rPr>
       </w:pPr>
-      <w:proofErr w:type="spellStart"/>
-      <w:r>
-        <w:rPr>
-          <w:rFonts w:ascii="Courier New" w:eastAsia="Times New Roman" w:hAnsi="Courier New" w:cs="Courier New"/>
-          <w:sz w:val="20"/>
-          <w:szCs w:val="20"/>
-          <w:lang w:eastAsia="en-IN"/>
-        </w:rPr>
-        <w:t>pred_rf</w:t>
-      </w:r>
-      <w:proofErr w:type="spellEnd"/>
-      <w:r>
-        <w:rPr>
-          <w:rFonts w:ascii="Courier New" w:eastAsia="Times New Roman" w:hAnsi="Courier New" w:cs="Courier New"/>
-          <w:sz w:val="20"/>
-          <w:szCs w:val="20"/>
-          <w:lang w:eastAsia="en-IN"/>
-        </w:rPr>
-        <w:t xml:space="preserve"> &lt;- map2_</w:t>
-      </w:r>
-      <w:proofErr w:type="gramStart"/>
-      <w:r>
-        <w:rPr>
-          <w:rFonts w:ascii="Courier New" w:eastAsia="Times New Roman" w:hAnsi="Courier New" w:cs="Courier New"/>
-          <w:sz w:val="20"/>
-          <w:szCs w:val="20"/>
-          <w:lang w:eastAsia="en-IN"/>
-        </w:rPr>
-        <w:t>df(</w:t>
-      </w:r>
-      <w:proofErr w:type="gramEnd"/>
+      <w:r>
+        <w:rPr>
+          <w:rFonts w:ascii="Courier New" w:eastAsia="Times New Roman" w:hAnsi="Courier New" w:cs="Courier New"/>
+          <w:sz w:val="20"/>
+          <w:szCs w:val="20"/>
+          <w:lang w:eastAsia="en-IN"/>
+        </w:rPr>
+        <w:t>pred_rf &lt;- map2_df(</w:t>
+      </w:r>
     </w:p>
     <w:p>
       <w:pPr>
@@ -19174,27 +14341,7 @@
           <w:szCs w:val="20"/>
           <w:lang w:eastAsia="en-IN"/>
         </w:rPr>
-        <w:t xml:space="preserve">    .x = </w:t>
-      </w:r>
-      <w:proofErr w:type="spellStart"/>
-      <w:r>
-        <w:rPr>
-          <w:rFonts w:ascii="Courier New" w:eastAsia="Times New Roman" w:hAnsi="Courier New" w:cs="Courier New"/>
-          <w:sz w:val="20"/>
-          <w:szCs w:val="20"/>
-          <w:lang w:eastAsia="en-IN"/>
-        </w:rPr>
-        <w:t>cross_val_tbl$splits</w:t>
-      </w:r>
-      <w:proofErr w:type="spellEnd"/>
-      <w:r>
-        <w:rPr>
-          <w:rFonts w:ascii="Courier New" w:eastAsia="Times New Roman" w:hAnsi="Courier New" w:cs="Courier New"/>
-          <w:sz w:val="20"/>
-          <w:szCs w:val="20"/>
-          <w:lang w:eastAsia="en-IN"/>
-        </w:rPr>
-        <w:t>,</w:t>
+        <w:t xml:space="preserve">    .x = cross_val_tbl$splits,</w:t>
       </w:r>
     </w:p>
     <w:p>
@@ -19232,47 +14379,7 @@
           <w:szCs w:val="20"/>
           <w:lang w:eastAsia="en-IN"/>
         </w:rPr>
-        <w:t xml:space="preserve">    </w:t>
-      </w:r>
-      <w:proofErr w:type="gramStart"/>
-      <w:r>
-        <w:rPr>
-          <w:rFonts w:ascii="Courier New" w:eastAsia="Times New Roman" w:hAnsi="Courier New" w:cs="Courier New"/>
-          <w:sz w:val="20"/>
-          <w:szCs w:val="20"/>
-          <w:lang w:eastAsia="en-IN"/>
-        </w:rPr>
-        <w:t>.y</w:t>
-      </w:r>
-      <w:proofErr w:type="gramEnd"/>
-      <w:r>
-        <w:rPr>
-          <w:rFonts w:ascii="Courier New" w:eastAsia="Times New Roman" w:hAnsi="Courier New" w:cs="Courier New"/>
-          <w:sz w:val="20"/>
-          <w:szCs w:val="20"/>
-          <w:lang w:eastAsia="en-IN"/>
-        </w:rPr>
-        <w:t xml:space="preserve"> = </w:t>
-      </w:r>
-      <w:proofErr w:type="spellStart"/>
-      <w:r>
-        <w:rPr>
-          <w:rFonts w:ascii="Courier New" w:eastAsia="Times New Roman" w:hAnsi="Courier New" w:cs="Courier New"/>
-          <w:sz w:val="20"/>
-          <w:szCs w:val="20"/>
-          <w:lang w:eastAsia="en-IN"/>
-        </w:rPr>
-        <w:t>cross_val_tbl$id</w:t>
-      </w:r>
-      <w:proofErr w:type="spellEnd"/>
-      <w:r>
-        <w:rPr>
-          <w:rFonts w:ascii="Courier New" w:eastAsia="Times New Roman" w:hAnsi="Courier New" w:cs="Courier New"/>
-          <w:sz w:val="20"/>
-          <w:szCs w:val="20"/>
-          <w:lang w:eastAsia="en-IN"/>
-        </w:rPr>
-        <w:t>,</w:t>
+        <w:t xml:space="preserve">    .y = cross_val_tbl$id,</w:t>
       </w:r>
     </w:p>
     <w:p>
@@ -19310,47 +14417,7 @@
           <w:szCs w:val="20"/>
           <w:lang w:eastAsia="en-IN"/>
         </w:rPr>
-        <w:t xml:space="preserve">    ~ </w:t>
-      </w:r>
-      <w:proofErr w:type="spellStart"/>
-      <w:r>
-        <w:rPr>
-          <w:rFonts w:ascii="Courier New" w:eastAsia="Times New Roman" w:hAnsi="Courier New" w:cs="Courier New"/>
-          <w:sz w:val="20"/>
-          <w:szCs w:val="20"/>
-          <w:lang w:eastAsia="en-IN"/>
-        </w:rPr>
-        <w:t>rf_</w:t>
-      </w:r>
-      <w:proofErr w:type="gramStart"/>
-      <w:r>
-        <w:rPr>
-          <w:rFonts w:ascii="Courier New" w:eastAsia="Times New Roman" w:hAnsi="Courier New" w:cs="Courier New"/>
-          <w:sz w:val="20"/>
-          <w:szCs w:val="20"/>
-          <w:lang w:eastAsia="en-IN"/>
-        </w:rPr>
-        <w:t>fun</w:t>
-      </w:r>
-      <w:proofErr w:type="spellEnd"/>
-      <w:r>
-        <w:rPr>
-          <w:rFonts w:ascii="Courier New" w:eastAsia="Times New Roman" w:hAnsi="Courier New" w:cs="Courier New"/>
-          <w:sz w:val="20"/>
-          <w:szCs w:val="20"/>
-          <w:lang w:eastAsia="en-IN"/>
-        </w:rPr>
-        <w:t>(</w:t>
-      </w:r>
-      <w:proofErr w:type="gramEnd"/>
-      <w:r>
-        <w:rPr>
-          <w:rFonts w:ascii="Courier New" w:eastAsia="Times New Roman" w:hAnsi="Courier New" w:cs="Courier New"/>
-          <w:sz w:val="20"/>
-          <w:szCs w:val="20"/>
-          <w:lang w:eastAsia="en-IN"/>
-        </w:rPr>
-        <w:t>split = .x, id = .y, try = 3, tree = 200)</w:t>
+        <w:t xml:space="preserve">    ~ rf_fun(split = .x, id = .y, try = 3, tree = 200)</w:t>
       </w:r>
     </w:p>
     <w:p>
@@ -19455,27 +14522,7 @@
           <w:szCs w:val="20"/>
           <w:lang w:eastAsia="en-IN"/>
         </w:rPr>
-        <w:t>head(</w:t>
-      </w:r>
-      <w:proofErr w:type="spellStart"/>
-      <w:r>
-        <w:rPr>
-          <w:rFonts w:ascii="Courier New" w:eastAsia="Times New Roman" w:hAnsi="Courier New" w:cs="Courier New"/>
-          <w:sz w:val="20"/>
-          <w:szCs w:val="20"/>
-          <w:lang w:eastAsia="en-IN"/>
-        </w:rPr>
-        <w:t>pred_rf</w:t>
-      </w:r>
-      <w:proofErr w:type="spellEnd"/>
-      <w:r>
-        <w:rPr>
-          <w:rFonts w:ascii="Courier New" w:eastAsia="Times New Roman" w:hAnsi="Courier New" w:cs="Courier New"/>
-          <w:sz w:val="20"/>
-          <w:szCs w:val="20"/>
-          <w:lang w:eastAsia="en-IN"/>
-        </w:rPr>
-        <w:t>)</w:t>
+        <w:t>head(pred_rf)</w:t>
       </w:r>
     </w:p>
     <w:p>
@@ -19513,27 +14560,7 @@
           <w:szCs w:val="20"/>
           <w:lang w:eastAsia="en-IN"/>
         </w:rPr>
-        <w:t xml:space="preserve">## # A </w:t>
-      </w:r>
-      <w:proofErr w:type="spellStart"/>
-      <w:r>
-        <w:rPr>
-          <w:rFonts w:ascii="Courier New" w:eastAsia="Times New Roman" w:hAnsi="Courier New" w:cs="Courier New"/>
-          <w:sz w:val="20"/>
-          <w:szCs w:val="20"/>
-          <w:lang w:eastAsia="en-IN"/>
-        </w:rPr>
-        <w:t>tibble</w:t>
-      </w:r>
-      <w:proofErr w:type="spellEnd"/>
-      <w:r>
-        <w:rPr>
-          <w:rFonts w:ascii="Courier New" w:eastAsia="Times New Roman" w:hAnsi="Courier New" w:cs="Courier New"/>
-          <w:sz w:val="20"/>
-          <w:szCs w:val="20"/>
-          <w:lang w:eastAsia="en-IN"/>
-        </w:rPr>
-        <w:t>: 6 x 3</w:t>
+        <w:t>## # A tibble: 6 x 3</w:t>
       </w:r>
     </w:p>
     <w:p>
@@ -19647,27 +14674,7 @@
           <w:szCs w:val="20"/>
           <w:lang w:eastAsia="en-IN"/>
         </w:rPr>
-        <w:t xml:space="preserve">## 1 Fold01 Yes   </w:t>
-      </w:r>
-      <w:proofErr w:type="spellStart"/>
-      <w:r>
-        <w:rPr>
-          <w:rFonts w:ascii="Courier New" w:eastAsia="Times New Roman" w:hAnsi="Courier New" w:cs="Courier New"/>
-          <w:sz w:val="20"/>
-          <w:szCs w:val="20"/>
-          <w:lang w:eastAsia="en-IN"/>
-        </w:rPr>
-        <w:t>Yes</w:t>
-      </w:r>
-      <w:proofErr w:type="spellEnd"/>
-      <w:r>
-        <w:rPr>
-          <w:rFonts w:ascii="Courier New" w:eastAsia="Times New Roman" w:hAnsi="Courier New" w:cs="Courier New"/>
-          <w:sz w:val="20"/>
-          <w:szCs w:val="20"/>
-          <w:lang w:eastAsia="en-IN"/>
-        </w:rPr>
-        <w:t xml:space="preserve">       </w:t>
+        <w:t xml:space="preserve">## 1 Fold01 Yes   Yes       </w:t>
       </w:r>
     </w:p>
     <w:p>
@@ -19743,27 +14750,7 @@
           <w:szCs w:val="20"/>
           <w:lang w:eastAsia="en-IN"/>
         </w:rPr>
-        <w:t xml:space="preserve">## 3 Fold01 Yes   </w:t>
-      </w:r>
-      <w:proofErr w:type="spellStart"/>
-      <w:r>
-        <w:rPr>
-          <w:rFonts w:ascii="Courier New" w:eastAsia="Times New Roman" w:hAnsi="Courier New" w:cs="Courier New"/>
-          <w:sz w:val="20"/>
-          <w:szCs w:val="20"/>
-          <w:lang w:eastAsia="en-IN"/>
-        </w:rPr>
-        <w:t>Yes</w:t>
-      </w:r>
-      <w:proofErr w:type="spellEnd"/>
-      <w:r>
-        <w:rPr>
-          <w:rFonts w:ascii="Courier New" w:eastAsia="Times New Roman" w:hAnsi="Courier New" w:cs="Courier New"/>
-          <w:sz w:val="20"/>
-          <w:szCs w:val="20"/>
-          <w:lang w:eastAsia="en-IN"/>
-        </w:rPr>
-        <w:t xml:space="preserve">       </w:t>
+        <w:t xml:space="preserve">## 3 Fold01 Yes   Yes       </w:t>
       </w:r>
     </w:p>
     <w:p>
@@ -19801,27 +14788,7 @@
           <w:szCs w:val="20"/>
           <w:lang w:eastAsia="en-IN"/>
         </w:rPr>
-        <w:t xml:space="preserve">## 4 Fold01 No    </w:t>
-      </w:r>
-      <w:proofErr w:type="spellStart"/>
-      <w:r>
-        <w:rPr>
-          <w:rFonts w:ascii="Courier New" w:eastAsia="Times New Roman" w:hAnsi="Courier New" w:cs="Courier New"/>
-          <w:sz w:val="20"/>
-          <w:szCs w:val="20"/>
-          <w:lang w:eastAsia="en-IN"/>
-        </w:rPr>
-        <w:t>No</w:t>
-      </w:r>
-      <w:proofErr w:type="spellEnd"/>
-      <w:r>
-        <w:rPr>
-          <w:rFonts w:ascii="Courier New" w:eastAsia="Times New Roman" w:hAnsi="Courier New" w:cs="Courier New"/>
-          <w:sz w:val="20"/>
-          <w:szCs w:val="20"/>
-          <w:lang w:eastAsia="en-IN"/>
-        </w:rPr>
-        <w:t xml:space="preserve">        </w:t>
+        <w:t xml:space="preserve">## 4 Fold01 No    No        </w:t>
       </w:r>
     </w:p>
     <w:p>
@@ -19859,27 +14826,7 @@
           <w:szCs w:val="20"/>
           <w:lang w:eastAsia="en-IN"/>
         </w:rPr>
-        <w:t xml:space="preserve">## 5 Fold01 No    </w:t>
-      </w:r>
-      <w:proofErr w:type="spellStart"/>
-      <w:r>
-        <w:rPr>
-          <w:rFonts w:ascii="Courier New" w:eastAsia="Times New Roman" w:hAnsi="Courier New" w:cs="Courier New"/>
-          <w:sz w:val="20"/>
-          <w:szCs w:val="20"/>
-          <w:lang w:eastAsia="en-IN"/>
-        </w:rPr>
-        <w:t>No</w:t>
-      </w:r>
-      <w:proofErr w:type="spellEnd"/>
-      <w:r>
-        <w:rPr>
-          <w:rFonts w:ascii="Courier New" w:eastAsia="Times New Roman" w:hAnsi="Courier New" w:cs="Courier New"/>
-          <w:sz w:val="20"/>
-          <w:szCs w:val="20"/>
-          <w:lang w:eastAsia="en-IN"/>
-        </w:rPr>
-        <w:t xml:space="preserve">        </w:t>
+        <w:t xml:space="preserve">## 5 Fold01 No    No        </w:t>
       </w:r>
     </w:p>
     <w:p>
@@ -19917,19 +14864,8 @@
           <w:szCs w:val="20"/>
           <w:lang w:eastAsia="en-IN"/>
         </w:rPr>
-        <w:t xml:space="preserve">## 6 Fold01 Yes   </w:t>
-      </w:r>
-      <w:proofErr w:type="spellStart"/>
-      <w:r>
-        <w:rPr>
-          <w:rFonts w:ascii="Courier New" w:eastAsia="Times New Roman" w:hAnsi="Courier New" w:cs="Courier New"/>
-          <w:sz w:val="20"/>
-          <w:szCs w:val="20"/>
-          <w:lang w:eastAsia="en-IN"/>
-        </w:rPr>
-        <w:t>Yes</w:t>
-      </w:r>
-      <w:proofErr w:type="spellEnd"/>
+        <w:t>## 6 Fold01 Yes   Yes</w:t>
+      </w:r>
     </w:p>
     <w:p>
       <w:pPr>
@@ -19993,25 +14929,14 @@
         </w:rPr>
         <w:t xml:space="preserve"> has a very handy confusion matrix </w:t>
       </w:r>
-      <w:proofErr w:type="gramStart"/>
-      <w:r>
-        <w:rPr>
-          <w:rFonts w:ascii="Courier New" w:eastAsia="Times New Roman" w:hAnsi="Courier New" w:cs="Courier New"/>
-          <w:sz w:val="20"/>
-          <w:szCs w:val="20"/>
-          <w:lang w:eastAsia="en-IN"/>
-        </w:rPr>
-        <w:t>summary(</w:t>
-      </w:r>
-      <w:proofErr w:type="gramEnd"/>
-      <w:r>
-        <w:rPr>
-          <w:rFonts w:ascii="Courier New" w:eastAsia="Times New Roman" w:hAnsi="Courier New" w:cs="Courier New"/>
-          <w:sz w:val="20"/>
-          <w:szCs w:val="20"/>
-          <w:lang w:eastAsia="en-IN"/>
-        </w:rPr>
-        <w:t>)</w:t>
+      <w:r>
+        <w:rPr>
+          <w:rFonts w:ascii="Courier New" w:eastAsia="Times New Roman" w:hAnsi="Courier New" w:cs="Courier New"/>
+          <w:sz w:val="20"/>
+          <w:szCs w:val="20"/>
+          <w:lang w:eastAsia="en-IN"/>
+        </w:rPr>
+        <w:t>summary()</w:t>
       </w:r>
       <w:r>
         <w:rPr>
@@ -20040,27 +14965,7 @@
           <w:szCs w:val="20"/>
           <w:lang w:eastAsia="en-IN"/>
         </w:rPr>
-        <w:t xml:space="preserve"> but in this case I want to see the four I used for the </w:t>
-      </w:r>
-      <w:proofErr w:type="spellStart"/>
-      <w:r>
-        <w:rPr>
-          <w:rFonts w:ascii="Times New Roman" w:eastAsia="Times New Roman" w:hAnsi="Times New Roman" w:cs="Times New Roman"/>
-          <w:sz w:val="20"/>
-          <w:szCs w:val="20"/>
-          <w:lang w:eastAsia="en-IN"/>
-        </w:rPr>
-        <w:t>glm</w:t>
-      </w:r>
-      <w:proofErr w:type="spellEnd"/>
-      <w:r>
-        <w:rPr>
-          <w:rFonts w:ascii="Times New Roman" w:eastAsia="Times New Roman" w:hAnsi="Times New Roman" w:cs="Times New Roman"/>
-          <w:sz w:val="20"/>
-          <w:szCs w:val="20"/>
-          <w:lang w:eastAsia="en-IN"/>
-        </w:rPr>
-        <w:t xml:space="preserve"> model.</w:t>
+        <w:t xml:space="preserve"> but in this case I want to see the four I used for the glm model.</w:t>
       </w:r>
     </w:p>
     <w:p>
@@ -20091,25 +14996,14 @@
           <w:lang w:eastAsia="en-IN"/>
         </w:rPr>
       </w:pPr>
-      <w:proofErr w:type="spellStart"/>
-      <w:r>
-        <w:rPr>
-          <w:rFonts w:ascii="Courier New" w:eastAsia="Times New Roman" w:hAnsi="Courier New" w:cs="Courier New"/>
-          <w:sz w:val="20"/>
-          <w:szCs w:val="20"/>
-          <w:lang w:eastAsia="en-IN"/>
-        </w:rPr>
-        <w:t>pred_rf</w:t>
-      </w:r>
-      <w:proofErr w:type="spellEnd"/>
-      <w:r>
-        <w:rPr>
-          <w:rFonts w:ascii="Courier New" w:eastAsia="Times New Roman" w:hAnsi="Courier New" w:cs="Courier New"/>
-          <w:sz w:val="20"/>
-          <w:szCs w:val="20"/>
-          <w:lang w:eastAsia="en-IN"/>
-        </w:rPr>
-        <w:t xml:space="preserve"> %&gt;%</w:t>
+      <w:r>
+        <w:rPr>
+          <w:rFonts w:ascii="Courier New" w:eastAsia="Times New Roman" w:hAnsi="Courier New" w:cs="Courier New"/>
+          <w:sz w:val="20"/>
+          <w:szCs w:val="20"/>
+          <w:lang w:eastAsia="en-IN"/>
+        </w:rPr>
+        <w:t>pred_rf %&gt;%</w:t>
       </w:r>
     </w:p>
     <w:p>
@@ -20147,47 +15041,7 @@
           <w:szCs w:val="20"/>
           <w:lang w:eastAsia="en-IN"/>
         </w:rPr>
-        <w:t xml:space="preserve">    </w:t>
-      </w:r>
-      <w:proofErr w:type="spellStart"/>
-      <w:r>
-        <w:rPr>
-          <w:rFonts w:ascii="Courier New" w:eastAsia="Times New Roman" w:hAnsi="Courier New" w:cs="Courier New"/>
-          <w:sz w:val="20"/>
-          <w:szCs w:val="20"/>
-          <w:lang w:eastAsia="en-IN"/>
-        </w:rPr>
-        <w:t>conf_</w:t>
-      </w:r>
-      <w:proofErr w:type="gramStart"/>
-      <w:r>
-        <w:rPr>
-          <w:rFonts w:ascii="Courier New" w:eastAsia="Times New Roman" w:hAnsi="Courier New" w:cs="Courier New"/>
-          <w:sz w:val="20"/>
-          <w:szCs w:val="20"/>
-          <w:lang w:eastAsia="en-IN"/>
-        </w:rPr>
-        <w:t>mat</w:t>
-      </w:r>
-      <w:proofErr w:type="spellEnd"/>
-      <w:r>
-        <w:rPr>
-          <w:rFonts w:ascii="Courier New" w:eastAsia="Times New Roman" w:hAnsi="Courier New" w:cs="Courier New"/>
-          <w:sz w:val="20"/>
-          <w:szCs w:val="20"/>
-          <w:lang w:eastAsia="en-IN"/>
-        </w:rPr>
-        <w:t>(</w:t>
-      </w:r>
-      <w:proofErr w:type="gramEnd"/>
-      <w:r>
-        <w:rPr>
-          <w:rFonts w:ascii="Courier New" w:eastAsia="Times New Roman" w:hAnsi="Courier New" w:cs="Courier New"/>
-          <w:sz w:val="20"/>
-          <w:szCs w:val="20"/>
-          <w:lang w:eastAsia="en-IN"/>
-        </w:rPr>
-        <w:t>truth, prediction) %&gt;%</w:t>
+        <w:t xml:space="preserve">    conf_mat(truth, prediction) %&gt;%</w:t>
       </w:r>
     </w:p>
     <w:p>
@@ -20225,27 +15079,7 @@
           <w:szCs w:val="20"/>
           <w:lang w:eastAsia="en-IN"/>
         </w:rPr>
-        <w:t xml:space="preserve">    </w:t>
-      </w:r>
-      <w:proofErr w:type="gramStart"/>
-      <w:r>
-        <w:rPr>
-          <w:rFonts w:ascii="Courier New" w:eastAsia="Times New Roman" w:hAnsi="Courier New" w:cs="Courier New"/>
-          <w:sz w:val="20"/>
-          <w:szCs w:val="20"/>
-          <w:lang w:eastAsia="en-IN"/>
-        </w:rPr>
-        <w:t>summary(</w:t>
-      </w:r>
-      <w:proofErr w:type="gramEnd"/>
-      <w:r>
-        <w:rPr>
-          <w:rFonts w:ascii="Courier New" w:eastAsia="Times New Roman" w:hAnsi="Courier New" w:cs="Courier New"/>
-          <w:sz w:val="20"/>
-          <w:szCs w:val="20"/>
-          <w:lang w:eastAsia="en-IN"/>
-        </w:rPr>
-        <w:t>) %&gt;%</w:t>
+        <w:t xml:space="preserve">    summary() %&gt;%</w:t>
       </w:r>
     </w:p>
     <w:p>
@@ -20283,27 +15117,7 @@
           <w:szCs w:val="20"/>
           <w:lang w:eastAsia="en-IN"/>
         </w:rPr>
-        <w:t xml:space="preserve">    select(</w:t>
-      </w:r>
-      <w:proofErr w:type="gramStart"/>
-      <w:r>
-        <w:rPr>
-          <w:rFonts w:ascii="Courier New" w:eastAsia="Times New Roman" w:hAnsi="Courier New" w:cs="Courier New"/>
-          <w:sz w:val="20"/>
-          <w:szCs w:val="20"/>
-          <w:lang w:eastAsia="en-IN"/>
-        </w:rPr>
-        <w:t>-.estimator</w:t>
-      </w:r>
-      <w:proofErr w:type="gramEnd"/>
-      <w:r>
-        <w:rPr>
-          <w:rFonts w:ascii="Courier New" w:eastAsia="Times New Roman" w:hAnsi="Courier New" w:cs="Courier New"/>
-          <w:sz w:val="20"/>
-          <w:szCs w:val="20"/>
-          <w:lang w:eastAsia="en-IN"/>
-        </w:rPr>
-        <w:t>) %&gt;%</w:t>
+        <w:t xml:space="preserve">    select(-.estimator) %&gt;%</w:t>
       </w:r>
     </w:p>
     <w:p>
@@ -20341,47 +15155,7 @@
           <w:szCs w:val="20"/>
           <w:lang w:eastAsia="en-IN"/>
         </w:rPr>
-        <w:t xml:space="preserve">    </w:t>
-      </w:r>
-      <w:proofErr w:type="gramStart"/>
-      <w:r>
-        <w:rPr>
-          <w:rFonts w:ascii="Courier New" w:eastAsia="Times New Roman" w:hAnsi="Courier New" w:cs="Courier New"/>
-          <w:sz w:val="20"/>
-          <w:szCs w:val="20"/>
-          <w:lang w:eastAsia="en-IN"/>
-        </w:rPr>
-        <w:t>filter(</w:t>
-      </w:r>
-      <w:proofErr w:type="gramEnd"/>
-      <w:r>
-        <w:rPr>
-          <w:rFonts w:ascii="Courier New" w:eastAsia="Times New Roman" w:hAnsi="Courier New" w:cs="Courier New"/>
-          <w:sz w:val="20"/>
-          <w:szCs w:val="20"/>
-          <w:lang w:eastAsia="en-IN"/>
-        </w:rPr>
-        <w:t>.metric %in% c("accuracy", "precision", "recall", "</w:t>
-      </w:r>
-      <w:proofErr w:type="spellStart"/>
-      <w:r>
-        <w:rPr>
-          <w:rFonts w:ascii="Courier New" w:eastAsia="Times New Roman" w:hAnsi="Courier New" w:cs="Courier New"/>
-          <w:sz w:val="20"/>
-          <w:szCs w:val="20"/>
-          <w:lang w:eastAsia="en-IN"/>
-        </w:rPr>
-        <w:t>f_meas</w:t>
-      </w:r>
-      <w:proofErr w:type="spellEnd"/>
-      <w:r>
-        <w:rPr>
-          <w:rFonts w:ascii="Courier New" w:eastAsia="Times New Roman" w:hAnsi="Courier New" w:cs="Courier New"/>
-          <w:sz w:val="20"/>
-          <w:szCs w:val="20"/>
-          <w:lang w:eastAsia="en-IN"/>
-        </w:rPr>
-        <w:t>")) %&gt;%</w:t>
+        <w:t xml:space="preserve">    filter(.metric %in% c("accuracy", "precision", "recall", "f_meas")) %&gt;%</w:t>
       </w:r>
     </w:p>
     <w:p>
@@ -20419,38 +15193,7 @@
           <w:szCs w:val="20"/>
           <w:lang w:eastAsia="en-IN"/>
         </w:rPr>
-        <w:t xml:space="preserve">    </w:t>
-      </w:r>
-      <w:proofErr w:type="spellStart"/>
-      <w:proofErr w:type="gramStart"/>
-      <w:r>
-        <w:rPr>
-          <w:rFonts w:ascii="Courier New" w:eastAsia="Times New Roman" w:hAnsi="Courier New" w:cs="Courier New"/>
-          <w:sz w:val="20"/>
-          <w:szCs w:val="20"/>
-          <w:lang w:eastAsia="en-IN"/>
-        </w:rPr>
-        <w:t>kable</w:t>
-      </w:r>
-      <w:proofErr w:type="spellEnd"/>
-      <w:r>
-        <w:rPr>
-          <w:rFonts w:ascii="Courier New" w:eastAsia="Times New Roman" w:hAnsi="Courier New" w:cs="Courier New"/>
-          <w:sz w:val="20"/>
-          <w:szCs w:val="20"/>
-          <w:lang w:eastAsia="en-IN"/>
-        </w:rPr>
-        <w:t>(</w:t>
-      </w:r>
-      <w:proofErr w:type="gramEnd"/>
-      <w:r>
-        <w:rPr>
-          <w:rFonts w:ascii="Courier New" w:eastAsia="Times New Roman" w:hAnsi="Courier New" w:cs="Courier New"/>
-          <w:sz w:val="20"/>
-          <w:szCs w:val="20"/>
-          <w:lang w:eastAsia="en-IN"/>
-        </w:rPr>
-        <w:t>)</w:t>
+        <w:t xml:space="preserve">    kable()</w:t>
       </w:r>
     </w:p>
     <w:tbl>
@@ -20492,7 +15235,6 @@
                 <w:lang w:eastAsia="en-IN"/>
               </w:rPr>
             </w:pPr>
-            <w:proofErr w:type="gramStart"/>
             <w:r>
               <w:rPr>
                 <w:rFonts w:ascii="Times New Roman" w:eastAsia="Times New Roman" w:hAnsi="Times New Roman" w:cs="Times New Roman"/>
@@ -20504,7 +15246,6 @@
               </w:rPr>
               <w:t>.metric</w:t>
             </w:r>
-            <w:proofErr w:type="gramEnd"/>
           </w:p>
         </w:tc>
         <w:tc>
@@ -20526,7 +15267,6 @@
                 <w:lang w:eastAsia="en-IN"/>
               </w:rPr>
             </w:pPr>
-            <w:proofErr w:type="gramStart"/>
             <w:r>
               <w:rPr>
                 <w:rFonts w:ascii="Times New Roman" w:eastAsia="Times New Roman" w:hAnsi="Times New Roman" w:cs="Times New Roman"/>
@@ -20538,7 +15278,6 @@
               </w:rPr>
               <w:t>.estimate</w:t>
             </w:r>
-            <w:proofErr w:type="gramEnd"/>
           </w:p>
         </w:tc>
       </w:tr>
@@ -20742,7 +15481,6 @@
                 <w:lang w:eastAsia="en-IN"/>
               </w:rPr>
             </w:pPr>
-            <w:proofErr w:type="spellStart"/>
             <w:r>
               <w:rPr>
                 <w:rFonts w:ascii="Times New Roman" w:eastAsia="Times New Roman" w:hAnsi="Times New Roman" w:cs="Times New Roman"/>
@@ -20752,7 +15490,6 @@
               </w:rPr>
               <w:t>f_meas</w:t>
             </w:r>
-            <w:proofErr w:type="spellEnd"/>
           </w:p>
         </w:tc>
         <w:tc>
@@ -20802,7 +15539,6 @@
           <w:szCs w:val="20"/>
           <w:lang w:eastAsia="en-IN"/>
         </w:rPr>
-        <w:lastRenderedPageBreak/>
         <w:t xml:space="preserve">The </w:t>
       </w:r>
       <w:r>
@@ -20886,29 +15622,8 @@
           <w:szCs w:val="20"/>
           <w:lang w:eastAsia="en-IN"/>
         </w:rPr>
-        <w:t xml:space="preserve">One of the great </w:t>
-      </w:r>
-      <w:proofErr w:type="gramStart"/>
-      <w:r>
-        <w:rPr>
-          <w:rFonts w:ascii="Times New Roman" w:eastAsia="Times New Roman" w:hAnsi="Times New Roman" w:cs="Times New Roman"/>
-          <w:sz w:val="20"/>
-          <w:szCs w:val="20"/>
-          <w:lang w:eastAsia="en-IN"/>
-        </w:rPr>
-        <w:t>advantage</w:t>
-      </w:r>
-      <w:proofErr w:type="gramEnd"/>
-      <w:r>
-        <w:rPr>
-          <w:rFonts w:ascii="Times New Roman" w:eastAsia="Times New Roman" w:hAnsi="Times New Roman" w:cs="Times New Roman"/>
-          <w:sz w:val="20"/>
-          <w:szCs w:val="20"/>
-          <w:lang w:eastAsia="en-IN"/>
-        </w:rPr>
-        <w:t xml:space="preserve"> of </w:t>
-      </w:r>
-      <w:proofErr w:type="spellStart"/>
+        <w:t xml:space="preserve">One of the great advantage of </w:t>
+      </w:r>
       <w:r>
         <w:rPr>
           <w:rFonts w:ascii="Courier New" w:eastAsia="Times New Roman" w:hAnsi="Courier New" w:cs="Courier New"/>
@@ -20918,7 +15633,6 @@
         </w:rPr>
         <w:t>tidymodels</w:t>
       </w:r>
-      <w:proofErr w:type="spellEnd"/>
       <w:r>
         <w:rPr>
           <w:rFonts w:ascii="Times New Roman" w:eastAsia="Times New Roman" w:hAnsi="Times New Roman" w:cs="Times New Roman"/>
@@ -21000,6 +15714,7 @@
           <w:szCs w:val="20"/>
           <w:lang w:eastAsia="en-IN"/>
         </w:rPr>
+        <w:lastRenderedPageBreak/>
         <w:t xml:space="preserve">In any analysis you would typically audit several models and </w:t>
       </w:r>
       <w:r>
@@ -21033,7 +15748,7 @@
 </file>
 
 <file path=word/numbering.xml><?xml version="1.0" encoding="utf-8"?>
-<w:numbering xmlns:wpc="http://schemas.microsoft.com/office/word/2010/wordprocessingCanvas" xmlns:cx="http://schemas.microsoft.com/office/drawing/2014/chartex" xmlns:cx1="http://schemas.microsoft.com/office/drawing/2015/9/8/chartex" xmlns:cx2="http://schemas.microsoft.com/office/drawing/2015/10/21/chartex" xmlns:cx3="http://schemas.microsoft.com/office/drawing/2016/5/9/chartex" xmlns:cx4="http://schemas.microsoft.com/office/drawing/2016/5/10/chartex" xmlns:cx5="http://schemas.microsoft.com/office/drawing/2016/5/11/chartex" xmlns:cx6="http://schemas.microsoft.com/office/drawing/2016/5/12/chartex" xmlns:cx7="http://schemas.microsoft.com/office/drawing/2016/5/13/chartex" xmlns:cx8="http://schemas.microsoft.com/office/drawing/2016/5/14/chartex" xmlns:mc="http://schemas.openxmlformats.org/markup-compatibility/2006" xmlns:aink="http://schemas.microsoft.com/office/drawing/2016/ink" xmlns:am3d="http://schemas.microsoft.com/office/drawing/2017/model3d" xmlns:o="urn:schemas-microsoft-com:office:office" xmlns:r="http://schemas.openxmlformats.org/officeDocument/2006/relationships" xmlns:m="http://schemas.openxmlformats.org/officeDocument/2006/math" xmlns:v="urn:schemas-microsoft-com:vml" xmlns:wp14="http://schemas.microsoft.com/office/word/2010/wordprocessingDrawing" xmlns:wp="http://schemas.openxmlformats.org/drawingml/2006/wordprocessingDrawing" xmlns:w10="urn:schemas-microsoft-com:office:word" xmlns:w="http://schemas.openxmlformats.org/wordprocessingml/2006/main" xmlns:w14="http://schemas.microsoft.com/office/word/2010/wordml" xmlns:w15="http://schemas.microsoft.com/office/word/2012/wordml" xmlns:w16cex="http://schemas.microsoft.com/office/word/2018/wordml/cex" xmlns:w16cid="http://schemas.microsoft.com/office/word/2016/wordml/cid" xmlns:w16="http://schemas.microsoft.com/office/word/2018/wordml" xmlns:w16sdtdh="http://schemas.microsoft.com/office/word/2020/wordml/sdtdatahash" xmlns:w16se="http://schemas.microsoft.com/office/word/2015/wordml/symex" xmlns:wpg="http://schemas.microsoft.com/office/word/2010/wordprocessingGroup" xmlns:wpi="http://schemas.microsoft.com/office/word/2010/wordprocessingInk" xmlns:wne="http://schemas.microsoft.com/office/word/2006/wordml" xmlns:wps="http://schemas.microsoft.com/office/word/2010/wordprocessingShape" mc:Ignorable="w14 w15 w16se w16cid w16 w16cex w16sdtdh wp14">
+<w:numbering xmlns:wpc="http://schemas.microsoft.com/office/word/2010/wordprocessingCanvas" xmlns:cx="http://schemas.microsoft.com/office/drawing/2014/chartex" xmlns:cx1="http://schemas.microsoft.com/office/drawing/2015/9/8/chartex" xmlns:cx2="http://schemas.microsoft.com/office/drawing/2015/10/21/chartex" xmlns:cx3="http://schemas.microsoft.com/office/drawing/2016/5/9/chartex" xmlns:cx4="http://schemas.microsoft.com/office/drawing/2016/5/10/chartex" xmlns:cx5="http://schemas.microsoft.com/office/drawing/2016/5/11/chartex" xmlns:cx6="http://schemas.microsoft.com/office/drawing/2016/5/12/chartex" xmlns:cx7="http://schemas.microsoft.com/office/drawing/2016/5/13/chartex" xmlns:cx8="http://schemas.microsoft.com/office/drawing/2016/5/14/chartex" xmlns:mc="http://schemas.openxmlformats.org/markup-compatibility/2006" xmlns:aink="http://schemas.microsoft.com/office/drawing/2016/ink" xmlns:am3d="http://schemas.microsoft.com/office/drawing/2017/model3d" xmlns:o="urn:schemas-microsoft-com:office:office" xmlns:oel="http://schemas.microsoft.com/office/2019/extlst" xmlns:r="http://schemas.openxmlformats.org/officeDocument/2006/relationships" xmlns:m="http://schemas.openxmlformats.org/officeDocument/2006/math" xmlns:v="urn:schemas-microsoft-com:vml" xmlns:wp14="http://schemas.microsoft.com/office/word/2010/wordprocessingDrawing" xmlns:wp="http://schemas.openxmlformats.org/drawingml/2006/wordprocessingDrawing" xmlns:w10="urn:schemas-microsoft-com:office:word" xmlns:w="http://schemas.openxmlformats.org/wordprocessingml/2006/main" xmlns:w14="http://schemas.microsoft.com/office/word/2010/wordml" xmlns:w15="http://schemas.microsoft.com/office/word/2012/wordml" xmlns:w16cex="http://schemas.microsoft.com/office/word/2018/wordml/cex" xmlns:w16cid="http://schemas.microsoft.com/office/word/2016/wordml/cid" xmlns:w16="http://schemas.microsoft.com/office/word/2018/wordml" xmlns:w16sdtdh="http://schemas.microsoft.com/office/word/2020/wordml/sdtdatahash" xmlns:w16se="http://schemas.microsoft.com/office/word/2015/wordml/symex" xmlns:wpg="http://schemas.microsoft.com/office/word/2010/wordprocessingGroup" xmlns:wpi="http://schemas.microsoft.com/office/word/2010/wordprocessingInk" xmlns:wne="http://schemas.microsoft.com/office/word/2006/wordml" xmlns:wps="http://schemas.microsoft.com/office/word/2010/wordprocessingShape" mc:Ignorable="w14 w15 w16se w16cid w16 w16cex w16sdtdh wp14">
   <w:abstractNum w:abstractNumId="0" w15:restartNumberingAfterBreak="0">
     <w:nsid w:val="125B70D6"/>
     <w:multiLevelType w:val="multilevel"/>
@@ -21707,19 +16422,19 @@
       </w:rPr>
     </w:lvl>
   </w:abstractNum>
-  <w:num w:numId="1">
+  <w:num w:numId="1" w16cid:durableId="1320229701">
     <w:abstractNumId w:val="1"/>
   </w:num>
-  <w:num w:numId="2">
+  <w:num w:numId="2" w16cid:durableId="588975358">
     <w:abstractNumId w:val="4"/>
   </w:num>
-  <w:num w:numId="3">
+  <w:num w:numId="3" w16cid:durableId="452361660">
     <w:abstractNumId w:val="2"/>
   </w:num>
-  <w:num w:numId="4">
+  <w:num w:numId="4" w16cid:durableId="1855074625">
     <w:abstractNumId w:val="0"/>
   </w:num>
-  <w:num w:numId="5">
+  <w:num w:numId="5" w16cid:durableId="432748728">
     <w:abstractNumId w:val="3"/>
   </w:num>
 </w:numbering>
